--- a/Пояснительная записка.docx
+++ b/Пояснительная записка.docx
@@ -1,562 +1,468 @@
 
 <file path=word/document.xml><?xml version="1.0" encoding="utf-8"?>
-<w:document xmlns:wpc="http://schemas.microsoft.com/office/word/2010/wordprocessingCanvas" xmlns:cx="http://schemas.microsoft.com/office/drawing/2014/chartex" xmlns:cx1="http://schemas.microsoft.com/office/drawing/2015/9/8/chartex" xmlns:cx2="http://schemas.microsoft.com/office/drawing/2015/10/21/chartex" xmlns:cx3="http://schemas.microsoft.com/office/drawing/2016/5/9/chartex" xmlns:cx4="http://schemas.microsoft.com/office/drawing/2016/5/10/chartex" xmlns:cx5="http://schemas.microsoft.com/office/drawing/2016/5/11/chartex" xmlns:cx6="http://schemas.microsoft.com/office/drawing/2016/5/12/chartex" xmlns:cx7="http://schemas.microsoft.com/office/drawing/2016/5/13/chartex" xmlns:cx8="http://schemas.microsoft.com/office/drawing/2016/5/14/chartex" xmlns:mc="http://schemas.openxmlformats.org/markup-compatibility/2006" xmlns:aink="http://schemas.microsoft.com/office/drawing/2016/ink" xmlns:am3d="http://schemas.microsoft.com/office/drawing/2017/model3d" xmlns:o="urn:schemas-microsoft-com:office:office" xmlns:oel="http://schemas.microsoft.com/office/2019/extlst" xmlns:r="http://schemas.openxmlformats.org/officeDocument/2006/relationships" xmlns:m="http://schemas.openxmlformats.org/officeDocument/2006/math" xmlns:v="urn:schemas-microsoft-com:vml" xmlns:wp14="http://schemas.microsoft.com/office/word/2010/wordprocessingDrawing" xmlns:wp="http://schemas.openxmlformats.org/drawingml/2006/wordprocessingDrawing" xmlns:w10="urn:schemas-microsoft-com:office:word" xmlns:w="http://schemas.openxmlformats.org/wordprocessingml/2006/main" xmlns:w14="http://schemas.microsoft.com/office/word/2010/wordml" xmlns:w15="http://schemas.microsoft.com/office/word/2012/wordml" xmlns:w16cex="http://schemas.microsoft.com/office/word/2018/wordml/cex" xmlns:w16cid="http://schemas.microsoft.com/office/word/2016/wordml/cid" xmlns:w16="http://schemas.microsoft.com/office/word/2018/wordml" xmlns:w16sdtdh="http://schemas.microsoft.com/office/word/2020/wordml/sdtdatahash" xmlns:w16se="http://schemas.microsoft.com/office/word/2015/wordml/symex" xmlns:wpg="http://schemas.microsoft.com/office/word/2010/wordprocessingGroup" xmlns:wpi="http://schemas.microsoft.com/office/word/2010/wordprocessingInk" xmlns:wne="http://schemas.microsoft.com/office/word/2006/wordml" xmlns:wps="http://schemas.microsoft.com/office/word/2010/wordprocessingShape" mc:Ignorable="w14 w15 w16se w16cid w16 w16cex w16sdtdh wp14">
+<w:document xmlns:wpc="http://schemas.microsoft.com/office/word/2010/wordprocessingCanvas" xmlns:cx="http://schemas.microsoft.com/office/drawing/2014/chartex" xmlns:cx1="http://schemas.microsoft.com/office/drawing/2015/9/8/chartex" xmlns:cx2="http://schemas.microsoft.com/office/drawing/2015/10/21/chartex" xmlns:cx3="http://schemas.microsoft.com/office/drawing/2016/5/9/chartex" xmlns:cx4="http://schemas.microsoft.com/office/drawing/2016/5/10/chartex" xmlns:cx5="http://schemas.microsoft.com/office/drawing/2016/5/11/chartex" xmlns:cx6="http://schemas.microsoft.com/office/drawing/2016/5/12/chartex" xmlns:cx7="http://schemas.microsoft.com/office/drawing/2016/5/13/chartex" xmlns:cx8="http://schemas.microsoft.com/office/drawing/2016/5/14/chartex" xmlns:mc="http://schemas.openxmlformats.org/markup-compatibility/2006" xmlns:aink="http://schemas.microsoft.com/office/drawing/2016/ink" xmlns:am3d="http://schemas.microsoft.com/office/drawing/2017/model3d" xmlns:o="urn:schemas-microsoft-com:office:office" xmlns:oel="http://schemas.microsoft.com/office/2019/extlst" xmlns:r="http://schemas.openxmlformats.org/officeDocument/2006/relationships" xmlns:m="http://schemas.openxmlformats.org/officeDocument/2006/math" xmlns:v="urn:schemas-microsoft-com:vml" xmlns:wp14="http://schemas.microsoft.com/office/word/2010/wordprocessingDrawing" xmlns:wp="http://schemas.openxmlformats.org/drawingml/2006/wordprocessingDrawing" xmlns:w10="urn:schemas-microsoft-com:office:word" xmlns:w="http://schemas.openxmlformats.org/wordprocessingml/2006/main" xmlns:w14="http://schemas.microsoft.com/office/word/2010/wordml" xmlns:w15="http://schemas.microsoft.com/office/word/2012/wordml" xmlns:w16cex="http://schemas.microsoft.com/office/word/2018/wordml/cex" xmlns:w16cid="http://schemas.microsoft.com/office/word/2016/wordml/cid" xmlns:w16="http://schemas.microsoft.com/office/word/2018/wordml" xmlns:w16du="http://schemas.microsoft.com/office/word/2023/wordml/word16du" xmlns:w16sdtdh="http://schemas.microsoft.com/office/word/2020/wordml/sdtdatahash" xmlns:w16se="http://schemas.microsoft.com/office/word/2015/wordml/symex" xmlns:wpg="http://schemas.microsoft.com/office/word/2010/wordprocessingGroup" xmlns:wpi="http://schemas.microsoft.com/office/word/2010/wordprocessingInk" xmlns:wne="http://schemas.microsoft.com/office/word/2006/wordml" xmlns:wps="http://schemas.microsoft.com/office/word/2010/wordprocessingShape" mc:Ignorable="w14 w15 w16se w16cid w16 w16cex w16sdtdh wp14">
   <w:body>
     <w:p>
       <w:pPr>
-        <w:spacing w:line="360" w:lineRule="exact"/>
+        <w:pStyle w:val="af9"/>
+        <w:spacing w:line="264" w:lineRule="auto"/>
+        <w:ind w:firstLine="0"/>
         <w:jc w:val="center"/>
-        <w:rPr>
-          <w:rFonts w:ascii="Times New Roman" w:hAnsi="Times New Roman" w:cs="Times New Roman"/>
-          <w:sz w:val="28"/>
-          <w:szCs w:val="28"/>
-          <w:lang w:val="ru-RU"/>
-        </w:rPr>
-      </w:pPr>
-      <w:r>
-        <w:rPr>
-          <w:rFonts w:ascii="Times New Roman" w:hAnsi="Times New Roman" w:cs="Times New Roman"/>
-          <w:sz w:val="28"/>
-          <w:szCs w:val="28"/>
-          <w:lang w:val="ru-RU"/>
-        </w:rPr>
+      </w:pPr>
+      <w:r>
         <w:t>МИНИСТЕРСТВО ОБРАЗОВАНИЯ РЕСПУБЛИКИ БЕЛАРУСЬ</w:t>
       </w:r>
     </w:p>
     <w:p>
       <w:pPr>
-        <w:spacing w:line="360" w:lineRule="exact"/>
+        <w:pStyle w:val="af9"/>
+        <w:spacing w:line="264" w:lineRule="auto"/>
+        <w:ind w:firstLine="0"/>
         <w:jc w:val="center"/>
-        <w:rPr>
-          <w:rFonts w:ascii="Times New Roman" w:hAnsi="Times New Roman" w:cs="Times New Roman"/>
-          <w:sz w:val="28"/>
-          <w:szCs w:val="28"/>
-          <w:lang w:val="ru-RU"/>
-        </w:rPr>
-      </w:pPr>
-      <w:r>
-        <w:rPr>
-          <w:rFonts w:ascii="Times New Roman" w:hAnsi="Times New Roman" w:cs="Times New Roman"/>
-          <w:sz w:val="28"/>
-          <w:szCs w:val="28"/>
-          <w:lang w:val="ru-RU"/>
-        </w:rPr>
-        <w:t>УЧРЕЖДЕНИЯ ОБРАЗОВАНИЯ</w:t>
-      </w:r>
-      <w:r>
-        <w:rPr>
-          <w:rFonts w:ascii="Times New Roman" w:hAnsi="Times New Roman" w:cs="Times New Roman"/>
-          <w:sz w:val="28"/>
-          <w:szCs w:val="28"/>
-          <w:lang w:val="ru-RU"/>
-        </w:rPr>
+      </w:pPr>
+    </w:p>
+    <w:p>
+      <w:pPr>
+        <w:pStyle w:val="af9"/>
+        <w:spacing w:line="264" w:lineRule="auto"/>
+        <w:ind w:firstLine="0"/>
+        <w:jc w:val="center"/>
+      </w:pPr>
+      <w:r>
+        <w:t>УЧРЕЖДЕНИ</w:t>
+      </w:r>
+      <w:r>
+        <w:t>Е</w:t>
+      </w:r>
+      <w:r>
+        <w:t xml:space="preserve"> ОБРАЗОВАНИЯ</w:t>
+      </w:r>
+      <w:r>
         <w:br/>
         <w:t>«ГОМЕЛЬСКИЙ ГОСУДАРСТВЕННЫЙ ТЕХНИЧЕСКИЙ</w:t>
       </w:r>
       <w:r>
-        <w:rPr>
-          <w:rFonts w:ascii="Times New Roman" w:hAnsi="Times New Roman" w:cs="Times New Roman"/>
-          <w:sz w:val="28"/>
-          <w:szCs w:val="28"/>
-          <w:lang w:val="ru-RU"/>
-        </w:rPr>
         <w:br/>
         <w:t>УНИВЕРСИТЕТ ИМЕНИ П.О. СУХОГО»</w:t>
       </w:r>
     </w:p>
     <w:p>
       <w:pPr>
-        <w:spacing w:line="360" w:lineRule="exact"/>
+        <w:pStyle w:val="af9"/>
+        <w:spacing w:line="264" w:lineRule="auto"/>
+        <w:ind w:firstLine="0"/>
         <w:jc w:val="center"/>
-        <w:rPr>
-          <w:rFonts w:ascii="Times New Roman" w:hAnsi="Times New Roman" w:cs="Times New Roman"/>
-          <w:sz w:val="28"/>
-          <w:szCs w:val="28"/>
-          <w:lang w:val="ru-RU"/>
-        </w:rPr>
-      </w:pPr>
-    </w:p>
-    <w:p>
-      <w:pPr>
-        <w:spacing w:line="360" w:lineRule="exact"/>
+      </w:pPr>
+    </w:p>
+    <w:p>
+      <w:pPr>
+        <w:pStyle w:val="af9"/>
+        <w:spacing w:line="264" w:lineRule="auto"/>
+        <w:ind w:firstLine="0"/>
         <w:jc w:val="center"/>
-        <w:rPr>
-          <w:rFonts w:ascii="Times New Roman" w:hAnsi="Times New Roman" w:cs="Times New Roman"/>
-          <w:sz w:val="28"/>
-          <w:szCs w:val="28"/>
-          <w:lang w:val="ru-RU"/>
-        </w:rPr>
-      </w:pPr>
-      <w:r>
-        <w:rPr>
-          <w:rFonts w:ascii="Times New Roman" w:hAnsi="Times New Roman" w:cs="Times New Roman"/>
-          <w:sz w:val="28"/>
-          <w:szCs w:val="28"/>
-          <w:lang w:val="ru-RU"/>
-        </w:rPr>
-        <w:t>КАФЕДРА «ИНФОРМАЦИ</w:t>
-      </w:r>
-      <w:r>
-        <w:rPr>
-          <w:rFonts w:ascii="Times New Roman" w:hAnsi="Times New Roman" w:cs="Times New Roman"/>
-          <w:sz w:val="28"/>
-          <w:szCs w:val="28"/>
-          <w:lang w:val="ru-RU"/>
-        </w:rPr>
-        <w:t>ОННЫЕ ТЕХНОЛОГИИ»</w:t>
-      </w:r>
-    </w:p>
-    <w:p>
-      <w:pPr>
-        <w:spacing w:line="360" w:lineRule="exact"/>
+      </w:pPr>
+      <w:r>
+        <w:t>Факультет автоматизированных и информационных систем</w:t>
+      </w:r>
+    </w:p>
+    <w:p>
+      <w:pPr>
+        <w:pStyle w:val="af9"/>
+        <w:spacing w:line="264" w:lineRule="auto"/>
+        <w:ind w:firstLine="0"/>
         <w:jc w:val="center"/>
-        <w:rPr>
-          <w:rFonts w:ascii="Times New Roman" w:hAnsi="Times New Roman" w:cs="Times New Roman"/>
-          <w:sz w:val="28"/>
-          <w:szCs w:val="28"/>
-          <w:lang w:val="ru-RU"/>
-        </w:rPr>
-      </w:pPr>
-    </w:p>
-    <w:p>
-      <w:pPr>
-        <w:spacing w:line="360" w:lineRule="exact"/>
+      </w:pPr>
+    </w:p>
+    <w:p>
+      <w:pPr>
+        <w:pStyle w:val="af9"/>
+        <w:spacing w:line="264" w:lineRule="auto"/>
+        <w:ind w:firstLine="0"/>
         <w:jc w:val="center"/>
-        <w:rPr>
-          <w:rFonts w:ascii="Times New Roman" w:hAnsi="Times New Roman" w:cs="Times New Roman"/>
-          <w:sz w:val="28"/>
-          <w:szCs w:val="28"/>
-          <w:lang w:val="ru-RU"/>
-        </w:rPr>
-      </w:pPr>
-    </w:p>
-    <w:p>
-      <w:pPr>
-        <w:spacing w:line="360" w:lineRule="exact"/>
+      </w:pPr>
+      <w:r>
+        <w:t>К</w:t>
+      </w:r>
+      <w:r>
+        <w:t>афедра «Информационные технологии»</w:t>
+      </w:r>
+    </w:p>
+    <w:p>
+      <w:pPr>
+        <w:pStyle w:val="af9"/>
+        <w:spacing w:line="264" w:lineRule="auto"/>
+        <w:ind w:firstLine="0"/>
         <w:jc w:val="center"/>
-        <w:rPr>
-          <w:rFonts w:ascii="Times New Roman" w:hAnsi="Times New Roman" w:cs="Times New Roman"/>
-          <w:sz w:val="28"/>
-          <w:szCs w:val="28"/>
-          <w:lang w:val="ru-RU"/>
-        </w:rPr>
-      </w:pPr>
-    </w:p>
-    <w:p>
-      <w:pPr>
-        <w:spacing w:line="360" w:lineRule="exact"/>
+      </w:pPr>
+    </w:p>
+    <w:p>
+      <w:pPr>
+        <w:pStyle w:val="af9"/>
+        <w:spacing w:line="264" w:lineRule="auto"/>
+        <w:ind w:firstLine="0"/>
         <w:jc w:val="center"/>
-        <w:rPr>
-          <w:rFonts w:ascii="Times New Roman" w:hAnsi="Times New Roman" w:cs="Times New Roman"/>
+      </w:pPr>
+      <w:r>
+        <w:rPr>
           <w:b/>
           <w:bCs/>
-          <w:sz w:val="28"/>
-          <w:szCs w:val="28"/>
-          <w:lang w:val="ru-RU"/>
-        </w:rPr>
-      </w:pPr>
-      <w:r>
-        <w:rPr>
-          <w:rFonts w:ascii="Times New Roman" w:hAnsi="Times New Roman" w:cs="Times New Roman"/>
-          <w:sz w:val="28"/>
-          <w:szCs w:val="28"/>
-          <w:lang w:val="ru-RU"/>
-        </w:rPr>
-        <w:t>КУРСОВАЯ РАБОТА</w:t>
-      </w:r>
-      <w:r>
-        <w:rPr>
-          <w:rFonts w:ascii="Times New Roman" w:hAnsi="Times New Roman" w:cs="Times New Roman"/>
-          <w:sz w:val="28"/>
-          <w:szCs w:val="28"/>
-          <w:lang w:val="ru-RU"/>
-        </w:rPr>
-        <w:br/>
-        <w:t>по курсу «Объектно-ориентированное</w:t>
-      </w:r>
-      <w:r>
-        <w:rPr>
-          <w:rFonts w:ascii="Times New Roman" w:hAnsi="Times New Roman" w:cs="Times New Roman"/>
-          <w:sz w:val="28"/>
-          <w:szCs w:val="28"/>
-          <w:lang w:val="ru-RU"/>
-        </w:rPr>
-        <w:t xml:space="preserve"> проектирование и</w:t>
-      </w:r>
-      <w:r>
-        <w:rPr>
-          <w:rFonts w:ascii="Times New Roman" w:hAnsi="Times New Roman" w:cs="Times New Roman"/>
-          <w:sz w:val="28"/>
-          <w:szCs w:val="28"/>
-          <w:lang w:val="ru-RU"/>
-        </w:rPr>
-        <w:t xml:space="preserve"> программирование»</w:t>
-      </w:r>
-      <w:r>
-        <w:rPr>
-          <w:rFonts w:ascii="Times New Roman" w:hAnsi="Times New Roman" w:cs="Times New Roman"/>
-          <w:sz w:val="28"/>
-          <w:szCs w:val="28"/>
-          <w:lang w:val="ru-RU"/>
-        </w:rPr>
-        <w:br/>
+        </w:rPr>
+        <w:t>ПОЯСНИТЕЛЬНАЯ ЗАПИСКА</w:t>
+      </w:r>
+    </w:p>
+    <w:p>
+      <w:pPr>
+        <w:pStyle w:val="af9"/>
+        <w:spacing w:line="264" w:lineRule="auto"/>
+        <w:ind w:firstLine="0"/>
+        <w:jc w:val="center"/>
+      </w:pPr>
+      <w:r>
+        <w:t>к</w:t>
+      </w:r>
+      <w:r>
+        <w:t xml:space="preserve"> курсовому проекту</w:t>
+      </w:r>
+    </w:p>
+    <w:p>
+      <w:pPr>
+        <w:pStyle w:val="af9"/>
+        <w:spacing w:line="264" w:lineRule="auto"/>
+        <w:ind w:firstLine="0"/>
+      </w:pPr>
+    </w:p>
+    <w:p>
+      <w:pPr>
+        <w:pStyle w:val="af9"/>
+        <w:spacing w:line="264" w:lineRule="auto"/>
+        <w:ind w:firstLine="0"/>
+        <w:jc w:val="center"/>
+      </w:pPr>
+      <w:r>
+        <w:t xml:space="preserve">по </w:t>
+      </w:r>
+      <w:r>
+        <w:t>дисциплине</w:t>
+      </w:r>
+      <w:r>
+        <w:t xml:space="preserve"> «Объектно-ориентированное проектирование </w:t>
+      </w:r>
+    </w:p>
+    <w:p>
+      <w:pPr>
+        <w:pStyle w:val="af9"/>
+        <w:spacing w:line="264" w:lineRule="auto"/>
+        <w:ind w:firstLine="0"/>
+        <w:jc w:val="center"/>
+      </w:pPr>
+      <w:r>
+        <w:t>и программирование»</w:t>
+      </w:r>
+    </w:p>
+    <w:p>
+      <w:pPr>
+        <w:pStyle w:val="af9"/>
+        <w:spacing w:line="264" w:lineRule="auto"/>
+        <w:ind w:firstLine="0"/>
+        <w:jc w:val="center"/>
+      </w:pPr>
+    </w:p>
+    <w:p>
+      <w:pPr>
+        <w:pStyle w:val="af9"/>
+        <w:spacing w:line="264" w:lineRule="auto"/>
+        <w:ind w:firstLine="0"/>
+        <w:jc w:val="center"/>
+      </w:pPr>
+      <w:r>
         <w:t>на тему:</w:t>
       </w:r>
       <w:r>
-        <w:rPr>
-          <w:rFonts w:ascii="Times New Roman" w:hAnsi="Times New Roman" w:cs="Times New Roman"/>
-          <w:sz w:val="28"/>
-          <w:szCs w:val="28"/>
-          <w:lang w:val="ru-RU"/>
-        </w:rPr>
-        <w:br/>
-      </w:r>
-      <w:r>
-        <w:rPr>
-          <w:rFonts w:ascii="Times New Roman" w:hAnsi="Times New Roman" w:cs="Times New Roman"/>
-          <w:sz w:val="28"/>
-          <w:szCs w:val="28"/>
-          <w:lang w:val="ru-RU"/>
-        </w:rPr>
+        <w:t xml:space="preserve"> </w:t>
+      </w:r>
+      <w:r>
         <w:t>«</w:t>
       </w:r>
       <w:r>
-        <w:rPr>
-          <w:rFonts w:ascii="Times New Roman" w:hAnsi="Times New Roman" w:cs="Times New Roman"/>
-          <w:sz w:val="28"/>
-          <w:szCs w:val="28"/>
-          <w:lang w:val="ru-RU"/>
-        </w:rPr>
         <w:t xml:space="preserve">Приложение, реализующее игру «Битва на воздушных шарах» с </w:t>
       </w:r>
-      <w:r>
-        <w:rPr>
-          <w:rFonts w:ascii="Times New Roman" w:hAnsi="Times New Roman" w:cs="Times New Roman"/>
-          <w:sz w:val="28"/>
-          <w:szCs w:val="28"/>
-          <w:lang w:val="ru-RU"/>
-        </w:rPr>
-        <w:br/>
+    </w:p>
+    <w:p>
+      <w:pPr>
+        <w:pStyle w:val="af9"/>
+        <w:spacing w:line="264" w:lineRule="auto"/>
+        <w:ind w:firstLine="0"/>
+        <w:jc w:val="center"/>
+      </w:pPr>
+      <w:r>
         <w:t xml:space="preserve">использованием </w:t>
       </w:r>
       <w:r>
         <w:rPr>
-          <w:rFonts w:ascii="Times New Roman" w:hAnsi="Times New Roman" w:cs="Times New Roman"/>
-          <w:sz w:val="28"/>
-          <w:szCs w:val="28"/>
+          <w:i/>
+          <w:iCs/>
           <w:lang w:val="en-US"/>
         </w:rPr>
         <w:t>Windows</w:t>
       </w:r>
       <w:r>
-        <w:rPr>
-          <w:rFonts w:ascii="Times New Roman" w:hAnsi="Times New Roman" w:cs="Times New Roman"/>
-          <w:sz w:val="28"/>
-          <w:szCs w:val="28"/>
-          <w:lang w:val="ru-RU"/>
-        </w:rPr>
-        <w:t xml:space="preserve"> </w:t>
-      </w:r>
-      <w:r>
-        <w:rPr>
-          <w:rFonts w:ascii="Times New Roman" w:hAnsi="Times New Roman" w:cs="Times New Roman"/>
-          <w:sz w:val="28"/>
-          <w:szCs w:val="28"/>
+        <w:t xml:space="preserve"> </w:t>
+      </w:r>
+      <w:r>
+        <w:rPr>
+          <w:i/>
+          <w:iCs/>
           <w:lang w:val="en-US"/>
         </w:rPr>
         <w:t>Form</w:t>
       </w:r>
       <w:r>
-        <w:rPr>
-          <w:rFonts w:ascii="Times New Roman" w:hAnsi="Times New Roman" w:cs="Times New Roman"/>
-          <w:sz w:val="28"/>
-          <w:szCs w:val="28"/>
-          <w:lang w:val="ru-RU"/>
-        </w:rPr>
         <w:t xml:space="preserve"> и графики </w:t>
       </w:r>
       <w:r>
         <w:rPr>
-          <w:rFonts w:ascii="Times New Roman" w:hAnsi="Times New Roman" w:cs="Times New Roman"/>
-          <w:sz w:val="28"/>
-          <w:szCs w:val="28"/>
+          <w:i/>
+          <w:iCs/>
           <w:lang w:val="en-US"/>
         </w:rPr>
         <w:t>OpenGL</w:t>
       </w:r>
       <w:r>
-        <w:rPr>
-          <w:rFonts w:ascii="Times New Roman" w:hAnsi="Times New Roman" w:cs="Times New Roman"/>
-          <w:sz w:val="28"/>
-          <w:szCs w:val="28"/>
-          <w:lang w:val="ru-RU"/>
-        </w:rPr>
         <w:t>»</w:t>
       </w:r>
     </w:p>
     <w:p>
       <w:pPr>
-        <w:spacing w:line="360" w:lineRule="exact"/>
+        <w:pStyle w:val="af9"/>
+        <w:spacing w:line="264" w:lineRule="auto"/>
+        <w:ind w:firstLine="0"/>
         <w:jc w:val="center"/>
-        <w:rPr>
-          <w:rFonts w:ascii="Times New Roman" w:hAnsi="Times New Roman" w:cs="Times New Roman"/>
-          <w:sz w:val="28"/>
-          <w:szCs w:val="28"/>
-          <w:lang w:val="ru-RU"/>
-        </w:rPr>
-      </w:pPr>
-    </w:p>
-    <w:p>
-      <w:pPr>
-        <w:spacing w:line="360" w:lineRule="exact"/>
+      </w:pPr>
+    </w:p>
+    <w:p>
+      <w:pPr>
+        <w:pStyle w:val="af9"/>
+        <w:spacing w:line="264" w:lineRule="auto"/>
+        <w:ind w:firstLine="0"/>
         <w:jc w:val="center"/>
-        <w:rPr>
-          <w:rFonts w:ascii="Times New Roman" w:hAnsi="Times New Roman" w:cs="Times New Roman"/>
-          <w:sz w:val="28"/>
-          <w:szCs w:val="28"/>
-          <w:lang w:val="ru-RU"/>
-        </w:rPr>
-      </w:pPr>
-    </w:p>
-    <w:p>
-      <w:pPr>
-        <w:spacing w:line="360" w:lineRule="exact"/>
+      </w:pPr>
+    </w:p>
+    <w:p>
+      <w:pPr>
+        <w:pStyle w:val="af9"/>
+        <w:spacing w:line="264" w:lineRule="auto"/>
+        <w:ind w:firstLine="0"/>
         <w:jc w:val="center"/>
-        <w:rPr>
-          <w:rFonts w:ascii="Times New Roman" w:hAnsi="Times New Roman" w:cs="Times New Roman"/>
-          <w:sz w:val="28"/>
-          <w:szCs w:val="28"/>
-          <w:lang w:val="ru-RU"/>
-        </w:rPr>
-      </w:pPr>
-    </w:p>
-    <w:p>
-      <w:pPr>
-        <w:spacing w:line="360" w:lineRule="exact"/>
-        <w:jc w:val="right"/>
-        <w:rPr>
-          <w:rFonts w:ascii="Times New Roman" w:hAnsi="Times New Roman" w:cs="Times New Roman"/>
-          <w:sz w:val="28"/>
-          <w:szCs w:val="28"/>
-          <w:lang w:val="ru-RU"/>
-        </w:rPr>
-      </w:pPr>
-    </w:p>
-    <w:p>
-      <w:pPr>
-        <w:spacing w:line="360" w:lineRule="exact"/>
-        <w:jc w:val="right"/>
-        <w:rPr>
-          <w:rFonts w:ascii="Times New Roman" w:hAnsi="Times New Roman" w:cs="Times New Roman"/>
-          <w:sz w:val="28"/>
-          <w:szCs w:val="28"/>
-          <w:lang w:val="ru-RU"/>
-        </w:rPr>
-      </w:pPr>
-    </w:p>
-    <w:p>
-      <w:pPr>
-        <w:spacing w:line="360" w:lineRule="exact"/>
-        <w:ind w:left="5670"/>
-        <w:rPr>
-          <w:rFonts w:ascii="Times New Roman" w:hAnsi="Times New Roman" w:cs="Times New Roman"/>
-          <w:sz w:val="28"/>
-          <w:szCs w:val="28"/>
-          <w:lang w:val="ru-RU"/>
-        </w:rPr>
-      </w:pPr>
-      <w:r>
-        <w:rPr>
-          <w:rFonts w:ascii="Times New Roman" w:hAnsi="Times New Roman" w:cs="Times New Roman"/>
-          <w:sz w:val="28"/>
-          <w:szCs w:val="28"/>
-          <w:lang w:val="ru-RU"/>
-        </w:rPr>
-        <w:t>Выполнил студент гр. ИТИ-21</w:t>
-      </w:r>
-      <w:r>
-        <w:rPr>
-          <w:rFonts w:ascii="Times New Roman" w:hAnsi="Times New Roman" w:cs="Times New Roman"/>
-          <w:sz w:val="28"/>
-          <w:szCs w:val="28"/>
-          <w:lang w:val="ru-RU"/>
-        </w:rPr>
-        <w:br/>
-        <w:t xml:space="preserve">Громыко И. В. </w:t>
-      </w:r>
-      <w:r>
-        <w:rPr>
-          <w:rFonts w:ascii="Times New Roman" w:hAnsi="Times New Roman" w:cs="Times New Roman"/>
-          <w:sz w:val="28"/>
-          <w:szCs w:val="28"/>
-          <w:lang w:val="ru-RU"/>
-        </w:rPr>
-        <w:br/>
-        <w:t xml:space="preserve">Проверил доцент, кандидат </w:t>
-      </w:r>
-      <w:r>
-        <w:rPr>
-          <w:rFonts w:ascii="Times New Roman" w:hAnsi="Times New Roman" w:cs="Times New Roman"/>
-          <w:sz w:val="28"/>
-          <w:szCs w:val="28"/>
-          <w:lang w:val="ru-RU"/>
-        </w:rPr>
-        <w:br/>
-        <w:t xml:space="preserve">технических наук </w:t>
-      </w:r>
-      <w:r>
-        <w:rPr>
-          <w:rFonts w:ascii="Times New Roman" w:hAnsi="Times New Roman" w:cs="Times New Roman"/>
-          <w:sz w:val="28"/>
-          <w:szCs w:val="28"/>
-          <w:lang w:val="ru-RU"/>
-        </w:rPr>
-        <w:br/>
-        <w:t>Курочка К.С.</w:t>
-      </w:r>
-    </w:p>
-    <w:p>
-      <w:pPr>
-        <w:spacing w:line="360" w:lineRule="exact"/>
-        <w:ind w:left="5670"/>
-        <w:rPr>
-          <w:rFonts w:ascii="Times New Roman" w:hAnsi="Times New Roman" w:cs="Times New Roman"/>
-          <w:sz w:val="28"/>
-          <w:szCs w:val="28"/>
-          <w:lang w:val="ru-RU"/>
-        </w:rPr>
-      </w:pPr>
-    </w:p>
-    <w:p>
-      <w:pPr>
-        <w:spacing w:line="360" w:lineRule="exact"/>
-        <w:rPr>
-          <w:rFonts w:ascii="Times New Roman" w:hAnsi="Times New Roman" w:cs="Times New Roman"/>
-          <w:sz w:val="28"/>
-          <w:szCs w:val="28"/>
-          <w:lang w:val="ru-RU"/>
-        </w:rPr>
-      </w:pPr>
-    </w:p>
-    <w:p>
-      <w:pPr>
-        <w:spacing w:line="360" w:lineRule="exact"/>
-        <w:rPr>
-          <w:rFonts w:ascii="Times New Roman" w:hAnsi="Times New Roman" w:cs="Times New Roman"/>
-          <w:sz w:val="28"/>
-          <w:szCs w:val="28"/>
-          <w:lang w:val="ru-RU"/>
-        </w:rPr>
-      </w:pPr>
-    </w:p>
-    <w:p>
-      <w:pPr>
-        <w:spacing w:line="360" w:lineRule="exact"/>
-        <w:rPr>
-          <w:rFonts w:ascii="Times New Roman" w:hAnsi="Times New Roman" w:cs="Times New Roman"/>
-          <w:sz w:val="28"/>
-          <w:szCs w:val="28"/>
-          <w:lang w:val="ru-RU"/>
-        </w:rPr>
-      </w:pPr>
-    </w:p>
-    <w:p>
-      <w:pPr>
-        <w:spacing w:line="360" w:lineRule="exact"/>
-        <w:rPr>
-          <w:rFonts w:ascii="Times New Roman" w:hAnsi="Times New Roman" w:cs="Times New Roman"/>
-          <w:sz w:val="28"/>
-          <w:szCs w:val="28"/>
-          <w:lang w:val="ru-RU"/>
-        </w:rPr>
-      </w:pPr>
-    </w:p>
-    <w:p>
-      <w:pPr>
-        <w:spacing w:line="360" w:lineRule="exact"/>
-        <w:rPr>
-          <w:rFonts w:ascii="Times New Roman" w:hAnsi="Times New Roman" w:cs="Times New Roman"/>
-          <w:sz w:val="28"/>
-          <w:szCs w:val="28"/>
-          <w:lang w:val="ru-RU"/>
-        </w:rPr>
-      </w:pPr>
-    </w:p>
-    <w:p>
-      <w:pPr>
-        <w:tabs>
-          <w:tab w:val="center" w:pos="4819"/>
-          <w:tab w:val="right" w:pos="9638"/>
-        </w:tabs>
-        <w:spacing w:line="360" w:lineRule="exact"/>
-        <w:rPr>
-          <w:rFonts w:ascii="Times New Roman" w:hAnsi="Times New Roman" w:cs="Times New Roman"/>
-          <w:sz w:val="28"/>
-          <w:szCs w:val="28"/>
-          <w:lang w:val="ru-RU"/>
-        </w:rPr>
-      </w:pPr>
-      <w:r>
-        <w:rPr>
-          <w:rFonts w:ascii="Times New Roman" w:hAnsi="Times New Roman" w:cs="Times New Roman"/>
-          <w:sz w:val="28"/>
-          <w:szCs w:val="28"/>
-          <w:lang w:val="ru-RU"/>
-        </w:rPr>
-        <w:tab/>
-      </w:r>
-      <w:r>
-        <w:rPr>
-          <w:rFonts w:ascii="Times New Roman" w:hAnsi="Times New Roman" w:cs="Times New Roman"/>
-          <w:sz w:val="28"/>
-          <w:szCs w:val="28"/>
-          <w:lang w:val="ru-RU"/>
-        </w:rPr>
-        <w:t>Гомель 2023</w:t>
-      </w:r>
-      <w:r>
-        <w:rPr>
-          <w:rFonts w:ascii="Times New Roman" w:hAnsi="Times New Roman" w:cs="Times New Roman"/>
-          <w:sz w:val="28"/>
-          <w:szCs w:val="28"/>
-          <w:lang w:val="ru-RU"/>
-        </w:rPr>
-        <w:tab/>
-      </w:r>
-    </w:p>
-    <w:p>
-      <w:pPr>
-        <w:spacing w:after="0" w:line="360" w:lineRule="exact"/>
-        <w:ind w:firstLine="709"/>
-        <w:jc w:val="both"/>
-        <w:rPr>
-          <w:rFonts w:ascii="Times New Roman" w:hAnsi="Times New Roman" w:cs="Times New Roman"/>
-          <w:sz w:val="28"/>
-          <w:szCs w:val="28"/>
-          <w:lang w:val="ru-RU"/>
-        </w:rPr>
+      </w:pPr>
+    </w:p>
+    <w:p>
+      <w:pPr>
+        <w:pStyle w:val="af9"/>
+        <w:spacing w:line="264" w:lineRule="auto"/>
+        <w:ind w:firstLine="4962"/>
+        <w:jc w:val="left"/>
+      </w:pPr>
+      <w:r>
+        <w:t>Исполнитель: студент группы ИТИ-21</w:t>
+      </w:r>
+    </w:p>
+    <w:p>
+      <w:pPr>
+        <w:pStyle w:val="af9"/>
+        <w:spacing w:line="264" w:lineRule="auto"/>
+        <w:ind w:firstLine="6663"/>
+        <w:jc w:val="left"/>
+      </w:pPr>
+      <w:r>
+        <w:t>Громыко И. В.</w:t>
+      </w:r>
+    </w:p>
+    <w:p>
+      <w:pPr>
+        <w:pStyle w:val="af9"/>
+        <w:spacing w:line="264" w:lineRule="auto"/>
+        <w:ind w:firstLine="4962"/>
+        <w:jc w:val="left"/>
+      </w:pPr>
+      <w:r>
+        <w:t xml:space="preserve">Руководитель: </w:t>
+      </w:r>
+      <w:r>
+        <w:t>доцент</w:t>
+      </w:r>
+    </w:p>
+    <w:p>
+      <w:pPr>
+        <w:pStyle w:val="af9"/>
+        <w:spacing w:line="264" w:lineRule="auto"/>
+        <w:ind w:firstLine="6663"/>
+        <w:jc w:val="left"/>
+      </w:pPr>
+      <w:r>
+        <w:t>Курочка К. С.</w:t>
+      </w:r>
+    </w:p>
+    <w:p>
+      <w:pPr>
+        <w:pStyle w:val="af9"/>
+        <w:spacing w:line="264" w:lineRule="auto"/>
+        <w:jc w:val="center"/>
+      </w:pPr>
+    </w:p>
+    <w:p>
+      <w:pPr>
+        <w:pStyle w:val="af9"/>
+        <w:spacing w:line="264" w:lineRule="auto"/>
+        <w:jc w:val="center"/>
+      </w:pPr>
+    </w:p>
+    <w:p>
+      <w:pPr>
+        <w:pStyle w:val="af9"/>
+        <w:spacing w:line="264" w:lineRule="auto"/>
+        <w:ind w:firstLine="3969"/>
+        <w:jc w:val="left"/>
+      </w:pPr>
+      <w:r>
+        <w:t xml:space="preserve">Дата проверки: </w:t>
+      </w:r>
+      <w:r>
+        <w:t>__________________________</w:t>
+      </w:r>
+    </w:p>
+    <w:p>
+      <w:pPr>
+        <w:pStyle w:val="af9"/>
+        <w:spacing w:line="264" w:lineRule="auto"/>
+        <w:ind w:firstLine="3969"/>
+        <w:jc w:val="left"/>
+      </w:pPr>
+      <w:r>
+        <w:t xml:space="preserve">Дата допуска к защите: </w:t>
+      </w:r>
+      <w:r>
+        <w:rPr>
+          <w:iCs/>
+        </w:rPr>
+        <w:t>__________________</w:t>
+      </w:r>
+      <w:r>
+        <w:rPr>
+          <w:iCs/>
+        </w:rPr>
+        <w:t>_</w:t>
+      </w:r>
+    </w:p>
+    <w:p>
+      <w:pPr>
+        <w:pStyle w:val="af9"/>
+        <w:spacing w:line="264" w:lineRule="auto"/>
+        <w:ind w:firstLine="3969"/>
+        <w:jc w:val="left"/>
+      </w:pPr>
+      <w:r>
+        <w:t xml:space="preserve">Дата защиты: </w:t>
+      </w:r>
+      <w:r>
+        <w:t>___________________________</w:t>
+      </w:r>
+    </w:p>
+    <w:p>
+      <w:pPr>
+        <w:pStyle w:val="af9"/>
+        <w:spacing w:line="264" w:lineRule="auto"/>
+        <w:jc w:val="center"/>
+      </w:pPr>
+    </w:p>
+    <w:p>
+      <w:pPr>
+        <w:pStyle w:val="af9"/>
+        <w:spacing w:line="264" w:lineRule="auto"/>
+        <w:jc w:val="center"/>
+      </w:pPr>
+    </w:p>
+    <w:p>
+      <w:pPr>
+        <w:pStyle w:val="af9"/>
+        <w:spacing w:line="264" w:lineRule="auto"/>
+        <w:ind w:firstLine="3969"/>
+      </w:pPr>
+      <w:r>
+        <w:t xml:space="preserve">Оценка работы: </w:t>
+      </w:r>
+      <w:r>
+        <w:t>_________________________</w:t>
+      </w:r>
+    </w:p>
+    <w:p>
+      <w:pPr>
+        <w:pStyle w:val="af9"/>
+        <w:spacing w:line="264" w:lineRule="auto"/>
+        <w:ind w:firstLine="3969"/>
+      </w:pPr>
+    </w:p>
+    <w:p>
+      <w:pPr>
+        <w:pStyle w:val="af9"/>
+        <w:spacing w:line="264" w:lineRule="auto"/>
+        <w:ind w:firstLine="3969"/>
+      </w:pPr>
+    </w:p>
+    <w:p>
+      <w:pPr>
+        <w:pStyle w:val="af9"/>
+        <w:spacing w:line="264" w:lineRule="auto"/>
+        <w:ind w:firstLine="0"/>
+      </w:pPr>
+      <w:r>
+        <w:t>Подписи членов комиссии</w:t>
+      </w:r>
+    </w:p>
+    <w:p>
+      <w:pPr>
+        <w:pStyle w:val="af9"/>
+        <w:spacing w:line="264" w:lineRule="auto"/>
+        <w:ind w:firstLine="0"/>
+      </w:pPr>
+      <w:r>
+        <w:t xml:space="preserve">По защите курсового проекта: </w:t>
+      </w:r>
+      <w:r>
+        <w:t>_____________________________</w:t>
+      </w:r>
+    </w:p>
+    <w:p>
+      <w:pPr>
+        <w:pStyle w:val="af9"/>
+        <w:spacing w:line="264" w:lineRule="auto"/>
+        <w:ind w:firstLine="0"/>
+      </w:pPr>
+    </w:p>
+    <w:p>
+      <w:pPr>
+        <w:pStyle w:val="af9"/>
+        <w:spacing w:line="264" w:lineRule="auto"/>
+        <w:ind w:firstLine="0"/>
+      </w:pPr>
+    </w:p>
+    <w:p>
+      <w:pPr>
+        <w:pStyle w:val="af9"/>
+        <w:spacing w:line="264" w:lineRule="auto"/>
+        <w:jc w:val="center"/>
         <w:sectPr>
           <w:footerReference w:type="default" r:id="rId8"/>
           <w:pgSz w:w="11906" w:h="16838"/>
           <w:pgMar w:top="1134" w:right="567" w:bottom="1134" w:left="1701" w:header="709" w:footer="709" w:gutter="0"/>
+          <w:pgNumType w:start="0"/>
           <w:cols w:space="708"/>
+          <w:titlePg/>
           <w:docGrid w:linePitch="360"/>
         </w:sectPr>
       </w:pPr>
-    </w:p>
-    <w:p>
-      <w:pPr>
-        <w:spacing w:after="0" w:line="360" w:lineRule="exact"/>
-        <w:ind w:firstLine="709"/>
-        <w:rPr>
-          <w:rFonts w:ascii="Times New Roman" w:hAnsi="Times New Roman" w:cs="Times New Roman"/>
-          <w:b/>
-          <w:bCs/>
-          <w:sz w:val="28"/>
-          <w:szCs w:val="28"/>
-          <w:lang w:val="ru-RU"/>
-        </w:rPr>
-      </w:pPr>
+      <w:r>
+        <w:t>Гомель 2023</w:t>
+      </w:r>
     </w:p>
     <w:sdt>
       <w:sdtPr>
@@ -565,7 +471,6 @@
           <w:color w:val="auto"/>
           <w:sz w:val="22"/>
           <w:szCs w:val="22"/>
-          <w:lang w:val="ru-RU"/>
         </w:rPr>
         <w:id w:val="704449919"/>
         <w:docPartObj>
@@ -593,7 +498,6 @@
               <w:color w:val="000000" w:themeColor="text1"/>
               <w:sz w:val="28"/>
               <w:szCs w:val="28"/>
-              <w:lang w:val="ru-RU"/>
             </w:rPr>
           </w:pPr>
           <w:r>
@@ -604,7 +508,6 @@
               <w:color w:val="000000" w:themeColor="text1"/>
               <w:sz w:val="28"/>
               <w:szCs w:val="28"/>
-              <w:lang w:val="ru-RU"/>
             </w:rPr>
             <w:t>СОДЕРЖАНИЕ</w:t>
           </w:r>
@@ -613,7 +516,6 @@
           <w:pPr>
             <w:rPr>
               <w:rFonts w:ascii="Times New Roman" w:hAnsi="Times New Roman" w:cs="Times New Roman"/>
-              <w:lang w:val="ru-RU"/>
             </w:rPr>
           </w:pPr>
         </w:p>
@@ -651,7 +553,7 @@
             </w:rPr>
             <w:fldChar w:fldCharType="separate"/>
           </w:r>
-          <w:hyperlink w:anchor="_Toc130229034" w:history="1">
+          <w:hyperlink w:anchor="_Toc130375192" w:history="1">
             <w:r>
               <w:rPr>
                 <w:rStyle w:val="af7"/>
@@ -695,7 +597,7 @@
                 <w:sz w:val="28"/>
                 <w:szCs w:val="28"/>
               </w:rPr>
-              <w:instrText xml:space="preserve"> PAGEREF _Toc130229034 \h </w:instrText>
+              <w:instrText xml:space="preserve"> PAGEREF _Toc130375192 \h </w:instrText>
             </w:r>
             <w:r>
               <w:rPr>
@@ -744,7 +646,7 @@
               <w:lang w:val="ru-BY" w:eastAsia="ru-BY"/>
             </w:rPr>
           </w:pPr>
-          <w:hyperlink w:anchor="_Toc130229035" w:history="1">
+          <w:hyperlink w:anchor="_Toc130375193" w:history="1">
             <w:r>
               <w:rPr>
                 <w:rStyle w:val="af7"/>
@@ -788,7 +690,7 @@
                 <w:sz w:val="28"/>
                 <w:szCs w:val="28"/>
               </w:rPr>
-              <w:instrText xml:space="preserve"> PAGEREF _Toc130229035 \h </w:instrText>
+              <w:instrText xml:space="preserve"> PAGEREF _Toc130375193 \h </w:instrText>
             </w:r>
             <w:r>
               <w:rPr>
@@ -841,7 +743,7 @@
               <w:lang w:eastAsia="ru-BY"/>
             </w:rPr>
           </w:pPr>
-          <w:hyperlink w:anchor="_Toc130229036" w:history="1">
+          <w:hyperlink w:anchor="_Toc130375194" w:history="1">
             <w:r>
               <w:rPr>
                 <w:rStyle w:val="af7"/>
@@ -906,7 +808,7 @@
                 <w:sz w:val="28"/>
                 <w:szCs w:val="28"/>
               </w:rPr>
-              <w:instrText xml:space="preserve"> PAGEREF _Toc130229036 \h </w:instrText>
+              <w:instrText xml:space="preserve"> PAGEREF _Toc130375194 \h </w:instrText>
             </w:r>
             <w:r>
               <w:rPr>
@@ -959,7 +861,7 @@
               <w:lang w:eastAsia="ru-BY"/>
             </w:rPr>
           </w:pPr>
-          <w:hyperlink w:anchor="_Toc130229037" w:history="1">
+          <w:hyperlink w:anchor="_Toc130375195" w:history="1">
             <w:r>
               <w:rPr>
                 <w:rStyle w:val="af7"/>
@@ -1024,7 +926,7 @@
                 <w:sz w:val="28"/>
                 <w:szCs w:val="28"/>
               </w:rPr>
-              <w:instrText xml:space="preserve"> PAGEREF _Toc130229037 \h </w:instrText>
+              <w:instrText xml:space="preserve"> PAGEREF _Toc130375195 \h </w:instrText>
             </w:r>
             <w:r>
               <w:rPr>
@@ -1074,7 +976,7 @@
               <w:lang w:eastAsia="ru-BY"/>
             </w:rPr>
           </w:pPr>
-          <w:hyperlink w:anchor="_Toc130229038" w:history="1">
+          <w:hyperlink w:anchor="_Toc130375196" w:history="1">
             <w:r>
               <w:rPr>
                 <w:rStyle w:val="af7"/>
@@ -1140,7 +1042,7 @@
                 <w:sz w:val="28"/>
                 <w:szCs w:val="28"/>
               </w:rPr>
-              <w:instrText xml:space="preserve"> PAGEREF _Toc130229038 \h </w:instrText>
+              <w:instrText xml:space="preserve"> PAGEREF _Toc130375196 \h </w:instrText>
             </w:r>
             <w:r>
               <w:rPr>
@@ -1190,7 +1092,7 @@
               <w:lang w:eastAsia="ru-BY"/>
             </w:rPr>
           </w:pPr>
-          <w:hyperlink w:anchor="_Toc130229039" w:history="1">
+          <w:hyperlink w:anchor="_Toc130375197" w:history="1">
             <w:r>
               <w:rPr>
                 <w:rStyle w:val="af7"/>
@@ -1225,7 +1127,7 @@
                 <w:sz w:val="28"/>
                 <w:szCs w:val="28"/>
               </w:rPr>
-              <w:instrText xml:space="preserve"> PAGEREF _Toc130229039 \h </w:instrText>
+              <w:instrText xml:space="preserve"> PAGEREF _Toc130375197 \h </w:instrText>
             </w:r>
             <w:r>
               <w:rPr>
@@ -1268,16 +1170,20 @@
           <w:pPr>
             <w:pStyle w:val="11"/>
             <w:rPr>
+              <w:rFonts w:ascii="Times New Roman" w:hAnsi="Times New Roman" w:cs="Times New Roman"/>
+              <w:sz w:val="28"/>
+              <w:szCs w:val="28"/>
               <w:lang w:val="ru-BY" w:eastAsia="ru-BY"/>
             </w:rPr>
           </w:pPr>
-          <w:hyperlink w:anchor="_Toc130229040" w:history="1">
+          <w:hyperlink w:anchor="_Toc130375198" w:history="1">
             <w:r>
               <w:rPr>
                 <w:rStyle w:val="af7"/>
                 <w:rFonts w:ascii="Times New Roman" w:hAnsi="Times New Roman" w:cs="Times New Roman"/>
                 <w:sz w:val="28"/>
                 <w:szCs w:val="28"/>
+                <w:lang w:val="ru-BY"/>
               </w:rPr>
               <w:t>Список используемых источников</w:t>
             </w:r>
@@ -1306,7 +1212,7 @@
                 <w:sz w:val="28"/>
                 <w:szCs w:val="28"/>
               </w:rPr>
-              <w:instrText xml:space="preserve"> PAGEREF _Toc130229040 \h </w:instrText>
+              <w:instrText xml:space="preserve"> PAGEREF _Toc130375198 \h </w:instrText>
             </w:r>
             <w:r>
               <w:rPr>
@@ -1355,7 +1261,6 @@
               <w:rFonts w:ascii="Times New Roman" w:hAnsi="Times New Roman" w:cs="Times New Roman"/>
               <w:sz w:val="28"/>
               <w:szCs w:val="28"/>
-              <w:lang w:val="ru-RU"/>
             </w:rPr>
             <w:fldChar w:fldCharType="end"/>
           </w:r>
@@ -1365,26 +1270,26 @@
     <w:p>
       <w:pPr>
         <w:spacing w:line="360" w:lineRule="exact"/>
-        <w:ind w:firstLine="709"/>
-        <w:rPr>
-          <w:rFonts w:ascii="Times New Roman" w:hAnsi="Times New Roman" w:cs="Times New Roman"/>
-          <w:sz w:val="28"/>
-          <w:szCs w:val="28"/>
-        </w:rPr>
-      </w:pPr>
-      <w:r>
-        <w:rPr>
-          <w:rFonts w:ascii="Times New Roman" w:hAnsi="Times New Roman" w:cs="Times New Roman"/>
-          <w:sz w:val="28"/>
-          <w:szCs w:val="28"/>
-        </w:rPr>
-        <w:br w:type="page"/>
-      </w:r>
+        <w:rPr>
+          <w:rFonts w:ascii="Times New Roman" w:hAnsi="Times New Roman" w:cs="Times New Roman"/>
+          <w:sz w:val="28"/>
+          <w:szCs w:val="28"/>
+        </w:rPr>
+        <w:sectPr>
+          <w:footerReference w:type="default" r:id="rId9"/>
+          <w:pgSz w:w="11906" w:h="16838"/>
+          <w:pgMar w:top="1134" w:right="567" w:bottom="1134" w:left="1701" w:header="709" w:footer="709" w:gutter="0"/>
+          <w:pgNumType w:start="0"/>
+          <w:cols w:space="708"/>
+          <w:titlePg/>
+          <w:docGrid w:linePitch="360"/>
+        </w:sectPr>
+      </w:pPr>
     </w:p>
     <w:p>
       <w:pPr>
         <w:pStyle w:val="1"/>
-        <w:spacing w:before="0" w:line="360" w:lineRule="exact"/>
+        <w:spacing w:before="0" w:line="264" w:lineRule="auto"/>
         <w:jc w:val="center"/>
         <w:rPr>
           <w:rFonts w:ascii="Times New Roman" w:hAnsi="Times New Roman" w:cs="Times New Roman"/>
@@ -1393,10 +1298,9 @@
           <w:color w:val="000000" w:themeColor="text1"/>
           <w:sz w:val="28"/>
           <w:szCs w:val="28"/>
-          <w:lang w:val="ru-RU"/>
-        </w:rPr>
-      </w:pPr>
-      <w:bookmarkStart w:id="0" w:name="_Toc130229034"/>
+        </w:rPr>
+      </w:pPr>
+      <w:bookmarkStart w:id="0" w:name="_Toc130375192"/>
       <w:r>
         <w:rPr>
           <w:rFonts w:ascii="Times New Roman" w:hAnsi="Times New Roman" w:cs="Times New Roman"/>
@@ -1405,7 +1309,6 @@
           <w:color w:val="000000" w:themeColor="text1"/>
           <w:sz w:val="28"/>
           <w:szCs w:val="28"/>
-          <w:lang w:val="ru-RU"/>
         </w:rPr>
         <w:lastRenderedPageBreak/>
         <w:t>ВВЕДЕНИЕ</w:t>
@@ -1415,228 +1318,112 @@
     <w:p>
       <w:pPr>
         <w:pStyle w:val="af9"/>
-      </w:pPr>
-    </w:p>
-    <w:p>
-      <w:pPr>
-        <w:pStyle w:val="af9"/>
-      </w:pPr>
-      <w:r>
-        <w:t>Се</w:t>
-      </w:r>
-      <w:r>
-        <w:t>годня</w:t>
-      </w:r>
-      <w:r>
-        <w:t xml:space="preserve"> существует масса примеров различных игровых приложений, которые написаны на различных языках программирования</w:t>
-      </w:r>
-      <w:r>
-        <w:t xml:space="preserve"> </w:t>
-      </w:r>
-      <w:r>
-        <w:t>и</w:t>
-      </w:r>
-      <w:r>
-        <w:t xml:space="preserve"> созданы для различных платформ и целевых аудиторий. </w:t>
-      </w:r>
-      <w:r>
-        <w:t>Сейчас игры используются не только для развлечения, но и в различных других сферах: обучении, торговле и здравоохранении</w:t>
-      </w:r>
-      <w:r>
-        <w:t xml:space="preserve">. </w:t>
-      </w:r>
-      <w:r>
-        <w:t>Количество времени, которое проводят люди за игрой, с каждым годом растёт</w:t>
-      </w:r>
-      <w:r>
-        <w:t xml:space="preserve">, в связи с чем растёт и </w:t>
-      </w:r>
-      <w:r>
-        <w:t>потребность</w:t>
-      </w:r>
-      <w:r>
-        <w:t xml:space="preserve"> в создании новых </w:t>
-      </w:r>
-      <w:r>
-        <w:t>приложений</w:t>
-      </w:r>
-      <w:r>
-        <w:t xml:space="preserve">, так как старые игры </w:t>
-      </w:r>
-      <w:r>
-        <w:t xml:space="preserve">интересуют их уже </w:t>
-      </w:r>
-      <w:r>
-        <w:t xml:space="preserve">намного </w:t>
-      </w:r>
-      <w:r>
-        <w:t>меньше.</w:t>
-      </w:r>
-    </w:p>
-    <w:p>
-      <w:pPr>
-        <w:pStyle w:val="af9"/>
-      </w:pPr>
-      <w:r>
-        <w:t xml:space="preserve">Несмотря на большое количество различных игровых проектов разработчики не </w:t>
-      </w:r>
-      <w:r>
-        <w:t>выпускают много игр</w:t>
-      </w:r>
-      <w:r>
-        <w:t>овых приложений</w:t>
-      </w:r>
-      <w:r>
-        <w:t>, в которые могут соревноваться два игрока на одном компьютере, так как сейчас индустрия нацелена</w:t>
-      </w:r>
-      <w:r>
-        <w:t>, в первую очередь,</w:t>
-      </w:r>
-      <w:r>
-        <w:t xml:space="preserve"> на развитие многопользовательских игр с соединением по сети</w:t>
-      </w:r>
-      <w:r>
-        <w:t>.</w:t>
-      </w:r>
-    </w:p>
-    <w:p>
-      <w:pPr>
-        <w:pStyle w:val="af9"/>
-      </w:pPr>
-      <w:r>
-        <w:t>Описанные факторы обуславливают потребность в создании игрового приложени</w:t>
-      </w:r>
-      <w:r>
-        <w:t>я</w:t>
-      </w:r>
-      <w:r>
-        <w:t>, в которое двое игроков могут проводить время</w:t>
-      </w:r>
-      <w:r>
-        <w:t xml:space="preserve"> вместе за игрой</w:t>
-      </w:r>
-      <w:r>
-        <w:t xml:space="preserve"> на одном компьютере</w:t>
-      </w:r>
-      <w:r>
-        <w:t>. Преимуществом такого приложения будет то, что для запуска и полноценной игры от игроков будет требоваться только одно устройство без подключения к Интернету.</w:t>
-      </w:r>
-    </w:p>
-    <w:p>
-      <w:pPr>
-        <w:pStyle w:val="af9"/>
-      </w:pPr>
-      <w:r>
-        <w:t>Целью данной работы будет создание</w:t>
-      </w:r>
-      <w:r>
-        <w:t xml:space="preserve"> игрового</w:t>
-      </w:r>
-      <w:r>
-        <w:t xml:space="preserve"> приложения </w:t>
-      </w:r>
-      <w:r>
-        <w:t>«Битва на воздушных шарах»</w:t>
-      </w:r>
-      <w:r>
-        <w:t xml:space="preserve"> для двух игроков</w:t>
-      </w:r>
-      <w:r>
-        <w:t>.</w:t>
-      </w:r>
-      <w:r>
-        <w:t xml:space="preserve"> </w:t>
-      </w:r>
-      <w:r>
-        <w:t>Игра</w:t>
-      </w:r>
-      <w:r>
-        <w:t xml:space="preserve"> будет уникальн</w:t>
-      </w:r>
-      <w:r>
-        <w:t>ой</w:t>
-      </w:r>
-      <w:r>
-        <w:t xml:space="preserve"> в своём роде, так как на рынке практически не существу</w:t>
-      </w:r>
-      <w:r>
-        <w:t>е</w:t>
-      </w:r>
-      <w:r>
-        <w:t>т аналогов, кроме небольших</w:t>
-      </w:r>
-      <w:r>
-        <w:t xml:space="preserve"> браузерных</w:t>
-      </w:r>
-      <w:r>
-        <w:t xml:space="preserve"> </w:t>
-      </w:r>
-      <w:r>
-        <w:t>п</w:t>
-      </w:r>
-      <w:r>
-        <w:t>роектов</w:t>
-      </w:r>
-      <w:r>
-        <w:t>,</w:t>
-      </w:r>
-      <w:r>
-        <w:t xml:space="preserve"> </w:t>
-      </w:r>
-      <w:r>
-        <w:t>где игра рассчитана на одного игрока.</w:t>
-      </w:r>
-      <w:r>
-        <w:t xml:space="preserve"> Также игра будет снабжена </w:t>
-      </w:r>
-      <w:r>
-        <w:t>механиками</w:t>
-      </w:r>
-      <w:r>
-        <w:t>, которы</w:t>
-      </w:r>
-      <w:r>
-        <w:t>е</w:t>
-      </w:r>
-      <w:r>
-        <w:t xml:space="preserve"> буд</w:t>
-      </w:r>
-      <w:r>
-        <w:t>у</w:t>
-      </w:r>
-      <w:r>
-        <w:t>т интерес</w:t>
-      </w:r>
-      <w:r>
-        <w:t>ны</w:t>
-      </w:r>
-      <w:r>
-        <w:t xml:space="preserve"> пользователю и прост</w:t>
-      </w:r>
-      <w:r>
-        <w:t>ы</w:t>
-      </w:r>
-      <w:r>
-        <w:t xml:space="preserve"> в </w:t>
-      </w:r>
-      <w:r>
-        <w:t>освоении.</w:t>
-      </w:r>
-    </w:p>
-    <w:p>
-      <w:pPr>
-        <w:pStyle w:val="af9"/>
-      </w:pPr>
-      <w:r>
-        <w:t xml:space="preserve">Для </w:t>
-      </w:r>
-      <w:r>
-        <w:t>достижения данной цели будет необходимо решить ряд задач:</w:t>
-      </w:r>
-    </w:p>
-    <w:p>
-      <w:pPr>
-        <w:pStyle w:val="af9"/>
+        <w:spacing w:line="264" w:lineRule="auto"/>
+      </w:pPr>
+    </w:p>
+    <w:p>
+      <w:pPr>
+        <w:pStyle w:val="af9"/>
+        <w:spacing w:line="264" w:lineRule="auto"/>
+      </w:pPr>
+      <w:r>
+        <w:t>Сегодня существует масса примеров различных игровых приложений, которые написаны на различных языках программирования</w:t>
+      </w:r>
+      <w:r>
+        <w:t xml:space="preserve"> </w:t>
+      </w:r>
+      <w:r>
+        <w:t>и созданы для различных платформ и целевых аудиторий. Сейчас игры используются не только для развлечения, но и в различных других сферах: обучении, торговле и здравоохранении. Количество времени, которое проводят люди за игрой, с каждым годом растёт, в связи с чем растёт и потребность в создании новых приложений, так как старые игры интересуют их уже намного меньше.</w:t>
+      </w:r>
+    </w:p>
+    <w:p>
+      <w:pPr>
+        <w:pStyle w:val="af9"/>
+        <w:spacing w:line="264" w:lineRule="auto"/>
+      </w:pPr>
+      <w:r>
+        <w:t>Несмотря на большое количество различных игровых проектов разработчики не выпускают много игровых приложений, в которые могут соревноваться два игрока на одном компьютере, так как сейчас индустрия нацелена, в первую очередь, на развитие многопользовательских игр с соединением по сети.</w:t>
+      </w:r>
+    </w:p>
+    <w:p>
+      <w:pPr>
+        <w:pStyle w:val="af9"/>
+        <w:spacing w:line="264" w:lineRule="auto"/>
+      </w:pPr>
+      <w:r>
+        <w:t>Описанные факторы обуславливают потребность в создании игрового приложения, в котором двое пользователей могут проводить время вместе за игрой на одном компьютере. Преимуществом такого приложения будет то, что для запуска и полноценной игры от игроков будет требоваться только одно устройство без подключения к Интернету.</w:t>
+      </w:r>
+    </w:p>
+    <w:p>
+      <w:pPr>
+        <w:pStyle w:val="af9"/>
+        <w:spacing w:line="264" w:lineRule="auto"/>
+      </w:pPr>
+      <w:r>
+        <w:t>Целью данной работы будет создание игрового приложения «Битва на воздушных шарах» для двух игроков. Игра будет уникальной в своём роде, так как на рынке практически не существует аналогов, кроме небольших браузерных проектов, где игра рассчитана на одного игрока. Также игра будет снабжена механиками, которые заинтересуют пользователя. Кроме того, одна из главных целей проекта – простота в использовании, это делается для того, чтобы игроки могли зайти в игру и сразу, без больших затрат времени, наслаждаться процессом.</w:t>
+      </w:r>
+    </w:p>
+    <w:p>
+      <w:pPr>
+        <w:pStyle w:val="af9"/>
+        <w:spacing w:line="264" w:lineRule="auto"/>
+      </w:pPr>
+      <w:r>
+        <w:t>Для достижения данной цели будет необходимо решить ряд задач:</w:t>
+      </w:r>
+    </w:p>
+    <w:p>
+      <w:pPr>
+        <w:pStyle w:val="af9"/>
+        <w:spacing w:line="264" w:lineRule="auto"/>
+      </w:pPr>
+      <w:r>
+        <w:t>– исследовать существующие решения на рынке игровой индустрии и определить основные преимущества и недостатки представленных проектов</w:t>
+      </w:r>
+      <w:r>
+        <w:t>;</w:t>
+      </w:r>
+    </w:p>
+    <w:p>
+      <w:pPr>
+        <w:pStyle w:val="af9"/>
+        <w:spacing w:line="264" w:lineRule="auto"/>
+      </w:pPr>
+      <w:r>
+        <w:t>– провести аналитический обзор средств для создания игрового приложения</w:t>
+      </w:r>
+      <w:r>
+        <w:t>;</w:t>
+      </w:r>
+    </w:p>
+    <w:p>
+      <w:pPr>
+        <w:pStyle w:val="af9"/>
+        <w:spacing w:line="264" w:lineRule="auto"/>
+      </w:pPr>
+      <w:r>
+        <w:t>– по результатам аналитического обзора определить средства для достижения поставленной цели</w:t>
+      </w:r>
+      <w:r>
+        <w:t>;</w:t>
+      </w:r>
+    </w:p>
+    <w:p>
+      <w:pPr>
+        <w:pStyle w:val="af9"/>
+        <w:spacing w:line="264" w:lineRule="auto"/>
+      </w:pPr>
+      <w:r>
+        <w:t>– спроектировать игровое приложение с использованием паттернов проектирования</w:t>
+      </w:r>
+      <w:r>
+        <w:t>;</w:t>
+      </w:r>
+    </w:p>
+    <w:p>
+      <w:pPr>
+        <w:pStyle w:val="af9"/>
+        <w:spacing w:line="264" w:lineRule="auto"/>
       </w:pPr>
       <w:r>
         <w:t>–</w:t>
@@ -1645,177 +1432,16 @@
         <w:t xml:space="preserve"> </w:t>
       </w:r>
       <w:r>
-        <w:t>исследов</w:t>
-      </w:r>
-      <w:r>
-        <w:t>ать</w:t>
-      </w:r>
-      <w:r>
-        <w:t xml:space="preserve"> существующи</w:t>
-      </w:r>
-      <w:r>
-        <w:t>е</w:t>
-      </w:r>
-      <w:r>
-        <w:t xml:space="preserve"> решени</w:t>
-      </w:r>
-      <w:r>
-        <w:t>я</w:t>
-      </w:r>
-      <w:r>
-        <w:t xml:space="preserve"> на рынке игровой индустрии и определ</w:t>
-      </w:r>
-      <w:r>
-        <w:t>ить</w:t>
-      </w:r>
-      <w:r>
-        <w:t xml:space="preserve"> </w:t>
-      </w:r>
-      <w:r>
-        <w:t>основны</w:t>
-      </w:r>
-      <w:r>
-        <w:t xml:space="preserve">е </w:t>
-      </w:r>
-      <w:r>
-        <w:t>преимуществ</w:t>
-      </w:r>
-      <w:r>
-        <w:t>а</w:t>
-      </w:r>
-      <w:r>
-        <w:t xml:space="preserve"> и недостатк</w:t>
-      </w:r>
-      <w:r>
-        <w:t>и</w:t>
-      </w:r>
-      <w:r>
-        <w:t xml:space="preserve"> представленных проектов</w:t>
-      </w:r>
-      <w:r>
-        <w:t>;</w:t>
-      </w:r>
-    </w:p>
-    <w:p>
-      <w:pPr>
-        <w:pStyle w:val="af9"/>
-      </w:pPr>
-      <w:r>
-        <w:t>–</w:t>
-      </w:r>
-      <w:r>
-        <w:t xml:space="preserve"> </w:t>
-      </w:r>
-      <w:r>
-        <w:t>прове</w:t>
-      </w:r>
-      <w:r>
-        <w:t>сти</w:t>
-      </w:r>
-      <w:r>
-        <w:t xml:space="preserve"> аналитичес</w:t>
-      </w:r>
-      <w:r>
-        <w:t>кий</w:t>
-      </w:r>
-      <w:r>
-        <w:t xml:space="preserve"> обзор средств для создания игрового приложения</w:t>
-      </w:r>
-      <w:r>
-        <w:t>;</w:t>
-      </w:r>
-    </w:p>
-    <w:p>
-      <w:pPr>
-        <w:pStyle w:val="af9"/>
-      </w:pPr>
-      <w:r>
-        <w:t xml:space="preserve">– </w:t>
-      </w:r>
-      <w:r>
-        <w:t>по результатам</w:t>
-      </w:r>
-      <w:r>
-        <w:t xml:space="preserve"> аналитического обзора</w:t>
-      </w:r>
-      <w:r>
-        <w:t xml:space="preserve"> определ</w:t>
-      </w:r>
-      <w:r>
-        <w:t>ить</w:t>
-      </w:r>
-      <w:r>
-        <w:t xml:space="preserve"> средств</w:t>
-      </w:r>
-      <w:r>
-        <w:t>а</w:t>
-      </w:r>
-      <w:r>
-        <w:t xml:space="preserve"> для </w:t>
-      </w:r>
-      <w:r>
-        <w:t>достижения поставленной цели</w:t>
-      </w:r>
-      <w:r>
-        <w:t>;</w:t>
-      </w:r>
-    </w:p>
-    <w:p>
-      <w:pPr>
-        <w:pStyle w:val="af9"/>
-      </w:pPr>
-      <w:r>
-        <w:t xml:space="preserve">– </w:t>
-      </w:r>
-      <w:r>
-        <w:t>спроектировать игрово</w:t>
-      </w:r>
-      <w:r>
-        <w:t>е</w:t>
-      </w:r>
-      <w:r>
-        <w:t xml:space="preserve"> приложени</w:t>
-      </w:r>
-      <w:r>
-        <w:t xml:space="preserve">е </w:t>
-      </w:r>
-      <w:r>
-        <w:t>с использованием паттернов проектирования</w:t>
-      </w:r>
-      <w:r>
-        <w:t>;</w:t>
-      </w:r>
-    </w:p>
-    <w:p>
-      <w:pPr>
-        <w:pStyle w:val="af9"/>
-      </w:pPr>
-      <w:r>
-        <w:t>–</w:t>
-      </w:r>
-      <w:r>
-        <w:t xml:space="preserve"> </w:t>
-      </w:r>
-      <w:r>
-        <w:t xml:space="preserve">реализовать </w:t>
-      </w:r>
-      <w:r>
-        <w:t xml:space="preserve">и протестировать </w:t>
-      </w:r>
-      <w:r>
-        <w:t>ито</w:t>
-      </w:r>
-      <w:r>
-        <w:t>говое приложение.</w:t>
-      </w:r>
-    </w:p>
-    <w:p>
-      <w:pPr>
-        <w:rPr>
-          <w:rFonts w:ascii="Times New Roman" w:hAnsi="Times New Roman" w:cs="Times New Roman"/>
-          <w:sz w:val="28"/>
-          <w:szCs w:val="28"/>
-          <w:lang w:val="ru-RU"/>
+        <w:t>реализовать и протестировать итоговое приложение.</w:t>
+      </w:r>
+    </w:p>
+    <w:p>
+      <w:pPr>
+        <w:spacing w:line="264" w:lineRule="auto"/>
+        <w:rPr>
+          <w:rFonts w:ascii="Times New Roman" w:hAnsi="Times New Roman" w:cs="Times New Roman"/>
+          <w:sz w:val="28"/>
+          <w:szCs w:val="28"/>
         </w:rPr>
       </w:pPr>
       <w:r>
@@ -1831,7 +1457,7 @@
           <w:lang w:val="ru-RU"/>
         </w:rPr>
       </w:pPr>
-      <w:bookmarkStart w:id="1" w:name="_Toc130229035"/>
+      <w:bookmarkStart w:id="1" w:name="_Toc130375193"/>
       <w:r>
         <w:rPr>
           <w:b/>
@@ -1859,7 +1485,20 @@
           <w:b/>
           <w:lang w:val="ru-RU"/>
         </w:rPr>
-        <w:t>ДЛЯ СОЗДАНИЯ ИГРОВОГО ПРИЛОЖЕНИЯ</w:t>
+        <w:t>ДЛЯ СОЗДАНИЯ ИГРОВОГО</w:t>
+      </w:r>
+      <w:r>
+        <w:rPr>
+          <w:b/>
+        </w:rPr>
+        <w:t> </w:t>
+      </w:r>
+      <w:r>
+        <w:rPr>
+          <w:b/>
+          <w:lang w:val="ru-RU"/>
+        </w:rPr>
+        <w:t>ПРИЛОЖЕНИЯ</w:t>
       </w:r>
       <w:bookmarkEnd w:id="1"/>
       <w:r>
@@ -1883,7 +1522,7 @@
           <w:bCs/>
         </w:rPr>
       </w:pPr>
-      <w:bookmarkStart w:id="2" w:name="_Toc130229036"/>
+      <w:bookmarkStart w:id="2" w:name="_Toc130375194"/>
       <w:r>
         <w:rPr>
           <w:b/>
@@ -1906,14 +1545,7 @@
           <w:b/>
           <w:bCs/>
         </w:rPr>
-        <w:t>как средство для создания</w:t>
-      </w:r>
-      <w:r>
-        <w:rPr>
-          <w:b/>
-          <w:bCs/>
-        </w:rPr>
-        <w:t xml:space="preserve"> графики</w:t>
+        <w:t>как средство для создания графики</w:t>
       </w:r>
       <w:bookmarkEnd w:id="2"/>
     </w:p>
@@ -1933,71 +1565,15 @@
           <w:rFonts w:ascii="Times New Roman" w:hAnsi="Times New Roman" w:cs="Times New Roman"/>
           <w:sz w:val="28"/>
           <w:szCs w:val="28"/>
-          <w:lang w:val="ru-RU"/>
-        </w:rPr>
-      </w:pPr>
-      <w:r>
-        <w:rPr>
-          <w:rFonts w:ascii="Times New Roman" w:hAnsi="Times New Roman" w:cs="Times New Roman"/>
-          <w:sz w:val="28"/>
-          <w:szCs w:val="28"/>
-          <w:lang w:val="ru-RU"/>
-        </w:rPr>
-        <w:t>В наше время для создания графики для игровых пр</w:t>
-      </w:r>
-      <w:r>
-        <w:rPr>
-          <w:rFonts w:ascii="Times New Roman" w:hAnsi="Times New Roman" w:cs="Times New Roman"/>
-          <w:sz w:val="28"/>
-          <w:szCs w:val="28"/>
-          <w:lang w:val="ru-RU"/>
-        </w:rPr>
-        <w:t xml:space="preserve">иложений </w:t>
-      </w:r>
-      <w:r>
-        <w:rPr>
-          <w:rFonts w:ascii="Times New Roman" w:hAnsi="Times New Roman" w:cs="Times New Roman"/>
-          <w:sz w:val="28"/>
-          <w:szCs w:val="28"/>
-          <w:lang w:val="ru-RU"/>
-        </w:rPr>
-        <w:t>существует масса подходов и вариантов решени</w:t>
-      </w:r>
-      <w:r>
-        <w:rPr>
-          <w:rFonts w:ascii="Times New Roman" w:hAnsi="Times New Roman" w:cs="Times New Roman"/>
-          <w:sz w:val="28"/>
-          <w:szCs w:val="28"/>
-          <w:lang w:val="ru-RU"/>
-        </w:rPr>
-        <w:t>й</w:t>
-      </w:r>
-      <w:r>
-        <w:rPr>
-          <w:rFonts w:ascii="Times New Roman" w:hAnsi="Times New Roman" w:cs="Times New Roman"/>
-          <w:sz w:val="28"/>
-          <w:szCs w:val="28"/>
-          <w:lang w:val="ru-RU"/>
-        </w:rPr>
-        <w:t>, большинство из которых сводится к определению</w:t>
-      </w:r>
-      <w:r>
-        <w:rPr>
-          <w:rFonts w:ascii="Times New Roman" w:hAnsi="Times New Roman" w:cs="Times New Roman"/>
-          <w:sz w:val="28"/>
-          <w:szCs w:val="28"/>
-          <w:lang w:val="ru-RU"/>
-        </w:rPr>
-        <w:t xml:space="preserve"> графического</w:t>
-      </w:r>
-      <w:r>
-        <w:rPr>
-          <w:rFonts w:ascii="Times New Roman" w:hAnsi="Times New Roman" w:cs="Times New Roman"/>
-          <w:sz w:val="28"/>
-          <w:szCs w:val="28"/>
-          <w:lang w:val="ru-RU"/>
-        </w:rPr>
-        <w:t xml:space="preserve"> </w:t>
+        </w:rPr>
+      </w:pPr>
+      <w:r>
+        <w:rPr>
+          <w:rFonts w:ascii="Times New Roman" w:hAnsi="Times New Roman" w:cs="Times New Roman"/>
+          <w:sz w:val="28"/>
+          <w:szCs w:val="28"/>
+        </w:rPr>
+        <w:t xml:space="preserve">В наше время для создания графики для игровых приложений существует масса подходов и вариантов решений, большинство из которых сводится к определению графического </w:t>
       </w:r>
       <w:r>
         <w:rPr>
@@ -2017,16 +1593,14 @@
           <w:iCs/>
           <w:sz w:val="28"/>
           <w:szCs w:val="28"/>
-          <w:lang w:val="ru-RU"/>
-        </w:rPr>
-        <w:t xml:space="preserve"> </w:t>
-      </w:r>
-      <w:r>
-        <w:rPr>
-          <w:rFonts w:ascii="Times New Roman" w:hAnsi="Times New Roman" w:cs="Times New Roman"/>
-          <w:sz w:val="28"/>
-          <w:szCs w:val="28"/>
-          <w:lang w:val="ru-RU"/>
+        </w:rPr>
+        <w:t xml:space="preserve"> </w:t>
+      </w:r>
+      <w:r>
+        <w:rPr>
+          <w:rFonts w:ascii="Times New Roman" w:hAnsi="Times New Roman" w:cs="Times New Roman"/>
+          <w:sz w:val="28"/>
+          <w:szCs w:val="28"/>
         </w:rPr>
         <w:t>(</w:t>
       </w:r>
@@ -2035,18 +1609,8 @@
           <w:rFonts w:ascii="Times New Roman" w:hAnsi="Times New Roman" w:cs="Times New Roman"/>
           <w:sz w:val="28"/>
           <w:szCs w:val="28"/>
-          <w:lang w:val="ru-RU"/>
-        </w:rPr>
-        <w:t>интерфейса прикладного программирования) или графической библиотеки</w:t>
-      </w:r>
-      <w:r>
-        <w:rPr>
-          <w:rFonts w:ascii="Times New Roman" w:hAnsi="Times New Roman" w:cs="Times New Roman"/>
-          <w:sz w:val="28"/>
-          <w:szCs w:val="28"/>
-          <w:lang w:val="ru-RU"/>
-        </w:rPr>
-        <w:t xml:space="preserve">, которые предоставляют программистам доступ к графическому оборудованию. Самыми популярными </w:t>
+        </w:rPr>
+        <w:t xml:space="preserve">интерфейса прикладного программирования) или графических библиотек, которые предоставляют программистам доступ к графическому оборудованию. Самыми популярными </w:t>
       </w:r>
       <w:r>
         <w:rPr>
@@ -2064,16 +1628,14 @@
           <w:rFonts w:ascii="Times New Roman" w:hAnsi="Times New Roman" w:cs="Times New Roman"/>
           <w:sz w:val="28"/>
           <w:szCs w:val="28"/>
-          <w:lang w:val="ru-RU"/>
-        </w:rPr>
-        <w:t xml:space="preserve"> </w:t>
-      </w:r>
-      <w:r>
-        <w:rPr>
-          <w:rFonts w:ascii="Times New Roman" w:hAnsi="Times New Roman" w:cs="Times New Roman"/>
-          <w:sz w:val="28"/>
-          <w:szCs w:val="28"/>
-          <w:lang w:val="ru-RU"/>
+        </w:rPr>
+        <w:t xml:space="preserve"> </w:t>
+      </w:r>
+      <w:r>
+        <w:rPr>
+          <w:rFonts w:ascii="Times New Roman" w:hAnsi="Times New Roman" w:cs="Times New Roman"/>
+          <w:sz w:val="28"/>
+          <w:szCs w:val="28"/>
         </w:rPr>
         <w:t xml:space="preserve">на данный момент являются </w:t>
       </w:r>
@@ -2095,16 +1657,14 @@
           <w:iCs/>
           <w:sz w:val="28"/>
           <w:szCs w:val="28"/>
-          <w:lang w:val="ru-RU"/>
-        </w:rPr>
-        <w:t xml:space="preserve"> </w:t>
-      </w:r>
-      <w:r>
-        <w:rPr>
-          <w:rFonts w:ascii="Times New Roman" w:hAnsi="Times New Roman" w:cs="Times New Roman"/>
-          <w:sz w:val="28"/>
-          <w:szCs w:val="28"/>
-          <w:lang w:val="ru-RU"/>
+        </w:rPr>
+        <w:t xml:space="preserve"> </w:t>
+      </w:r>
+      <w:r>
+        <w:rPr>
+          <w:rFonts w:ascii="Times New Roman" w:hAnsi="Times New Roman" w:cs="Times New Roman"/>
+          <w:sz w:val="28"/>
+          <w:szCs w:val="28"/>
         </w:rPr>
         <w:t xml:space="preserve">и </w:t>
       </w:r>
@@ -2124,7 +1684,6 @@
           <w:rFonts w:ascii="Times New Roman" w:hAnsi="Times New Roman" w:cs="Times New Roman"/>
           <w:sz w:val="28"/>
           <w:szCs w:val="28"/>
-          <w:lang w:val="ru-RU"/>
         </w:rPr>
         <w:t>.</w:t>
       </w:r>
@@ -2138,7 +1697,6 @@
           <w:rFonts w:ascii="Times New Roman" w:hAnsi="Times New Roman" w:cs="Times New Roman"/>
           <w:sz w:val="28"/>
           <w:szCs w:val="28"/>
-          <w:lang w:val="ru-RU"/>
         </w:rPr>
       </w:pPr>
       <w:r>
@@ -2159,16 +1717,14 @@
           <w:iCs/>
           <w:sz w:val="28"/>
           <w:szCs w:val="28"/>
-          <w:lang w:val="ru-RU"/>
-        </w:rPr>
-        <w:t xml:space="preserve"> </w:t>
-      </w:r>
-      <w:r>
-        <w:rPr>
-          <w:rFonts w:ascii="Times New Roman" w:hAnsi="Times New Roman" w:cs="Times New Roman"/>
-          <w:sz w:val="28"/>
-          <w:szCs w:val="28"/>
-          <w:lang w:val="ru-RU"/>
+        </w:rPr>
+        <w:t xml:space="preserve"> </w:t>
+      </w:r>
+      <w:r>
+        <w:rPr>
+          <w:rFonts w:ascii="Times New Roman" w:hAnsi="Times New Roman" w:cs="Times New Roman"/>
+          <w:sz w:val="28"/>
+          <w:szCs w:val="28"/>
         </w:rPr>
         <w:t>(</w:t>
       </w:r>
@@ -2190,7 +1746,6 @@
           <w:iCs/>
           <w:sz w:val="28"/>
           <w:szCs w:val="28"/>
-          <w:lang w:val="ru-RU"/>
         </w:rPr>
         <w:t xml:space="preserve"> </w:t>
       </w:r>
@@ -2212,7 +1767,6 @@
           <w:iCs/>
           <w:sz w:val="28"/>
           <w:szCs w:val="28"/>
-          <w:lang w:val="ru-RU"/>
         </w:rPr>
         <w:t xml:space="preserve"> </w:t>
       </w:r>
@@ -2232,7 +1786,6 @@
           <w:rFonts w:ascii="Times New Roman" w:hAnsi="Times New Roman" w:cs="Times New Roman"/>
           <w:sz w:val="28"/>
           <w:szCs w:val="28"/>
-          <w:lang w:val="ru-RU"/>
         </w:rPr>
         <w:t>)</w:t>
       </w:r>
@@ -2243,16 +1796,14 @@
           <w:iCs/>
           <w:sz w:val="28"/>
           <w:szCs w:val="28"/>
-          <w:lang w:val="ru-RU"/>
-        </w:rPr>
-        <w:t xml:space="preserve"> </w:t>
-      </w:r>
-      <w:r>
-        <w:rPr>
-          <w:rFonts w:ascii="Times New Roman" w:hAnsi="Times New Roman" w:cs="Times New Roman"/>
-          <w:sz w:val="28"/>
-          <w:szCs w:val="28"/>
-          <w:lang w:val="ru-RU"/>
+        </w:rPr>
+        <w:t xml:space="preserve"> </w:t>
+      </w:r>
+      <w:r>
+        <w:rPr>
+          <w:rFonts w:ascii="Times New Roman" w:hAnsi="Times New Roman" w:cs="Times New Roman"/>
+          <w:sz w:val="28"/>
+          <w:szCs w:val="28"/>
         </w:rPr>
         <w:t xml:space="preserve">– </w:t>
       </w:r>
@@ -2261,7 +1812,6 @@
           <w:rFonts w:ascii="Times New Roman" w:hAnsi="Times New Roman" w:cs="Times New Roman"/>
           <w:sz w:val="28"/>
           <w:szCs w:val="28"/>
-          <w:lang w:val="ru-RU"/>
         </w:rPr>
         <w:t>современный</w:t>
       </w:r>
@@ -2270,16 +1820,14 @@
           <w:rFonts w:ascii="Times New Roman" w:hAnsi="Times New Roman" w:cs="Times New Roman"/>
           <w:sz w:val="28"/>
           <w:szCs w:val="28"/>
-          <w:lang w:val="ru-RU"/>
-        </w:rPr>
-        <w:t xml:space="preserve"> </w:t>
-      </w:r>
-      <w:r>
-        <w:rPr>
-          <w:rFonts w:ascii="Times New Roman" w:hAnsi="Times New Roman" w:cs="Times New Roman"/>
-          <w:sz w:val="28"/>
-          <w:szCs w:val="28"/>
-          <w:lang w:val="ru-RU"/>
+        </w:rPr>
+        <w:t xml:space="preserve"> </w:t>
+      </w:r>
+      <w:r>
+        <w:rPr>
+          <w:rFonts w:ascii="Times New Roman" w:hAnsi="Times New Roman" w:cs="Times New Roman"/>
+          <w:sz w:val="28"/>
+          <w:szCs w:val="28"/>
         </w:rPr>
         <w:t xml:space="preserve">кроссплатформенный </w:t>
       </w:r>
@@ -2299,27 +1847,8 @@
           <w:rFonts w:ascii="Times New Roman" w:hAnsi="Times New Roman" w:cs="Times New Roman"/>
           <w:sz w:val="28"/>
           <w:szCs w:val="28"/>
-          <w:lang w:val="ru-RU"/>
-        </w:rPr>
-        <w:t>, который позволяет работать как с двумерной, так и с трёхмерной графикой. Данный интерфейс существует уже более 20 лет и поддерживается на множестве платформ: от мобильных устройств до мощных</w:t>
-      </w:r>
-      <w:r>
-        <w:rPr>
-          <w:rFonts w:ascii="Times New Roman" w:hAnsi="Times New Roman" w:cs="Times New Roman"/>
-          <w:sz w:val="28"/>
-          <w:szCs w:val="28"/>
-          <w:lang w:val="ru-RU"/>
-        </w:rPr>
-        <w:t xml:space="preserve"> стационарных</w:t>
-      </w:r>
-      <w:r>
-        <w:rPr>
-          <w:rFonts w:ascii="Times New Roman" w:hAnsi="Times New Roman" w:cs="Times New Roman"/>
-          <w:sz w:val="28"/>
-          <w:szCs w:val="28"/>
-          <w:lang w:val="ru-RU"/>
-        </w:rPr>
-        <w:t xml:space="preserve"> станций. На </w:t>
+        </w:rPr>
+        <w:t xml:space="preserve">, который позволяет работать как с двумерной, так и с трёхмерной графикой. Данный интерфейс существует уже более 20 лет и поддерживается на множестве платформ: от мобильных устройств до мощных стационарных станций. На </w:t>
       </w:r>
       <w:r>
         <w:rPr>
@@ -2337,16 +1866,14 @@
           <w:rFonts w:ascii="Times New Roman" w:hAnsi="Times New Roman" w:cs="Times New Roman"/>
           <w:sz w:val="28"/>
           <w:szCs w:val="28"/>
-          <w:lang w:val="ru-RU"/>
-        </w:rPr>
-        <w:t xml:space="preserve"> </w:t>
-      </w:r>
-      <w:r>
-        <w:rPr>
-          <w:rFonts w:ascii="Times New Roman" w:hAnsi="Times New Roman" w:cs="Times New Roman"/>
-          <w:sz w:val="28"/>
-          <w:szCs w:val="28"/>
-          <w:lang w:val="ru-RU"/>
+        </w:rPr>
+        <w:t xml:space="preserve"> </w:t>
+      </w:r>
+      <w:r>
+        <w:rPr>
+          <w:rFonts w:ascii="Times New Roman" w:hAnsi="Times New Roman" w:cs="Times New Roman"/>
+          <w:sz w:val="28"/>
+          <w:szCs w:val="28"/>
         </w:rPr>
         <w:t>за свою историю существования было написано множество игровых приложений различных величин: от небольших проектов до одних из самых крупных в индустрии.</w:t>
       </w:r>
@@ -2355,16 +1882,14 @@
           <w:rFonts w:ascii="Times New Roman" w:hAnsi="Times New Roman" w:cs="Times New Roman"/>
           <w:sz w:val="28"/>
           <w:szCs w:val="28"/>
-          <w:lang w:val="ru-RU"/>
-        </w:rPr>
-        <w:t xml:space="preserve"> </w:t>
-      </w:r>
-      <w:r>
-        <w:rPr>
-          <w:rFonts w:ascii="Times New Roman" w:hAnsi="Times New Roman" w:cs="Times New Roman"/>
-          <w:sz w:val="28"/>
-          <w:szCs w:val="28"/>
-          <w:lang w:val="ru-RU"/>
+        </w:rPr>
+        <w:t xml:space="preserve"> </w:t>
+      </w:r>
+      <w:r>
+        <w:rPr>
+          <w:rFonts w:ascii="Times New Roman" w:hAnsi="Times New Roman" w:cs="Times New Roman"/>
+          <w:sz w:val="28"/>
+          <w:szCs w:val="28"/>
         </w:rPr>
         <w:t>[1]</w:t>
       </w:r>
@@ -2373,7 +1898,6 @@
           <w:rFonts w:ascii="Times New Roman" w:hAnsi="Times New Roman" w:cs="Times New Roman"/>
           <w:sz w:val="28"/>
           <w:szCs w:val="28"/>
-          <w:lang w:val="ru-RU"/>
         </w:rPr>
         <w:t xml:space="preserve"> Библиотеки для работы с </w:t>
       </w:r>
@@ -2393,16 +1917,14 @@
           <w:rFonts w:ascii="Times New Roman" w:hAnsi="Times New Roman" w:cs="Times New Roman"/>
           <w:sz w:val="28"/>
           <w:szCs w:val="28"/>
-          <w:lang w:val="ru-RU"/>
-        </w:rPr>
-        <w:t xml:space="preserve"> </w:t>
-      </w:r>
-      <w:r>
-        <w:rPr>
-          <w:rFonts w:ascii="Times New Roman" w:hAnsi="Times New Roman" w:cs="Times New Roman"/>
-          <w:sz w:val="28"/>
-          <w:szCs w:val="28"/>
-          <w:lang w:val="ru-RU"/>
+        </w:rPr>
+        <w:t xml:space="preserve"> </w:t>
+      </w:r>
+      <w:r>
+        <w:rPr>
+          <w:rFonts w:ascii="Times New Roman" w:hAnsi="Times New Roman" w:cs="Times New Roman"/>
+          <w:sz w:val="28"/>
+          <w:szCs w:val="28"/>
         </w:rPr>
         <w:t xml:space="preserve">существуют практически для всех языков программирования, включая и </w:t>
       </w:r>
@@ -2422,7 +1944,6 @@
           <w:rFonts w:ascii="Times New Roman" w:hAnsi="Times New Roman" w:cs="Times New Roman"/>
           <w:sz w:val="28"/>
           <w:szCs w:val="28"/>
-          <w:lang w:val="ru-RU"/>
         </w:rPr>
         <w:t>#.</w:t>
       </w:r>
@@ -2431,7 +1952,6 @@
           <w:rFonts w:ascii="Times New Roman" w:hAnsi="Times New Roman" w:cs="Times New Roman"/>
           <w:sz w:val="28"/>
           <w:szCs w:val="28"/>
-          <w:lang w:val="ru-RU"/>
         </w:rPr>
         <w:t xml:space="preserve"> </w:t>
       </w:r>
@@ -2445,7 +1965,6 @@
           <w:rFonts w:ascii="Times New Roman" w:hAnsi="Times New Roman" w:cs="Times New Roman"/>
           <w:sz w:val="28"/>
           <w:szCs w:val="28"/>
-          <w:lang w:val="ru-RU"/>
         </w:rPr>
       </w:pPr>
       <w:r>
@@ -2464,25 +1983,41 @@
           <w:rFonts w:ascii="Times New Roman" w:hAnsi="Times New Roman" w:cs="Times New Roman"/>
           <w:sz w:val="28"/>
           <w:szCs w:val="28"/>
-          <w:lang w:val="ru-RU"/>
-        </w:rPr>
-        <w:t xml:space="preserve"> </w:t>
-      </w:r>
-      <w:r>
-        <w:rPr>
-          <w:rFonts w:ascii="Times New Roman" w:hAnsi="Times New Roman" w:cs="Times New Roman"/>
-          <w:sz w:val="28"/>
-          <w:szCs w:val="28"/>
-          <w:lang w:val="ru-RU"/>
-        </w:rPr>
-        <w:t>представляет собой программный интерфейс к графическому процессору</w:t>
-      </w:r>
-      <w:r>
-        <w:rPr>
-          <w:rFonts w:ascii="Times New Roman" w:hAnsi="Times New Roman" w:cs="Times New Roman"/>
-          <w:sz w:val="28"/>
-          <w:szCs w:val="28"/>
-          <w:lang w:val="ru-RU"/>
+        </w:rPr>
+        <w:t xml:space="preserve"> </w:t>
+      </w:r>
+      <w:r>
+        <w:rPr>
+          <w:rFonts w:ascii="Times New Roman" w:hAnsi="Times New Roman" w:cs="Times New Roman"/>
+          <w:sz w:val="28"/>
+          <w:szCs w:val="28"/>
+        </w:rPr>
+        <w:t>представляет собой программный интерфейс к графическому процессору (</w:t>
+      </w:r>
+      <w:r>
+        <w:rPr>
+          <w:rFonts w:ascii="Times New Roman" w:hAnsi="Times New Roman" w:cs="Times New Roman"/>
+          <w:i/>
+          <w:iCs/>
+          <w:sz w:val="28"/>
+          <w:szCs w:val="28"/>
+          <w:lang w:val="en-US"/>
+        </w:rPr>
+        <w:t>GPU</w:t>
+      </w:r>
+      <w:r>
+        <w:rPr>
+          <w:rFonts w:ascii="Times New Roman" w:hAnsi="Times New Roman" w:cs="Times New Roman"/>
+          <w:sz w:val="28"/>
+          <w:szCs w:val="28"/>
+        </w:rPr>
+        <w:t>)</w:t>
+      </w:r>
+      <w:r>
+        <w:rPr>
+          <w:rFonts w:ascii="Times New Roman" w:hAnsi="Times New Roman" w:cs="Times New Roman"/>
+          <w:sz w:val="28"/>
+          <w:szCs w:val="28"/>
         </w:rPr>
         <w:t xml:space="preserve">. </w:t>
       </w:r>
@@ -2491,7 +2026,6 @@
           <w:rFonts w:ascii="Times New Roman" w:hAnsi="Times New Roman" w:cs="Times New Roman"/>
           <w:sz w:val="28"/>
           <w:szCs w:val="28"/>
-          <w:lang w:val="ru-RU"/>
         </w:rPr>
         <w:t xml:space="preserve">Ключевой идеей </w:t>
       </w:r>
@@ -2511,36 +2045,16 @@
           <w:rFonts w:ascii="Times New Roman" w:hAnsi="Times New Roman" w:cs="Times New Roman"/>
           <w:sz w:val="28"/>
           <w:szCs w:val="28"/>
-          <w:lang w:val="ru-RU"/>
-        </w:rPr>
-        <w:t xml:space="preserve"> </w:t>
-      </w:r>
-      <w:r>
-        <w:rPr>
-          <w:rFonts w:ascii="Times New Roman" w:hAnsi="Times New Roman" w:cs="Times New Roman"/>
-          <w:sz w:val="28"/>
-          <w:szCs w:val="28"/>
-          <w:lang w:val="ru-RU"/>
-        </w:rPr>
-        <w:t xml:space="preserve">является то, что он основан на модели клиент-сервер. В роли клиента выступает приложение, а в роли сервера – драйвер и графический процессор. </w:t>
-      </w:r>
-      <w:r>
-        <w:rPr>
-          <w:rFonts w:ascii="Times New Roman" w:hAnsi="Times New Roman" w:cs="Times New Roman"/>
-          <w:sz w:val="28"/>
-          <w:szCs w:val="28"/>
-          <w:lang w:val="ru-RU"/>
-        </w:rPr>
-        <w:t xml:space="preserve">Все запросы от клиента поступают в очередь, откуда они со временем извлекаются сервером и выполняются. Аналогично </w:t>
-      </w:r>
-      <w:r>
-        <w:rPr>
-          <w:rFonts w:ascii="Times New Roman" w:hAnsi="Times New Roman" w:cs="Times New Roman"/>
-          <w:sz w:val="28"/>
-          <w:szCs w:val="28"/>
-          <w:lang w:val="ru-RU"/>
-        </w:rPr>
-        <w:t>ответ от сервера также помещается в очередь, откуда он со временем будет извлечён клиентом.</w:t>
+        </w:rPr>
+        <w:t xml:space="preserve"> </w:t>
+      </w:r>
+      <w:r>
+        <w:rPr>
+          <w:rFonts w:ascii="Times New Roman" w:hAnsi="Times New Roman" w:cs="Times New Roman"/>
+          <w:sz w:val="28"/>
+          <w:szCs w:val="28"/>
+        </w:rPr>
+        <w:t>является то, что он основан на модели клиент-сервер. В роли клиента выступает приложение, а в роли сервера – драйвер и графический процессор. Все запросы от клиента поступают в очередь, откуда они со временем извлекаются сервером и выполняются. Аналогично ответ от сервера также помещается в очередь, откуда он со временем будет извлечён клиентом.</w:t>
       </w:r>
     </w:p>
     <w:p>
@@ -2552,15 +2066,13 @@
           <w:rFonts w:ascii="Times New Roman" w:hAnsi="Times New Roman" w:cs="Times New Roman"/>
           <w:sz w:val="28"/>
           <w:szCs w:val="28"/>
-          <w:lang w:val="ru-RU"/>
-        </w:rPr>
-      </w:pPr>
-      <w:r>
-        <w:rPr>
-          <w:rFonts w:ascii="Times New Roman" w:hAnsi="Times New Roman" w:cs="Times New Roman"/>
-          <w:sz w:val="28"/>
-          <w:szCs w:val="28"/>
-          <w:lang w:val="ru-RU"/>
+        </w:rPr>
+      </w:pPr>
+      <w:r>
+        <w:rPr>
+          <w:rFonts w:ascii="Times New Roman" w:hAnsi="Times New Roman" w:cs="Times New Roman"/>
+          <w:sz w:val="28"/>
+          <w:szCs w:val="28"/>
         </w:rPr>
         <w:t xml:space="preserve">Графический процессор работает асинхронно, то есть мы передаём запрос на сервер и сразу же получаем управление обратно. Однако в </w:t>
       </w:r>
@@ -2580,81 +2092,16 @@
           <w:rFonts w:ascii="Times New Roman" w:hAnsi="Times New Roman" w:cs="Times New Roman"/>
           <w:sz w:val="28"/>
           <w:szCs w:val="28"/>
-          <w:lang w:val="ru-RU"/>
-        </w:rPr>
-        <w:t xml:space="preserve"> </w:t>
-      </w:r>
-      <w:r>
-        <w:rPr>
-          <w:rFonts w:ascii="Times New Roman" w:hAnsi="Times New Roman" w:cs="Times New Roman"/>
-          <w:sz w:val="28"/>
-          <w:szCs w:val="28"/>
-          <w:lang w:val="ru-RU"/>
-        </w:rPr>
-        <w:t xml:space="preserve">предусмотрены функции для явной синхронизации, </w:t>
-      </w:r>
-      <w:r>
-        <w:rPr>
-          <w:rFonts w:ascii="Times New Roman" w:hAnsi="Times New Roman" w:cs="Times New Roman"/>
-          <w:sz w:val="28"/>
-          <w:szCs w:val="28"/>
-          <w:lang w:val="ru-RU"/>
-        </w:rPr>
-        <w:t>но</w:t>
-      </w:r>
-      <w:r>
-        <w:rPr>
-          <w:rFonts w:ascii="Times New Roman" w:hAnsi="Times New Roman" w:cs="Times New Roman"/>
-          <w:sz w:val="28"/>
-          <w:szCs w:val="28"/>
-          <w:lang w:val="ru-RU"/>
-        </w:rPr>
-        <w:t xml:space="preserve"> их вызов фактически останавливает конвейер, и это </w:t>
-      </w:r>
-      <w:r>
-        <w:rPr>
-          <w:rFonts w:ascii="Times New Roman" w:hAnsi="Times New Roman" w:cs="Times New Roman"/>
-          <w:sz w:val="28"/>
-          <w:szCs w:val="28"/>
-          <w:lang w:val="ru-RU"/>
-        </w:rPr>
-        <w:t xml:space="preserve">значительно </w:t>
-      </w:r>
-      <w:r>
-        <w:rPr>
-          <w:rFonts w:ascii="Times New Roman" w:hAnsi="Times New Roman" w:cs="Times New Roman"/>
-          <w:sz w:val="28"/>
-          <w:szCs w:val="28"/>
-          <w:lang w:val="ru-RU"/>
-        </w:rPr>
-        <w:t>сказывается на</w:t>
-      </w:r>
-      <w:r>
-        <w:rPr>
-          <w:rFonts w:ascii="Times New Roman" w:hAnsi="Times New Roman" w:cs="Times New Roman"/>
-          <w:sz w:val="28"/>
-          <w:szCs w:val="28"/>
-          <w:lang w:val="ru-RU"/>
-        </w:rPr>
-        <w:t xml:space="preserve"> быстродействи</w:t>
-      </w:r>
-      <w:r>
-        <w:rPr>
-          <w:rFonts w:ascii="Times New Roman" w:hAnsi="Times New Roman" w:cs="Times New Roman"/>
-          <w:sz w:val="28"/>
-          <w:szCs w:val="28"/>
-          <w:lang w:val="ru-RU"/>
-        </w:rPr>
-        <w:t>и</w:t>
-      </w:r>
-      <w:r>
-        <w:rPr>
-          <w:rFonts w:ascii="Times New Roman" w:hAnsi="Times New Roman" w:cs="Times New Roman"/>
-          <w:sz w:val="28"/>
-          <w:szCs w:val="28"/>
-          <w:lang w:val="ru-RU"/>
-        </w:rPr>
-        <w:t>.</w:t>
+        </w:rPr>
+        <w:t xml:space="preserve"> </w:t>
+      </w:r>
+      <w:r>
+        <w:rPr>
+          <w:rFonts w:ascii="Times New Roman" w:hAnsi="Times New Roman" w:cs="Times New Roman"/>
+          <w:sz w:val="28"/>
+          <w:szCs w:val="28"/>
+        </w:rPr>
+        <w:t>предусмотрены функции для явной синхронизации, но их вызов фактически останавливает конвейер, и это значительно сказывается на быстродействии.</w:t>
       </w:r>
     </w:p>
     <w:p>
@@ -2666,15 +2113,13 @@
           <w:rFonts w:ascii="Times New Roman" w:hAnsi="Times New Roman" w:cs="Times New Roman"/>
           <w:sz w:val="28"/>
           <w:szCs w:val="28"/>
-          <w:lang w:val="ru-RU"/>
-        </w:rPr>
-      </w:pPr>
-      <w:r>
-        <w:rPr>
-          <w:rFonts w:ascii="Times New Roman" w:hAnsi="Times New Roman" w:cs="Times New Roman"/>
-          <w:sz w:val="28"/>
-          <w:szCs w:val="28"/>
-          <w:lang w:val="ru-RU"/>
+        </w:rPr>
+      </w:pPr>
+      <w:r>
+        <w:rPr>
+          <w:rFonts w:ascii="Times New Roman" w:hAnsi="Times New Roman" w:cs="Times New Roman"/>
+          <w:sz w:val="28"/>
+          <w:szCs w:val="28"/>
         </w:rPr>
         <w:t xml:space="preserve">Для работы с </w:t>
       </w:r>
@@ -2694,36 +2139,16 @@
           <w:rFonts w:ascii="Times New Roman" w:hAnsi="Times New Roman" w:cs="Times New Roman"/>
           <w:sz w:val="28"/>
           <w:szCs w:val="28"/>
-          <w:lang w:val="ru-RU"/>
-        </w:rPr>
-        <w:t xml:space="preserve"> </w:t>
-      </w:r>
-      <w:r>
-        <w:rPr>
-          <w:rFonts w:ascii="Times New Roman" w:hAnsi="Times New Roman" w:cs="Times New Roman"/>
-          <w:sz w:val="28"/>
-          <w:szCs w:val="28"/>
-          <w:lang w:val="ru-RU"/>
-        </w:rPr>
-        <w:t>необходимо создать специальный контекст, который связан с окном, куда будет производиться рендеринг</w:t>
-      </w:r>
-      <w:r>
-        <w:rPr>
-          <w:rFonts w:ascii="Times New Roman" w:hAnsi="Times New Roman" w:cs="Times New Roman"/>
-          <w:sz w:val="28"/>
-          <w:szCs w:val="28"/>
-          <w:lang w:val="ru-RU"/>
-        </w:rPr>
-        <w:t>, отрисовка</w:t>
-      </w:r>
-      <w:r>
-        <w:rPr>
-          <w:rFonts w:ascii="Times New Roman" w:hAnsi="Times New Roman" w:cs="Times New Roman"/>
-          <w:sz w:val="28"/>
-          <w:szCs w:val="28"/>
-          <w:lang w:val="ru-RU"/>
-        </w:rPr>
-        <w:t>. Серверное состояние хранится в этом контексте. Также данный контекст привязан к текущему потоку, поэтому если приложение выполняется сразу на нескольких потоках, то созданный контекст будет валиден только для того потока, где он был создан.</w:t>
+        </w:rPr>
+        <w:t xml:space="preserve"> </w:t>
+      </w:r>
+      <w:r>
+        <w:rPr>
+          <w:rFonts w:ascii="Times New Roman" w:hAnsi="Times New Roman" w:cs="Times New Roman"/>
+          <w:sz w:val="28"/>
+          <w:szCs w:val="28"/>
+        </w:rPr>
+        <w:t>необходимо создать специальный контекст, который связан с окном, куда будет производиться рендеринг (отрисовка). Серверное состояние хранится в этом контексте. Также данный контекст привязан к текущему потоку, поэтому если приложение выполняется сразу на нескольких потоках, то созданный контекст будет валиден только для того потока, где он был создан.</w:t>
       </w:r>
     </w:p>
     <w:p>
@@ -2735,15 +2160,13 @@
           <w:rFonts w:ascii="Times New Roman" w:hAnsi="Times New Roman" w:cs="Times New Roman"/>
           <w:sz w:val="28"/>
           <w:szCs w:val="28"/>
-          <w:lang w:val="ru-RU"/>
-        </w:rPr>
-      </w:pPr>
-      <w:r>
-        <w:rPr>
-          <w:rFonts w:ascii="Times New Roman" w:hAnsi="Times New Roman" w:cs="Times New Roman"/>
-          <w:sz w:val="28"/>
-          <w:szCs w:val="28"/>
-          <w:lang w:val="ru-RU"/>
+        </w:rPr>
+      </w:pPr>
+      <w:r>
+        <w:rPr>
+          <w:rFonts w:ascii="Times New Roman" w:hAnsi="Times New Roman" w:cs="Times New Roman"/>
+          <w:sz w:val="28"/>
+          <w:szCs w:val="28"/>
         </w:rPr>
         <w:t xml:space="preserve">Изначально интерфейс задумывался как не зависящий от аппаратного обеспечения </w:t>
       </w:r>
@@ -2763,7 +2186,6 @@
           <w:rFonts w:ascii="Times New Roman" w:hAnsi="Times New Roman" w:cs="Times New Roman"/>
           <w:sz w:val="28"/>
           <w:szCs w:val="28"/>
-          <w:lang w:val="ru-RU"/>
         </w:rPr>
         <w:t xml:space="preserve">, то есть он может быть реализован на различных платформах. Именно поэтому в </w:t>
       </w:r>
@@ -2783,16 +2205,14 @@
           <w:rFonts w:ascii="Times New Roman" w:hAnsi="Times New Roman" w:cs="Times New Roman"/>
           <w:sz w:val="28"/>
           <w:szCs w:val="28"/>
-          <w:lang w:val="ru-RU"/>
-        </w:rPr>
-        <w:t xml:space="preserve"> </w:t>
-      </w:r>
-      <w:r>
-        <w:rPr>
-          <w:rFonts w:ascii="Times New Roman" w:hAnsi="Times New Roman" w:cs="Times New Roman"/>
-          <w:sz w:val="28"/>
-          <w:szCs w:val="28"/>
-          <w:lang w:val="ru-RU"/>
+        </w:rPr>
+        <w:t xml:space="preserve"> </w:t>
+      </w:r>
+      <w:r>
+        <w:rPr>
+          <w:rFonts w:ascii="Times New Roman" w:hAnsi="Times New Roman" w:cs="Times New Roman"/>
+          <w:sz w:val="28"/>
+          <w:szCs w:val="28"/>
         </w:rPr>
         <w:t xml:space="preserve">не включены команды для работы с окнами и получения данных после ввода пользователя. Также у </w:t>
       </w:r>
@@ -2812,36 +2232,25 @@
           <w:rFonts w:ascii="Times New Roman" w:hAnsi="Times New Roman" w:cs="Times New Roman"/>
           <w:sz w:val="28"/>
           <w:szCs w:val="28"/>
-          <w:lang w:val="ru-RU"/>
-        </w:rPr>
-        <w:t xml:space="preserve"> </w:t>
-      </w:r>
-      <w:r>
-        <w:rPr>
-          <w:rFonts w:ascii="Times New Roman" w:hAnsi="Times New Roman" w:cs="Times New Roman"/>
-          <w:sz w:val="28"/>
-          <w:szCs w:val="28"/>
-          <w:lang w:val="ru-RU"/>
-        </w:rPr>
-        <w:t xml:space="preserve">нет команд для описания различных трёхмерных моделей, сам </w:t>
-      </w:r>
-      <w:r>
-        <w:rPr>
-          <w:rFonts w:ascii="Times New Roman" w:hAnsi="Times New Roman" w:cs="Times New Roman"/>
-          <w:sz w:val="28"/>
-          <w:szCs w:val="28"/>
-          <w:lang w:val="ru-RU"/>
-        </w:rPr>
-        <w:t xml:space="preserve">интерфейс </w:t>
-      </w:r>
-      <w:r>
-        <w:rPr>
-          <w:rFonts w:ascii="Times New Roman" w:hAnsi="Times New Roman" w:cs="Times New Roman"/>
-          <w:sz w:val="28"/>
-          <w:szCs w:val="28"/>
-          <w:lang w:val="ru-RU"/>
-        </w:rPr>
-        <w:t xml:space="preserve">может лишь выводить примитивы точек, отрезков и треугольников. Остальные модели строятся поверх </w:t>
+        </w:rPr>
+        <w:t xml:space="preserve"> </w:t>
+      </w:r>
+      <w:r>
+        <w:rPr>
+          <w:rFonts w:ascii="Times New Roman" w:hAnsi="Times New Roman" w:cs="Times New Roman"/>
+          <w:sz w:val="28"/>
+          <w:szCs w:val="28"/>
+        </w:rPr>
+        <w:t xml:space="preserve">нет команд для описания различных трёхмерных моделей, сам интерфейс может лишь выводить </w:t>
+      </w:r>
+      <w:r>
+        <w:rPr>
+          <w:rFonts w:ascii="Times New Roman" w:hAnsi="Times New Roman" w:cs="Times New Roman"/>
+          <w:sz w:val="28"/>
+          <w:szCs w:val="28"/>
+        </w:rPr>
+        <w:lastRenderedPageBreak/>
+        <w:t xml:space="preserve">примитивы точек, отрезков и треугольников. Остальные модели строятся поверх </w:t>
       </w:r>
       <w:r>
         <w:rPr>
@@ -2859,7 +2268,6 @@
           <w:rFonts w:ascii="Times New Roman" w:hAnsi="Times New Roman" w:cs="Times New Roman"/>
           <w:sz w:val="28"/>
           <w:szCs w:val="28"/>
-          <w:lang w:val="ru-RU"/>
         </w:rPr>
         <w:t xml:space="preserve"> на основании данных примитивов.</w:t>
       </w:r>
@@ -2868,7 +2276,6 @@
           <w:rFonts w:ascii="Times New Roman" w:hAnsi="Times New Roman" w:cs="Times New Roman"/>
           <w:sz w:val="28"/>
           <w:szCs w:val="28"/>
-          <w:lang w:val="ru-RU"/>
         </w:rPr>
         <w:t xml:space="preserve"> </w:t>
       </w:r>
@@ -2882,17 +2289,14 @@
           <w:rFonts w:ascii="Times New Roman" w:hAnsi="Times New Roman" w:cs="Times New Roman"/>
           <w:sz w:val="28"/>
           <w:szCs w:val="28"/>
-          <w:lang w:val="ru-RU"/>
-        </w:rPr>
-      </w:pPr>
-      <w:r>
-        <w:rPr>
-          <w:rFonts w:ascii="Times New Roman" w:hAnsi="Times New Roman" w:cs="Times New Roman"/>
-          <w:sz w:val="28"/>
-          <w:szCs w:val="28"/>
-          <w:lang w:val="ru-RU"/>
-        </w:rPr>
-        <w:lastRenderedPageBreak/>
+        </w:rPr>
+      </w:pPr>
+      <w:r>
+        <w:rPr>
+          <w:rFonts w:ascii="Times New Roman" w:hAnsi="Times New Roman" w:cs="Times New Roman"/>
+          <w:sz w:val="28"/>
+          <w:szCs w:val="28"/>
+        </w:rPr>
         <w:t xml:space="preserve">Рендеринг геометрии в </w:t>
       </w:r>
       <w:r>
@@ -2911,81 +2315,32 @@
           <w:rFonts w:ascii="Times New Roman" w:hAnsi="Times New Roman" w:cs="Times New Roman"/>
           <w:sz w:val="28"/>
           <w:szCs w:val="28"/>
-          <w:lang w:val="ru-RU"/>
-        </w:rPr>
-        <w:t xml:space="preserve"> </w:t>
-      </w:r>
-      <w:r>
-        <w:rPr>
-          <w:rFonts w:ascii="Times New Roman" w:hAnsi="Times New Roman" w:cs="Times New Roman"/>
-          <w:sz w:val="28"/>
-          <w:szCs w:val="28"/>
-          <w:lang w:val="ru-RU"/>
-        </w:rPr>
-        <w:t>осуществляется в фреймбуфер</w:t>
-      </w:r>
-      <w:r>
-        <w:rPr>
-          <w:rFonts w:ascii="Times New Roman" w:hAnsi="Times New Roman" w:cs="Times New Roman"/>
-          <w:sz w:val="28"/>
-          <w:szCs w:val="28"/>
-          <w:lang w:val="ru-RU"/>
-        </w:rPr>
-        <w:t>. Фреймбуфер – это</w:t>
-      </w:r>
-      <w:r>
-        <w:rPr>
-          <w:rFonts w:ascii="Times New Roman" w:hAnsi="Times New Roman" w:cs="Times New Roman"/>
-          <w:sz w:val="28"/>
-          <w:szCs w:val="28"/>
-          <w:lang w:val="ru-RU"/>
-        </w:rPr>
-        <w:t xml:space="preserve"> буфер кадра, который содержит информацию о каждом пикселе окна и </w:t>
-      </w:r>
-      <w:r>
-        <w:rPr>
-          <w:rFonts w:ascii="Times New Roman" w:hAnsi="Times New Roman" w:cs="Times New Roman"/>
-          <w:sz w:val="28"/>
-          <w:szCs w:val="28"/>
-          <w:lang w:val="ru-RU"/>
-        </w:rPr>
-        <w:t xml:space="preserve">который </w:t>
-      </w:r>
-      <w:r>
-        <w:rPr>
-          <w:rFonts w:ascii="Times New Roman" w:hAnsi="Times New Roman" w:cs="Times New Roman"/>
-          <w:sz w:val="28"/>
-          <w:szCs w:val="28"/>
-          <w:lang w:val="ru-RU"/>
-        </w:rPr>
-        <w:t>состоит из набора различных буферов: буфера цвета, глубины и</w:t>
-      </w:r>
-      <w:r>
-        <w:rPr>
-          <w:rFonts w:ascii="Times New Roman" w:hAnsi="Times New Roman" w:cs="Times New Roman"/>
-          <w:sz w:val="28"/>
-          <w:szCs w:val="28"/>
-          <w:lang w:val="ru-RU"/>
-        </w:rPr>
-        <w:t xml:space="preserve"> </w:t>
-      </w:r>
-      <w:r>
-        <w:rPr>
-          <w:rFonts w:ascii="Times New Roman" w:hAnsi="Times New Roman" w:cs="Times New Roman"/>
-          <w:sz w:val="28"/>
-          <w:szCs w:val="28"/>
-          <w:lang w:val="ru-RU"/>
-        </w:rPr>
-        <w:t>трафарета.</w:t>
-      </w:r>
-      <w:r>
-        <w:rPr>
-          <w:rFonts w:ascii="Times New Roman" w:hAnsi="Times New Roman" w:cs="Times New Roman"/>
-          <w:sz w:val="28"/>
-          <w:szCs w:val="28"/>
-          <w:lang w:val="ru-RU"/>
-        </w:rPr>
-        <w:t xml:space="preserve"> </w:t>
+        </w:rPr>
+        <w:t xml:space="preserve"> </w:t>
+      </w:r>
+      <w:r>
+        <w:rPr>
+          <w:rFonts w:ascii="Times New Roman" w:hAnsi="Times New Roman" w:cs="Times New Roman"/>
+          <w:sz w:val="28"/>
+          <w:szCs w:val="28"/>
+        </w:rPr>
+        <w:t>осуществляется в фреймбуфер. Фреймбуфер – это буфер кадра, который содержит информацию о каждом пикселе окна и который состоит из набора различных буферов: буфера цвета, глубины и</w:t>
+      </w:r>
+      <w:r>
+        <w:rPr>
+          <w:rFonts w:ascii="Times New Roman" w:hAnsi="Times New Roman" w:cs="Times New Roman"/>
+          <w:sz w:val="28"/>
+          <w:szCs w:val="28"/>
+        </w:rPr>
+        <w:t xml:space="preserve"> </w:t>
+      </w:r>
+      <w:r>
+        <w:rPr>
+          <w:rFonts w:ascii="Times New Roman" w:hAnsi="Times New Roman" w:cs="Times New Roman"/>
+          <w:sz w:val="28"/>
+          <w:szCs w:val="28"/>
+        </w:rPr>
+        <w:t xml:space="preserve">трафарета. </w:t>
       </w:r>
     </w:p>
     <w:p>
@@ -2997,15 +2352,13 @@
           <w:rFonts w:ascii="Times New Roman" w:hAnsi="Times New Roman" w:cs="Times New Roman"/>
           <w:sz w:val="28"/>
           <w:szCs w:val="28"/>
-          <w:lang w:val="ru-RU"/>
-        </w:rPr>
-      </w:pPr>
-      <w:r>
-        <w:rPr>
-          <w:rFonts w:ascii="Times New Roman" w:hAnsi="Times New Roman" w:cs="Times New Roman"/>
-          <w:sz w:val="28"/>
-          <w:szCs w:val="28"/>
-          <w:lang w:val="ru-RU"/>
+        </w:rPr>
+      </w:pPr>
+      <w:r>
+        <w:rPr>
+          <w:rFonts w:ascii="Times New Roman" w:hAnsi="Times New Roman" w:cs="Times New Roman"/>
+          <w:sz w:val="28"/>
+          <w:szCs w:val="28"/>
         </w:rPr>
         <w:t xml:space="preserve">Буфер цвета содержит цвет каждого пикселя. Цвет задаётся в формате </w:t>
       </w:r>
@@ -3025,16 +2378,14 @@
           <w:rFonts w:ascii="Times New Roman" w:hAnsi="Times New Roman" w:cs="Times New Roman"/>
           <w:sz w:val="28"/>
           <w:szCs w:val="28"/>
-          <w:lang w:val="ru-RU"/>
-        </w:rPr>
-        <w:t xml:space="preserve"> </w:t>
-      </w:r>
-      <w:r>
-        <w:rPr>
-          <w:rFonts w:ascii="Times New Roman" w:hAnsi="Times New Roman" w:cs="Times New Roman"/>
-          <w:sz w:val="28"/>
-          <w:szCs w:val="28"/>
-          <w:lang w:val="ru-RU"/>
+        </w:rPr>
+        <w:t xml:space="preserve"> </w:t>
+      </w:r>
+      <w:r>
+        <w:rPr>
+          <w:rFonts w:ascii="Times New Roman" w:hAnsi="Times New Roman" w:cs="Times New Roman"/>
+          <w:sz w:val="28"/>
+          <w:szCs w:val="28"/>
         </w:rPr>
         <w:t xml:space="preserve">или </w:t>
       </w:r>
@@ -3054,7 +2405,6 @@
           <w:rFonts w:ascii="Times New Roman" w:hAnsi="Times New Roman" w:cs="Times New Roman"/>
           <w:sz w:val="28"/>
           <w:szCs w:val="28"/>
-          <w:lang w:val="ru-RU"/>
         </w:rPr>
         <w:t xml:space="preserve">, </w:t>
       </w:r>
@@ -3063,7 +2413,6 @@
           <w:rFonts w:ascii="Times New Roman" w:hAnsi="Times New Roman" w:cs="Times New Roman"/>
           <w:sz w:val="28"/>
           <w:szCs w:val="28"/>
-          <w:lang w:val="ru-RU"/>
         </w:rPr>
         <w:t xml:space="preserve">где четвёртая компонента – это показатель непрозрачности. </w:t>
       </w:r>
@@ -3077,15 +2426,13 @@
           <w:rFonts w:ascii="Times New Roman" w:hAnsi="Times New Roman" w:cs="Times New Roman"/>
           <w:sz w:val="28"/>
           <w:szCs w:val="28"/>
-          <w:lang w:val="ru-RU"/>
-        </w:rPr>
-      </w:pPr>
-      <w:r>
-        <w:rPr>
-          <w:rFonts w:ascii="Times New Roman" w:hAnsi="Times New Roman" w:cs="Times New Roman"/>
-          <w:sz w:val="28"/>
-          <w:szCs w:val="28"/>
-          <w:lang w:val="ru-RU"/>
+        </w:rPr>
+      </w:pPr>
+      <w:r>
+        <w:rPr>
+          <w:rFonts w:ascii="Times New Roman" w:hAnsi="Times New Roman" w:cs="Times New Roman"/>
+          <w:sz w:val="28"/>
+          <w:szCs w:val="28"/>
         </w:rPr>
         <w:t>Буфер глубины храни для каждого пикселя соответствующее ему значение глубины, то есть показатель удалённости элемента изображения.</w:t>
       </w:r>
@@ -3099,15 +2446,13 @@
           <w:rFonts w:ascii="Times New Roman" w:hAnsi="Times New Roman" w:cs="Times New Roman"/>
           <w:sz w:val="28"/>
           <w:szCs w:val="28"/>
-          <w:lang w:val="ru-RU"/>
-        </w:rPr>
-      </w:pPr>
-      <w:r>
-        <w:rPr>
-          <w:rFonts w:ascii="Times New Roman" w:hAnsi="Times New Roman" w:cs="Times New Roman"/>
-          <w:sz w:val="28"/>
-          <w:szCs w:val="28"/>
-          <w:lang w:val="ru-RU"/>
+        </w:rPr>
+      </w:pPr>
+      <w:r>
+        <w:rPr>
+          <w:rFonts w:ascii="Times New Roman" w:hAnsi="Times New Roman" w:cs="Times New Roman"/>
+          <w:sz w:val="28"/>
+          <w:szCs w:val="28"/>
         </w:rPr>
         <w:t>Буфер трафарета позволяет для каждого пикселя задать несколько бит для дальнейших взаимодействий.</w:t>
       </w:r>
@@ -3116,16 +2461,14 @@
           <w:rFonts w:ascii="Times New Roman" w:hAnsi="Times New Roman" w:cs="Times New Roman"/>
           <w:sz w:val="28"/>
           <w:szCs w:val="28"/>
-          <w:lang w:val="ru-RU"/>
-        </w:rPr>
-        <w:t xml:space="preserve"> </w:t>
-      </w:r>
-      <w:r>
-        <w:rPr>
-          <w:rFonts w:ascii="Times New Roman" w:hAnsi="Times New Roman" w:cs="Times New Roman"/>
-          <w:sz w:val="28"/>
-          <w:szCs w:val="28"/>
-          <w:lang w:val="ru-RU"/>
+        </w:rPr>
+        <w:t xml:space="preserve"> </w:t>
+      </w:r>
+      <w:r>
+        <w:rPr>
+          <w:rFonts w:ascii="Times New Roman" w:hAnsi="Times New Roman" w:cs="Times New Roman"/>
+          <w:sz w:val="28"/>
+          <w:szCs w:val="28"/>
         </w:rPr>
         <w:t>Буфер трафарета используются при создании различных спецэффектов, например, для создания тени или отражения.</w:t>
       </w:r>
@@ -3139,15 +2482,13 @@
           <w:rFonts w:ascii="Times New Roman" w:hAnsi="Times New Roman" w:cs="Times New Roman"/>
           <w:sz w:val="28"/>
           <w:szCs w:val="28"/>
-          <w:lang w:val="ru-RU"/>
-        </w:rPr>
-      </w:pPr>
-      <w:r>
-        <w:rPr>
-          <w:rFonts w:ascii="Times New Roman" w:hAnsi="Times New Roman" w:cs="Times New Roman"/>
-          <w:sz w:val="28"/>
-          <w:szCs w:val="28"/>
-          <w:lang w:val="ru-RU"/>
+        </w:rPr>
+      </w:pPr>
+      <w:r>
+        <w:rPr>
+          <w:rFonts w:ascii="Times New Roman" w:hAnsi="Times New Roman" w:cs="Times New Roman"/>
+          <w:sz w:val="28"/>
+          <w:szCs w:val="28"/>
         </w:rPr>
         <w:t xml:space="preserve">Для построения изображения на экран </w:t>
       </w:r>
@@ -3167,72 +2508,16 @@
           <w:rFonts w:ascii="Times New Roman" w:hAnsi="Times New Roman" w:cs="Times New Roman"/>
           <w:sz w:val="28"/>
           <w:szCs w:val="28"/>
-          <w:lang w:val="ru-RU"/>
-        </w:rPr>
-        <w:t xml:space="preserve"> </w:t>
-      </w:r>
-      <w:r>
-        <w:rPr>
-          <w:rFonts w:ascii="Times New Roman" w:hAnsi="Times New Roman" w:cs="Times New Roman"/>
-          <w:sz w:val="28"/>
-          <w:szCs w:val="28"/>
-          <w:lang w:val="ru-RU"/>
-        </w:rPr>
-        <w:t>использует конвейер</w:t>
-      </w:r>
-      <w:r>
-        <w:rPr>
-          <w:rFonts w:ascii="Times New Roman" w:hAnsi="Times New Roman" w:cs="Times New Roman"/>
-          <w:sz w:val="28"/>
-          <w:szCs w:val="28"/>
-          <w:lang w:val="ru-RU"/>
-        </w:rPr>
-        <w:t xml:space="preserve"> рендеринга</w:t>
-      </w:r>
-      <w:r>
-        <w:rPr>
-          <w:rFonts w:ascii="Times New Roman" w:hAnsi="Times New Roman" w:cs="Times New Roman"/>
-          <w:sz w:val="28"/>
-          <w:szCs w:val="28"/>
-          <w:lang w:val="ru-RU"/>
-        </w:rPr>
-        <w:t xml:space="preserve">, который состоит из последовательности стадий, </w:t>
-      </w:r>
-      <w:r>
-        <w:rPr>
-          <w:rFonts w:ascii="Times New Roman" w:hAnsi="Times New Roman" w:cs="Times New Roman"/>
-          <w:sz w:val="28"/>
-          <w:szCs w:val="28"/>
-          <w:lang w:val="ru-RU"/>
-        </w:rPr>
-        <w:t xml:space="preserve">через которые проходят данные при их </w:t>
-      </w:r>
-      <w:r>
-        <w:rPr>
-          <w:rFonts w:ascii="Times New Roman" w:hAnsi="Times New Roman" w:cs="Times New Roman"/>
-          <w:sz w:val="28"/>
-          <w:szCs w:val="28"/>
-          <w:lang w:val="ru-RU"/>
-        </w:rPr>
-        <w:t>обработке</w:t>
-      </w:r>
-      <w:r>
-        <w:rPr>
-          <w:rFonts w:ascii="Times New Roman" w:hAnsi="Times New Roman" w:cs="Times New Roman"/>
-          <w:sz w:val="28"/>
-          <w:szCs w:val="28"/>
-          <w:lang w:val="ru-RU"/>
-        </w:rPr>
-        <w:t>.</w:t>
-      </w:r>
-      <w:r>
-        <w:rPr>
-          <w:rFonts w:ascii="Times New Roman" w:hAnsi="Times New Roman" w:cs="Times New Roman"/>
-          <w:sz w:val="28"/>
-          <w:szCs w:val="28"/>
-          <w:lang w:val="ru-RU"/>
-        </w:rPr>
-        <w:t xml:space="preserve"> </w:t>
+        </w:rPr>
+        <w:t xml:space="preserve"> </w:t>
+      </w:r>
+      <w:r>
+        <w:rPr>
+          <w:rFonts w:ascii="Times New Roman" w:hAnsi="Times New Roman" w:cs="Times New Roman"/>
+          <w:sz w:val="28"/>
+          <w:szCs w:val="28"/>
+        </w:rPr>
+        <w:t xml:space="preserve">использует конвейер рендеринга, который состоит из последовательности стадий, через которые проходят данные при их обработке. </w:t>
       </w:r>
     </w:p>
     <w:p>
@@ -3244,15 +2529,13 @@
           <w:rFonts w:ascii="Times New Roman" w:hAnsi="Times New Roman" w:cs="Times New Roman"/>
           <w:sz w:val="28"/>
           <w:szCs w:val="28"/>
-          <w:lang w:val="ru-RU"/>
-        </w:rPr>
-      </w:pPr>
-      <w:r>
-        <w:rPr>
-          <w:rFonts w:ascii="Times New Roman" w:hAnsi="Times New Roman" w:cs="Times New Roman"/>
-          <w:sz w:val="28"/>
-          <w:szCs w:val="28"/>
-          <w:lang w:val="ru-RU"/>
+        </w:rPr>
+      </w:pPr>
+      <w:r>
+        <w:rPr>
+          <w:rFonts w:ascii="Times New Roman" w:hAnsi="Times New Roman" w:cs="Times New Roman"/>
+          <w:sz w:val="28"/>
+          <w:szCs w:val="28"/>
         </w:rPr>
         <w:t xml:space="preserve">Изначально </w:t>
       </w:r>
@@ -3272,27 +2555,8 @@
           <w:rFonts w:ascii="Times New Roman" w:hAnsi="Times New Roman" w:cs="Times New Roman"/>
           <w:sz w:val="28"/>
           <w:szCs w:val="28"/>
-          <w:lang w:val="ru-RU"/>
-        </w:rPr>
-        <w:t xml:space="preserve"> составляет списки отображения для текущего или последующего использования. Далее все геометрические примитивы описываются вершинами</w:t>
-      </w:r>
-      <w:r>
-        <w:rPr>
-          <w:rFonts w:ascii="Times New Roman" w:hAnsi="Times New Roman" w:cs="Times New Roman"/>
-          <w:sz w:val="28"/>
-          <w:szCs w:val="28"/>
-          <w:lang w:val="ru-RU"/>
-        </w:rPr>
-        <w:t>, которые поступают на вход конвейера</w:t>
-      </w:r>
-      <w:r>
-        <w:rPr>
-          <w:rFonts w:ascii="Times New Roman" w:hAnsi="Times New Roman" w:cs="Times New Roman"/>
-          <w:sz w:val="28"/>
-          <w:szCs w:val="28"/>
-          <w:lang w:val="ru-RU"/>
-        </w:rPr>
-        <w:t xml:space="preserve">, в вершинный шейдер. Вершинный шейдер – программа, которая выполняется на </w:t>
+        </w:rPr>
+        <w:t xml:space="preserve"> составляет списки отображения для текущего или последующего использования. Далее все геометрические примитивы описываются вершинами, которые поступают на вход конвейера, в вершинный шейдер. Вершинный шейдер – программа, которая выполняется на </w:t>
       </w:r>
       <w:r>
         <w:rPr>
@@ -3310,7 +2574,6 @@
           <w:rFonts w:ascii="Times New Roman" w:hAnsi="Times New Roman" w:cs="Times New Roman"/>
           <w:sz w:val="28"/>
           <w:szCs w:val="28"/>
-          <w:lang w:val="ru-RU"/>
         </w:rPr>
         <w:t xml:space="preserve"> и которая обрабатывает каждую вершину независимо от всех остальных вершин.</w:t>
       </w:r>
@@ -3324,62 +2587,15 @@
           <w:rFonts w:ascii="Times New Roman" w:hAnsi="Times New Roman" w:cs="Times New Roman"/>
           <w:sz w:val="28"/>
           <w:szCs w:val="28"/>
-          <w:lang w:val="ru-RU"/>
-        </w:rPr>
-      </w:pPr>
-      <w:r>
-        <w:rPr>
-          <w:rFonts w:ascii="Times New Roman" w:hAnsi="Times New Roman" w:cs="Times New Roman"/>
-          <w:sz w:val="28"/>
-          <w:szCs w:val="28"/>
-          <w:lang w:val="ru-RU"/>
-        </w:rPr>
-        <w:t>Следующей стадией обработки явля</w:t>
-      </w:r>
-      <w:r>
-        <w:rPr>
-          <w:rFonts w:ascii="Times New Roman" w:hAnsi="Times New Roman" w:cs="Times New Roman"/>
-          <w:sz w:val="28"/>
-          <w:szCs w:val="28"/>
-          <w:lang w:val="ru-RU"/>
-        </w:rPr>
-        <w:t>е</w:t>
-      </w:r>
-      <w:r>
-        <w:rPr>
-          <w:rFonts w:ascii="Times New Roman" w:hAnsi="Times New Roman" w:cs="Times New Roman"/>
-          <w:sz w:val="28"/>
-          <w:szCs w:val="28"/>
-          <w:lang w:val="ru-RU"/>
-        </w:rPr>
-        <w:t>тся</w:t>
-      </w:r>
-      <w:r>
-        <w:rPr>
-          <w:rFonts w:ascii="Times New Roman" w:hAnsi="Times New Roman" w:cs="Times New Roman"/>
-          <w:sz w:val="28"/>
-          <w:szCs w:val="28"/>
-          <w:lang w:val="ru-RU"/>
-        </w:rPr>
-        <w:t xml:space="preserve"> сбор примитивов из выданных вершинным шейдером вершин и информации о связности, </w:t>
-      </w:r>
-      <w:r>
-        <w:rPr>
-          <w:rFonts w:ascii="Times New Roman" w:hAnsi="Times New Roman" w:cs="Times New Roman"/>
-          <w:sz w:val="28"/>
-          <w:szCs w:val="28"/>
-          <w:lang w:val="ru-RU"/>
-        </w:rPr>
-        <w:t>то есть информации о том, как из вершин собирать отдельные примитивы.</w:t>
-      </w:r>
-      <w:r>
-        <w:rPr>
-          <w:rFonts w:ascii="Times New Roman" w:hAnsi="Times New Roman" w:cs="Times New Roman"/>
-          <w:sz w:val="28"/>
-          <w:szCs w:val="28"/>
-          <w:lang w:val="ru-RU"/>
-        </w:rPr>
-        <w:t xml:space="preserve"> </w:t>
+        </w:rPr>
+      </w:pPr>
+      <w:r>
+        <w:rPr>
+          <w:rFonts w:ascii="Times New Roman" w:hAnsi="Times New Roman" w:cs="Times New Roman"/>
+          <w:sz w:val="28"/>
+          <w:szCs w:val="28"/>
+        </w:rPr>
+        <w:t xml:space="preserve">Следующей стадией обработки является сбор примитивов из выданных вершинным шейдером вершин и информации о связности, то есть информации о том, как из вершин собирать отдельные примитивы. </w:t>
       </w:r>
     </w:p>
     <w:p>
@@ -3391,71 +2607,15 @@
           <w:rFonts w:ascii="Times New Roman" w:hAnsi="Times New Roman" w:cs="Times New Roman"/>
           <w:sz w:val="28"/>
           <w:szCs w:val="28"/>
-          <w:lang w:val="ru-RU"/>
-        </w:rPr>
-      </w:pPr>
-      <w:r>
-        <w:rPr>
-          <w:rFonts w:ascii="Times New Roman" w:hAnsi="Times New Roman" w:cs="Times New Roman"/>
-          <w:sz w:val="28"/>
-          <w:szCs w:val="28"/>
-          <w:lang w:val="ru-RU"/>
-        </w:rPr>
-        <w:t>Далее</w:t>
-      </w:r>
-      <w:r>
-        <w:rPr>
-          <w:rFonts w:ascii="Times New Roman" w:hAnsi="Times New Roman" w:cs="Times New Roman"/>
-          <w:sz w:val="28"/>
-          <w:szCs w:val="28"/>
-          <w:lang w:val="ru-RU"/>
-        </w:rPr>
-        <w:t xml:space="preserve"> </w:t>
-      </w:r>
-      <w:r>
-        <w:rPr>
-          <w:rFonts w:ascii="Times New Roman" w:hAnsi="Times New Roman" w:cs="Times New Roman"/>
-          <w:sz w:val="28"/>
-          <w:szCs w:val="28"/>
-          <w:lang w:val="ru-RU"/>
-        </w:rPr>
-        <w:t>происходит</w:t>
-      </w:r>
-      <w:r>
-        <w:rPr>
-          <w:rFonts w:ascii="Times New Roman" w:hAnsi="Times New Roman" w:cs="Times New Roman"/>
-          <w:sz w:val="28"/>
-          <w:szCs w:val="28"/>
-          <w:lang w:val="ru-RU"/>
-        </w:rPr>
-        <w:t xml:space="preserve"> отсечение</w:t>
-      </w:r>
-      <w:r>
-        <w:rPr>
-          <w:rFonts w:ascii="Times New Roman" w:hAnsi="Times New Roman" w:cs="Times New Roman"/>
-          <w:sz w:val="28"/>
-          <w:szCs w:val="28"/>
-          <w:lang w:val="ru-RU"/>
-        </w:rPr>
-        <w:t xml:space="preserve"> геометрии</w:t>
-      </w:r>
-      <w:r>
-        <w:rPr>
-          <w:rFonts w:ascii="Times New Roman" w:hAnsi="Times New Roman" w:cs="Times New Roman"/>
-          <w:sz w:val="28"/>
-          <w:szCs w:val="28"/>
-          <w:lang w:val="ru-RU"/>
-        </w:rPr>
-        <w:t xml:space="preserve"> –</w:t>
-      </w:r>
-      <w:r>
-        <w:rPr>
-          <w:rFonts w:ascii="Times New Roman" w:hAnsi="Times New Roman" w:cs="Times New Roman"/>
-          <w:sz w:val="28"/>
-          <w:szCs w:val="28"/>
-          <w:lang w:val="ru-RU"/>
-        </w:rPr>
-        <w:t xml:space="preserve"> удаление частей объектов, которые выходят за границы полупространства, определенного плоскостью. Результатом этого этапа являются законченные графические примитивы, вершины которых преобразованы и отсечены. </w:t>
+        </w:rPr>
+      </w:pPr>
+      <w:r>
+        <w:rPr>
+          <w:rFonts w:ascii="Times New Roman" w:hAnsi="Times New Roman" w:cs="Times New Roman"/>
+          <w:sz w:val="28"/>
+          <w:szCs w:val="28"/>
+        </w:rPr>
+        <w:t xml:space="preserve">Далее происходит отсечение геометрии – удаление частей объектов, которые выходят за границы полупространства, определенного плоскостью. Результатом этого этапа являются законченные графические примитивы, вершины которых преобразованы и отсечены. </w:t>
       </w:r>
     </w:p>
     <w:p>
@@ -3467,26 +2627,15 @@
           <w:rFonts w:ascii="Times New Roman" w:hAnsi="Times New Roman" w:cs="Times New Roman"/>
           <w:sz w:val="28"/>
           <w:szCs w:val="28"/>
-          <w:lang w:val="ru-RU"/>
-        </w:rPr>
-      </w:pPr>
-      <w:r>
-        <w:rPr>
-          <w:rFonts w:ascii="Times New Roman" w:hAnsi="Times New Roman" w:cs="Times New Roman"/>
-          <w:sz w:val="28"/>
-          <w:szCs w:val="28"/>
-          <w:lang w:val="ru-RU"/>
-        </w:rPr>
-        <w:t>После происходит процесс растеризации примитива, который превращает его в набор отдельных фрагментов. Фрагмент – то, что в конце конвейера может стать пикселем, если одна из последующих стадий не решит его отбросить. С</w:t>
-      </w:r>
-      <w:r>
-        <w:rPr>
-          <w:rFonts w:ascii="Times New Roman" w:hAnsi="Times New Roman" w:cs="Times New Roman"/>
-          <w:sz w:val="28"/>
-          <w:szCs w:val="28"/>
-          <w:lang w:val="ru-RU"/>
-        </w:rPr>
-        <w:t xml:space="preserve"> каждым фрагментом связаны значения цвета и глубины.</w:t>
+        </w:rPr>
+      </w:pPr>
+      <w:r>
+        <w:rPr>
+          <w:rFonts w:ascii="Times New Roman" w:hAnsi="Times New Roman" w:cs="Times New Roman"/>
+          <w:sz w:val="28"/>
+          <w:szCs w:val="28"/>
+        </w:rPr>
+        <w:t>После происходит процесс растеризации примитива, который превращает его в набор отдельных фрагментов. Фрагмент – то, что в конце конвейера может стать пикселем, если одна из последующих стадий не решит его отбросить. С каждым фрагментом связаны значения цвета и глубины.</w:t>
       </w:r>
     </w:p>
     <w:p>
@@ -3498,15 +2647,13 @@
           <w:rFonts w:ascii="Times New Roman" w:hAnsi="Times New Roman" w:cs="Times New Roman"/>
           <w:sz w:val="28"/>
           <w:szCs w:val="28"/>
-          <w:lang w:val="ru-RU"/>
-        </w:rPr>
-      </w:pPr>
-      <w:r>
-        <w:rPr>
-          <w:rFonts w:ascii="Times New Roman" w:hAnsi="Times New Roman" w:cs="Times New Roman"/>
-          <w:sz w:val="28"/>
-          <w:szCs w:val="28"/>
-          <w:lang w:val="ru-RU"/>
+        </w:rPr>
+      </w:pPr>
+      <w:r>
+        <w:rPr>
+          <w:rFonts w:ascii="Times New Roman" w:hAnsi="Times New Roman" w:cs="Times New Roman"/>
+          <w:sz w:val="28"/>
+          <w:szCs w:val="28"/>
         </w:rPr>
         <w:t>После этого каждый фрагмент обрабатывается фрагментным шейдером, и для него выполняются различные тесты и растровые операции, которые могут изменить и отбросить фрагменты.</w:t>
       </w:r>
@@ -3520,26 +2667,15 @@
           <w:rFonts w:ascii="Times New Roman" w:hAnsi="Times New Roman" w:cs="Times New Roman"/>
           <w:sz w:val="28"/>
           <w:szCs w:val="28"/>
-          <w:lang w:val="ru-RU"/>
-        </w:rPr>
-      </w:pPr>
-      <w:r>
-        <w:rPr>
-          <w:rFonts w:ascii="Times New Roman" w:hAnsi="Times New Roman" w:cs="Times New Roman"/>
-          <w:sz w:val="28"/>
-          <w:szCs w:val="28"/>
-          <w:lang w:val="ru-RU"/>
-        </w:rPr>
-        <w:t>В конце сформированные фрагменты рисуются в соответствующем буфере, где из них формируются пиксели и где определяется их окончательное местоположение.</w:t>
-      </w:r>
-      <w:r>
-        <w:rPr>
-          <w:rFonts w:ascii="Times New Roman" w:hAnsi="Times New Roman" w:cs="Times New Roman"/>
-          <w:sz w:val="28"/>
-          <w:szCs w:val="28"/>
-          <w:lang w:val="ru-RU"/>
-        </w:rPr>
-        <w:t xml:space="preserve"> </w:t>
+        </w:rPr>
+      </w:pPr>
+      <w:r>
+        <w:rPr>
+          <w:rFonts w:ascii="Times New Roman" w:hAnsi="Times New Roman" w:cs="Times New Roman"/>
+          <w:sz w:val="28"/>
+          <w:szCs w:val="28"/>
+        </w:rPr>
+        <w:t xml:space="preserve">В конце сформированные фрагменты рисуются в соответствующем буфере, где из них формируются пиксели и где определяется их окончательное местоположение. </w:t>
       </w:r>
     </w:p>
     <w:p>
@@ -3551,15 +2687,13 @@
           <w:rFonts w:ascii="Times New Roman" w:hAnsi="Times New Roman" w:cs="Times New Roman"/>
           <w:sz w:val="28"/>
           <w:szCs w:val="28"/>
-          <w:lang w:val="ru-RU"/>
-        </w:rPr>
-      </w:pPr>
-      <w:r>
-        <w:rPr>
-          <w:rFonts w:ascii="Times New Roman" w:hAnsi="Times New Roman" w:cs="Times New Roman"/>
-          <w:sz w:val="28"/>
-          <w:szCs w:val="28"/>
-          <w:lang w:val="ru-RU"/>
+        </w:rPr>
+      </w:pPr>
+      <w:r>
+        <w:rPr>
+          <w:rFonts w:ascii="Times New Roman" w:hAnsi="Times New Roman" w:cs="Times New Roman"/>
+          <w:sz w:val="28"/>
+          <w:szCs w:val="28"/>
         </w:rPr>
         <w:t xml:space="preserve">На рисунке 1.1 показана схема конвейера рендеринга в </w:t>
       </w:r>
@@ -3579,7 +2713,6 @@
           <w:rFonts w:ascii="Times New Roman" w:hAnsi="Times New Roman" w:cs="Times New Roman"/>
           <w:sz w:val="28"/>
           <w:szCs w:val="28"/>
-          <w:lang w:val="ru-RU"/>
         </w:rPr>
         <w:t xml:space="preserve"> 3.3.</w:t>
       </w:r>
@@ -3593,7 +2726,6 @@
           <w:rFonts w:ascii="Times New Roman" w:hAnsi="Times New Roman" w:cs="Times New Roman"/>
           <w:sz w:val="28"/>
           <w:szCs w:val="28"/>
-          <w:lang w:val="ru-RU"/>
         </w:rPr>
       </w:pPr>
     </w:p>
@@ -3606,7 +2738,6 @@
           <w:rFonts w:ascii="Times New Roman" w:hAnsi="Times New Roman" w:cs="Times New Roman"/>
           <w:sz w:val="28"/>
           <w:szCs w:val="28"/>
-          <w:lang w:val="ru-RU"/>
         </w:rPr>
       </w:pPr>
     </w:p>
@@ -3618,7 +2749,6 @@
           <w:rFonts w:ascii="Times New Roman" w:hAnsi="Times New Roman" w:cs="Times New Roman"/>
           <w:sz w:val="28"/>
           <w:szCs w:val="28"/>
-          <w:lang w:val="ru-RU"/>
         </w:rPr>
       </w:pPr>
       <w:r>
@@ -3627,11 +2757,9 @@
           <w:noProof/>
           <w:sz w:val="28"/>
           <w:szCs w:val="28"/>
-          <w:lang w:val="ru-RU"/>
-        </w:rPr>
-        <w:lastRenderedPageBreak/>
+        </w:rPr>
         <w:drawing>
-          <wp:anchor distT="0" distB="0" distL="114300" distR="114300" simplePos="0" relativeHeight="251658240" behindDoc="0" locked="0" layoutInCell="1" allowOverlap="1" wp14:anchorId="159B99EC" wp14:editId="7F519680">
+          <wp:anchor distT="0" distB="0" distL="114300" distR="114300" simplePos="0" relativeHeight="251659264" behindDoc="0" locked="0" layoutInCell="1" allowOverlap="1" wp14:anchorId="645DFC54" wp14:editId="04A61B61">
             <wp:simplePos x="0" y="0"/>
             <wp:positionH relativeFrom="margin">
               <wp:align>right</wp:align>
@@ -3654,7 +2782,7 @@
                     <pic:cNvPicPr/>
                   </pic:nvPicPr>
                   <pic:blipFill>
-                    <a:blip r:embed="rId9">
+                    <a:blip r:embed="rId10">
                       <a:extLst>
                         <a:ext uri="{28A0092B-C50C-407E-A947-70E740481C1C}">
                           <a14:useLocalDpi xmlns:a14="http://schemas.microsoft.com/office/drawing/2010/main" val="0"/>
@@ -3695,15 +2823,13 @@
           <w:rFonts w:ascii="Times New Roman" w:hAnsi="Times New Roman" w:cs="Times New Roman"/>
           <w:sz w:val="28"/>
           <w:szCs w:val="28"/>
-          <w:lang w:val="ru-RU"/>
-        </w:rPr>
-      </w:pPr>
-      <w:r>
-        <w:rPr>
-          <w:rFonts w:ascii="Times New Roman" w:hAnsi="Times New Roman" w:cs="Times New Roman"/>
-          <w:sz w:val="28"/>
-          <w:szCs w:val="28"/>
-          <w:lang w:val="ru-RU"/>
+        </w:rPr>
+      </w:pPr>
+      <w:r>
+        <w:rPr>
+          <w:rFonts w:ascii="Times New Roman" w:hAnsi="Times New Roman" w:cs="Times New Roman"/>
+          <w:sz w:val="28"/>
+          <w:szCs w:val="28"/>
         </w:rPr>
         <w:t xml:space="preserve">Рисунок 1.1 – Схема конвейера в </w:t>
       </w:r>
@@ -3723,7 +2849,6 @@
           <w:rFonts w:ascii="Times New Roman" w:hAnsi="Times New Roman" w:cs="Times New Roman"/>
           <w:sz w:val="28"/>
           <w:szCs w:val="28"/>
-          <w:lang w:val="ru-RU"/>
         </w:rPr>
         <w:t xml:space="preserve"> 3.3</w:t>
       </w:r>
@@ -3737,7 +2862,6 @@
           <w:rFonts w:ascii="Times New Roman" w:hAnsi="Times New Roman" w:cs="Times New Roman"/>
           <w:sz w:val="28"/>
           <w:szCs w:val="28"/>
-          <w:lang w:val="ru-RU"/>
         </w:rPr>
       </w:pPr>
     </w:p>
@@ -3767,28 +2891,7 @@
         <w:t>.</w:t>
       </w:r>
       <w:r>
-        <w:t xml:space="preserve"> В процессе тесселяции каждый из </w:t>
-      </w:r>
-      <w:r>
-        <w:t>многоугольников</w:t>
-      </w:r>
-      <w:r>
-        <w:t xml:space="preserve"> разбивает</w:t>
-      </w:r>
-      <w:r>
-        <w:t>ся</w:t>
-      </w:r>
-      <w:r>
-        <w:t xml:space="preserve"> на </w:t>
-      </w:r>
-      <w:r>
-        <w:t>заданное число более мелких</w:t>
-      </w:r>
-      <w:r>
-        <w:t xml:space="preserve"> многоугольников, которые выстраиваются в соответствии с общим направлением поверхности модели. Так можно создать сначала простую модель, а затем быстро и </w:t>
-      </w:r>
-      <w:r>
-        <w:t xml:space="preserve">просто повысить детализацию модели. </w:t>
+        <w:t xml:space="preserve"> В процессе тесселяции каждый из многоугольников разбивается на заданное число более мелких многоугольников, которые выстраиваются в соответствии с общим направлением поверхности модели. Так можно создать сначала простую модель, а затем быстро и просто повысить детализацию модели. </w:t>
       </w:r>
       <w:r>
         <w:t>[</w:t>
@@ -3820,10 +2923,7 @@
         <w:t xml:space="preserve"> </w:t>
       </w:r>
       <w:r>
-        <w:t>изменялась</w:t>
-      </w:r>
-      <w:r>
-        <w:t xml:space="preserve">, в связи с чем выпускались новые версии спецификации, которые также включали поддержку </w:t>
+        <w:t xml:space="preserve">изменялась, в связи с чем выпускались новые версии спецификации, которые также включали поддержку </w:t>
       </w:r>
       <w:r>
         <w:rPr>
@@ -3864,13 +2964,7 @@
         <w:t xml:space="preserve">, </w:t>
       </w:r>
       <w:r>
-        <w:t xml:space="preserve">который был разработан для выполнения математики </w:t>
-      </w:r>
-      <w:r>
-        <w:t>в процессе</w:t>
-      </w:r>
-      <w:r>
-        <w:t xml:space="preserve"> растеризации.</w:t>
+        <w:t>который был разработан для выполнения математики в процессе растеризации.</w:t>
       </w:r>
       <w:r>
         <w:t xml:space="preserve"> </w:t>
@@ -4038,7 +3132,7 @@
         <w:t xml:space="preserve"> </w:t>
       </w:r>
       <w:r>
-        <w:t xml:space="preserve">нет пространств имён, то для избежания возможных конфликтов по именам, все функции и константы </w:t>
+        <w:t xml:space="preserve">нет пространств имён, то для того, чтобы избежать возможных конфликтов по именам, все функции и константы </w:t>
       </w:r>
       <w:r>
         <w:rPr>
@@ -4105,7 +3199,7 @@
         </w:rPr>
       </w:pPr>
       <w:r>
-        <w:t xml:space="preserve">Также в библиотеку заложен механизм расширений, благодаря которому производители аппаратного обеспечения, в первую очередь, видеокарт, могли выпускать расширения </w:t>
+        <w:t xml:space="preserve">Также в библиотеку заложен механизм расширений, благодаря которому производители аппаратного обеспечения, в первую очередь, видеокарт, могут выпускать расширения </w:t>
       </w:r>
       <w:r>
         <w:rPr>
@@ -4205,10 +3299,7 @@
         <w:t>OpenGL</w:t>
       </w:r>
       <w:r>
-        <w:t>, однако существует несколько способов</w:t>
-      </w:r>
-      <w:r>
-        <w:t xml:space="preserve"> применения </w:t>
+        <w:t xml:space="preserve">, однако существует несколько способов применения </w:t>
       </w:r>
       <w:r>
         <w:rPr>
@@ -4807,88 +3898,82 @@
         <w:rPr>
           <w:lang w:val="en-US"/>
         </w:rPr>
+        <w:t xml:space="preserve">. </w:t>
+      </w:r>
+      <w:r>
+        <w:rPr>
+          <w:i/>
+          <w:iCs/>
+          <w:lang w:val="en-US"/>
+        </w:rPr>
+        <w:t>Open</w:t>
+      </w:r>
+      <w:r>
+        <w:rPr>
+          <w:i/>
+          <w:iCs/>
+        </w:rPr>
+        <w:t xml:space="preserve"> </w:t>
+      </w:r>
+      <w:r>
+        <w:rPr>
+          <w:i/>
+          <w:iCs/>
+          <w:lang w:val="en-US"/>
+        </w:rPr>
+        <w:t>Toolkit</w:t>
+      </w:r>
+      <w:r>
+        <w:rPr>
+          <w:i/>
+          <w:iCs/>
+        </w:rPr>
+        <w:t xml:space="preserve"> </w:t>
+      </w:r>
+      <w:r>
+        <w:rPr>
+          <w:i/>
+          <w:iCs/>
+          <w:lang w:val="en-US"/>
+        </w:rPr>
+        <w:t>Library</w:t>
+      </w:r>
+      <w:r>
+        <w:t xml:space="preserve"> </w:t>
+      </w:r>
+      <w:r>
+        <w:t>имеет</w:t>
+      </w:r>
+      <w:r>
+        <w:t xml:space="preserve"> </w:t>
+      </w:r>
+      <w:r>
+        <w:t>поддержку</w:t>
+      </w:r>
+      <w:r>
+        <w:t xml:space="preserve"> </w:t>
+      </w:r>
+      <w:r>
+        <w:t>как</w:t>
+      </w:r>
+      <w:r>
+        <w:t xml:space="preserve"> </w:t>
+      </w:r>
+      <w:r>
+        <w:t>для</w:t>
+      </w:r>
+      <w:r>
+        <w:t xml:space="preserve"> </w:t>
+      </w:r>
+      <w:r>
+        <w:rPr>
+          <w:i/>
+          <w:iCs/>
+        </w:rPr>
         <w:t>.</w:t>
       </w:r>
       <w:r>
         <w:rPr>
-          <w:lang w:val="en-US"/>
-        </w:rPr>
-        <w:t xml:space="preserve"> </w:t>
-      </w:r>
-      <w:r>
-        <w:rPr>
-          <w:i/>
-          <w:iCs/>
-          <w:lang w:val="en-US"/>
-        </w:rPr>
-        <w:t>Open</w:t>
-      </w:r>
-      <w:r>
-        <w:rPr>
-          <w:i/>
-          <w:iCs/>
-        </w:rPr>
-        <w:t xml:space="preserve"> </w:t>
-      </w:r>
-      <w:r>
-        <w:rPr>
-          <w:i/>
-          <w:iCs/>
-          <w:lang w:val="en-US"/>
-        </w:rPr>
-        <w:t>Toolkit</w:t>
-      </w:r>
-      <w:r>
-        <w:rPr>
-          <w:i/>
-          <w:iCs/>
-        </w:rPr>
-        <w:t xml:space="preserve"> </w:t>
-      </w:r>
-      <w:r>
-        <w:rPr>
-          <w:i/>
-          <w:iCs/>
-          <w:lang w:val="en-US"/>
-        </w:rPr>
-        <w:t>Library</w:t>
-      </w:r>
-      <w:r>
-        <w:t xml:space="preserve"> </w:t>
-      </w:r>
-      <w:r>
-        <w:t>имеет</w:t>
-      </w:r>
-      <w:r>
-        <w:t xml:space="preserve"> </w:t>
-      </w:r>
-      <w:r>
-        <w:t>поддержку</w:t>
-      </w:r>
-      <w:r>
-        <w:t xml:space="preserve"> </w:t>
-      </w:r>
-      <w:r>
-        <w:t>как</w:t>
-      </w:r>
-      <w:r>
-        <w:t xml:space="preserve"> </w:t>
-      </w:r>
-      <w:r>
-        <w:t>для</w:t>
-      </w:r>
-      <w:r>
-        <w:t xml:space="preserve"> </w:t>
-      </w:r>
-      <w:r>
-        <w:rPr>
-          <w:i/>
-          <w:iCs/>
-        </w:rPr>
-        <w:t>.</w:t>
-      </w:r>
-      <w:r>
-        <w:rPr>
           <w:i/>
           <w:iCs/>
           <w:lang w:val="en-US"/>
@@ -4914,10 +3999,7 @@
         <w:t xml:space="preserve">, </w:t>
       </w:r>
       <w:r>
-        <w:t>так и для</w:t>
-      </w:r>
-      <w:r>
-        <w:t xml:space="preserve"> платформ</w:t>
+        <w:t>так и для платформ</w:t>
       </w:r>
       <w:r>
         <w:t>ы</w:t>
@@ -4957,7 +4039,6 @@
           <w:rFonts w:ascii="Times New Roman" w:hAnsi="Times New Roman" w:cs="Times New Roman"/>
           <w:sz w:val="28"/>
           <w:szCs w:val="28"/>
-          <w:lang w:val="ru-RU"/>
         </w:rPr>
       </w:pPr>
     </w:p>
@@ -4975,7 +4056,7 @@
           <w:bCs/>
         </w:rPr>
       </w:pPr>
-      <w:bookmarkStart w:id="3" w:name="_Toc130229037"/>
+      <w:bookmarkStart w:id="3" w:name="_Toc130375195"/>
       <w:r>
         <w:rPr>
           <w:b/>
@@ -5066,13 +4147,7 @@
         <w:t xml:space="preserve"> </w:t>
       </w:r>
       <w:r>
-        <w:t>разработчикам предоставлял</w:t>
-      </w:r>
-      <w:r>
-        <w:t>ся</w:t>
-      </w:r>
-      <w:r>
-        <w:t xml:space="preserve"> прямой доступ к различным частям системы, в том числе к видеокарте. Однако в связи с необходимостью стандартизации </w:t>
+        <w:t xml:space="preserve">разработчикам предоставлялся прямой доступ к различным частям системы, в том числе к видеокарте. Однако в связи с необходимостью стандартизации </w:t>
       </w:r>
       <w:r>
         <w:rPr>
@@ -5100,16 +4175,7 @@
         <w:t xml:space="preserve"> 95 </w:t>
       </w:r>
       <w:r>
-        <w:t xml:space="preserve">предоставляла более унифицированный, </w:t>
-      </w:r>
-      <w:r>
-        <w:t>но</w:t>
-      </w:r>
-      <w:r>
-        <w:t xml:space="preserve"> в то же время ограниченный доступ к устройствам. Так как разработчикам был необходим расширенный инструментарий для работы с графикой, </w:t>
-      </w:r>
-      <w:r>
-        <w:t>корпорация</w:t>
+        <w:t>предоставляла более унифицированный, но в то же время ограниченный доступ к устройствам. Так как разработчикам был необходим расширенный инструментарий для работы с графикой, корпорация</w:t>
       </w:r>
       <w:r>
         <w:t xml:space="preserve"> </w:t>
@@ -5277,10 +4343,7 @@
         <w:t xml:space="preserve"> </w:t>
       </w:r>
       <w:r>
-        <w:t xml:space="preserve">предоставляет разработчикам интерфейс для аппаратного обеспечения компьютера, работающего под управлением операционных систем на базе </w:t>
-      </w:r>
-      <w:r>
-        <w:t xml:space="preserve">операционной системы </w:t>
+        <w:t xml:space="preserve">предоставляет разработчикам интерфейс для аппаратного обеспечения компьютера, работающего под управлением операционных систем на базе операционной системы </w:t>
       </w:r>
       <w:r>
         <w:rPr>
@@ -5308,10 +4371,7 @@
         <w:t xml:space="preserve"> </w:t>
       </w:r>
       <w:r>
-        <w:t xml:space="preserve">обеспечивает доступ к различным аспектам оборудования, включая графику, звук и устройства ввода, через стандартный интерфейс. </w:t>
-      </w:r>
-      <w:r>
-        <w:t xml:space="preserve">Таким образом, </w:t>
+        <w:t xml:space="preserve">обеспечивает доступ к различным аспектам оборудования, включая графику, звук и устройства ввода, через стандартный интерфейс. Таким образом, </w:t>
       </w:r>
       <w:r>
         <w:rPr>
@@ -5819,18 +4879,91 @@
         <w:t>API</w:t>
       </w:r>
       <w:r>
+        <w:t xml:space="preserve">, а </w:t>
+      </w:r>
+      <w:r>
+        <w:rPr>
+          <w:i/>
+          <w:iCs/>
+          <w:lang w:val="en-US"/>
+        </w:rPr>
+        <w:t>XACT</w:t>
+      </w:r>
+      <w:r>
+        <w:rPr>
+          <w:i/>
+          <w:iCs/>
+        </w:rPr>
+        <w:t>3</w:t>
+      </w:r>
+      <w:r>
+        <w:t xml:space="preserve"> </w:t>
+      </w:r>
+      <w:r>
+        <w:t xml:space="preserve">– высокоуровневым </w:t>
+      </w:r>
+      <w:r>
+        <w:rPr>
+          <w:i/>
+          <w:iCs/>
+          <w:lang w:val="en-US"/>
+        </w:rPr>
+        <w:t>API</w:t>
+      </w:r>
+      <w:r>
         <w:t xml:space="preserve">, </w:t>
       </w:r>
       <w:r>
-        <w:t xml:space="preserve">а </w:t>
-      </w:r>
-      <w:r>
-        <w:rPr>
-          <w:i/>
-          <w:iCs/>
-          <w:lang w:val="en-US"/>
-        </w:rPr>
-        <w:t>XACT</w:t>
+        <w:t xml:space="preserve">созданным поверх </w:t>
+      </w:r>
+      <w:r>
+        <w:rPr>
+          <w:i/>
+          <w:iCs/>
+          <w:lang w:val="en-US"/>
+        </w:rPr>
+        <w:t>XAudio</w:t>
+      </w:r>
+      <w:r>
+        <w:rPr>
+          <w:i/>
+          <w:iCs/>
+        </w:rPr>
+        <w:t>2</w:t>
+      </w:r>
+      <w:r>
+        <w:t>.</w:t>
+      </w:r>
+      <w:r>
+        <w:t xml:space="preserve"> </w:t>
+      </w:r>
+      <w:r>
+        <w:rPr>
+          <w:i/>
+          <w:iCs/>
+          <w:lang w:val="en-US"/>
+        </w:rPr>
+        <w:t>DirectInput</w:t>
+      </w:r>
+      <w:r>
+        <w:t xml:space="preserve"> </w:t>
+      </w:r>
+      <w:r>
+        <w:t>используется для взаимодействия с клавиатурой, мышью или джойстиком.</w:t>
+      </w:r>
+    </w:p>
+    <w:p>
+      <w:pPr>
+        <w:pStyle w:val="af9"/>
+        <w:spacing w:line="264" w:lineRule="auto"/>
+      </w:pPr>
+      <w:r>
+        <w:rPr>
+          <w:i/>
+          <w:iCs/>
+          <w:lang w:val="en-US"/>
+        </w:rPr>
+        <w:t>Direct</w:t>
       </w:r>
       <w:r>
         <w:rPr>
@@ -5840,59 +4973,47 @@
         <w:t>3</w:t>
       </w:r>
       <w:r>
-        <w:t xml:space="preserve"> </w:t>
-      </w:r>
-      <w:r>
-        <w:t xml:space="preserve">– высокоуровневым </w:t>
-      </w:r>
-      <w:r>
-        <w:rPr>
-          <w:i/>
-          <w:iCs/>
-          <w:lang w:val="en-US"/>
-        </w:rPr>
-        <w:t>API</w:t>
+        <w:rPr>
+          <w:i/>
+          <w:iCs/>
+          <w:lang w:val="en-US"/>
+        </w:rPr>
+        <w:t>D</w:t>
+      </w:r>
+      <w:r>
+        <w:t xml:space="preserve"> </w:t>
+      </w:r>
+      <w:r>
+        <w:t xml:space="preserve">так же, как и </w:t>
+      </w:r>
+      <w:r>
+        <w:rPr>
+          <w:i/>
+          <w:iCs/>
+          <w:lang w:val="en-US"/>
+        </w:rPr>
+        <w:t>OpenGL</w:t>
       </w:r>
       <w:r>
         <w:t xml:space="preserve">, </w:t>
       </w:r>
       <w:r>
-        <w:t xml:space="preserve">созданным поверх </w:t>
-      </w:r>
-      <w:r>
-        <w:rPr>
-          <w:i/>
-          <w:iCs/>
-          <w:lang w:val="en-US"/>
-        </w:rPr>
-        <w:t>XAudio</w:t>
-      </w:r>
-      <w:r>
-        <w:rPr>
-          <w:i/>
-          <w:iCs/>
-        </w:rPr>
-        <w:t>2</w:t>
-      </w:r>
-      <w:r>
-        <w:t>.</w:t>
-      </w:r>
-      <w:r>
-        <w:t xml:space="preserve"> </w:t>
-      </w:r>
-      <w:r>
-        <w:rPr>
-          <w:i/>
-          <w:iCs/>
-          <w:lang w:val="en-US"/>
-        </w:rPr>
-        <w:t>DirectInput</w:t>
-      </w:r>
-      <w:r>
-        <w:t xml:space="preserve"> </w:t>
-      </w:r>
-      <w:r>
-        <w:t>используется для взаимодействия с клавиатурой, мышью или джойстиком.</w:t>
+        <w:t>имеет конвейер рендеринга изображений</w:t>
+      </w:r>
+      <w:r>
+        <w:t xml:space="preserve">, </w:t>
+      </w:r>
+      <w:r>
+        <w:t xml:space="preserve">который также состоит из нескольких стадий, во время которых происходит преобразование изображений. </w:t>
+      </w:r>
+      <w:r>
+        <w:t>[</w:t>
+      </w:r>
+      <w:r>
+        <w:t>6</w:t>
+      </w:r>
+      <w:r>
+        <w:t>]</w:t>
       </w:r>
     </w:p>
     <w:p>
@@ -5901,6 +5022,9 @@
         <w:spacing w:line="264" w:lineRule="auto"/>
       </w:pPr>
       <w:r>
+        <w:t xml:space="preserve">Первый этап конвейера </w:t>
+      </w:r>
+      <w:r>
         <w:rPr>
           <w:i/>
           <w:iCs/>
@@ -5924,45 +5048,45 @@
         <w:t>D</w:t>
       </w:r>
       <w:r>
-        <w:t xml:space="preserve"> </w:t>
-      </w:r>
-      <w:r>
-        <w:t xml:space="preserve">так же, как и </w:t>
-      </w:r>
-      <w:r>
-        <w:rPr>
-          <w:i/>
-          <w:iCs/>
-          <w:lang w:val="en-US"/>
-        </w:rPr>
-        <w:t>OpenGL</w:t>
+        <w:t xml:space="preserve"> 11 </w:t>
+      </w:r>
+      <w:r>
+        <w:t>называется стадией сборщика входных данных</w:t>
       </w:r>
       <w:r>
         <w:t xml:space="preserve">, </w:t>
       </w:r>
       <w:r>
-        <w:t xml:space="preserve">имеет конвейер </w:t>
-      </w:r>
-      <w:r>
-        <w:t>рендеринга изображений</w:t>
-      </w:r>
-      <w:r>
-        <w:t xml:space="preserve">, </w:t>
-      </w:r>
-      <w:r>
-        <w:t>который также состоит из нескольких стадий, во время которых происходит преобразование изображений.</w:t>
-      </w:r>
-      <w:r>
-        <w:t xml:space="preserve"> </w:t>
-      </w:r>
-      <w:r>
-        <w:t>[</w:t>
-      </w:r>
-      <w:r>
-        <w:t>6</w:t>
-      </w:r>
-      <w:r>
-        <w:t>]</w:t>
+        <w:t xml:space="preserve">целью которого является считывание примитивов из буферов, заполненных пользователем. </w:t>
+      </w:r>
+      <w:r>
+        <w:rPr>
+          <w:i/>
+          <w:iCs/>
+          <w:lang w:val="en-US"/>
+        </w:rPr>
+        <w:t>Direct</w:t>
+      </w:r>
+      <w:r>
+        <w:rPr>
+          <w:i/>
+          <w:iCs/>
+        </w:rPr>
+        <w:t>3</w:t>
+      </w:r>
+      <w:r>
+        <w:rPr>
+          <w:i/>
+          <w:iCs/>
+          <w:lang w:val="en-US"/>
+        </w:rPr>
+        <w:t>D</w:t>
+      </w:r>
+      <w:r>
+        <w:t xml:space="preserve"> </w:t>
+      </w:r>
+      <w:r>
+        <w:t>позволяет работать не только с точками, линиями и треугольниками, но и с другими типами примитивов: списки линий, полосы треугольников и др.</w:t>
       </w:r>
     </w:p>
     <w:p>
@@ -5971,71 +5095,7 @@
         <w:spacing w:line="264" w:lineRule="auto"/>
       </w:pPr>
       <w:r>
-        <w:t xml:space="preserve">Первый этап конвейера </w:t>
-      </w:r>
-      <w:r>
-        <w:rPr>
-          <w:i/>
-          <w:iCs/>
-          <w:lang w:val="en-US"/>
-        </w:rPr>
-        <w:t>Direct</w:t>
-      </w:r>
-      <w:r>
-        <w:rPr>
-          <w:i/>
-          <w:iCs/>
-        </w:rPr>
-        <w:t>3</w:t>
-      </w:r>
-      <w:r>
-        <w:rPr>
-          <w:i/>
-          <w:iCs/>
-          <w:lang w:val="en-US"/>
-        </w:rPr>
-        <w:t>D</w:t>
-      </w:r>
-      <w:r>
-        <w:t xml:space="preserve"> 11 </w:t>
-      </w:r>
-      <w:r>
-        <w:t>называется стадией сборщика входных данных</w:t>
-      </w:r>
-      <w:r>
-        <w:t xml:space="preserve">, </w:t>
-      </w:r>
-      <w:r>
-        <w:t xml:space="preserve">целью которого является считывание примитивов из буферов, заполненных пользователем. </w:t>
-      </w:r>
-      <w:r>
-        <w:rPr>
-          <w:i/>
-          <w:iCs/>
-          <w:lang w:val="en-US"/>
-        </w:rPr>
-        <w:t>Direct</w:t>
-      </w:r>
-      <w:r>
-        <w:rPr>
-          <w:i/>
-          <w:iCs/>
-        </w:rPr>
-        <w:t>3</w:t>
-      </w:r>
-      <w:r>
-        <w:rPr>
-          <w:i/>
-          <w:iCs/>
-          <w:lang w:val="en-US"/>
-        </w:rPr>
-        <w:t>D</w:t>
-      </w:r>
-      <w:r>
-        <w:t xml:space="preserve"> </w:t>
-      </w:r>
-      <w:r>
-        <w:t>позволяет работать не только с точками, линиями и треугольниками, но и с другими типами примитивов: списки линий, полосы треугольников и др.</w:t>
+        <w:t xml:space="preserve">Вторым этапом конвейера является этап вершинного шейдера, в процессе которого обрабатываются вершины после первого этапа. Вершинный шейдер выполняет операции с каждой вершиной, такие как преобразование, освещение и другие. Шейдер принимает на вход одну вершину и отправляет на выход также одну вершину. </w:t>
       </w:r>
     </w:p>
     <w:p>
@@ -6044,7 +5104,7 @@
         <w:spacing w:line="264" w:lineRule="auto"/>
       </w:pPr>
       <w:r>
-        <w:t xml:space="preserve">Вторым этапом конвейера является этап вершинного шейдера, в процессе которого обрабатываются вершины после первого этапа. Вершинный шейдер выполняет операции с каждой вершиной, такие как преобразование, освещение и другие. Шейдер принимает на вход одну вершину и отправляет на выход также одну вершину. </w:t>
+        <w:t>Третий, четвёртый и пятый этапы являются необязательными этапами, которые связаны с тесселяцией, в процессе которой преобразуются поверхности с низкой детализацией в примитивы с более высоким уровнем детализации.</w:t>
       </w:r>
     </w:p>
     <w:p>
@@ -6053,43 +5113,7 @@
         <w:spacing w:line="264" w:lineRule="auto"/>
       </w:pPr>
       <w:r>
-        <w:t>Третий, четвёртый и пятый этапы являются необязательными этапами, которые связаны с тесселяцией, в процессе которой преобразуются поверхности с низкой детализацией в примитивы с более высоким уровнем</w:t>
-      </w:r>
-      <w:r>
-        <w:t xml:space="preserve"> детализации</w:t>
-      </w:r>
-      <w:r>
-        <w:t>.</w:t>
-      </w:r>
-    </w:p>
-    <w:p>
-      <w:pPr>
-        <w:pStyle w:val="af9"/>
-        <w:spacing w:line="264" w:lineRule="auto"/>
-      </w:pPr>
-      <w:r>
-        <w:t>Шест</w:t>
-      </w:r>
-      <w:r>
-        <w:t>ой</w:t>
-      </w:r>
-      <w:r>
-        <w:t xml:space="preserve"> этап конвейера</w:t>
-      </w:r>
-      <w:r>
-        <w:t xml:space="preserve">, </w:t>
-      </w:r>
-      <w:r>
-        <w:t>этап геометрического шейдера, также является необязательн</w:t>
-      </w:r>
-      <w:r>
-        <w:t>ой стадией</w:t>
-      </w:r>
-      <w:r>
-        <w:t xml:space="preserve">. Так как, если выполняется процесс тесселяции, в геометрическом шейдере </w:t>
-      </w:r>
-      <w:r>
-        <w:t>нет смысла. Если этапов тесселяции нет, то геометрический шейдер может создавать и разрушать геометрию по мере необходимости, например, на этом этапе могут накладываться тени или создаваться частицы для создания эффектов, таких как дождь или взрывы.</w:t>
+        <w:t>Шестой этап конвейера, этап геометрического шейдера, также является необязательной стадией. Так как, если выполняется процесс тесселяции, в геометрическом шейдере нет смысла. Если этапов тесселяции нет, то геометрический шейдер может создавать и разрушать геометрию по мере необходимости, например, на этом этапе могут накладываться тени или создаваться частицы для создания эффектов, таких как дождь или взрывы.</w:t>
       </w:r>
     </w:p>
     <w:p>
@@ -6123,10 +5147,7 @@
         <w:t xml:space="preserve"> </w:t>
       </w:r>
       <w:r>
-        <w:t xml:space="preserve">получает геометрические данные со всех предыдущих этапов и позволяет использовать широкие методы заливки, такие как освещение для каждого пикселя и постобработка. </w:t>
-      </w:r>
-      <w:r>
-        <w:t xml:space="preserve">Шейдер пикселей объединяет данные текстур, константные переменные и другие данные для получения отдельных пикселей. </w:t>
+        <w:t xml:space="preserve">получает геометрические данные со всех предыдущих этапов и позволяет использовать широкие методы заливки, такие как освещение для каждого пикселя и постобработка. Шейдер пикселей объединяет данные текстур, константные переменные и другие данные для получения отдельных пикселей. </w:t>
       </w:r>
     </w:p>
     <w:p>
@@ -6135,10 +5156,7 @@
         <w:spacing w:line="264" w:lineRule="auto"/>
       </w:pPr>
       <w:r>
-        <w:t>Последним этапом конвейера является этап слияния выходных данных, который берёт все части выходных данных с других этапов конвейера и создаёт окончательный отрисованный цвет пикселе</w:t>
-      </w:r>
-      <w:r>
-        <w:t>й. Это последний шаг для определения видимых пикселей и смешивания окончательных цветов пикселей.</w:t>
+        <w:t>Последним этапом конвейера является этап слияния выходных данных, который берёт все части выходных данных с других этапов конвейера и создаёт окончательный отрисованный цвет пикселей. Это последний шаг для определения видимых пикселей и смешивания окончательных цветов пикселей.</w:t>
       </w:r>
     </w:p>
     <w:p>
@@ -6230,28 +5248,13 @@
         <w:t xml:space="preserve">, </w:t>
       </w:r>
       <w:r>
-        <w:t xml:space="preserve">который </w:t>
-      </w:r>
-      <w:r>
-        <w:t>применяется</w:t>
-      </w:r>
-      <w:r>
-        <w:t xml:space="preserve"> в первую очередь для отрисовки растровых изображений и текста</w:t>
+        <w:t>который применяется в первую очередь для отрисовки растровых изображений и текста</w:t>
       </w:r>
       <w:r>
         <w:t xml:space="preserve">, </w:t>
       </w:r>
       <w:r>
-        <w:t xml:space="preserve">однако также может использоваться и для </w:t>
-      </w:r>
-      <w:r>
-        <w:t>основной графики</w:t>
-      </w:r>
-      <w:r>
-        <w:t xml:space="preserve"> двумерного игрового приложения.</w:t>
-      </w:r>
-      <w:r>
-        <w:t xml:space="preserve"> </w:t>
+        <w:t xml:space="preserve">однако также может использоваться и для основной графики двумерного игрового приложения. </w:t>
       </w:r>
       <w:r>
         <w:t>[</w:t>
@@ -6395,10 +5398,7 @@
         <w:t xml:space="preserve"> </w:t>
       </w:r>
       <w:r>
-        <w:t>в приложениях с использованием</w:t>
-      </w:r>
-      <w:r>
-        <w:t xml:space="preserve"> </w:t>
+        <w:t xml:space="preserve">в приложениях с использованием </w:t>
       </w:r>
       <w:r>
         <w:t>.</w:t>
@@ -6672,13 +5672,7 @@
         <w:spacing w:line="264" w:lineRule="auto"/>
       </w:pPr>
       <w:r>
-        <w:t>Друг</w:t>
-      </w:r>
-      <w:r>
-        <w:t>ой</w:t>
-      </w:r>
-      <w:r>
-        <w:t xml:space="preserve"> подход для создания приложений на языке программирования </w:t>
+        <w:t xml:space="preserve">Другой подход для создания приложений на языке программирования </w:t>
       </w:r>
       <w:r>
         <w:rPr>
@@ -6885,7 +5879,7 @@
           <w:bCs/>
         </w:rPr>
       </w:pPr>
-      <w:bookmarkStart w:id="4" w:name="_Toc130229038"/>
+      <w:bookmarkStart w:id="4" w:name="_Toc130375196"/>
       <w:r>
         <w:rPr>
           <w:b/>
@@ -6978,13 +5972,7 @@
         <w:t xml:space="preserve">, </w:t>
       </w:r>
       <w:r>
-        <w:t>созданн</w:t>
-      </w:r>
-      <w:r>
-        <w:t>ой</w:t>
-      </w:r>
-      <w:r>
-        <w:t xml:space="preserve"> специально под приложения на операционных системах </w:t>
+        <w:t xml:space="preserve">созданной специально под приложения на операционных системах </w:t>
       </w:r>
       <w:r>
         <w:rPr>
@@ -7034,13 +6022,7 @@
         <w:t xml:space="preserve"> </w:t>
       </w:r>
       <w:r>
-        <w:t>является открытым стандартом некоммерческой организаци</w:t>
-      </w:r>
-      <w:r>
-        <w:t>и</w:t>
-      </w:r>
-      <w:r>
-        <w:t xml:space="preserve"> </w:t>
+        <w:t xml:space="preserve">является открытым стандартом некоммерческой организации </w:t>
       </w:r>
       <w:r>
         <w:rPr>
@@ -7180,10 +6162,7 @@
         <w:t>Model</w:t>
       </w:r>
       <w:r>
-        <w:t xml:space="preserve">, которая </w:t>
-      </w:r>
-      <w:r>
-        <w:t xml:space="preserve">является стандартом для создания программного обеспечения на основе взаимодействующих компонентов, которые могут использоваться во многих программах одновременно. </w:t>
+        <w:t xml:space="preserve">, которая является стандартом для создания программного обеспечения на основе взаимодействующих компонентов, которые могут использоваться во многих программах одновременно. </w:t>
       </w:r>
       <w:r>
         <w:rPr>
@@ -7319,19 +6298,7 @@
         <w:t xml:space="preserve"> </w:t>
       </w:r>
       <w:r>
-        <w:t>включает в себя работ</w:t>
-      </w:r>
-      <w:r>
-        <w:t>у</w:t>
-      </w:r>
-      <w:r>
-        <w:t xml:space="preserve"> с вводом</w:t>
-      </w:r>
-      <w:r>
-        <w:t xml:space="preserve"> данных</w:t>
-      </w:r>
-      <w:r>
-        <w:t xml:space="preserve"> с контроллеров, работу со звуком и функции для создания окна, тогда как </w:t>
+        <w:t xml:space="preserve">включает в себя работу с вводом данных с контроллеров, работу со звуком и функции для создания окна, тогда как </w:t>
       </w:r>
       <w:r>
         <w:rPr>
@@ -7345,10 +6312,7 @@
         <w:t xml:space="preserve"> </w:t>
       </w:r>
       <w:r>
-        <w:t>предоставляет разработчикам только работу с графикой.</w:t>
-      </w:r>
-      <w:r>
-        <w:t xml:space="preserve"> При этом работа с графикой в двух </w:t>
+        <w:t xml:space="preserve">предоставляет разработчикам только работу с графикой. При этом работа с графикой в двух </w:t>
       </w:r>
       <w:r>
         <w:rPr>
@@ -7376,10 +6340,149 @@
         <w:t xml:space="preserve"> </w:t>
       </w:r>
       <w:r>
-        <w:t xml:space="preserve">также может объединять эти примитивы для создания более сложных, например, списков </w:t>
-      </w:r>
-      <w:r>
-        <w:t>линий</w:t>
+        <w:t>также может объединять эти примитивы для создания более сложных, например, списков линий.</w:t>
+      </w:r>
+    </w:p>
+    <w:p>
+      <w:pPr>
+        <w:pStyle w:val="af9"/>
+        <w:spacing w:line="264" w:lineRule="auto"/>
+      </w:pPr>
+      <w:r>
+        <w:t xml:space="preserve">Серьёзным различием является то, что </w:t>
+      </w:r>
+      <w:r>
+        <w:rPr>
+          <w:i/>
+          <w:iCs/>
+          <w:lang w:val="en-US"/>
+        </w:rPr>
+        <w:t>DirectX</w:t>
+      </w:r>
+      <w:r>
+        <w:t xml:space="preserve"> </w:t>
+      </w:r>
+      <w:r>
+        <w:t xml:space="preserve">фиксирован в пределах версий, которые выпускаются </w:t>
+      </w:r>
+      <w:r>
+        <w:rPr>
+          <w:i/>
+          <w:iCs/>
+          <w:lang w:val="en-US"/>
+        </w:rPr>
+        <w:t>Microsoft</w:t>
+      </w:r>
+      <w:r>
+        <w:t xml:space="preserve">, </w:t>
+      </w:r>
+      <w:r>
+        <w:t xml:space="preserve">тогда как </w:t>
+      </w:r>
+      <w:r>
+        <w:rPr>
+          <w:i/>
+          <w:iCs/>
+          <w:lang w:val="en-US"/>
+        </w:rPr>
+        <w:t>OpenGL</w:t>
+      </w:r>
+      <w:r>
+        <w:t xml:space="preserve"> </w:t>
+      </w:r>
+      <w:r>
+        <w:t xml:space="preserve">поддерживает функцию расширений к основной спецификации. Если производителям графических процессоров или разработчикам нужно добавить какой-либо функционал, они могут реализовать его в своём драйвере и задокументировать доступное расширение в </w:t>
+      </w:r>
+      <w:r>
+        <w:rPr>
+          <w:i/>
+          <w:iCs/>
+          <w:lang w:val="en-US"/>
+        </w:rPr>
+        <w:t>OpenGL</w:t>
+      </w:r>
+      <w:r>
+        <w:t xml:space="preserve">. </w:t>
+      </w:r>
+      <w:r>
+        <w:t>Приложения могут использовать новые функции, не дожидаясь включения в официальную спецификацию. Самые важные и глобальные расширения со временем становятся частью основной спецификации.</w:t>
+      </w:r>
+    </w:p>
+    <w:p>
+      <w:pPr>
+        <w:pStyle w:val="af9"/>
+        <w:spacing w:line="264" w:lineRule="auto"/>
+      </w:pPr>
+      <w:r>
+        <w:rPr>
+          <w:i/>
+          <w:iCs/>
+          <w:lang w:val="en-US"/>
+        </w:rPr>
+        <w:lastRenderedPageBreak/>
+        <w:t>DirectX</w:t>
+      </w:r>
+      <w:r>
+        <w:t xml:space="preserve"> </w:t>
+      </w:r>
+      <w:r>
+        <w:t xml:space="preserve">предоставляет разработчику управление аппаратным обеспечением, что даёт ему возможность эффективно распределять ресурсы по мере необходимости. </w:t>
+      </w:r>
+      <w:r>
+        <w:rPr>
+          <w:i/>
+          <w:iCs/>
+          <w:lang w:val="en-US"/>
+        </w:rPr>
+        <w:t>OpenGL</w:t>
+      </w:r>
+      <w:r>
+        <w:t xml:space="preserve"> </w:t>
+      </w:r>
+      <w:r>
+        <w:t>сам управляет аппаратным обеспечением, что упрощает работу программисту, однако в ряде случаев, когда разработчику необходимо самому указать, каким образом будут распределяться ресурсы, это является недостатком.</w:t>
+      </w:r>
+    </w:p>
+    <w:p>
+      <w:pPr>
+        <w:pStyle w:val="af9"/>
+        <w:spacing w:line="264" w:lineRule="auto"/>
+      </w:pPr>
+      <w:r>
+        <w:rPr>
+          <w:i/>
+          <w:iCs/>
+          <w:lang w:val="en-US"/>
+        </w:rPr>
+        <w:t>DirectX</w:t>
+      </w:r>
+      <w:r>
+        <w:t xml:space="preserve"> </w:t>
+      </w:r>
+      <w:r>
+        <w:t xml:space="preserve">и </w:t>
+      </w:r>
+      <w:r>
+        <w:rPr>
+          <w:i/>
+          <w:iCs/>
+          <w:lang w:val="en-US"/>
+        </w:rPr>
+        <w:t>OpenGL</w:t>
+      </w:r>
+      <w:r>
+        <w:t xml:space="preserve"> </w:t>
+      </w:r>
+      <w:r>
+        <w:t xml:space="preserve">предлагают регулярно обновляемую документацию, которая обновляются регулярно с добавлением новых функций в </w:t>
+      </w:r>
+      <w:r>
+        <w:rPr>
+          <w:i/>
+          <w:iCs/>
+          <w:lang w:val="en-US"/>
+        </w:rPr>
+        <w:t>API</w:t>
       </w:r>
       <w:r>
         <w:t>.</w:t>
@@ -7391,7 +6494,7 @@
         <w:spacing w:line="264" w:lineRule="auto"/>
       </w:pPr>
       <w:r>
-        <w:t xml:space="preserve">Серьёзным различием является то, что </w:t>
+        <w:t xml:space="preserve">И </w:t>
       </w:r>
       <w:r>
         <w:rPr>
@@ -7402,24 +6505,10 @@
         <w:t>DirectX</w:t>
       </w:r>
       <w:r>
-        <w:t xml:space="preserve"> </w:t>
-      </w:r>
-      <w:r>
-        <w:t xml:space="preserve">фиксирован в пределах версий, которые выпускаются </w:t>
-      </w:r>
-      <w:r>
-        <w:rPr>
-          <w:i/>
-          <w:iCs/>
-          <w:lang w:val="en-US"/>
-        </w:rPr>
-        <w:t>Microsoft</w:t>
-      </w:r>
-      <w:r>
         <w:t xml:space="preserve">, </w:t>
       </w:r>
       <w:r>
-        <w:t xml:space="preserve">тогда как </w:t>
+        <w:t xml:space="preserve">и </w:t>
       </w:r>
       <w:r>
         <w:rPr>
@@ -7430,155 +6519,7 @@
         <w:t>OpenGL</w:t>
       </w:r>
       <w:r>
-        <w:t xml:space="preserve"> </w:t>
-      </w:r>
-      <w:r>
-        <w:t xml:space="preserve">поддерживает функцию расширений к основной спецификации. Если производителям графических процессоров или разработчикам нужно добавить какой-либо функционал, они могут реализовать его в своём драйвере и задокументировать доступное расширение в </w:t>
-      </w:r>
-      <w:r>
-        <w:rPr>
-          <w:i/>
-          <w:iCs/>
-          <w:lang w:val="en-US"/>
-        </w:rPr>
-        <w:t>OpenGL</w:t>
-      </w:r>
-      <w:r>
-        <w:t xml:space="preserve">. </w:t>
-      </w:r>
-      <w:r>
-        <w:t>Приложения могут использовать новые функции, не дожидаясь включения в официальную спецификацию.</w:t>
-      </w:r>
-      <w:r>
-        <w:t xml:space="preserve"> Самые важные и глобальные расширения со временем становятся частью основной спецификации.</w:t>
-      </w:r>
-    </w:p>
-    <w:p>
-      <w:pPr>
-        <w:pStyle w:val="af9"/>
-        <w:spacing w:line="264" w:lineRule="auto"/>
-      </w:pPr>
-      <w:r>
-        <w:rPr>
-          <w:i/>
-          <w:iCs/>
-          <w:lang w:val="en-US"/>
-        </w:rPr>
-        <w:lastRenderedPageBreak/>
-        <w:t>Direct</w:t>
-      </w:r>
-      <w:r>
-        <w:rPr>
-          <w:i/>
-          <w:iCs/>
-          <w:lang w:val="en-US"/>
-        </w:rPr>
-        <w:t>X</w:t>
-      </w:r>
-      <w:r>
-        <w:t xml:space="preserve"> </w:t>
-      </w:r>
-      <w:r>
-        <w:t>предоставляет разработчику управление аппаратным обеспечением, что даёт ему возможность эффективно распределять ресурсы по мере необходимости.</w:t>
-      </w:r>
-      <w:r>
-        <w:t xml:space="preserve"> </w:t>
-      </w:r>
-      <w:r>
-        <w:rPr>
-          <w:i/>
-          <w:iCs/>
-          <w:lang w:val="en-US"/>
-        </w:rPr>
-        <w:t>OpenGL</w:t>
-      </w:r>
-      <w:r>
-        <w:t xml:space="preserve"> </w:t>
-      </w:r>
-      <w:r>
-        <w:t>сам управляет аппаратным обеспечением, что упрощает работу программисту, однако в ряде случаев, когда разработчику необходимо самому указать, каким образом будут распределяться ресурсы, это является недостатком.</w:t>
-      </w:r>
-    </w:p>
-    <w:p>
-      <w:pPr>
-        <w:pStyle w:val="af9"/>
-        <w:spacing w:line="264" w:lineRule="auto"/>
-      </w:pPr>
-      <w:r>
-        <w:rPr>
-          <w:i/>
-          <w:iCs/>
-          <w:lang w:val="en-US"/>
-        </w:rPr>
-        <w:t>DirectX</w:t>
-      </w:r>
-      <w:r>
-        <w:t xml:space="preserve"> </w:t>
-      </w:r>
-      <w:r>
-        <w:t xml:space="preserve">и </w:t>
-      </w:r>
-      <w:r>
-        <w:rPr>
-          <w:i/>
-          <w:iCs/>
-          <w:lang w:val="en-US"/>
-        </w:rPr>
-        <w:t>OpenGL</w:t>
-      </w:r>
-      <w:r>
-        <w:t xml:space="preserve"> </w:t>
-      </w:r>
-      <w:r>
-        <w:t xml:space="preserve">предлагают регулярно обновляемую документацию, которая обновляются регулярно с добавлением новых функций в </w:t>
-      </w:r>
-      <w:r>
-        <w:rPr>
-          <w:i/>
-          <w:iCs/>
-          <w:lang w:val="en-US"/>
-        </w:rPr>
-        <w:t>API</w:t>
-      </w:r>
-      <w:r>
-        <w:t>.</w:t>
-      </w:r>
-    </w:p>
-    <w:p>
-      <w:pPr>
-        <w:pStyle w:val="af9"/>
-        <w:spacing w:line="264" w:lineRule="auto"/>
-      </w:pPr>
-      <w:r>
-        <w:t xml:space="preserve">И </w:t>
-      </w:r>
-      <w:r>
-        <w:rPr>
-          <w:i/>
-          <w:iCs/>
-          <w:lang w:val="en-US"/>
-        </w:rPr>
-        <w:t>DirectX</w:t>
-      </w:r>
-      <w:r>
-        <w:t xml:space="preserve">, </w:t>
-      </w:r>
-      <w:r>
-        <w:t xml:space="preserve">и </w:t>
-      </w:r>
-      <w:r>
-        <w:rPr>
-          <w:i/>
-          <w:iCs/>
-          <w:lang w:val="en-US"/>
-        </w:rPr>
-        <w:t>OpenGL</w:t>
-      </w:r>
-      <w:r>
-        <w:t xml:space="preserve"> используют похожие конвейера рендеринга, в связи с чем</w:t>
-      </w:r>
-      <w:r>
-        <w:t xml:space="preserve"> сейчас за исключением нескольких незначительных функциональных различий, два </w:t>
+        <w:t xml:space="preserve"> используют похожие конвейеры рендеринга, в связи с чем сейчас за исключением нескольких незначительных функциональных различий, два </w:t>
       </w:r>
       <w:r>
         <w:rPr>
@@ -7784,7 +6725,7 @@
           <w:bCs/>
         </w:rPr>
       </w:pPr>
-      <w:bookmarkStart w:id="5" w:name="_Toc130229039"/>
+      <w:bookmarkStart w:id="5" w:name="_Toc130375197"/>
       <w:r>
         <w:rPr>
           <w:b/>
@@ -7844,10 +6785,7 @@
         <w:spacing w:line="264" w:lineRule="auto"/>
       </w:pPr>
       <w:r>
-        <w:t xml:space="preserve">Под шарами находится земля, при столкновении с которой шар погибает и игра заканчивается. Воздушные шары обладают </w:t>
-      </w:r>
-      <w:r>
-        <w:t>бронёй и жизнью. Если запасы жизни заканчиваются, то шар также разрушается и игра заканчивается.</w:t>
+        <w:t>Под шарами находится земля, при столкновении с которой шар уничтожается, и игра заканчивается. Воздушные шары обладают бронёй и жизнью. Если запасы жизни заканчиваются, то шар также разрушается и игра заканчивается.</w:t>
       </w:r>
     </w:p>
     <w:p>
@@ -7865,13 +6803,7 @@
         <w:spacing w:line="264" w:lineRule="auto"/>
       </w:pPr>
       <w:r>
-        <w:t>Для реализации генерации</w:t>
-      </w:r>
-      <w:r>
-        <w:t xml:space="preserve"> призов</w:t>
-      </w:r>
-      <w:r>
-        <w:t xml:space="preserve"> будет использован шаблон «фабричный метод». Для изменения характеристик снарядов – «декоратор».</w:t>
+        <w:t>Для реализации генерации призов будет использован шаблон «фабричный метод». Для изменения характеристик снарядов – «декоратор».</w:t>
       </w:r>
     </w:p>
     <w:p>
@@ -7884,16 +6816,7 @@
         </w:rPr>
       </w:pPr>
       <w:r>
-        <w:t>В результате работы будет разработано игровое приложение</w:t>
-      </w:r>
-      <w:r>
-        <w:t>, содержащее весь перечисленный выше функционал.</w:t>
-      </w:r>
-      <w:r>
-        <w:t xml:space="preserve"> </w:t>
-      </w:r>
-      <w:r>
-        <w:t xml:space="preserve">Для запуска приложения потребуется компьютер на операционной системе семейства </w:t>
+        <w:t xml:space="preserve">В результате работы будет разработано игровое приложение, содержащее весь перечисленный выше функционал. Для запуска приложения потребуется компьютер на операционной системе семейства </w:t>
       </w:r>
       <w:r>
         <w:rPr>
@@ -7945,6 +6868,8 @@
       </w:r>
       <w:r>
         <w:rPr>
+          <w:i/>
+          <w:iCs/>
           <w:lang w:val="en-US"/>
         </w:rPr>
         <w:t>C</w:t>
@@ -7953,7 +6878,7 @@
         <w:t xml:space="preserve"># </w:t>
       </w:r>
       <w:r>
-        <w:t xml:space="preserve">существуют два основных решения: </w:t>
+        <w:t xml:space="preserve">существует два основных решения: </w:t>
       </w:r>
       <w:r>
         <w:rPr>
@@ -8212,31 +7137,7 @@
         <w:t>DirectX</w:t>
       </w:r>
       <w:r>
-        <w:t xml:space="preserve">, </w:t>
-      </w:r>
-      <w:r>
-        <w:t xml:space="preserve">то </w:t>
-      </w:r>
-      <w:r>
-        <w:t>для приложения, реализующего игру «Битву на воздушных шарах»</w:t>
-      </w:r>
-      <w:r>
-        <w:t>,</w:t>
-      </w:r>
-      <w:r>
-        <w:t xml:space="preserve"> будем использовать</w:t>
-      </w:r>
-      <w:r>
-        <w:t xml:space="preserve"> спрайтовую</w:t>
-      </w:r>
-      <w:r>
-        <w:t xml:space="preserve"> графику</w:t>
-      </w:r>
-      <w:r>
-        <w:t xml:space="preserve"> и средства</w:t>
-      </w:r>
-      <w:r>
-        <w:t xml:space="preserve"> </w:t>
+        <w:t xml:space="preserve">, то для приложения, реализующего игру «Битву на воздушных шарах», будем использовать спрайтовую графику и средства </w:t>
       </w:r>
       <w:r>
         <w:rPr>
@@ -8270,22 +7171,16 @@
         <w:spacing w:line="264" w:lineRule="auto"/>
       </w:pPr>
       <w:r>
-        <w:t>В процессе аналитического обзора средств для создания игрового приложения выделили преимущества и недостатки различных подходов, по функционалу и требованиям задачи определили средства, которые будут использоваться при разработк</w:t>
-      </w:r>
-      <w:r>
-        <w:t>е</w:t>
-      </w:r>
-      <w:r>
-        <w:t>. По результатам аналитического обзора определили основные направления и методы для создания итогового приложения.</w:t>
-      </w:r>
-    </w:p>
-    <w:p>
-      <w:pPr>
-        <w:rPr>
-          <w:rFonts w:ascii="Times New Roman" w:hAnsi="Times New Roman" w:cs="Times New Roman"/>
-          <w:sz w:val="28"/>
-          <w:szCs w:val="28"/>
-          <w:lang w:val="ru-RU"/>
+        <w:t>В процессе аналитического обзора средств для создания игрового приложения выделили преимущества и недостатки различных подходов, по функционалу и требованиям задачи определили средства, которые будут использоваться при разработке. По результатам аналитического обзора определили основные направления и методы для создания итогового приложения.</w:t>
+      </w:r>
+    </w:p>
+    <w:p>
+      <w:pPr>
+        <w:spacing w:line="264" w:lineRule="auto"/>
+        <w:rPr>
+          <w:rFonts w:ascii="Times New Roman" w:hAnsi="Times New Roman" w:cs="Times New Roman"/>
+          <w:sz w:val="28"/>
+          <w:szCs w:val="28"/>
         </w:rPr>
       </w:pPr>
       <w:r>
@@ -8295,15 +7190,13 @@
     <w:p>
       <w:pPr>
         <w:pStyle w:val="12"/>
-        <w:ind w:firstLine="0"/>
-        <w:jc w:val="center"/>
         <w:rPr>
           <w:b/>
           <w:bCs w:val="0"/>
           <w:lang w:val="ru-RU"/>
         </w:rPr>
       </w:pPr>
-      <w:bookmarkStart w:id="6" w:name="_Toc130229040"/>
+      <w:bookmarkStart w:id="6" w:name="_Toc130375198"/>
       <w:r>
         <w:rPr>
           <w:b/>
@@ -8311,6 +7204,3390 @@
           <w:lang w:val="ru-RU"/>
         </w:rPr>
         <w:lastRenderedPageBreak/>
+        <w:t xml:space="preserve">2 </w:t>
+      </w:r>
+      <w:r>
+        <w:rPr>
+          <w:b/>
+          <w:bCs w:val="0"/>
+          <w:lang w:val="ru-RU"/>
+        </w:rPr>
+        <w:t>АРХИТЕКТУРА И СТРУКТУРА ПРОЕКТА ИГРОВОГО ПРИЛОЖЕНИЯ</w:t>
+      </w:r>
+    </w:p>
+    <w:p>
+      <w:pPr>
+        <w:pStyle w:val="af9"/>
+      </w:pPr>
+    </w:p>
+    <w:p>
+      <w:pPr>
+        <w:pStyle w:val="23"/>
+        <w:rPr>
+          <w:b/>
+          <w:bCs/>
+        </w:rPr>
+      </w:pPr>
+      <w:r>
+        <w:rPr>
+          <w:b/>
+          <w:bCs/>
+        </w:rPr>
+        <w:t xml:space="preserve">2.1 </w:t>
+      </w:r>
+      <w:r>
+        <w:rPr>
+          <w:b/>
+          <w:bCs/>
+        </w:rPr>
+        <w:t>Проектирование архитектуры проекта</w:t>
+      </w:r>
+    </w:p>
+    <w:p>
+      <w:pPr>
+        <w:pStyle w:val="af9"/>
+      </w:pPr>
+    </w:p>
+    <w:p>
+      <w:pPr>
+        <w:pStyle w:val="af9"/>
+      </w:pPr>
+      <w:r>
+        <w:t>Для того, чтобы иметь возможность модифицировать приложения без серьёзных затрат и усилий, первоначально следует разработать гибкую архитектуру проекта. Это позволит легко добавлять новый функционал или, при необходимости, перенести проект на другие средства, например, создания графики.</w:t>
+      </w:r>
+      <w:r>
+        <w:t xml:space="preserve"> Однако первоначально следует спроектировать структуру </w:t>
+      </w:r>
+      <w:r>
+        <w:t>компонентов архитектуры.</w:t>
+      </w:r>
+    </w:p>
+    <w:p>
+      <w:pPr>
+        <w:pStyle w:val="af9"/>
+      </w:pPr>
+      <w:r>
+        <w:t xml:space="preserve">Игровое приложение, как было рассмотрено ранее, разрабатывалось на языке программирования </w:t>
+      </w:r>
+      <w:r>
+        <w:rPr>
+          <w:i/>
+          <w:iCs/>
+          <w:lang w:val="en-US"/>
+        </w:rPr>
+        <w:t>C</w:t>
+      </w:r>
+      <w:r>
+        <w:t xml:space="preserve"># </w:t>
+      </w:r>
+      <w:r>
+        <w:t xml:space="preserve">с использованием </w:t>
+      </w:r>
+      <w:r>
+        <w:rPr>
+          <w:i/>
+          <w:iCs/>
+          <w:lang w:val="en-US"/>
+        </w:rPr>
+        <w:t>Windows</w:t>
+      </w:r>
+      <w:r>
+        <w:rPr>
+          <w:i/>
+          <w:iCs/>
+        </w:rPr>
+        <w:t xml:space="preserve"> </w:t>
+      </w:r>
+      <w:r>
+        <w:rPr>
+          <w:i/>
+          <w:iCs/>
+          <w:lang w:val="en-US"/>
+        </w:rPr>
+        <w:t>Forms</w:t>
+      </w:r>
+      <w:r>
+        <w:t xml:space="preserve"> </w:t>
+      </w:r>
+      <w:r>
+        <w:t xml:space="preserve">и графики </w:t>
+      </w:r>
+      <w:r>
+        <w:rPr>
+          <w:i/>
+          <w:iCs/>
+          <w:lang w:val="en-US"/>
+        </w:rPr>
+        <w:t>OpenGL</w:t>
+      </w:r>
+      <w:r>
+        <w:t xml:space="preserve">. </w:t>
+      </w:r>
+      <w:r>
+        <w:t>Так как в будущем может появиться</w:t>
+      </w:r>
+      <w:r>
+        <w:t xml:space="preserve"> потребность в переносе игры, например, на </w:t>
+      </w:r>
+      <w:r>
+        <w:rPr>
+          <w:i/>
+          <w:iCs/>
+          <w:lang w:val="en-US"/>
+        </w:rPr>
+        <w:t>DirectX</w:t>
+      </w:r>
+      <w:r>
+        <w:rPr>
+          <w:i/>
+          <w:iCs/>
+        </w:rPr>
+        <w:t>,</w:t>
+      </w:r>
+      <w:r>
+        <w:rPr>
+          <w:i/>
+          <w:iCs/>
+        </w:rPr>
+        <w:t xml:space="preserve"> </w:t>
+      </w:r>
+      <w:r>
+        <w:t xml:space="preserve">было принято решение расположить классы, напрямую связанные с графикой (например, загрузка текстур, их наложение на объекты), в отдельную библиотеку классов </w:t>
+      </w:r>
+      <w:r>
+        <w:rPr>
+          <w:i/>
+          <w:iCs/>
+          <w:lang w:val="en-US"/>
+        </w:rPr>
+        <w:t>GraphicsOpenGL</w:t>
+      </w:r>
+      <w:r>
+        <w:t xml:space="preserve">. </w:t>
+      </w:r>
+      <w:r>
+        <w:t xml:space="preserve">Там же располагается и класс, который преобразовывает точки из системы координат </w:t>
+      </w:r>
+      <w:r>
+        <w:rPr>
+          <w:i/>
+          <w:iCs/>
+          <w:lang w:val="en-US"/>
+        </w:rPr>
+        <w:t>OpenGL</w:t>
+      </w:r>
+      <w:r>
+        <w:t xml:space="preserve"> </w:t>
+      </w:r>
+      <w:r>
+        <w:t xml:space="preserve">в </w:t>
+      </w:r>
+      <w:r>
+        <w:rPr>
+          <w:i/>
+          <w:iCs/>
+          <w:lang w:val="en-US"/>
+        </w:rPr>
+        <w:t>Windows</w:t>
+      </w:r>
+      <w:r>
+        <w:rPr>
+          <w:i/>
+          <w:iCs/>
+        </w:rPr>
+        <w:t xml:space="preserve"> </w:t>
+      </w:r>
+      <w:r>
+        <w:rPr>
+          <w:i/>
+          <w:iCs/>
+          <w:lang w:val="en-US"/>
+        </w:rPr>
+        <w:t>Forms</w:t>
+      </w:r>
+      <w:r>
+        <w:t xml:space="preserve">, </w:t>
+      </w:r>
+      <w:r>
+        <w:t>так как в первом случае точка (0, 0) соответствует центру экрана, а во втором случае – левому верхнему углу.</w:t>
+      </w:r>
+      <w:r>
+        <w:t xml:space="preserve"> </w:t>
+      </w:r>
+      <w:r>
+        <w:t xml:space="preserve">На рисунке 2.1 показана структура классов библиотеки </w:t>
+      </w:r>
+      <w:r>
+        <w:rPr>
+          <w:i/>
+          <w:iCs/>
+          <w:lang w:val="en-US"/>
+        </w:rPr>
+        <w:t>GraphicsOpenGL</w:t>
+      </w:r>
+      <w:r>
+        <w:t>.</w:t>
+      </w:r>
+    </w:p>
+    <w:p>
+      <w:pPr>
+        <w:pStyle w:val="af9"/>
+        <w:rPr>
+          <w:i/>
+          <w:iCs/>
+          <w:lang w:val="en-US"/>
+        </w:rPr>
+      </w:pPr>
+    </w:p>
+    <w:p>
+      <w:pPr>
+        <w:spacing w:after="0"/>
+        <w:jc w:val="center"/>
+      </w:pPr>
+      <w:r>
+        <w:rPr>
+          <w:noProof/>
+        </w:rPr>
+        <w:drawing>
+          <wp:inline distT="0" distB="0" distL="0" distR="0" wp14:anchorId="7AB4D925" wp14:editId="4E289778">
+            <wp:extent cx="3981614" cy="3581400"/>
+            <wp:effectExtent l="0" t="0" r="0" b="0"/>
+            <wp:docPr id="1256100880" name="Рисунок 1"/>
+            <wp:cNvGraphicFramePr>
+              <a:graphicFrameLocks xmlns:a="http://schemas.openxmlformats.org/drawingml/2006/main" noChangeAspect="1"/>
+            </wp:cNvGraphicFramePr>
+            <a:graphic xmlns:a="http://schemas.openxmlformats.org/drawingml/2006/main">
+              <a:graphicData uri="http://schemas.openxmlformats.org/drawingml/2006/picture">
+                <pic:pic xmlns:pic="http://schemas.openxmlformats.org/drawingml/2006/picture">
+                  <pic:nvPicPr>
+                    <pic:cNvPr id="1256100880" name=""/>
+                    <pic:cNvPicPr/>
+                  </pic:nvPicPr>
+                  <pic:blipFill>
+                    <a:blip r:embed="rId11"/>
+                    <a:stretch>
+                      <a:fillRect/>
+                    </a:stretch>
+                  </pic:blipFill>
+                  <pic:spPr>
+                    <a:xfrm>
+                      <a:off x="0" y="0"/>
+                      <a:ext cx="3990971" cy="3589817"/>
+                    </a:xfrm>
+                    <a:prstGeom prst="rect">
+                      <a:avLst/>
+                    </a:prstGeom>
+                  </pic:spPr>
+                </pic:pic>
+              </a:graphicData>
+            </a:graphic>
+          </wp:inline>
+        </w:drawing>
+      </w:r>
+    </w:p>
+    <w:p>
+      <w:pPr>
+        <w:pStyle w:val="af9"/>
+        <w:ind w:firstLine="0"/>
+        <w:jc w:val="center"/>
+      </w:pPr>
+    </w:p>
+    <w:p>
+      <w:pPr>
+        <w:pStyle w:val="af9"/>
+        <w:ind w:firstLine="0"/>
+        <w:jc w:val="center"/>
+      </w:pPr>
+      <w:r>
+        <w:t xml:space="preserve">Рисунок </w:t>
+      </w:r>
+      <w:r>
+        <w:t>2.1</w:t>
+      </w:r>
+      <w:r>
+        <w:t xml:space="preserve"> – Структура классов </w:t>
+      </w:r>
+      <w:r>
+        <w:rPr>
+          <w:i/>
+          <w:iCs/>
+          <w:lang w:val="en-US"/>
+        </w:rPr>
+        <w:t>GraphicsOpenGL</w:t>
+      </w:r>
+    </w:p>
+    <w:p>
+      <w:pPr>
+        <w:pStyle w:val="af9"/>
+      </w:pPr>
+      <w:r>
+        <w:lastRenderedPageBreak/>
+        <w:t>Для того, чтобы разграничить компоненты, созданные непосредственно для создания логики игры, они были распределены на три библиотеки классов:</w:t>
+      </w:r>
+    </w:p>
+    <w:p>
+      <w:pPr>
+        <w:pStyle w:val="af9"/>
+      </w:pPr>
+      <w:r>
+        <w:t xml:space="preserve">- </w:t>
+      </w:r>
+      <w:r>
+        <w:rPr>
+          <w:i/>
+          <w:iCs/>
+          <w:lang w:val="en-US"/>
+        </w:rPr>
+        <w:t>GameLibrary</w:t>
+      </w:r>
+      <w:r>
+        <w:t>;</w:t>
+      </w:r>
+    </w:p>
+    <w:p>
+      <w:pPr>
+        <w:pStyle w:val="af9"/>
+      </w:pPr>
+      <w:r>
+        <w:tab/>
+        <w:t xml:space="preserve">- </w:t>
+      </w:r>
+      <w:r>
+        <w:rPr>
+          <w:i/>
+          <w:iCs/>
+          <w:lang w:val="en-US"/>
+        </w:rPr>
+        <w:t>AmmoLibrary</w:t>
+      </w:r>
+      <w:r>
+        <w:t>;</w:t>
+      </w:r>
+    </w:p>
+    <w:p>
+      <w:pPr>
+        <w:pStyle w:val="af9"/>
+      </w:pPr>
+      <w:r>
+        <w:tab/>
+        <w:t xml:space="preserve">- </w:t>
+      </w:r>
+      <w:r>
+        <w:rPr>
+          <w:i/>
+          <w:iCs/>
+          <w:lang w:val="en-US"/>
+        </w:rPr>
+        <w:t>PrizesLibrary</w:t>
+      </w:r>
+      <w:r>
+        <w:t>.</w:t>
+      </w:r>
+    </w:p>
+    <w:p>
+      <w:pPr>
+        <w:pStyle w:val="af9"/>
+      </w:pPr>
+      <w:r>
+        <w:t xml:space="preserve">В </w:t>
+      </w:r>
+      <w:r>
+        <w:rPr>
+          <w:i/>
+          <w:iCs/>
+          <w:lang w:val="en-US"/>
+        </w:rPr>
+        <w:t>GameLibrary</w:t>
+      </w:r>
+      <w:r>
+        <w:rPr>
+          <w:i/>
+          <w:iCs/>
+        </w:rPr>
+        <w:t xml:space="preserve"> </w:t>
+      </w:r>
+      <w:r>
+        <w:t xml:space="preserve">(рисунок 2.2) </w:t>
+      </w:r>
+      <w:r>
+        <w:t>содержатся классы движка игры, где прописана вся логика игры, игрока и взрыва, которы</w:t>
+      </w:r>
+      <w:r>
+        <w:t>й</w:t>
+      </w:r>
+      <w:r>
+        <w:t xml:space="preserve"> происход</w:t>
+      </w:r>
+      <w:r>
+        <w:t>и</w:t>
+      </w:r>
+      <w:r>
+        <w:t xml:space="preserve">т во время столкновения </w:t>
+      </w:r>
+      <w:r>
+        <w:t xml:space="preserve">границ объектов </w:t>
+      </w:r>
+      <w:r>
+        <w:t xml:space="preserve">или при достижении максимальной величины дальности полёта снарядов. </w:t>
+      </w:r>
+    </w:p>
+    <w:p>
+      <w:pPr>
+        <w:pStyle w:val="af9"/>
+        <w:rPr>
+          <w:i/>
+          <w:iCs/>
+        </w:rPr>
+      </w:pPr>
+    </w:p>
+    <w:p>
+      <w:pPr>
+        <w:spacing w:after="0"/>
+        <w:jc w:val="center"/>
+      </w:pPr>
+      <w:r>
+        <w:rPr>
+          <w:noProof/>
+        </w:rPr>
+        <w:drawing>
+          <wp:inline distT="0" distB="0" distL="0" distR="0" wp14:anchorId="79471658" wp14:editId="738FB440">
+            <wp:extent cx="4788336" cy="3876675"/>
+            <wp:effectExtent l="0" t="0" r="0" b="0"/>
+            <wp:docPr id="359964944" name="Рисунок 1"/>
+            <wp:cNvGraphicFramePr>
+              <a:graphicFrameLocks xmlns:a="http://schemas.openxmlformats.org/drawingml/2006/main" noChangeAspect="1"/>
+            </wp:cNvGraphicFramePr>
+            <a:graphic xmlns:a="http://schemas.openxmlformats.org/drawingml/2006/main">
+              <a:graphicData uri="http://schemas.openxmlformats.org/drawingml/2006/picture">
+                <pic:pic xmlns:pic="http://schemas.openxmlformats.org/drawingml/2006/picture">
+                  <pic:nvPicPr>
+                    <pic:cNvPr id="359964944" name=""/>
+                    <pic:cNvPicPr/>
+                  </pic:nvPicPr>
+                  <pic:blipFill>
+                    <a:blip r:embed="rId12"/>
+                    <a:stretch>
+                      <a:fillRect/>
+                    </a:stretch>
+                  </pic:blipFill>
+                  <pic:spPr>
+                    <a:xfrm>
+                      <a:off x="0" y="0"/>
+                      <a:ext cx="4810506" cy="3894624"/>
+                    </a:xfrm>
+                    <a:prstGeom prst="rect">
+                      <a:avLst/>
+                    </a:prstGeom>
+                  </pic:spPr>
+                </pic:pic>
+              </a:graphicData>
+            </a:graphic>
+          </wp:inline>
+        </w:drawing>
+      </w:r>
+    </w:p>
+    <w:p>
+      <w:pPr>
+        <w:pStyle w:val="af9"/>
+        <w:ind w:firstLine="0"/>
+        <w:jc w:val="center"/>
+      </w:pPr>
+    </w:p>
+    <w:p>
+      <w:pPr>
+        <w:pStyle w:val="af9"/>
+        <w:ind w:firstLine="0"/>
+        <w:jc w:val="center"/>
+      </w:pPr>
+      <w:r>
+        <w:t xml:space="preserve">Рисунок </w:t>
+      </w:r>
+      <w:r>
+        <w:t>2.</w:t>
+      </w:r>
+      <w:r>
+        <w:t xml:space="preserve">2 – Структура классов </w:t>
+      </w:r>
+      <w:r>
+        <w:rPr>
+          <w:i/>
+          <w:iCs/>
+          <w:lang w:val="en-US"/>
+        </w:rPr>
+        <w:t>GameLibrary</w:t>
+      </w:r>
+    </w:p>
+    <w:p>
+      <w:pPr>
+        <w:pStyle w:val="af9"/>
+      </w:pPr>
+    </w:p>
+    <w:p>
+      <w:pPr>
+        <w:pStyle w:val="23"/>
+        <w:rPr>
+          <w:b/>
+          <w:bCs/>
+        </w:rPr>
+      </w:pPr>
+      <w:r>
+        <w:rPr>
+          <w:b/>
+          <w:bCs/>
+        </w:rPr>
+        <w:t xml:space="preserve">2.2 </w:t>
+      </w:r>
+      <w:r>
+        <w:rPr>
+          <w:b/>
+          <w:bCs/>
+        </w:rPr>
+        <w:t>Реализация шаблона проектирования «Декоратор»</w:t>
+      </w:r>
+    </w:p>
+    <w:p>
+      <w:pPr>
+        <w:pStyle w:val="af9"/>
+      </w:pPr>
+    </w:p>
+    <w:p>
+      <w:pPr>
+        <w:pStyle w:val="af9"/>
+      </w:pPr>
+      <w:r>
+        <w:t xml:space="preserve">Согласно требованиям проекта, в игре «Битва на воздушных шарах» присутствуют несколько видов снарядов, а также используется шаблон проектирования «Декоратор», который изменяет характеристики снарядов. </w:t>
+      </w:r>
+    </w:p>
+    <w:p>
+      <w:pPr>
+        <w:pStyle w:val="af9"/>
+      </w:pPr>
+      <w:r>
+        <w:t xml:space="preserve">Суть декоратора заключается в том, что он позволяет динамически добавлять объектам новую функциональность, при этом, он независим от добавления новых </w:t>
+      </w:r>
+      <w:r>
+        <w:t>производных от базового классов.</w:t>
+      </w:r>
+    </w:p>
+    <w:p>
+      <w:pPr>
+        <w:pStyle w:val="af9"/>
+      </w:pPr>
+      <w:r>
+        <w:t xml:space="preserve">Для изменения характеристик снарядов первоначально следует создать абстрактный класс снаряда, </w:t>
+      </w:r>
+      <w:r>
+        <w:rPr>
+          <w:i/>
+          <w:iCs/>
+          <w:lang w:val="en-US"/>
+        </w:rPr>
+        <w:t>Ammo</w:t>
+      </w:r>
+      <w:r>
+        <w:t xml:space="preserve">, </w:t>
+      </w:r>
+      <w:r>
+        <w:t xml:space="preserve">от которого наследуются три вида снарядов </w:t>
+      </w:r>
+      <w:r>
+        <w:lastRenderedPageBreak/>
+        <w:t>(</w:t>
+      </w:r>
+      <w:r>
+        <w:rPr>
+          <w:i/>
+          <w:iCs/>
+          <w:lang w:val="en-US"/>
+        </w:rPr>
+        <w:t>Explosive</w:t>
+      </w:r>
+      <w:r>
+        <w:t xml:space="preserve">, </w:t>
+      </w:r>
+      <w:r>
+        <w:rPr>
+          <w:i/>
+          <w:iCs/>
+          <w:lang w:val="en-US"/>
+        </w:rPr>
+        <w:t>Supersonic</w:t>
+      </w:r>
+      <w:r>
+        <w:t xml:space="preserve"> </w:t>
+      </w:r>
+      <w:r>
+        <w:t xml:space="preserve">и </w:t>
+      </w:r>
+      <w:r>
+        <w:rPr>
+          <w:i/>
+          <w:iCs/>
+          <w:lang w:val="en-US"/>
+        </w:rPr>
+        <w:t>Piercing</w:t>
+      </w:r>
+      <w:r>
+        <w:t xml:space="preserve">), </w:t>
+      </w:r>
+      <w:r>
+        <w:t>которые отличаются спрайтом и характеристиками: радиусом действия, дальностью полёта и скоростью.</w:t>
+      </w:r>
+    </w:p>
+    <w:p>
+      <w:pPr>
+        <w:pStyle w:val="af9"/>
+      </w:pPr>
+      <w:r>
+        <w:t>Далее, создаётся</w:t>
+      </w:r>
+      <w:r>
+        <w:t xml:space="preserve"> </w:t>
+      </w:r>
+      <w:r>
+        <w:t xml:space="preserve">абстрактный класс </w:t>
+      </w:r>
+      <w:r>
+        <w:rPr>
+          <w:i/>
+          <w:iCs/>
+          <w:lang w:val="en-US"/>
+        </w:rPr>
+        <w:t>AmmoDecorator</w:t>
+      </w:r>
+      <w:r>
+        <w:rPr>
+          <w:i/>
+          <w:iCs/>
+        </w:rPr>
+        <w:t xml:space="preserve">, </w:t>
+      </w:r>
+      <w:r>
+        <w:t xml:space="preserve">который принимает в качестве поля объект </w:t>
+      </w:r>
+      <w:r>
+        <w:rPr>
+          <w:i/>
+          <w:iCs/>
+          <w:lang w:val="en-US"/>
+        </w:rPr>
+        <w:t>Ammo</w:t>
+      </w:r>
+      <w:r>
+        <w:t xml:space="preserve">. </w:t>
+      </w:r>
+      <w:r>
+        <w:t xml:space="preserve">От абстрактного класса наследуются три вида декораторов: </w:t>
+      </w:r>
+      <w:r>
+        <w:rPr>
+          <w:i/>
+          <w:iCs/>
+          <w:lang w:val="en-US"/>
+        </w:rPr>
+        <w:t>RadiusDecorator</w:t>
+      </w:r>
+      <w:r>
+        <w:t xml:space="preserve">, </w:t>
+      </w:r>
+      <w:r>
+        <w:rPr>
+          <w:i/>
+          <w:iCs/>
+          <w:lang w:val="en-US"/>
+        </w:rPr>
+        <w:t>SpeedDecorator</w:t>
+      </w:r>
+      <w:r>
+        <w:t xml:space="preserve"> </w:t>
+      </w:r>
+      <w:r>
+        <w:t xml:space="preserve">и </w:t>
+      </w:r>
+      <w:r>
+        <w:rPr>
+          <w:i/>
+          <w:iCs/>
+          <w:lang w:val="en-US"/>
+        </w:rPr>
+        <w:t>DistanceDecorator</w:t>
+      </w:r>
+      <w:r>
+        <w:t xml:space="preserve">, </w:t>
+      </w:r>
+      <w:r>
+        <w:t>которые изменяют, соответственно, радиус действия, скорость и дальность полёта.</w:t>
+      </w:r>
+    </w:p>
+    <w:p>
+      <w:pPr>
+        <w:pStyle w:val="af9"/>
+      </w:pPr>
+      <w:r>
+        <w:t xml:space="preserve">В связи с чем в </w:t>
+      </w:r>
+      <w:r>
+        <w:rPr>
+          <w:i/>
+          <w:iCs/>
+          <w:lang w:val="en-US"/>
+        </w:rPr>
+        <w:t>AmmoLibrary</w:t>
+      </w:r>
+      <w:r>
+        <w:rPr>
+          <w:i/>
+          <w:iCs/>
+        </w:rPr>
+        <w:t xml:space="preserve"> </w:t>
+      </w:r>
+      <w:r>
+        <w:t>содержится три вида снарядов (</w:t>
+      </w:r>
+      <w:r>
+        <w:rPr>
+          <w:i/>
+          <w:iCs/>
+          <w:lang w:val="en-US"/>
+        </w:rPr>
+        <w:t>Explosive</w:t>
+      </w:r>
+      <w:r>
+        <w:t xml:space="preserve">, </w:t>
+      </w:r>
+      <w:r>
+        <w:rPr>
+          <w:i/>
+          <w:iCs/>
+          <w:lang w:val="en-US"/>
+        </w:rPr>
+        <w:t>Supersonic</w:t>
+      </w:r>
+      <w:r>
+        <w:t xml:space="preserve"> </w:t>
+      </w:r>
+      <w:r>
+        <w:t xml:space="preserve">и </w:t>
+      </w:r>
+      <w:r>
+        <w:rPr>
+          <w:i/>
+          <w:iCs/>
+          <w:lang w:val="en-US"/>
+        </w:rPr>
+        <w:t>Piercing</w:t>
+      </w:r>
+      <w:r>
+        <w:t xml:space="preserve">), </w:t>
+      </w:r>
+      <w:r>
+        <w:t xml:space="preserve">которые наследуются от абстрактного класса </w:t>
+      </w:r>
+      <w:r>
+        <w:rPr>
+          <w:i/>
+          <w:iCs/>
+          <w:lang w:val="en-US"/>
+        </w:rPr>
+        <w:t>Ammo</w:t>
+      </w:r>
+      <w:r>
+        <w:rPr>
+          <w:i/>
+          <w:iCs/>
+        </w:rPr>
+        <w:t xml:space="preserve">, </w:t>
+      </w:r>
+      <w:r>
+        <w:t xml:space="preserve">а также три декоратора </w:t>
+      </w:r>
+      <w:r>
+        <w:t>для изменения скорости, радиуса действия и дальности полёта снарядов</w:t>
+      </w:r>
+      <w:r>
+        <w:t xml:space="preserve"> (рисунок 2.3).</w:t>
+      </w:r>
+    </w:p>
+    <w:p>
+      <w:pPr>
+        <w:pStyle w:val="af9"/>
+        <w:rPr>
+          <w:i/>
+          <w:iCs/>
+        </w:rPr>
+      </w:pPr>
+    </w:p>
+    <w:p>
+      <w:pPr>
+        <w:spacing w:after="0"/>
+        <w:jc w:val="center"/>
+      </w:pPr>
+      <w:r>
+        <w:rPr>
+          <w:noProof/>
+        </w:rPr>
+        <w:drawing>
+          <wp:inline distT="0" distB="0" distL="0" distR="0" wp14:anchorId="47F56E89" wp14:editId="70031FC3">
+            <wp:extent cx="5975257" cy="4609465"/>
+            <wp:effectExtent l="0" t="0" r="6985" b="635"/>
+            <wp:docPr id="770142249" name="Рисунок 1"/>
+            <wp:cNvGraphicFramePr>
+              <a:graphicFrameLocks xmlns:a="http://schemas.openxmlformats.org/drawingml/2006/main" noChangeAspect="1"/>
+            </wp:cNvGraphicFramePr>
+            <a:graphic xmlns:a="http://schemas.openxmlformats.org/drawingml/2006/main">
+              <a:graphicData uri="http://schemas.openxmlformats.org/drawingml/2006/picture">
+                <pic:pic xmlns:pic="http://schemas.openxmlformats.org/drawingml/2006/picture">
+                  <pic:nvPicPr>
+                    <pic:cNvPr id="770142249" name=""/>
+                    <pic:cNvPicPr/>
+                  </pic:nvPicPr>
+                  <pic:blipFill>
+                    <a:blip r:embed="rId13"/>
+                    <a:stretch>
+                      <a:fillRect/>
+                    </a:stretch>
+                  </pic:blipFill>
+                  <pic:spPr>
+                    <a:xfrm>
+                      <a:off x="0" y="0"/>
+                      <a:ext cx="6004030" cy="4631661"/>
+                    </a:xfrm>
+                    <a:prstGeom prst="rect">
+                      <a:avLst/>
+                    </a:prstGeom>
+                  </pic:spPr>
+                </pic:pic>
+              </a:graphicData>
+            </a:graphic>
+          </wp:inline>
+        </w:drawing>
+      </w:r>
+    </w:p>
+    <w:p>
+      <w:pPr>
+        <w:pStyle w:val="af9"/>
+        <w:ind w:firstLine="0"/>
+        <w:jc w:val="center"/>
+      </w:pPr>
+    </w:p>
+    <w:p>
+      <w:pPr>
+        <w:pStyle w:val="af9"/>
+        <w:ind w:firstLine="0"/>
+        <w:jc w:val="center"/>
+      </w:pPr>
+      <w:r>
+        <w:t xml:space="preserve">Рисунок </w:t>
+      </w:r>
+      <w:r>
+        <w:t>2.</w:t>
+      </w:r>
+      <w:r>
+        <w:t>3</w:t>
+      </w:r>
+      <w:r>
+        <w:t xml:space="preserve"> – Реализация </w:t>
+      </w:r>
+      <w:r>
+        <w:t>шаблона</w:t>
+      </w:r>
+      <w:r>
+        <w:t xml:space="preserve"> «Декоратор»</w:t>
+      </w:r>
+    </w:p>
+    <w:p>
+      <w:pPr>
+        <w:pStyle w:val="af9"/>
+      </w:pPr>
+    </w:p>
+    <w:p>
+      <w:pPr>
+        <w:pStyle w:val="23"/>
+        <w:rPr>
+          <w:b/>
+          <w:bCs/>
+        </w:rPr>
+      </w:pPr>
+      <w:r>
+        <w:rPr>
+          <w:b/>
+          <w:bCs/>
+        </w:rPr>
+        <w:t>2.3 Реализация шаблона проектирования «</w:t>
+      </w:r>
+      <w:r>
+        <w:rPr>
+          <w:b/>
+          <w:bCs/>
+        </w:rPr>
+        <w:t>Ф</w:t>
+      </w:r>
+      <w:r>
+        <w:rPr>
+          <w:b/>
+          <w:bCs/>
+        </w:rPr>
+        <w:t xml:space="preserve">абричный метод» </w:t>
+      </w:r>
+    </w:p>
+    <w:p>
+      <w:pPr>
+        <w:pStyle w:val="af9"/>
+      </w:pPr>
+    </w:p>
+    <w:p>
+      <w:pPr>
+        <w:pStyle w:val="af9"/>
+      </w:pPr>
+      <w:r>
+        <w:t>Для генерации призов в игровом приложении используется шаблон «</w:t>
+      </w:r>
+      <w:r>
+        <w:t>Ф</w:t>
+      </w:r>
+      <w:r>
+        <w:t>абричный метод»</w:t>
+      </w:r>
+      <w:r>
+        <w:t xml:space="preserve">, суть которого заключается в том, что реализация создания </w:t>
+      </w:r>
+      <w:r>
+        <w:lastRenderedPageBreak/>
+        <w:t>объекта лежит не в самом классе объекта, а в классе, который содержит метод создания данного объекта.</w:t>
+      </w:r>
+    </w:p>
+    <w:p>
+      <w:pPr>
+        <w:pStyle w:val="af9"/>
+      </w:pPr>
+      <w:r>
+        <w:t xml:space="preserve">В игровом приложении «Битва на воздушных шарах» для работы с призами создаётся абстрактный класс </w:t>
+      </w:r>
+      <w:r>
+        <w:rPr>
+          <w:i/>
+          <w:iCs/>
+          <w:lang w:val="en-US"/>
+        </w:rPr>
+        <w:t>Prize</w:t>
+      </w:r>
+      <w:r>
+        <w:t>,</w:t>
+      </w:r>
+      <w:r>
+        <w:rPr>
+          <w:i/>
+          <w:iCs/>
+        </w:rPr>
+        <w:t xml:space="preserve"> </w:t>
+      </w:r>
+      <w:r>
+        <w:t xml:space="preserve">а также четыре производных от него класса, которые представляют собой конкретные призы: </w:t>
+      </w:r>
+      <w:r>
+        <w:rPr>
+          <w:i/>
+          <w:iCs/>
+          <w:lang w:val="en-US"/>
+        </w:rPr>
+        <w:t>AmmoPrize</w:t>
+      </w:r>
+      <w:r>
+        <w:t xml:space="preserve">, </w:t>
+      </w:r>
+      <w:r>
+        <w:rPr>
+          <w:i/>
+          <w:iCs/>
+          <w:lang w:val="en-US"/>
+        </w:rPr>
+        <w:t>ArmourPrize</w:t>
+      </w:r>
+      <w:r>
+        <w:t xml:space="preserve">, </w:t>
+      </w:r>
+      <w:r>
+        <w:rPr>
+          <w:i/>
+          <w:iCs/>
+          <w:lang w:val="en-US"/>
+        </w:rPr>
+        <w:t>FuelPrize</w:t>
+      </w:r>
+      <w:r>
+        <w:t xml:space="preserve"> </w:t>
+      </w:r>
+      <w:r>
+        <w:t xml:space="preserve">и </w:t>
+      </w:r>
+      <w:r>
+        <w:rPr>
+          <w:i/>
+          <w:iCs/>
+          <w:lang w:val="en-US"/>
+        </w:rPr>
+        <w:t>HealthPrize</w:t>
+      </w:r>
+      <w:r>
+        <w:t xml:space="preserve">, </w:t>
+      </w:r>
+      <w:r>
+        <w:t xml:space="preserve">при подборе которых у игрока улучшаются соответственно характеристики снарядов, брони, топлива и здоровья. </w:t>
+      </w:r>
+    </w:p>
+    <w:p>
+      <w:pPr>
+        <w:pStyle w:val="af9"/>
+      </w:pPr>
+      <w:r>
+        <w:t>Также библиотека</w:t>
+      </w:r>
+      <w:r>
+        <w:t xml:space="preserve"> </w:t>
+      </w:r>
+      <w:r>
+        <w:t xml:space="preserve">классов </w:t>
+      </w:r>
+      <w:r>
+        <w:rPr>
+          <w:i/>
+          <w:iCs/>
+          <w:lang w:val="en-US"/>
+        </w:rPr>
+        <w:t>PrizeLibrary</w:t>
+      </w:r>
+      <w:r>
+        <w:t xml:space="preserve"> содержит</w:t>
+      </w:r>
+      <w:r>
+        <w:t xml:space="preserve"> </w:t>
+      </w:r>
+      <w:r>
+        <w:t xml:space="preserve">класс </w:t>
+      </w:r>
+      <w:r>
+        <w:rPr>
+          <w:i/>
+          <w:iCs/>
+          <w:lang w:val="en-US"/>
+        </w:rPr>
+        <w:t>PrizeGenerator</w:t>
+      </w:r>
+      <w:r>
+        <w:t>, который</w:t>
+      </w:r>
+      <w:r>
+        <w:t xml:space="preserve"> содержит </w:t>
+      </w:r>
+      <w:r>
+        <w:t>реализаци</w:t>
+      </w:r>
+      <w:r>
+        <w:t>ю</w:t>
+      </w:r>
+      <w:r>
+        <w:t xml:space="preserve"> «Фабричного метода». В методе </w:t>
+      </w:r>
+      <w:r>
+        <w:rPr>
+          <w:i/>
+          <w:iCs/>
+          <w:lang w:val="en-US"/>
+        </w:rPr>
+        <w:t>Create</w:t>
+      </w:r>
+      <w:r>
+        <w:rPr>
+          <w:i/>
+          <w:iCs/>
+        </w:rPr>
+        <w:t xml:space="preserve"> </w:t>
+      </w:r>
+      <w:r>
+        <w:t>случайным образом выбирается точка генерации приза и направление его полёта, а также сам тип приза</w:t>
+      </w:r>
+      <w:r>
+        <w:t xml:space="preserve">, </w:t>
+      </w:r>
+      <w:r>
+        <w:t>после чего созданный приз отдаётся возвращаемым значением (рисунок 2.4).</w:t>
+      </w:r>
+    </w:p>
+    <w:p>
+      <w:pPr>
+        <w:pStyle w:val="af9"/>
+        <w:rPr>
+          <w:i/>
+          <w:iCs/>
+        </w:rPr>
+      </w:pPr>
+    </w:p>
+    <w:p>
+      <w:pPr>
+        <w:spacing w:after="0"/>
+        <w:jc w:val="center"/>
+      </w:pPr>
+      <w:r>
+        <w:rPr>
+          <w:noProof/>
+        </w:rPr>
+        <w:drawing>
+          <wp:inline distT="0" distB="0" distL="0" distR="0" wp14:anchorId="1E3443F0" wp14:editId="523CA94D">
+            <wp:extent cx="6120130" cy="3171825"/>
+            <wp:effectExtent l="0" t="0" r="0" b="9525"/>
+            <wp:docPr id="2092513775" name="Рисунок 1"/>
+            <wp:cNvGraphicFramePr>
+              <a:graphicFrameLocks xmlns:a="http://schemas.openxmlformats.org/drawingml/2006/main" noChangeAspect="1"/>
+            </wp:cNvGraphicFramePr>
+            <a:graphic xmlns:a="http://schemas.openxmlformats.org/drawingml/2006/main">
+              <a:graphicData uri="http://schemas.openxmlformats.org/drawingml/2006/picture">
+                <pic:pic xmlns:pic="http://schemas.openxmlformats.org/drawingml/2006/picture">
+                  <pic:nvPicPr>
+                    <pic:cNvPr id="2092513775" name=""/>
+                    <pic:cNvPicPr/>
+                  </pic:nvPicPr>
+                  <pic:blipFill>
+                    <a:blip r:embed="rId14"/>
+                    <a:stretch>
+                      <a:fillRect/>
+                    </a:stretch>
+                  </pic:blipFill>
+                  <pic:spPr>
+                    <a:xfrm>
+                      <a:off x="0" y="0"/>
+                      <a:ext cx="6120130" cy="3171825"/>
+                    </a:xfrm>
+                    <a:prstGeom prst="rect">
+                      <a:avLst/>
+                    </a:prstGeom>
+                  </pic:spPr>
+                </pic:pic>
+              </a:graphicData>
+            </a:graphic>
+          </wp:inline>
+        </w:drawing>
+      </w:r>
+    </w:p>
+    <w:p>
+      <w:pPr>
+        <w:pStyle w:val="af9"/>
+        <w:ind w:firstLine="0"/>
+        <w:jc w:val="center"/>
+      </w:pPr>
+    </w:p>
+    <w:p>
+      <w:pPr>
+        <w:pStyle w:val="af9"/>
+        <w:ind w:firstLine="0"/>
+        <w:jc w:val="center"/>
+      </w:pPr>
+      <w:r>
+        <w:t xml:space="preserve">Рисунок </w:t>
+      </w:r>
+      <w:r>
+        <w:t>2.</w:t>
+      </w:r>
+      <w:r>
+        <w:t>4 – Реализация шаблона «Фабричный метод»</w:t>
+      </w:r>
+    </w:p>
+    <w:p>
+      <w:pPr>
+        <w:pStyle w:val="af9"/>
+      </w:pPr>
+    </w:p>
+    <w:p>
+      <w:pPr>
+        <w:pStyle w:val="23"/>
+        <w:rPr>
+          <w:b/>
+          <w:bCs/>
+        </w:rPr>
+      </w:pPr>
+      <w:r>
+        <w:rPr>
+          <w:b/>
+          <w:bCs/>
+        </w:rPr>
+        <w:t xml:space="preserve">2.4 </w:t>
+      </w:r>
+      <w:r>
+        <w:rPr>
+          <w:b/>
+          <w:bCs/>
+        </w:rPr>
+        <w:t>Реализация графических объектов</w:t>
+      </w:r>
+    </w:p>
+    <w:p>
+      <w:pPr>
+        <w:pStyle w:val="af9"/>
+      </w:pPr>
+    </w:p>
+    <w:p>
+      <w:pPr>
+        <w:pStyle w:val="af9"/>
+      </w:pPr>
+      <w:r>
+        <w:t xml:space="preserve">В проекте присутствует ряд объектов, которые графически отображаются на экране пользователя. </w:t>
+      </w:r>
+      <w:r>
+        <w:t>Это два воздушных шара, снаряды, призы, земля и задний фон</w:t>
+      </w:r>
+      <w:r>
+        <w:t>, а также анимация взрывов</w:t>
+      </w:r>
+      <w:r>
+        <w:t>. Для всех графических объектов использовалась спрайтовая графика.</w:t>
+      </w:r>
+    </w:p>
+    <w:p>
+      <w:pPr>
+        <w:pStyle w:val="af9"/>
+      </w:pPr>
+      <w:r>
+        <w:t>Для того, чтобы сохранялась визуальная стилистика игры, а также для отличия игроков было решено создать два спрайта идентичных спрайта воздушных шаров с различным цветом (рисунок 2.5).</w:t>
+      </w:r>
+    </w:p>
+    <w:p>
+      <w:pPr>
+        <w:pStyle w:val="af9"/>
+        <w:rPr>
+          <w:i/>
+          <w:iCs/>
+        </w:rPr>
+      </w:pPr>
+    </w:p>
+    <w:p>
+      <w:pPr>
+        <w:spacing w:after="0"/>
+        <w:jc w:val="center"/>
+      </w:pPr>
+      <w:r>
+        <w:rPr>
+          <w:noProof/>
+        </w:rPr>
+        <w:lastRenderedPageBreak/>
+        <w:drawing>
+          <wp:inline distT="0" distB="0" distL="0" distR="0" wp14:anchorId="3DF8D956" wp14:editId="0EB6A079">
+            <wp:extent cx="6120130" cy="3171825"/>
+            <wp:effectExtent l="0" t="0" r="0" b="9525"/>
+            <wp:docPr id="1474439481" name="Рисунок 1474439481"/>
+            <wp:cNvGraphicFramePr>
+              <a:graphicFrameLocks xmlns:a="http://schemas.openxmlformats.org/drawingml/2006/main" noChangeAspect="1"/>
+            </wp:cNvGraphicFramePr>
+            <a:graphic xmlns:a="http://schemas.openxmlformats.org/drawingml/2006/main">
+              <a:graphicData uri="http://schemas.openxmlformats.org/drawingml/2006/picture">
+                <pic:pic xmlns:pic="http://schemas.openxmlformats.org/drawingml/2006/picture">
+                  <pic:nvPicPr>
+                    <pic:cNvPr id="2092513775" name=""/>
+                    <pic:cNvPicPr/>
+                  </pic:nvPicPr>
+                  <pic:blipFill>
+                    <a:blip r:embed="rId14"/>
+                    <a:stretch>
+                      <a:fillRect/>
+                    </a:stretch>
+                  </pic:blipFill>
+                  <pic:spPr>
+                    <a:xfrm>
+                      <a:off x="0" y="0"/>
+                      <a:ext cx="6120130" cy="3171825"/>
+                    </a:xfrm>
+                    <a:prstGeom prst="rect">
+                      <a:avLst/>
+                    </a:prstGeom>
+                  </pic:spPr>
+                </pic:pic>
+              </a:graphicData>
+            </a:graphic>
+          </wp:inline>
+        </w:drawing>
+      </w:r>
+    </w:p>
+    <w:p>
+      <w:pPr>
+        <w:pStyle w:val="af9"/>
+        <w:ind w:firstLine="0"/>
+        <w:jc w:val="center"/>
+      </w:pPr>
+    </w:p>
+    <w:p>
+      <w:pPr>
+        <w:pStyle w:val="af9"/>
+        <w:ind w:firstLine="0"/>
+        <w:jc w:val="center"/>
+      </w:pPr>
+      <w:r>
+        <w:t xml:space="preserve">Рисунок </w:t>
+      </w:r>
+      <w:r>
+        <w:t>2.</w:t>
+      </w:r>
+      <w:r>
+        <w:t>5 – Спрайты воздушных шаров</w:t>
+      </w:r>
+    </w:p>
+    <w:p>
+      <w:pPr>
+        <w:pStyle w:val="af9"/>
+      </w:pPr>
+    </w:p>
+    <w:p>
+      <w:pPr>
+        <w:pStyle w:val="af9"/>
+      </w:pPr>
+      <w:r>
+        <w:t>Каждый игрок имеет по три вида снарядов</w:t>
+      </w:r>
+      <w:r>
+        <w:t xml:space="preserve"> </w:t>
+      </w:r>
+      <w:r>
+        <w:t>(</w:t>
+      </w:r>
+      <w:r>
+        <w:t xml:space="preserve">рисунок 2.6). Так как каждый игрок может стрелять как влево, так и вправо, было принято решение создать только три вида снарядов и отражать их по вертикали при отрисовке объекта с помощью функций </w:t>
+      </w:r>
+      <w:r>
+        <w:rPr>
+          <w:i/>
+          <w:iCs/>
+          <w:lang w:val="en-US"/>
+        </w:rPr>
+        <w:t>OpenGL</w:t>
+      </w:r>
+      <w:r>
+        <w:t>.</w:t>
+      </w:r>
+      <w:r>
+        <w:t xml:space="preserve"> </w:t>
+      </w:r>
+    </w:p>
+    <w:p>
+      <w:pPr>
+        <w:pStyle w:val="af9"/>
+        <w:rPr>
+          <w:i/>
+          <w:iCs/>
+        </w:rPr>
+      </w:pPr>
+    </w:p>
+    <w:p>
+      <w:pPr>
+        <w:spacing w:after="0"/>
+        <w:jc w:val="center"/>
+      </w:pPr>
+      <w:r>
+        <w:rPr>
+          <w:noProof/>
+        </w:rPr>
+        <w:drawing>
+          <wp:inline distT="0" distB="0" distL="0" distR="0" wp14:anchorId="39949AF0" wp14:editId="33516130">
+            <wp:extent cx="6101715" cy="3276600"/>
+            <wp:effectExtent l="0" t="0" r="0" b="0"/>
+            <wp:docPr id="1480780200" name="Рисунок 1480780200"/>
+            <wp:cNvGraphicFramePr>
+              <a:graphicFrameLocks xmlns:a="http://schemas.openxmlformats.org/drawingml/2006/main" noChangeAspect="1"/>
+            </wp:cNvGraphicFramePr>
+            <a:graphic xmlns:a="http://schemas.openxmlformats.org/drawingml/2006/main">
+              <a:graphicData uri="http://schemas.openxmlformats.org/drawingml/2006/picture">
+                <pic:pic xmlns:pic="http://schemas.openxmlformats.org/drawingml/2006/picture">
+                  <pic:nvPicPr>
+                    <pic:cNvPr id="2092513775" name=""/>
+                    <pic:cNvPicPr/>
+                  </pic:nvPicPr>
+                  <pic:blipFill>
+                    <a:blip r:embed="rId14"/>
+                    <a:stretch>
+                      <a:fillRect/>
+                    </a:stretch>
+                  </pic:blipFill>
+                  <pic:spPr>
+                    <a:xfrm>
+                      <a:off x="0" y="0"/>
+                      <a:ext cx="6107464" cy="3279687"/>
+                    </a:xfrm>
+                    <a:prstGeom prst="rect">
+                      <a:avLst/>
+                    </a:prstGeom>
+                  </pic:spPr>
+                </pic:pic>
+              </a:graphicData>
+            </a:graphic>
+          </wp:inline>
+        </w:drawing>
+      </w:r>
+    </w:p>
+    <w:p>
+      <w:pPr>
+        <w:pStyle w:val="af9"/>
+        <w:ind w:firstLine="0"/>
+        <w:jc w:val="center"/>
+      </w:pPr>
+    </w:p>
+    <w:p>
+      <w:pPr>
+        <w:pStyle w:val="af9"/>
+        <w:ind w:firstLine="0"/>
+        <w:jc w:val="center"/>
+      </w:pPr>
+      <w:r>
+        <w:t xml:space="preserve">Рисунок </w:t>
+      </w:r>
+      <w:r>
+        <w:t>2.</w:t>
+      </w:r>
+      <w:r>
+        <w:t>6 – Спрайты выпускаемых снарядов</w:t>
+      </w:r>
+    </w:p>
+    <w:p>
+      <w:pPr>
+        <w:pStyle w:val="af9"/>
+        <w:ind w:firstLine="0"/>
+        <w:jc w:val="center"/>
+      </w:pPr>
+    </w:p>
+    <w:p>
+      <w:pPr>
+        <w:pStyle w:val="af9"/>
+      </w:pPr>
+      <w:r>
+        <w:lastRenderedPageBreak/>
+        <w:tab/>
+      </w:r>
+      <w:r>
+        <w:t>На рисунке 2.7 продемонстрированы спрайты объектов призов.</w:t>
+      </w:r>
+    </w:p>
+    <w:p>
+      <w:pPr>
+        <w:pStyle w:val="af9"/>
+      </w:pPr>
+    </w:p>
+    <w:p>
+      <w:pPr>
+        <w:spacing w:after="0"/>
+        <w:jc w:val="center"/>
+      </w:pPr>
+      <w:r>
+        <w:rPr>
+          <w:noProof/>
+        </w:rPr>
+        <w:drawing>
+          <wp:inline distT="0" distB="0" distL="0" distR="0" wp14:anchorId="7AC24E81" wp14:editId="0B4A920B">
+            <wp:extent cx="6120130" cy="3171825"/>
+            <wp:effectExtent l="0" t="0" r="0" b="9525"/>
+            <wp:docPr id="1975942173" name="Рисунок 1975942173"/>
+            <wp:cNvGraphicFramePr>
+              <a:graphicFrameLocks xmlns:a="http://schemas.openxmlformats.org/drawingml/2006/main" noChangeAspect="1"/>
+            </wp:cNvGraphicFramePr>
+            <a:graphic xmlns:a="http://schemas.openxmlformats.org/drawingml/2006/main">
+              <a:graphicData uri="http://schemas.openxmlformats.org/drawingml/2006/picture">
+                <pic:pic xmlns:pic="http://schemas.openxmlformats.org/drawingml/2006/picture">
+                  <pic:nvPicPr>
+                    <pic:cNvPr id="2092513775" name=""/>
+                    <pic:cNvPicPr/>
+                  </pic:nvPicPr>
+                  <pic:blipFill>
+                    <a:blip r:embed="rId14"/>
+                    <a:stretch>
+                      <a:fillRect/>
+                    </a:stretch>
+                  </pic:blipFill>
+                  <pic:spPr>
+                    <a:xfrm>
+                      <a:off x="0" y="0"/>
+                      <a:ext cx="6120130" cy="3171825"/>
+                    </a:xfrm>
+                    <a:prstGeom prst="rect">
+                      <a:avLst/>
+                    </a:prstGeom>
+                  </pic:spPr>
+                </pic:pic>
+              </a:graphicData>
+            </a:graphic>
+          </wp:inline>
+        </w:drawing>
+      </w:r>
+    </w:p>
+    <w:p>
+      <w:pPr>
+        <w:pStyle w:val="af9"/>
+        <w:ind w:firstLine="0"/>
+        <w:jc w:val="center"/>
+      </w:pPr>
+    </w:p>
+    <w:p>
+      <w:pPr>
+        <w:pStyle w:val="af9"/>
+        <w:ind w:firstLine="0"/>
+        <w:jc w:val="center"/>
+      </w:pPr>
+      <w:r>
+        <w:t xml:space="preserve">Рисунок </w:t>
+      </w:r>
+      <w:r>
+        <w:t>2.</w:t>
+      </w:r>
+      <w:r>
+        <w:t>7 – Спрайты призов</w:t>
+      </w:r>
+    </w:p>
+    <w:p>
+      <w:pPr>
+        <w:pStyle w:val="af9"/>
+      </w:pPr>
+    </w:p>
+    <w:p>
+      <w:pPr>
+        <w:pStyle w:val="23"/>
+        <w:rPr>
+          <w:b/>
+          <w:bCs/>
+        </w:rPr>
+      </w:pPr>
+      <w:r>
+        <w:rPr>
+          <w:b/>
+          <w:bCs/>
+        </w:rPr>
+        <w:t>2.5 Основной алгоритм решения задачи</w:t>
+      </w:r>
+    </w:p>
+    <w:p>
+      <w:pPr>
+        <w:pStyle w:val="af9"/>
+      </w:pPr>
+    </w:p>
+    <w:p>
+      <w:pPr>
+        <w:pStyle w:val="af9"/>
+      </w:pPr>
+      <w:r>
+        <w:t xml:space="preserve">При запуске приложения вызывается форма </w:t>
+      </w:r>
+      <w:r>
+        <w:rPr>
+          <w:i/>
+          <w:iCs/>
+          <w:lang w:val="en-US"/>
+        </w:rPr>
+        <w:t>GameForm</w:t>
+      </w:r>
+      <w:r>
+        <w:rPr>
+          <w:i/>
+          <w:iCs/>
+        </w:rPr>
+        <w:t xml:space="preserve">, </w:t>
+      </w:r>
+      <w:r>
+        <w:t>которая реализует таймеры для обновления сцены, ветра и призов. Также форма используется для обновления текста с текущей информацией об игроках.</w:t>
+      </w:r>
+    </w:p>
+    <w:p>
+      <w:pPr>
+        <w:pStyle w:val="af9"/>
+      </w:pPr>
+      <w:r>
+        <w:t>При каждом вызове таймера обновления игры (</w:t>
+      </w:r>
+      <w:r>
+        <w:t>каждые 10 миллисекунд) вызывается метод</w:t>
+      </w:r>
+      <w:r>
+        <w:t xml:space="preserve"> </w:t>
+      </w:r>
+      <w:r>
+        <w:rPr>
+          <w:i/>
+          <w:iCs/>
+          <w:lang w:val="en-US"/>
+        </w:rPr>
+        <w:t>Update</w:t>
+      </w:r>
+      <w:r>
+        <w:t xml:space="preserve"> созданного объекта </w:t>
+      </w:r>
+      <w:r>
+        <w:rPr>
+          <w:i/>
+          <w:iCs/>
+          <w:lang w:val="en-US"/>
+        </w:rPr>
+        <w:t>BattleGame</w:t>
+      </w:r>
+      <w:r>
+        <w:rPr>
+          <w:i/>
+          <w:iCs/>
+        </w:rPr>
+        <w:t xml:space="preserve">, </w:t>
+      </w:r>
+      <w:r>
+        <w:t>в котором движок игры первоначально обновляет положение игроков, вызывая метод</w:t>
+      </w:r>
+      <w:r>
+        <w:t xml:space="preserve"> </w:t>
+      </w:r>
+      <w:r>
+        <w:rPr>
+          <w:i/>
+          <w:iCs/>
+          <w:lang w:val="en-US"/>
+        </w:rPr>
+        <w:t>Update</w:t>
+      </w:r>
+      <w:r>
+        <w:t xml:space="preserve"> объектов класса </w:t>
+      </w:r>
+      <w:r>
+        <w:rPr>
+          <w:i/>
+          <w:iCs/>
+          <w:lang w:val="en-US"/>
+        </w:rPr>
+        <w:t>Ballon</w:t>
+      </w:r>
+      <w:r>
+        <w:rPr>
+          <w:i/>
+          <w:iCs/>
+        </w:rPr>
+        <w:t xml:space="preserve">, </w:t>
+      </w:r>
+      <w:r>
+        <w:t xml:space="preserve">который формирует падение игрока вниз, если игрок не нажимает на кнопки движения, или движение в </w:t>
+      </w:r>
+      <w:r>
+        <w:t>вертикальной плоскости в зависимости от нажатия.</w:t>
+      </w:r>
+      <w:r>
+        <w:t xml:space="preserve"> Также данный метод формирует движение ветра, если он работает в данный момент.</w:t>
+      </w:r>
+    </w:p>
+    <w:p>
+      <w:pPr>
+        <w:pStyle w:val="af9"/>
+      </w:pPr>
+      <w:r>
+        <w:t>Далее проверяется нажатие игроками кнопок выпуска снарядов, которые могут выпускаться не чаще 50 тиков (500 миллисекунд) для того, чтобы сцена игры не была полностью заполнена снарядами.</w:t>
+      </w:r>
+    </w:p>
+    <w:p>
+      <w:pPr>
+        <w:pStyle w:val="af9"/>
+      </w:pPr>
+      <w:r>
+        <w:t>После проверки необходимости выпуска снарядов игровой движок проверяет соприкосновение отрисованных объектов сцены на соприкосновение с другими объектами</w:t>
+      </w:r>
+      <w:r>
+        <w:t xml:space="preserve"> </w:t>
+      </w:r>
+      <w:r>
+        <w:t>закрытым</w:t>
+      </w:r>
+      <w:r>
+        <w:t xml:space="preserve"> методом </w:t>
+      </w:r>
+      <w:r>
+        <w:rPr>
+          <w:lang w:val="en-US"/>
+        </w:rPr>
+        <w:t>CheckCollisions</w:t>
+      </w:r>
+      <w:r>
+        <w:t>. Данный метод возвращает целочисленное значение, которое является кодом выполнения метода. В таблице 2.1 приведены коды завершения метода и их условия.</w:t>
+      </w:r>
+    </w:p>
+    <w:p>
+      <w:pPr>
+        <w:pStyle w:val="af9"/>
+      </w:pPr>
+    </w:p>
+    <w:p>
+      <w:pPr>
+        <w:pStyle w:val="af9"/>
+        <w:rPr>
+          <w:i/>
+          <w:iCs/>
+        </w:rPr>
+      </w:pPr>
+      <w:r>
+        <w:lastRenderedPageBreak/>
+        <w:t xml:space="preserve"> Таблица 2.1 – Коды завершения метода </w:t>
+      </w:r>
+      <w:r>
+        <w:rPr>
+          <w:i/>
+          <w:iCs/>
+          <w:lang w:val="en-US"/>
+        </w:rPr>
+        <w:t>Update</w:t>
+      </w:r>
+    </w:p>
+    <w:tbl>
+      <w:tblPr>
+        <w:tblStyle w:val="afc"/>
+        <w:tblW w:w="0" w:type="auto"/>
+        <w:tblInd w:w="137" w:type="dxa"/>
+        <w:tblLook w:val="04A0" w:firstRow="1" w:lastRow="0" w:firstColumn="1" w:lastColumn="0" w:noHBand="0" w:noVBand="1"/>
+      </w:tblPr>
+      <w:tblGrid>
+        <w:gridCol w:w="2268"/>
+        <w:gridCol w:w="7223"/>
+      </w:tblGrid>
+      <w:tr>
+        <w:trPr>
+          <w:trHeight w:val="618"/>
+        </w:trPr>
+        <w:tc>
+          <w:tcPr>
+            <w:tcW w:w="2268" w:type="dxa"/>
+            <w:vAlign w:val="center"/>
+          </w:tcPr>
+          <w:p>
+            <w:pPr>
+              <w:pStyle w:val="af9"/>
+              <w:ind w:firstLine="0"/>
+              <w:jc w:val="center"/>
+              <w:rPr>
+                <w:b/>
+                <w:bCs/>
+              </w:rPr>
+            </w:pPr>
+            <w:r>
+              <w:rPr>
+                <w:b/>
+                <w:bCs/>
+              </w:rPr>
+              <w:t>Значение кода</w:t>
+            </w:r>
+          </w:p>
+        </w:tc>
+        <w:tc>
+          <w:tcPr>
+            <w:tcW w:w="7223" w:type="dxa"/>
+            <w:vAlign w:val="center"/>
+          </w:tcPr>
+          <w:p>
+            <w:pPr>
+              <w:pStyle w:val="af9"/>
+              <w:ind w:firstLine="0"/>
+              <w:jc w:val="center"/>
+              <w:rPr>
+                <w:b/>
+                <w:bCs/>
+              </w:rPr>
+            </w:pPr>
+            <w:r>
+              <w:rPr>
+                <w:b/>
+                <w:bCs/>
+              </w:rPr>
+              <w:t>Условие</w:t>
+            </w:r>
+          </w:p>
+        </w:tc>
+      </w:tr>
+      <w:tr>
+        <w:tc>
+          <w:tcPr>
+            <w:tcW w:w="2268" w:type="dxa"/>
+            <w:vAlign w:val="center"/>
+          </w:tcPr>
+          <w:p>
+            <w:pPr>
+              <w:pStyle w:val="af9"/>
+              <w:ind w:firstLine="0"/>
+              <w:jc w:val="center"/>
+            </w:pPr>
+            <w:r>
+              <w:t>0</w:t>
+            </w:r>
+          </w:p>
+        </w:tc>
+        <w:tc>
+          <w:tcPr>
+            <w:tcW w:w="7223" w:type="dxa"/>
+            <w:vAlign w:val="center"/>
+          </w:tcPr>
+          <w:p>
+            <w:pPr>
+              <w:pStyle w:val="af9"/>
+              <w:ind w:firstLine="0"/>
+              <w:jc w:val="center"/>
+            </w:pPr>
+            <w:r>
+              <w:t>Значение здоровья игроков выше нуля, ни один из них не столкнулся с землёй.</w:t>
+            </w:r>
+          </w:p>
+        </w:tc>
+      </w:tr>
+      <w:tr>
+        <w:tc>
+          <w:tcPr>
+            <w:tcW w:w="2268" w:type="dxa"/>
+            <w:vAlign w:val="center"/>
+          </w:tcPr>
+          <w:p>
+            <w:pPr>
+              <w:pStyle w:val="af9"/>
+              <w:ind w:firstLine="0"/>
+              <w:jc w:val="center"/>
+            </w:pPr>
+            <w:r>
+              <w:t>1</w:t>
+            </w:r>
+          </w:p>
+        </w:tc>
+        <w:tc>
+          <w:tcPr>
+            <w:tcW w:w="7223" w:type="dxa"/>
+            <w:vAlign w:val="center"/>
+          </w:tcPr>
+          <w:p>
+            <w:pPr>
+              <w:pStyle w:val="af9"/>
+              <w:ind w:firstLine="0"/>
+              <w:jc w:val="center"/>
+            </w:pPr>
+            <w:r>
+              <w:t xml:space="preserve">Первый игрок столкнулся с землёй или значение здоровья первого игрока </w:t>
+            </w:r>
+            <w:r>
+              <w:t>равно</w:t>
+            </w:r>
+            <w:r>
+              <w:t xml:space="preserve"> нул</w:t>
+            </w:r>
+            <w:r>
+              <w:t>ю</w:t>
+            </w:r>
+            <w:r>
+              <w:t>.</w:t>
+            </w:r>
+          </w:p>
+        </w:tc>
+      </w:tr>
+      <w:tr>
+        <w:tc>
+          <w:tcPr>
+            <w:tcW w:w="2268" w:type="dxa"/>
+            <w:vAlign w:val="center"/>
+          </w:tcPr>
+          <w:p>
+            <w:pPr>
+              <w:pStyle w:val="af9"/>
+              <w:ind w:firstLine="0"/>
+              <w:jc w:val="center"/>
+            </w:pPr>
+            <w:r>
+              <w:t>2</w:t>
+            </w:r>
+          </w:p>
+        </w:tc>
+        <w:tc>
+          <w:tcPr>
+            <w:tcW w:w="7223" w:type="dxa"/>
+            <w:vAlign w:val="center"/>
+          </w:tcPr>
+          <w:p>
+            <w:pPr>
+              <w:pStyle w:val="af9"/>
+              <w:ind w:firstLine="0"/>
+              <w:jc w:val="center"/>
+            </w:pPr>
+            <w:r>
+              <w:t>Второй игрок столкнулся с землёй или значение здоровья второго игрока равно нулю.</w:t>
+            </w:r>
+          </w:p>
+        </w:tc>
+      </w:tr>
+      <w:tr>
+        <w:tc>
+          <w:tcPr>
+            <w:tcW w:w="2268" w:type="dxa"/>
+            <w:vAlign w:val="center"/>
+          </w:tcPr>
+          <w:p>
+            <w:pPr>
+              <w:pStyle w:val="af9"/>
+              <w:ind w:firstLine="0"/>
+              <w:jc w:val="center"/>
+            </w:pPr>
+            <w:r>
+              <w:t>3</w:t>
+            </w:r>
+          </w:p>
+        </w:tc>
+        <w:tc>
+          <w:tcPr>
+            <w:tcW w:w="7223" w:type="dxa"/>
+            <w:vAlign w:val="center"/>
+          </w:tcPr>
+          <w:p>
+            <w:pPr>
+              <w:pStyle w:val="af9"/>
+              <w:ind w:firstLine="0"/>
+              <w:jc w:val="center"/>
+            </w:pPr>
+            <w:r>
+              <w:t>Первый игрок столкнулся со вторым игроком.</w:t>
+            </w:r>
+          </w:p>
+        </w:tc>
+      </w:tr>
+    </w:tbl>
+    <w:p>
+      <w:pPr>
+        <w:pStyle w:val="af9"/>
+      </w:pPr>
+    </w:p>
+    <w:p>
+      <w:pPr>
+        <w:pStyle w:val="af9"/>
+      </w:pPr>
+      <w:r>
+        <w:t xml:space="preserve">Если код </w:t>
+      </w:r>
+      <w:r>
+        <w:t xml:space="preserve">завершения метода </w:t>
+      </w:r>
+      <w:r>
+        <w:rPr>
+          <w:i/>
+          <w:iCs/>
+        </w:rPr>
+        <w:t>CheckCollisions</w:t>
+      </w:r>
+      <w:r>
+        <w:t xml:space="preserve"> </w:t>
+      </w:r>
+      <w:r>
+        <w:t xml:space="preserve">равен нулю, то далее игровой движок обновляет позиции </w:t>
+      </w:r>
+      <w:r>
+        <w:t>снарядов и проверяет на их соприкосновение с игроками. Если игрок столкнулся со снарядом противника, то у данного воздушного шара уменьшается показатель здоровья</w:t>
+      </w:r>
+      <w:r>
+        <w:t>, а на сцене на месте снаряда отображается анимация взрыва</w:t>
+      </w:r>
+      <w:r>
+        <w:t>.</w:t>
+      </w:r>
+      <w:r>
+        <w:t xml:space="preserve"> Также она происходит при достижение максимальной дистанции полёта снаряда.</w:t>
+      </w:r>
+      <w:r>
+        <w:t xml:space="preserve"> Аналогичн</w:t>
+      </w:r>
+      <w:r>
+        <w:t>ым образом</w:t>
+      </w:r>
+      <w:r>
+        <w:t xml:space="preserve"> обновляется позиция приза, который при его </w:t>
+      </w:r>
+      <w:r>
+        <w:t>столкновении с</w:t>
+      </w:r>
+      <w:r>
+        <w:t xml:space="preserve"> игроком улучшает его характеристики.</w:t>
+      </w:r>
+      <w:r>
+        <w:t xml:space="preserve"> Далее, метод </w:t>
+      </w:r>
+      <w:r>
+        <w:rPr>
+          <w:i/>
+          <w:iCs/>
+          <w:lang w:val="en-US"/>
+        </w:rPr>
+        <w:t>Update</w:t>
+      </w:r>
+      <w:r>
+        <w:rPr>
+          <w:i/>
+          <w:iCs/>
+        </w:rPr>
+        <w:t xml:space="preserve"> </w:t>
+      </w:r>
+      <w:r>
+        <w:t>возвращает значение ноль.</w:t>
+      </w:r>
+    </w:p>
+    <w:p>
+      <w:pPr>
+        <w:pStyle w:val="af9"/>
+      </w:pPr>
+      <w:r>
+        <w:t xml:space="preserve">Если код завершения метода </w:t>
+      </w:r>
+      <w:r>
+        <w:rPr>
+          <w:i/>
+          <w:iCs/>
+        </w:rPr>
+        <w:t>CheckCollisions</w:t>
+      </w:r>
+      <w:r>
+        <w:t xml:space="preserve"> не равен нулю, то метод Update возвращает </w:t>
+      </w:r>
+      <w:r>
+        <w:rPr>
+          <w:i/>
+          <w:iCs/>
+        </w:rPr>
+        <w:t>GameForm</w:t>
+      </w:r>
+      <w:r>
+        <w:t xml:space="preserve"> данное значение. Форма в свою очередь завершает игру путём отображения диалогового окна с сообщением о победителе игры и предлагает либо выйти из приложения, либо сыграть игрокам ещё раз.</w:t>
+      </w:r>
+    </w:p>
+    <w:p>
+      <w:pPr>
+        <w:pStyle w:val="af9"/>
+      </w:pPr>
+      <w:r>
+        <w:t>В другом случае, программа обновляет текст с информацией об игроке, а также запускает отрисовку объектов с обновлёнными значениями позиции</w:t>
+      </w:r>
+      <w:r>
+        <w:t xml:space="preserve">, вызывая метод </w:t>
+      </w:r>
+      <w:r>
+        <w:rPr>
+          <w:i/>
+          <w:iCs/>
+          <w:lang w:val="en-US"/>
+        </w:rPr>
+        <w:t>Draw</w:t>
+      </w:r>
+      <w:r>
+        <w:rPr>
+          <w:i/>
+          <w:iCs/>
+        </w:rPr>
+        <w:t xml:space="preserve"> </w:t>
+      </w:r>
+      <w:r>
+        <w:t xml:space="preserve">у объекта </w:t>
+      </w:r>
+      <w:r>
+        <w:rPr>
+          <w:i/>
+          <w:iCs/>
+          <w:lang w:val="en-US"/>
+        </w:rPr>
+        <w:t>BattleGame</w:t>
+      </w:r>
+      <w:r>
+        <w:t xml:space="preserve">, </w:t>
+      </w:r>
+      <w:r>
+        <w:t xml:space="preserve">который сообщает </w:t>
+      </w:r>
+      <w:r>
+        <w:rPr>
+          <w:i/>
+          <w:iCs/>
+          <w:lang w:val="en-US"/>
+        </w:rPr>
+        <w:t>OpenGL</w:t>
+      </w:r>
+      <w:r>
+        <w:t xml:space="preserve"> </w:t>
+      </w:r>
+      <w:r>
+        <w:t xml:space="preserve">об отрисовке всех </w:t>
+      </w:r>
+      <w:r>
+        <w:t>объектов, а также взрывов, если они должны быть произведены.</w:t>
+      </w:r>
+    </w:p>
+    <w:p>
+      <w:pPr>
+        <w:pStyle w:val="af9"/>
+      </w:pPr>
+      <w:r>
+        <w:t xml:space="preserve">Таймер для обновления ветра вызывается каждые две </w:t>
+      </w:r>
+      <w:r>
+        <w:t>секунды</w:t>
+      </w:r>
+      <w:r>
+        <w:t xml:space="preserve">. </w:t>
+      </w:r>
+      <w:r>
+        <w:t>Его обработчик</w:t>
+      </w:r>
+      <w:r>
+        <w:t xml:space="preserve"> вызывает метод </w:t>
+      </w:r>
+      <w:r>
+        <w:rPr>
+          <w:i/>
+          <w:iCs/>
+          <w:lang w:val="en-US"/>
+        </w:rPr>
+        <w:t>UpdateWind</w:t>
+      </w:r>
+      <w:r>
+        <w:rPr>
+          <w:i/>
+          <w:iCs/>
+        </w:rPr>
+        <w:t xml:space="preserve"> </w:t>
+      </w:r>
+      <w:r>
+        <w:t xml:space="preserve">объекта </w:t>
+      </w:r>
+      <w:r>
+        <w:rPr>
+          <w:i/>
+          <w:iCs/>
+        </w:rPr>
+        <w:t>BattleGame</w:t>
+      </w:r>
+      <w:r>
+        <w:t>. Ветер</w:t>
+      </w:r>
+      <w:r>
+        <w:t xml:space="preserve"> случайным образом задаётся для каждого из игроков. Случайным является как направление ветра, так и его скорость, которая задана с минимальным и максимальным значением</w:t>
+      </w:r>
+      <w:r>
+        <w:t>.</w:t>
+      </w:r>
+      <w:r>
+        <w:t xml:space="preserve"> Кажд</w:t>
+      </w:r>
+      <w:r>
+        <w:t>ую</w:t>
+      </w:r>
+      <w:r>
+        <w:t xml:space="preserve"> втор</w:t>
+      </w:r>
+      <w:r>
+        <w:t>ую</w:t>
+      </w:r>
+      <w:r>
+        <w:t xml:space="preserve"> </w:t>
+      </w:r>
+      <w:r>
+        <w:t>итерацию</w:t>
+      </w:r>
+      <w:r>
+        <w:t xml:space="preserve"> ветер</w:t>
+      </w:r>
+      <w:r>
+        <w:t xml:space="preserve"> за</w:t>
+      </w:r>
+      <w:r>
+        <w:t>тихает,</w:t>
+      </w:r>
+      <w:r>
+        <w:t xml:space="preserve"> и игроки остаются на прежних </w:t>
+      </w:r>
+      <w:r>
+        <w:t>позициях</w:t>
+      </w:r>
+      <w:r>
+        <w:t xml:space="preserve"> в горизонтальной плоскости.</w:t>
+      </w:r>
+    </w:p>
+    <w:p>
+      <w:pPr>
+        <w:pStyle w:val="af9"/>
+      </w:pPr>
+      <w:r>
+        <w:t xml:space="preserve">Для генерации призов </w:t>
+      </w:r>
+      <w:r>
+        <w:t xml:space="preserve">таймер </w:t>
+      </w:r>
+      <w:r>
+        <w:rPr>
+          <w:i/>
+          <w:iCs/>
+          <w:lang w:val="en-US"/>
+        </w:rPr>
+        <w:t>prizeTimer</w:t>
+      </w:r>
+      <w:r>
+        <w:rPr>
+          <w:i/>
+          <w:iCs/>
+        </w:rPr>
+        <w:t xml:space="preserve"> </w:t>
+      </w:r>
+      <w:r>
+        <w:t xml:space="preserve">каждые пять секунд вызывает метод </w:t>
+      </w:r>
+      <w:r>
+        <w:rPr>
+          <w:i/>
+          <w:iCs/>
+          <w:lang w:val="en-US"/>
+        </w:rPr>
+        <w:t>SpawnPrize</w:t>
+      </w:r>
+      <w:r>
+        <w:rPr>
+          <w:i/>
+          <w:iCs/>
+        </w:rPr>
+        <w:t xml:space="preserve"> </w:t>
+      </w:r>
+      <w:r>
+        <w:t>объекта игрового движка. Если на сцене уже присутствует объект приза, то выполнение функции завершается и программа ждёт следующего вызова метода. Если приз исчезает со сцены путём подбора его игроком или вылета за пределы экрана, то метод обращается к генератору призов, который, в свою очередь, возвращает новый приз.</w:t>
+      </w:r>
+    </w:p>
+    <w:p>
+      <w:pPr>
+        <w:pStyle w:val="af9"/>
+        <w:jc w:val="left"/>
+      </w:pPr>
+      <w:r>
+        <w:lastRenderedPageBreak/>
+        <w:t>Также на форме присутствует событие нажатия</w:t>
+      </w:r>
+      <w:r>
+        <w:t xml:space="preserve"> </w:t>
+      </w:r>
+      <w:r>
+        <w:t xml:space="preserve">и отпускания кнопок игроками, обработка которых происходит в методах </w:t>
+      </w:r>
+      <w:r>
+        <w:rPr>
+          <w:i/>
+          <w:iCs/>
+          <w:lang w:val="en-US"/>
+        </w:rPr>
+        <w:t>UpdateKeyDown</w:t>
+      </w:r>
+      <w:r>
+        <w:t xml:space="preserve"> </w:t>
+      </w:r>
+      <w:r>
+        <w:t xml:space="preserve">и </w:t>
+      </w:r>
+      <w:r>
+        <w:rPr>
+          <w:i/>
+          <w:iCs/>
+          <w:lang w:val="en-US"/>
+        </w:rPr>
+        <w:t>UpdateKeyUp</w:t>
+      </w:r>
+      <w:r>
+        <w:t xml:space="preserve"> </w:t>
+      </w:r>
+      <w:r>
+        <w:t>соответственно. Данные методы проверяют, были ли нажаты кнопки, отвечающие за движение игроков, выпуск или смену снарядов, и записывают значения в список с кнопками, с которым взаимодействует метод</w:t>
+      </w:r>
+      <w:r>
+        <w:t xml:space="preserve"> </w:t>
+      </w:r>
+      <w:r>
+        <w:t xml:space="preserve">закрытый </w:t>
+      </w:r>
+      <w:r>
+        <w:rPr>
+          <w:i/>
+          <w:iCs/>
+          <w:lang w:val="en-US"/>
+        </w:rPr>
+        <w:t>UpdateInput</w:t>
+      </w:r>
+      <w:r>
+        <w:rPr>
+          <w:i/>
+          <w:iCs/>
+        </w:rPr>
+        <w:t xml:space="preserve">, </w:t>
+      </w:r>
+      <w:r>
+        <w:t>который вызывается при обновлении сцены.</w:t>
+      </w:r>
+    </w:p>
+    <w:p>
+      <w:pPr>
+        <w:pStyle w:val="af9"/>
+        <w:jc w:val="left"/>
+      </w:pPr>
+      <w:r>
+        <w:t>На рисунке 2.8 показана схема алгоритма основной логики программы.</w:t>
+      </w:r>
+    </w:p>
+    <w:p>
+      <w:pPr>
+        <w:rPr>
+          <w:rFonts w:ascii="Times New Roman" w:hAnsi="Times New Roman" w:cs="Times New Roman"/>
+          <w:sz w:val="28"/>
+          <w:szCs w:val="28"/>
+          <w:lang w:val="ru-RU"/>
+        </w:rPr>
+      </w:pPr>
+      <w:r>
+        <w:br w:type="page"/>
+      </w:r>
+    </w:p>
+    <w:p>
+      <w:pPr>
+        <w:pStyle w:val="12"/>
+        <w:rPr>
+          <w:b/>
+          <w:bCs w:val="0"/>
+        </w:rPr>
+      </w:pPr>
+      <w:r>
+        <w:rPr>
+          <w:b/>
+          <w:bCs w:val="0"/>
+        </w:rPr>
+        <w:t>3 ТЕСТИРОВАНИЕ, ВЕРИФИКАЦИЯ И ВАЛИДАЦИЯ ПРОЕКТА</w:t>
+      </w:r>
+    </w:p>
+    <w:p>
+      <w:pPr>
+        <w:pStyle w:val="af9"/>
+      </w:pPr>
+    </w:p>
+    <w:p>
+      <w:pPr>
+        <w:pStyle w:val="23"/>
+        <w:rPr>
+          <w:b/>
+          <w:bCs/>
+        </w:rPr>
+      </w:pPr>
+      <w:r>
+        <w:rPr>
+          <w:b/>
+          <w:bCs/>
+        </w:rPr>
+        <w:t>3.1 Функциональное тестирование приложения</w:t>
+      </w:r>
+    </w:p>
+    <w:p>
+      <w:pPr>
+        <w:pStyle w:val="af9"/>
+      </w:pPr>
+    </w:p>
+    <w:p>
+      <w:pPr>
+        <w:pStyle w:val="af9"/>
+      </w:pPr>
+      <w:r>
+        <w:t xml:space="preserve">Суть функционального тестирования приложения заключается в том, что данный проект проверяется </w:t>
+      </w:r>
+      <w:r>
+        <w:t>на реализуемость требований, которые были выявлены перед проектированием приложения.</w:t>
+      </w:r>
+    </w:p>
+    <w:p>
+      <w:pPr>
+        <w:pStyle w:val="af9"/>
+      </w:pPr>
+      <w:r>
+        <w:t>Ключевой особенностью данного вида тестирования является то, что тестирование проводится без знания внутренней работы кода, то есть, проверяется только то, что будет видеть пользователь в процессе эксплуатации данного программного обеспечения.</w:t>
+      </w:r>
+    </w:p>
+    <w:p>
+      <w:pPr>
+        <w:pStyle w:val="af9"/>
+      </w:pPr>
+      <w:r>
+        <w:t>В процессе определения требований к игровому приложению «Битва на воздушных шарах» б</w:t>
+      </w:r>
+      <w:r>
+        <w:t xml:space="preserve">ыл определён функционал, который должна содержать в себе </w:t>
+      </w:r>
+      <w:r>
+        <w:t xml:space="preserve">разработанная </w:t>
+      </w:r>
+      <w:r>
+        <w:t xml:space="preserve">программа. В таблице 3.1 показаны </w:t>
+      </w:r>
+      <w:r>
+        <w:t>этапы</w:t>
+      </w:r>
+      <w:r>
+        <w:t xml:space="preserve"> функционального тестирования.</w:t>
+      </w:r>
+    </w:p>
+    <w:p>
+      <w:pPr>
+        <w:pStyle w:val="af9"/>
+      </w:pPr>
+    </w:p>
+    <w:p>
+      <w:pPr>
+        <w:pStyle w:val="af9"/>
+      </w:pPr>
+      <w:r>
+        <w:t xml:space="preserve">Таблица 3.1 – </w:t>
+      </w:r>
+      <w:r>
+        <w:t>Этапы функционального тестирования</w:t>
+      </w:r>
+    </w:p>
+    <w:tbl>
+      <w:tblPr>
+        <w:tblStyle w:val="afc"/>
+        <w:tblW w:w="0" w:type="auto"/>
+        <w:tblLook w:val="04A0" w:firstRow="1" w:lastRow="0" w:firstColumn="1" w:lastColumn="0" w:noHBand="0" w:noVBand="1"/>
+      </w:tblPr>
+      <w:tblGrid>
+        <w:gridCol w:w="498"/>
+        <w:gridCol w:w="4215"/>
+        <w:gridCol w:w="4915"/>
+      </w:tblGrid>
+      <w:tr>
+        <w:trPr>
+          <w:trHeight w:val="671"/>
+        </w:trPr>
+        <w:tc>
+          <w:tcPr>
+            <w:tcW w:w="421" w:type="dxa"/>
+            <w:vAlign w:val="center"/>
+          </w:tcPr>
+          <w:p>
+            <w:pPr>
+              <w:pStyle w:val="af9"/>
+              <w:ind w:firstLine="0"/>
+              <w:jc w:val="center"/>
+              <w:rPr>
+                <w:b/>
+                <w:bCs/>
+              </w:rPr>
+            </w:pPr>
+            <w:r>
+              <w:rPr>
+                <w:b/>
+                <w:bCs/>
+              </w:rPr>
+              <w:t>№</w:t>
+            </w:r>
+          </w:p>
+        </w:tc>
+        <w:tc>
+          <w:tcPr>
+            <w:tcW w:w="4252" w:type="dxa"/>
+            <w:vAlign w:val="center"/>
+          </w:tcPr>
+          <w:p>
+            <w:pPr>
+              <w:pStyle w:val="af9"/>
+              <w:ind w:firstLine="0"/>
+              <w:jc w:val="center"/>
+              <w:rPr>
+                <w:b/>
+                <w:bCs/>
+              </w:rPr>
+            </w:pPr>
+            <w:r>
+              <w:rPr>
+                <w:b/>
+                <w:bCs/>
+              </w:rPr>
+              <w:t>Название</w:t>
+            </w:r>
+            <w:r>
+              <w:rPr>
+                <w:b/>
+                <w:bCs/>
+              </w:rPr>
+              <w:t xml:space="preserve"> теста</w:t>
+            </w:r>
+          </w:p>
+        </w:tc>
+        <w:tc>
+          <w:tcPr>
+            <w:tcW w:w="4955" w:type="dxa"/>
+            <w:vAlign w:val="center"/>
+          </w:tcPr>
+          <w:p>
+            <w:pPr>
+              <w:pStyle w:val="af9"/>
+              <w:ind w:firstLine="0"/>
+              <w:jc w:val="center"/>
+              <w:rPr>
+                <w:b/>
+                <w:bCs/>
+              </w:rPr>
+            </w:pPr>
+            <w:r>
+              <w:rPr>
+                <w:b/>
+                <w:bCs/>
+              </w:rPr>
+              <w:t>Ожидаемый результат</w:t>
+            </w:r>
+          </w:p>
+        </w:tc>
+      </w:tr>
+      <w:tr>
+        <w:tc>
+          <w:tcPr>
+            <w:tcW w:w="421" w:type="dxa"/>
+            <w:vAlign w:val="center"/>
+          </w:tcPr>
+          <w:p>
+            <w:pPr>
+              <w:pStyle w:val="af9"/>
+              <w:ind w:firstLine="0"/>
+              <w:jc w:val="center"/>
+            </w:pPr>
+            <w:r>
+              <w:t>1</w:t>
+            </w:r>
+          </w:p>
+        </w:tc>
+        <w:tc>
+          <w:tcPr>
+            <w:tcW w:w="4252" w:type="dxa"/>
+            <w:vAlign w:val="center"/>
+          </w:tcPr>
+          <w:p>
+            <w:pPr>
+              <w:pStyle w:val="af9"/>
+              <w:ind w:firstLine="0"/>
+              <w:jc w:val="center"/>
+            </w:pPr>
+            <w:r>
+              <w:t xml:space="preserve">Запуск приложения на операционной системе </w:t>
+            </w:r>
+            <w:r>
+              <w:rPr>
+                <w:i/>
+                <w:iCs/>
+                <w:lang w:val="en-US"/>
+              </w:rPr>
+              <w:t>Windows</w:t>
+            </w:r>
+          </w:p>
+        </w:tc>
+        <w:tc>
+          <w:tcPr>
+            <w:tcW w:w="4955" w:type="dxa"/>
+            <w:vAlign w:val="center"/>
+          </w:tcPr>
+          <w:p>
+            <w:pPr>
+              <w:pStyle w:val="af9"/>
+              <w:ind w:firstLine="0"/>
+              <w:jc w:val="center"/>
+            </w:pPr>
+            <w:r>
+              <w:t xml:space="preserve">Программа запустится и будет корректно работать на компьютере с операционной системой семейства </w:t>
+            </w:r>
+            <w:r>
+              <w:rPr>
+                <w:i/>
+                <w:iCs/>
+                <w:lang w:val="en-US"/>
+              </w:rPr>
+              <w:t>Windows</w:t>
+            </w:r>
+          </w:p>
+        </w:tc>
+      </w:tr>
+      <w:tr>
+        <w:tc>
+          <w:tcPr>
+            <w:tcW w:w="421" w:type="dxa"/>
+            <w:vAlign w:val="center"/>
+          </w:tcPr>
+          <w:p>
+            <w:pPr>
+              <w:pStyle w:val="af9"/>
+              <w:ind w:firstLine="0"/>
+              <w:jc w:val="center"/>
+              <w:rPr>
+                <w:lang w:val="en-US"/>
+              </w:rPr>
+            </w:pPr>
+            <w:r>
+              <w:rPr>
+                <w:lang w:val="en-US"/>
+              </w:rPr>
+              <w:t>2</w:t>
+            </w:r>
+          </w:p>
+        </w:tc>
+        <w:tc>
+          <w:tcPr>
+            <w:tcW w:w="4252" w:type="dxa"/>
+            <w:vAlign w:val="center"/>
+          </w:tcPr>
+          <w:p>
+            <w:pPr>
+              <w:pStyle w:val="af9"/>
+              <w:ind w:firstLine="0"/>
+              <w:jc w:val="center"/>
+            </w:pPr>
+            <w:r>
+              <w:t>Управление двумя игроками воздушными шарами в вертикальной плоскости</w:t>
+            </w:r>
+          </w:p>
+        </w:tc>
+        <w:tc>
+          <w:tcPr>
+            <w:tcW w:w="4955" w:type="dxa"/>
+            <w:vAlign w:val="center"/>
+          </w:tcPr>
+          <w:p>
+            <w:pPr>
+              <w:pStyle w:val="af9"/>
+              <w:ind w:firstLine="0"/>
+              <w:jc w:val="center"/>
+            </w:pPr>
+            <w:r>
+              <w:t>Приложение работает для двух игроков, которые могут придавать движение одному из воздушных шаров вверх</w:t>
+            </w:r>
+            <w:r>
+              <w:t>/</w:t>
+            </w:r>
+            <w:r>
+              <w:t>вниз</w:t>
+            </w:r>
+          </w:p>
+        </w:tc>
+      </w:tr>
+      <w:tr>
+        <w:tc>
+          <w:tcPr>
+            <w:tcW w:w="421" w:type="dxa"/>
+            <w:vAlign w:val="center"/>
+          </w:tcPr>
+          <w:p>
+            <w:pPr>
+              <w:pStyle w:val="af9"/>
+              <w:ind w:firstLine="0"/>
+              <w:jc w:val="center"/>
+            </w:pPr>
+            <w:r>
+              <w:t>3</w:t>
+            </w:r>
+          </w:p>
+        </w:tc>
+        <w:tc>
+          <w:tcPr>
+            <w:tcW w:w="4252" w:type="dxa"/>
+            <w:vAlign w:val="center"/>
+          </w:tcPr>
+          <w:p>
+            <w:pPr>
+              <w:pStyle w:val="af9"/>
+              <w:ind w:firstLine="0"/>
+              <w:jc w:val="center"/>
+            </w:pPr>
+            <w:r>
+              <w:t>Передвижение шаров в горизонтальной плоскости с помощью ветра</w:t>
+            </w:r>
+          </w:p>
+        </w:tc>
+        <w:tc>
+          <w:tcPr>
+            <w:tcW w:w="4955" w:type="dxa"/>
+            <w:vAlign w:val="center"/>
+          </w:tcPr>
+          <w:p>
+            <w:pPr>
+              <w:pStyle w:val="af9"/>
+              <w:ind w:firstLine="0"/>
+              <w:jc w:val="center"/>
+            </w:pPr>
+            <w:r>
+              <w:t>Воздушные шары могут перемещаться вправо</w:t>
+            </w:r>
+            <w:r>
+              <w:t>/</w:t>
+            </w:r>
+            <w:r>
+              <w:t>влево с помощью ветра, который задаётся случайным образом</w:t>
+            </w:r>
+            <w:r>
+              <w:t>. Игроки не могут самостоятельно управлять шарами в горизонтальной плоскости</w:t>
+            </w:r>
+          </w:p>
+        </w:tc>
+      </w:tr>
+      <w:tr>
+        <w:tc>
+          <w:tcPr>
+            <w:tcW w:w="421" w:type="dxa"/>
+            <w:vAlign w:val="center"/>
+          </w:tcPr>
+          <w:p>
+            <w:pPr>
+              <w:pStyle w:val="af9"/>
+              <w:ind w:firstLine="0"/>
+              <w:jc w:val="center"/>
+            </w:pPr>
+            <w:r>
+              <w:t>4</w:t>
+            </w:r>
+          </w:p>
+        </w:tc>
+        <w:tc>
+          <w:tcPr>
+            <w:tcW w:w="4252" w:type="dxa"/>
+            <w:vAlign w:val="center"/>
+          </w:tcPr>
+          <w:p>
+            <w:pPr>
+              <w:pStyle w:val="af9"/>
+              <w:ind w:firstLine="0"/>
+              <w:jc w:val="center"/>
+            </w:pPr>
+            <w:r>
+              <w:t>Завершение игры после столкновения с землёй</w:t>
+            </w:r>
+          </w:p>
+        </w:tc>
+        <w:tc>
+          <w:tcPr>
+            <w:tcW w:w="4955" w:type="dxa"/>
+            <w:vAlign w:val="center"/>
+          </w:tcPr>
+          <w:p>
+            <w:pPr>
+              <w:pStyle w:val="af9"/>
+              <w:ind w:firstLine="0"/>
+              <w:jc w:val="center"/>
+            </w:pPr>
+            <w:r>
+              <w:t>Внизу шаров находится земля, при столкновении с которой, игрок проигрывает</w:t>
+            </w:r>
+          </w:p>
+        </w:tc>
+      </w:tr>
+      <w:tr>
+        <w:tc>
+          <w:tcPr>
+            <w:tcW w:w="421" w:type="dxa"/>
+            <w:vAlign w:val="center"/>
+          </w:tcPr>
+          <w:p>
+            <w:pPr>
+              <w:pStyle w:val="af9"/>
+              <w:ind w:firstLine="0"/>
+              <w:jc w:val="center"/>
+            </w:pPr>
+            <w:r>
+              <w:t>5</w:t>
+            </w:r>
+          </w:p>
+        </w:tc>
+        <w:tc>
+          <w:tcPr>
+            <w:tcW w:w="4252" w:type="dxa"/>
+            <w:vAlign w:val="center"/>
+          </w:tcPr>
+          <w:p>
+            <w:pPr>
+              <w:pStyle w:val="af9"/>
+              <w:ind w:firstLine="0"/>
+              <w:jc w:val="center"/>
+            </w:pPr>
+            <w:r>
+              <w:t>Характеристики воздушных шаров</w:t>
+            </w:r>
+          </w:p>
+        </w:tc>
+        <w:tc>
+          <w:tcPr>
+            <w:tcW w:w="4955" w:type="dxa"/>
+            <w:vAlign w:val="center"/>
+          </w:tcPr>
+          <w:p>
+            <w:pPr>
+              <w:pStyle w:val="af9"/>
+              <w:ind w:firstLine="0"/>
+              <w:jc w:val="center"/>
+            </w:pPr>
+            <w:r>
+              <w:t>В игровом окне должны отображаться основные характеристики игроков: уровень топлива, здоровья и брони</w:t>
+            </w:r>
+          </w:p>
+        </w:tc>
+      </w:tr>
+      <w:tr>
+        <w:tc>
+          <w:tcPr>
+            <w:tcW w:w="421" w:type="dxa"/>
+            <w:vAlign w:val="center"/>
+          </w:tcPr>
+          <w:p>
+            <w:pPr>
+              <w:pStyle w:val="af9"/>
+              <w:ind w:firstLine="0"/>
+              <w:jc w:val="center"/>
+            </w:pPr>
+            <w:r>
+              <w:t>6</w:t>
+            </w:r>
+          </w:p>
+        </w:tc>
+        <w:tc>
+          <w:tcPr>
+            <w:tcW w:w="4252" w:type="dxa"/>
+            <w:vAlign w:val="center"/>
+          </w:tcPr>
+          <w:p>
+            <w:pPr>
+              <w:pStyle w:val="af9"/>
+              <w:ind w:firstLine="0"/>
+              <w:jc w:val="center"/>
+            </w:pPr>
+            <w:r>
+              <w:t>Завершение игры после окончания запасов здоровья</w:t>
+            </w:r>
+          </w:p>
+        </w:tc>
+        <w:tc>
+          <w:tcPr>
+            <w:tcW w:w="4955" w:type="dxa"/>
+            <w:vAlign w:val="center"/>
+          </w:tcPr>
+          <w:p>
+            <w:pPr>
+              <w:pStyle w:val="af9"/>
+              <w:ind w:firstLine="0"/>
+              <w:jc w:val="center"/>
+            </w:pPr>
+            <w:r>
+              <w:t xml:space="preserve">Воздушный шар, запас здоровья которого </w:t>
+            </w:r>
+            <w:r>
+              <w:t>достиг нуля, проигрывает, и игра завершается</w:t>
+            </w:r>
+          </w:p>
+        </w:tc>
+      </w:tr>
+      <w:tr>
+        <w:tc>
+          <w:tcPr>
+            <w:tcW w:w="421" w:type="dxa"/>
+            <w:vAlign w:val="center"/>
+          </w:tcPr>
+          <w:p>
+            <w:pPr>
+              <w:pStyle w:val="af9"/>
+              <w:ind w:firstLine="0"/>
+              <w:jc w:val="center"/>
+            </w:pPr>
+            <w:r>
+              <w:t>7</w:t>
+            </w:r>
+          </w:p>
+        </w:tc>
+        <w:tc>
+          <w:tcPr>
+            <w:tcW w:w="4252" w:type="dxa"/>
+            <w:vAlign w:val="center"/>
+          </w:tcPr>
+          <w:p>
+            <w:pPr>
+              <w:pStyle w:val="af9"/>
+              <w:ind w:firstLine="0"/>
+              <w:jc w:val="center"/>
+            </w:pPr>
+            <w:r>
+              <w:t>Невозможность передвижения после окончания запасов топлива</w:t>
+            </w:r>
+          </w:p>
+        </w:tc>
+        <w:tc>
+          <w:tcPr>
+            <w:tcW w:w="4955" w:type="dxa"/>
+            <w:vAlign w:val="center"/>
+          </w:tcPr>
+          <w:p>
+            <w:pPr>
+              <w:pStyle w:val="af9"/>
+              <w:ind w:firstLine="0"/>
+              <w:jc w:val="center"/>
+            </w:pPr>
+            <w:r>
+              <w:t>Воздушный шар, запас топлива которого достиг нуля, не может передвигаться самостоятельно</w:t>
+            </w:r>
+          </w:p>
+        </w:tc>
+      </w:tr>
+      <w:tr>
+        <w:tc>
+          <w:tcPr>
+            <w:tcW w:w="421" w:type="dxa"/>
+            <w:vAlign w:val="center"/>
+          </w:tcPr>
+          <w:p>
+            <w:pPr>
+              <w:pStyle w:val="af9"/>
+              <w:ind w:firstLine="0"/>
+              <w:jc w:val="center"/>
+            </w:pPr>
+            <w:r>
+              <w:t>8</w:t>
+            </w:r>
+          </w:p>
+        </w:tc>
+        <w:tc>
+          <w:tcPr>
+            <w:tcW w:w="4252" w:type="dxa"/>
+            <w:vAlign w:val="center"/>
+          </w:tcPr>
+          <w:p>
+            <w:pPr>
+              <w:pStyle w:val="af9"/>
+              <w:ind w:firstLine="0"/>
+              <w:jc w:val="center"/>
+            </w:pPr>
+            <w:r>
+              <w:t>Стрельба различными видами снарядов</w:t>
+            </w:r>
+          </w:p>
+        </w:tc>
+        <w:tc>
+          <w:tcPr>
+            <w:tcW w:w="4955" w:type="dxa"/>
+            <w:vAlign w:val="center"/>
+          </w:tcPr>
+          <w:p>
+            <w:pPr>
+              <w:pStyle w:val="af9"/>
+              <w:ind w:firstLine="0"/>
+              <w:jc w:val="center"/>
+            </w:pPr>
+            <w:r>
+              <w:t>Воздушные шары могут стрелять несколькими видами снарядов</w:t>
+            </w:r>
+          </w:p>
+        </w:tc>
+      </w:tr>
+      <w:tr>
+        <w:tc>
+          <w:tcPr>
+            <w:tcW w:w="421" w:type="dxa"/>
+            <w:vAlign w:val="center"/>
+          </w:tcPr>
+          <w:p>
+            <w:pPr>
+              <w:pStyle w:val="af9"/>
+              <w:ind w:firstLine="0"/>
+              <w:jc w:val="center"/>
+            </w:pPr>
+            <w:r>
+              <w:t>9</w:t>
+            </w:r>
+          </w:p>
+        </w:tc>
+        <w:tc>
+          <w:tcPr>
+            <w:tcW w:w="4252" w:type="dxa"/>
+            <w:vAlign w:val="center"/>
+          </w:tcPr>
+          <w:p>
+            <w:pPr>
+              <w:pStyle w:val="af9"/>
+              <w:ind w:firstLine="0"/>
+              <w:jc w:val="center"/>
+            </w:pPr>
+            <w:r>
+              <w:t>Появление призов</w:t>
+            </w:r>
+          </w:p>
+        </w:tc>
+        <w:tc>
+          <w:tcPr>
+            <w:tcW w:w="4955" w:type="dxa"/>
+            <w:vAlign w:val="center"/>
+          </w:tcPr>
+          <w:p>
+            <w:pPr>
+              <w:pStyle w:val="af9"/>
+              <w:ind w:firstLine="0"/>
+              <w:jc w:val="center"/>
+            </w:pPr>
+            <w:r>
+              <w:t>На игровой сцене случайным образом появляются призы, которые могут увеличить скорость полёта снаряда, его убойную силу и радиус поражения, а также пополнить запасы топлива, брони и здоровья</w:t>
+            </w:r>
+          </w:p>
+        </w:tc>
+      </w:tr>
+    </w:tbl>
+    <w:p>
+      <w:pPr>
+        <w:pStyle w:val="af9"/>
+        <w:ind w:firstLine="0"/>
+      </w:pPr>
+    </w:p>
+    <w:p>
+      <w:pPr>
+        <w:pStyle w:val="af9"/>
+      </w:pPr>
+      <w:r>
+        <w:t xml:space="preserve">В первом этапе функционального тестирования сказано о запуске и корректной работе приложения на компьютере с операционной системой </w:t>
+      </w:r>
+      <w:r>
+        <w:rPr>
+          <w:i/>
+          <w:iCs/>
+          <w:lang w:val="en-US"/>
+        </w:rPr>
+        <w:t>Windows</w:t>
+      </w:r>
+      <w:r>
+        <w:t>.</w:t>
+      </w:r>
+      <w:r>
+        <w:t xml:space="preserve"> </w:t>
+      </w:r>
+      <w:r>
+        <w:t>Работоспособность данного пункта была проверена на нескольких компьютерах различных операционных систем (</w:t>
+      </w:r>
+      <w:r>
+        <w:rPr>
+          <w:i/>
+          <w:iCs/>
+          <w:lang w:val="en-US"/>
+        </w:rPr>
+        <w:t>Windows</w:t>
+      </w:r>
+      <w:r>
+        <w:t xml:space="preserve"> 11 </w:t>
+      </w:r>
+      <w:r>
+        <w:t xml:space="preserve">и </w:t>
+      </w:r>
+      <w:r>
+        <w:rPr>
+          <w:i/>
+          <w:iCs/>
+          <w:lang w:val="en-US"/>
+        </w:rPr>
+        <w:t>Windows</w:t>
+      </w:r>
+      <w:r>
+        <w:t xml:space="preserve"> 10)</w:t>
+      </w:r>
+      <w:r>
+        <w:t xml:space="preserve">. </w:t>
+      </w:r>
+      <w:r>
+        <w:t xml:space="preserve">Результаты тестирования совпали с ожидаемыми. </w:t>
+      </w:r>
+    </w:p>
+    <w:p>
+      <w:pPr>
+        <w:pStyle w:val="af9"/>
+        <w:rPr>
+          <w:lang w:val="en-US"/>
+        </w:rPr>
+      </w:pPr>
+      <w:r>
+        <w:t xml:space="preserve">После запуска приложения игроки могут управлять воздушными шарами в вертикальной плоскости. Первый игрок с помощью кнопок </w:t>
+      </w:r>
+      <w:r>
+        <w:rPr>
+          <w:i/>
+          <w:iCs/>
+          <w:lang w:val="en-US"/>
+        </w:rPr>
+        <w:t>W</w:t>
+      </w:r>
+      <w:r>
+        <w:t xml:space="preserve"> </w:t>
+      </w:r>
+      <w:r>
+        <w:t xml:space="preserve">и </w:t>
+      </w:r>
+      <w:r>
+        <w:rPr>
+          <w:i/>
+          <w:iCs/>
+          <w:lang w:val="en-US"/>
+        </w:rPr>
+        <w:t>S</w:t>
+      </w:r>
+      <w:r>
+        <w:t xml:space="preserve">, </w:t>
+      </w:r>
+      <w:r>
+        <w:t xml:space="preserve">второй – с помощью </w:t>
+      </w:r>
+      <w:r>
+        <w:rPr>
+          <w:i/>
+          <w:iCs/>
+          <w:lang w:val="en-US"/>
+        </w:rPr>
+        <w:t>I</w:t>
+      </w:r>
+      <w:r>
+        <w:rPr>
+          <w:lang w:val="en-US"/>
+        </w:rPr>
+        <w:t xml:space="preserve"> </w:t>
+      </w:r>
+      <w:r>
+        <w:t xml:space="preserve">и </w:t>
+      </w:r>
+      <w:r>
+        <w:rPr>
+          <w:i/>
+          <w:iCs/>
+          <w:lang w:val="en-US"/>
+        </w:rPr>
+        <w:t>K</w:t>
+      </w:r>
+      <w:r>
+        <w:rPr>
+          <w:lang w:val="en-US"/>
+        </w:rPr>
+        <w:t>.</w:t>
+      </w:r>
+    </w:p>
+    <w:p>
+      <w:pPr>
+        <w:pStyle w:val="af9"/>
+      </w:pPr>
+      <w:r>
+        <w:t>С течением времени появляется случайным образом задаваемый для каждого игрока ветер, благодаря которому воздушные шары передвигаются влево или вправо в зависимости от направления ветра. После определённого времени направление и сила ветра изменяется.</w:t>
+      </w:r>
+    </w:p>
+    <w:p>
+      <w:pPr>
+        <w:pStyle w:val="af9"/>
+      </w:pPr>
+      <w:r>
+        <w:t>Внизу экрана находится земля, при столкновении шара с которой воздушный шар взрывается, и на экран высвечивается окно, которое сообщает о победителе.</w:t>
+      </w:r>
+    </w:p>
+    <w:p>
+      <w:pPr>
+        <w:pStyle w:val="af9"/>
+      </w:pPr>
+      <w:r>
+        <w:t xml:space="preserve">Сверху экрана отображаются характеристики игрока: </w:t>
+      </w:r>
+      <w:r>
+        <w:t>запасы топлива, здоровья и брони, а также характеристики снарядов. Если запасы здоровья игрока достигают нуля, то шар взрывается и появляется с соответствующее сообщение о завершении игры и проигрыше данного игрока. Если запасы топлива шара заканчиваются, то игрок не может перемещать воздушный шар, он двигается только вниз и по направлению ветра, пока либо не подберёт приз с добавлением запасов топлива, либо пока не достигнет земли.</w:t>
+      </w:r>
+    </w:p>
+    <w:p>
+      <w:pPr>
+        <w:pStyle w:val="af9"/>
+      </w:pPr>
+      <w:r>
+        <w:t xml:space="preserve">Каждому из игроков доступны три вида снарядов, которые отличаются скоростью, убойной силой и радиусом поражения. Игрок может переключить текущий снаряд с помощью кнопки на клавиатуре. </w:t>
+      </w:r>
+    </w:p>
+    <w:p>
+      <w:pPr>
+        <w:pStyle w:val="af9"/>
+      </w:pPr>
+      <w:r>
+        <w:t>С течением времени на сцене появляются призы, которые перемещаются параллельно земле в области полёта шаров, при их подборе у игрока увеличиваются характеристики шара или снарядов.</w:t>
+      </w:r>
+    </w:p>
+    <w:p>
+      <w:pPr>
+        <w:pStyle w:val="af9"/>
+      </w:pPr>
+      <w:r>
+        <w:t>Таким образом, все этапы функционального тестирования показали ожидаемые результаты, следовательно, все требования, определённые при проектировании приложения, были выполнены.</w:t>
+      </w:r>
+    </w:p>
+    <w:p>
+      <w:pPr>
+        <w:pStyle w:val="af9"/>
+      </w:pPr>
+      <w:r>
+        <w:t xml:space="preserve"> </w:t>
+      </w:r>
+    </w:p>
+    <w:p>
+      <w:pPr>
+        <w:pStyle w:val="23"/>
+      </w:pPr>
+      <w:r>
+        <w:rPr>
+          <w:b/>
+          <w:bCs/>
+        </w:rPr>
+        <w:t>3.2 Модульное тестирование</w:t>
+      </w:r>
+    </w:p>
+    <w:p>
+      <w:pPr>
+        <w:pStyle w:val="af9"/>
+      </w:pPr>
+    </w:p>
+    <w:p>
+      <w:pPr>
+        <w:pStyle w:val="af9"/>
+      </w:pPr>
+      <w:r>
+        <w:t xml:space="preserve">Модульное тестирование приложения является более углубленным типом тестирования, при котором тестируются отдельные модули программы. </w:t>
+      </w:r>
+      <w:r>
+        <w:t>Цель данного тестирования заключается в том, чтобы определить, работает ли каждый компонент разработанного кода верно. Благодаря нему проверяется работоспособность определённых частей кода, а не всей работающей программы в целом, как в функциональном тестировании.</w:t>
+      </w:r>
+    </w:p>
+    <w:p>
+      <w:pPr>
+        <w:pStyle w:val="af9"/>
+      </w:pPr>
+      <w:r>
+        <w:t xml:space="preserve">Одной из самых важнейших механик в игре являются изменение характеристик воздушных шаров: здоровья, топлива и брони. </w:t>
+      </w:r>
+      <w:r>
+        <w:t>При этом данные показатели могут как повышаться, так и понижаться.</w:t>
+      </w:r>
+    </w:p>
+    <w:p>
+      <w:pPr>
+        <w:pStyle w:val="af9"/>
+      </w:pPr>
+      <w:r>
+        <w:t>Изначально у игрока 100 пунктов здоровья, при столкновении со снарядом игрок получает урон в 20 пунктов. С помощью приза игрок может повысить значение здоровья, а также значение брони. Если у игрока есть броня, то у воздушного шара первоначально снимаются пункты со значения брони, а после, если значение брони равно нулю, снимаются оставшиеся пункты со здоровья воздушного шара.</w:t>
+      </w:r>
+      <w:r>
+        <w:t xml:space="preserve"> </w:t>
+      </w:r>
+    </w:p>
+    <w:p>
+      <w:pPr>
+        <w:pStyle w:val="af9"/>
+      </w:pPr>
+      <w:r>
+        <w:t xml:space="preserve">Для проверки корректности выполнения данных методов были разработаны модульные тесты на языке </w:t>
+      </w:r>
+      <w:r>
+        <w:rPr>
+          <w:i/>
+          <w:iCs/>
+          <w:lang w:val="en-US"/>
+        </w:rPr>
+        <w:t>C</w:t>
+      </w:r>
+      <w:r>
+        <w:t>#</w:t>
+      </w:r>
+      <w:r>
+        <w:t xml:space="preserve">. </w:t>
+      </w:r>
+      <w:r>
+        <w:t xml:space="preserve">Для проверки корректности выполнения метода снятия пунктов здоровья были реализованы методы для проверки снятия здоровья при </w:t>
+      </w:r>
+      <w:r>
+        <w:t>отсутствии и наличии пунктов брони (рисунок 3.1).</w:t>
+      </w:r>
+    </w:p>
+    <w:p>
+      <w:pPr>
+        <w:pStyle w:val="af9"/>
+      </w:pPr>
+    </w:p>
+    <w:p>
+      <w:pPr>
+        <w:spacing w:after="0"/>
+        <w:jc w:val="center"/>
+      </w:pPr>
+      <w:r>
+        <w:drawing>
+          <wp:inline distT="0" distB="0" distL="0" distR="0" wp14:anchorId="760388C5" wp14:editId="4B6C0425">
+            <wp:extent cx="3889457" cy="765544"/>
+            <wp:effectExtent l="0" t="0" r="0" b="0"/>
+            <wp:docPr id="1622144838" name="Рисунок 1"/>
+            <wp:cNvGraphicFramePr>
+              <a:graphicFrameLocks xmlns:a="http://schemas.openxmlformats.org/drawingml/2006/main" noChangeAspect="1"/>
+            </wp:cNvGraphicFramePr>
+            <a:graphic xmlns:a="http://schemas.openxmlformats.org/drawingml/2006/main">
+              <a:graphicData uri="http://schemas.openxmlformats.org/drawingml/2006/picture">
+                <pic:pic xmlns:pic="http://schemas.openxmlformats.org/drawingml/2006/picture">
+                  <pic:nvPicPr>
+                    <pic:cNvPr id="1622144838" name=""/>
+                    <pic:cNvPicPr/>
+                  </pic:nvPicPr>
+                  <pic:blipFill>
+                    <a:blip r:embed="rId15"/>
+                    <a:stretch>
+                      <a:fillRect/>
+                    </a:stretch>
+                  </pic:blipFill>
+                  <pic:spPr>
+                    <a:xfrm>
+                      <a:off x="0" y="0"/>
+                      <a:ext cx="3913007" cy="770179"/>
+                    </a:xfrm>
+                    <a:prstGeom prst="rect">
+                      <a:avLst/>
+                    </a:prstGeom>
+                  </pic:spPr>
+                </pic:pic>
+              </a:graphicData>
+            </a:graphic>
+          </wp:inline>
+        </w:drawing>
+      </w:r>
+    </w:p>
+    <w:p>
+      <w:pPr>
+        <w:pStyle w:val="af9"/>
+        <w:ind w:firstLine="0"/>
+        <w:jc w:val="center"/>
+      </w:pPr>
+    </w:p>
+    <w:p>
+      <w:pPr>
+        <w:pStyle w:val="af9"/>
+        <w:ind w:firstLine="0"/>
+        <w:jc w:val="center"/>
+      </w:pPr>
+      <w:r>
+        <w:t xml:space="preserve">Рисунок </w:t>
+      </w:r>
+      <w:r>
+        <w:t>3.1</w:t>
+      </w:r>
+      <w:r>
+        <w:t xml:space="preserve"> – </w:t>
+      </w:r>
+      <w:r>
+        <w:t>Результаты модульных тестов на снятие пунктов здоровья</w:t>
+      </w:r>
+    </w:p>
+    <w:p>
+      <w:pPr>
+        <w:pStyle w:val="af9"/>
+      </w:pPr>
+      <w:r>
+        <w:br w:type="page"/>
+      </w:r>
+    </w:p>
+    <w:p>
+      <w:pPr>
+        <w:pStyle w:val="12"/>
+        <w:spacing w:line="264" w:lineRule="auto"/>
+        <w:ind w:firstLine="0"/>
+        <w:jc w:val="center"/>
+        <w:rPr>
+          <w:b/>
+          <w:bCs w:val="0"/>
+          <w:lang w:val="ru-BY"/>
+        </w:rPr>
+      </w:pPr>
+      <w:r>
+        <w:rPr>
+          <w:b/>
+          <w:bCs w:val="0"/>
+          <w:lang w:val="ru-BY"/>
+        </w:rPr>
         <w:t>Список используемых источников</w:t>
       </w:r>
       <w:bookmarkEnd w:id="6"/>
@@ -8319,6 +10596,9 @@
       <w:pPr>
         <w:pStyle w:val="af9"/>
         <w:spacing w:line="264" w:lineRule="auto"/>
+        <w:rPr>
+          <w:lang w:val="ru-BY"/>
+        </w:rPr>
       </w:pPr>
     </w:p>
     <w:p>
@@ -8327,18 +10607,332 @@
         <w:spacing w:line="264" w:lineRule="auto"/>
       </w:pPr>
       <w:r>
-        <w:t xml:space="preserve">1. </w:t>
-      </w:r>
-      <w:r>
-        <w:t>Гордон</w:t>
-      </w:r>
-      <w:r>
+        <w:rPr>
+          <w:lang w:val="ru-BY"/>
+        </w:rPr>
+        <w:t xml:space="preserve">1. Гордон, С. </w:t>
+      </w:r>
+      <w:r>
+        <w:rPr>
+          <w:i/>
+          <w:iCs/>
+          <w:lang w:val="ru-BY"/>
+        </w:rPr>
+        <w:t>Computer Graphics Programming in OpenGL with C</w:t>
+      </w:r>
+      <w:r>
+        <w:rPr>
+          <w:lang w:val="ru-BY"/>
+        </w:rPr>
+        <w:t xml:space="preserve">++ / С. Гордон, Дж. </w:t>
+      </w:r>
+      <w:r>
+        <w:t>Клевенгер</w:t>
+      </w:r>
+      <w:r>
+        <w:t xml:space="preserve">. – </w:t>
+      </w:r>
+      <w:r>
+        <w:rPr>
+          <w:i/>
+          <w:iCs/>
+          <w:lang w:val="en-US"/>
+        </w:rPr>
+        <w:t>Mercury</w:t>
+      </w:r>
+      <w:r>
+        <w:t xml:space="preserve"> </w:t>
+      </w:r>
+      <w:r>
+        <w:rPr>
+          <w:i/>
+          <w:iCs/>
+          <w:lang w:val="en-US"/>
+        </w:rPr>
+        <w:t>Learning</w:t>
+      </w:r>
+      <w:r>
+        <w:t xml:space="preserve"> </w:t>
+      </w:r>
+      <w:r>
+        <w:rPr>
+          <w:i/>
+          <w:iCs/>
+          <w:lang w:val="en-US"/>
+        </w:rPr>
+        <w:t>and</w:t>
+      </w:r>
+      <w:r>
+        <w:t xml:space="preserve"> </w:t>
+      </w:r>
+      <w:r>
+        <w:rPr>
+          <w:i/>
+          <w:iCs/>
+          <w:lang w:val="en-US"/>
+        </w:rPr>
+        <w:t>Information</w:t>
+      </w:r>
+      <w:r>
+        <w:t xml:space="preserve">, 2019. – 383 </w:t>
+      </w:r>
+      <w:r>
+        <w:t>с</w:t>
+      </w:r>
+      <w:r>
+        <w:t>.</w:t>
+      </w:r>
+    </w:p>
+    <w:p>
+      <w:pPr>
+        <w:pStyle w:val="af9"/>
+        <w:spacing w:line="264" w:lineRule="auto"/>
+      </w:pPr>
+      <w:r>
+        <w:t>2</w:t>
+      </w:r>
+      <w:r>
+        <w:t xml:space="preserve">. Боресков, А. В. Программирование компьютерной графики. Современный </w:t>
+      </w:r>
+      <w:r>
+        <w:rPr>
+          <w:i/>
+          <w:iCs/>
+          <w:lang w:val="en-US"/>
+        </w:rPr>
+        <w:t>OpenGL</w:t>
+      </w:r>
+      <w:r>
+        <w:t xml:space="preserve">. – </w:t>
+      </w:r>
+      <w:r>
+        <w:t xml:space="preserve">М. : ДМК Пресс, 2019. – 372 с. </w:t>
+      </w:r>
+    </w:p>
+    <w:p>
+      <w:pPr>
+        <w:pStyle w:val="af9"/>
+        <w:spacing w:line="264" w:lineRule="auto"/>
+      </w:pPr>
+      <w:r>
+        <w:t xml:space="preserve">3. </w:t>
+      </w:r>
+      <w:r>
+        <w:t xml:space="preserve">Вольф, Д. </w:t>
+      </w:r>
+      <w:r>
+        <w:rPr>
+          <w:i/>
+          <w:iCs/>
+          <w:lang w:val="en-US"/>
+        </w:rPr>
+        <w:t>OpenGL</w:t>
+      </w:r>
+      <w:r>
+        <w:t xml:space="preserve"> 4. </w:t>
+      </w:r>
+      <w:r>
+        <w:t xml:space="preserve">Язык шейдеров. Книга рецептов </w:t>
+      </w:r>
+      <w:r>
+        <w:t xml:space="preserve">/ </w:t>
+      </w:r>
+      <w:r>
+        <w:t>пер. с англ. А. Н. Киселева. – М. : ДМК Пресс, 2015. – 368 с.</w:t>
+      </w:r>
+    </w:p>
+    <w:p>
+      <w:pPr>
+        <w:pStyle w:val="af9"/>
+        <w:spacing w:line="264" w:lineRule="auto"/>
+      </w:pPr>
+      <w:r>
+        <w:t xml:space="preserve">4. Девис, Ву М. </w:t>
+      </w:r>
+      <w:r>
+        <w:rPr>
+          <w:i/>
+          <w:iCs/>
+          <w:lang w:val="en-US"/>
+        </w:rPr>
+        <w:t>OpenGL</w:t>
+      </w:r>
+      <w:r>
+        <w:t xml:space="preserve">. </w:t>
+      </w:r>
+      <w:r>
+        <w:t xml:space="preserve">Руководство по программированию </w:t>
+      </w:r>
+      <w:r>
+        <w:t xml:space="preserve">/ </w:t>
+      </w:r>
+      <w:r>
+        <w:t>Ву М. Девис, Дж. Нейдер, Д. Шрайнер. – 4-е изд. – СПб.: Питер, 2006. – 624 с.</w:t>
+      </w:r>
+    </w:p>
+    <w:p>
+      <w:pPr>
+        <w:pStyle w:val="af9"/>
+        <w:spacing w:line="264" w:lineRule="auto"/>
+        <w:rPr>
+          <w:lang w:val="en-US"/>
+        </w:rPr>
+      </w:pPr>
+      <w:r>
+        <w:t>5</w:t>
+      </w:r>
+      <w:r>
+        <w:t>. Адамс, Дж. Программирование</w:t>
+      </w:r>
+      <w:r>
+        <w:rPr>
+          <w:lang w:val="en-US"/>
+        </w:rPr>
+        <w:t xml:space="preserve"> </w:t>
+      </w:r>
+      <w:r>
+        <w:t>ролевых</w:t>
+      </w:r>
+      <w:r>
+        <w:rPr>
+          <w:lang w:val="en-US"/>
+        </w:rPr>
+        <w:t xml:space="preserve"> </w:t>
+      </w:r>
+      <w:r>
+        <w:t>игр</w:t>
+      </w:r>
+      <w:r>
+        <w:rPr>
+          <w:lang w:val="en-US"/>
+        </w:rPr>
+        <w:t xml:space="preserve"> </w:t>
+      </w:r>
+      <w:r>
+        <w:t>с</w:t>
+      </w:r>
+      <w:r>
+        <w:rPr>
+          <w:lang w:val="en-US"/>
+        </w:rPr>
+        <w:t xml:space="preserve"> </w:t>
+      </w:r>
+      <w:r>
+        <w:rPr>
+          <w:i/>
+          <w:iCs/>
+          <w:lang w:val="en-US"/>
+        </w:rPr>
+        <w:t>DirectX</w:t>
+      </w:r>
+      <w:r>
+        <w:rPr>
+          <w:lang w:val="en-US"/>
+        </w:rPr>
+        <w:t xml:space="preserve">. – </w:t>
+      </w:r>
+      <w:r>
+        <w:rPr>
+          <w:i/>
+          <w:iCs/>
+          <w:lang w:val="en-US"/>
+        </w:rPr>
+        <w:t>Thomson</w:t>
+      </w:r>
+      <w:r>
+        <w:rPr>
+          <w:lang w:val="en-US"/>
+        </w:rPr>
+        <w:t xml:space="preserve"> </w:t>
+      </w:r>
+      <w:r>
+        <w:rPr>
+          <w:i/>
+          <w:iCs/>
+          <w:lang w:val="en-US"/>
+        </w:rPr>
+        <w:t>Course</w:t>
+      </w:r>
+      <w:r>
+        <w:rPr>
+          <w:lang w:val="en-US"/>
+        </w:rPr>
+        <w:t xml:space="preserve"> </w:t>
+      </w:r>
+      <w:r>
+        <w:rPr>
+          <w:i/>
+          <w:iCs/>
+          <w:lang w:val="en-US"/>
+        </w:rPr>
+        <w:t>Technology</w:t>
+      </w:r>
+      <w:r>
+        <w:rPr>
+          <w:lang w:val="en-US"/>
+        </w:rPr>
+        <w:t xml:space="preserve"> </w:t>
+      </w:r>
+      <w:r>
+        <w:rPr>
+          <w:i/>
+          <w:iCs/>
+          <w:lang w:val="en-US"/>
+        </w:rPr>
+        <w:t>PTR</w:t>
+      </w:r>
+      <w:r>
+        <w:rPr>
+          <w:lang w:val="en-US"/>
+        </w:rPr>
+        <w:t xml:space="preserve">, 2004. – 809 </w:t>
+      </w:r>
+      <w:r>
+        <w:t>с</w:t>
+      </w:r>
+      <w:r>
+        <w:rPr>
+          <w:lang w:val="en-US"/>
+        </w:rPr>
+        <w:t>.</w:t>
+      </w:r>
+    </w:p>
+    <w:p>
+      <w:pPr>
+        <w:pStyle w:val="af9"/>
+        <w:spacing w:line="264" w:lineRule="auto"/>
+        <w:rPr>
+          <w:lang w:val="en-US"/>
+        </w:rPr>
+      </w:pPr>
+      <w:r>
+        <w:rPr>
+          <w:lang w:val="en-US"/>
+        </w:rPr>
+        <w:t>6</w:t>
+      </w:r>
+      <w:r>
+        <w:rPr>
+          <w:lang w:val="en-US"/>
+        </w:rPr>
+        <w:t xml:space="preserve">. </w:t>
+      </w:r>
+      <w:r>
+        <w:t>Шеррод</w:t>
+      </w:r>
+      <w:r>
+        <w:rPr>
+          <w:lang w:val="en-US"/>
+        </w:rPr>
         <w:t xml:space="preserve">, </w:t>
       </w:r>
       <w:r>
-        <w:t>С</w:t>
-      </w:r>
-      <w:r>
+        <w:t>А</w:t>
+      </w:r>
+      <w:r>
+        <w:rPr>
+          <w:lang w:val="en-US"/>
+        </w:rPr>
         <w:t xml:space="preserve">. </w:t>
       </w:r>
       <w:r>
@@ -8347,27 +10941,39 @@
           <w:iCs/>
           <w:lang w:val="en-US"/>
         </w:rPr>
-        <w:t>Computer</w:t>
-      </w:r>
-      <w:r>
-        <w:rPr>
-          <w:i/>
-          <w:iCs/>
-        </w:rPr>
-        <w:t xml:space="preserve"> </w:t>
-      </w:r>
-      <w:r>
-        <w:rPr>
-          <w:i/>
-          <w:iCs/>
-          <w:lang w:val="en-US"/>
-        </w:rPr>
-        <w:t>Graphics</w:t>
-      </w:r>
-      <w:r>
-        <w:rPr>
-          <w:i/>
-          <w:iCs/>
+        <w:t>Begginning</w:t>
+      </w:r>
+      <w:r>
+        <w:rPr>
+          <w:lang w:val="en-US"/>
+        </w:rPr>
+        <w:t xml:space="preserve"> </w:t>
+      </w:r>
+      <w:r>
+        <w:rPr>
+          <w:i/>
+          <w:iCs/>
+          <w:lang w:val="en-US"/>
+        </w:rPr>
+        <w:t>DirectX</w:t>
+      </w:r>
+      <w:r>
+        <w:rPr>
+          <w:lang w:val="en-US"/>
+        </w:rPr>
+        <w:t xml:space="preserve"> 11 </w:t>
+      </w:r>
+      <w:r>
+        <w:rPr>
+          <w:i/>
+          <w:iCs/>
+          <w:lang w:val="en-US"/>
+        </w:rPr>
+        <w:t>Game</w:t>
+      </w:r>
+      <w:r>
+        <w:rPr>
+          <w:lang w:val="en-US"/>
         </w:rPr>
         <w:t xml:space="preserve"> </w:t>
       </w:r>
@@ -8381,142 +10987,93 @@
       </w:r>
       <w:r>
         <w:rPr>
-          <w:i/>
-          <w:iCs/>
-        </w:rPr>
-        <w:t xml:space="preserve"> </w:t>
-      </w:r>
-      <w:r>
-        <w:rPr>
-          <w:i/>
-          <w:iCs/>
-          <w:lang w:val="en-US"/>
-        </w:rPr>
-        <w:t>in</w:t>
-      </w:r>
-      <w:r>
-        <w:rPr>
-          <w:i/>
-          <w:iCs/>
-        </w:rPr>
-        <w:t xml:space="preserve"> </w:t>
-      </w:r>
-      <w:r>
-        <w:rPr>
-          <w:i/>
-          <w:iCs/>
-          <w:lang w:val="en-US"/>
-        </w:rPr>
-        <w:t>OpenGL</w:t>
-      </w:r>
-      <w:r>
-        <w:rPr>
-          <w:i/>
-          <w:iCs/>
-        </w:rPr>
-        <w:t xml:space="preserve"> </w:t>
-      </w:r>
-      <w:r>
-        <w:rPr>
-          <w:i/>
-          <w:iCs/>
-          <w:lang w:val="en-US"/>
-        </w:rPr>
-        <w:t>with</w:t>
-      </w:r>
-      <w:r>
-        <w:rPr>
-          <w:i/>
-          <w:iCs/>
-        </w:rPr>
-        <w:t xml:space="preserve"> </w:t>
-      </w:r>
-      <w:r>
-        <w:rPr>
-          <w:i/>
-          <w:iCs/>
-          <w:lang w:val="en-US"/>
-        </w:rPr>
-        <w:t>C</w:t>
-      </w:r>
-      <w:r>
-        <w:t xml:space="preserve">++ / </w:t>
-      </w:r>
-      <w:r>
-        <w:t>С</w:t>
-      </w:r>
-      <w:r>
+          <w:lang w:val="en-US"/>
+        </w:rPr>
+        <w:t xml:space="preserve"> / </w:t>
+      </w:r>
+      <w:r>
+        <w:t>А</w:t>
+      </w:r>
+      <w:r>
+        <w:rPr>
+          <w:lang w:val="en-US"/>
+        </w:rPr>
         <w:t xml:space="preserve">. </w:t>
       </w:r>
       <w:r>
-        <w:t>Гордон</w:t>
-      </w:r>
-      <w:r>
+        <w:t>Шеррод</w:t>
+      </w:r>
+      <w:r>
+        <w:rPr>
+          <w:lang w:val="en-US"/>
+        </w:rPr>
         <w:t xml:space="preserve">, </w:t>
       </w:r>
       <w:r>
-        <w:t>Дж</w:t>
-      </w:r>
-      <w:r>
+        <w:t>У</w:t>
+      </w:r>
+      <w:r>
+        <w:rPr>
+          <w:lang w:val="en-US"/>
+        </w:rPr>
         <w:t xml:space="preserve">. </w:t>
       </w:r>
       <w:r>
-        <w:t>Клевенгер</w:t>
-      </w:r>
-      <w:r>
-        <w:t xml:space="preserve">. – </w:t>
-      </w:r>
-      <w:r>
-        <w:rPr>
-          <w:i/>
-          <w:iCs/>
-          <w:lang w:val="en-US"/>
-        </w:rPr>
-        <w:t>Mercury</w:t>
-      </w:r>
-      <w:r>
-        <w:t xml:space="preserve"> </w:t>
-      </w:r>
-      <w:r>
-        <w:rPr>
-          <w:i/>
-          <w:iCs/>
-          <w:lang w:val="en-US"/>
-        </w:rPr>
-        <w:t>Learning</w:t>
-      </w:r>
-      <w:r>
-        <w:t xml:space="preserve"> </w:t>
-      </w:r>
-      <w:r>
-        <w:rPr>
-          <w:i/>
-          <w:iCs/>
-          <w:lang w:val="en-US"/>
-        </w:rPr>
-        <w:t>and</w:t>
-      </w:r>
-      <w:r>
-        <w:t xml:space="preserve"> </w:t>
-      </w:r>
-      <w:r>
-        <w:rPr>
-          <w:i/>
-          <w:iCs/>
-          <w:lang w:val="en-US"/>
-        </w:rPr>
-        <w:t>Information</w:t>
-      </w:r>
-      <w:r>
-        <w:t>, 2019</w:t>
-      </w:r>
-      <w:r>
-        <w:t xml:space="preserve">. – 383 </w:t>
+        <w:t>Джонс</w:t>
+      </w:r>
+      <w:r>
+        <w:rPr>
+          <w:lang w:val="en-US"/>
+        </w:rPr>
+        <w:t xml:space="preserve">. </w:t>
+      </w:r>
+      <w:r>
+        <w:rPr>
+          <w:lang w:val="en-US"/>
+        </w:rPr>
+        <w:t>–</w:t>
+      </w:r>
+      <w:r>
+        <w:rPr>
+          <w:lang w:val="en-US"/>
+        </w:rPr>
+        <w:t xml:space="preserve"> </w:t>
+      </w:r>
+      <w:r>
+        <w:rPr>
+          <w:i/>
+          <w:iCs/>
+          <w:lang w:val="en-US"/>
+        </w:rPr>
+        <w:t>Course</w:t>
+      </w:r>
+      <w:r>
+        <w:rPr>
+          <w:lang w:val="en-US"/>
+        </w:rPr>
+        <w:t xml:space="preserve"> </w:t>
+      </w:r>
+      <w:r>
+        <w:rPr>
+          <w:i/>
+          <w:iCs/>
+          <w:lang w:val="en-US"/>
+        </w:rPr>
+        <w:t>Technology</w:t>
+      </w:r>
+      <w:r>
+        <w:rPr>
+          <w:lang w:val="en-US"/>
+        </w:rPr>
+        <w:t xml:space="preserve">, 2012. – 372 </w:t>
       </w:r>
       <w:r>
         <w:t>с</w:t>
       </w:r>
       <w:r>
+        <w:rPr>
+          <w:lang w:val="en-US"/>
+        </w:rPr>
         <w:t>.</w:t>
       </w:r>
     </w:p>
@@ -8526,464 +11083,61 @@
         <w:spacing w:line="264" w:lineRule="auto"/>
       </w:pPr>
       <w:r>
-        <w:t>2</w:t>
-      </w:r>
-      <w:r>
-        <w:t xml:space="preserve">. Боресков, А. В. Программирование компьютерной графики. Современный </w:t>
-      </w:r>
-      <w:r>
-        <w:rPr>
-          <w:i/>
-          <w:iCs/>
-          <w:lang w:val="en-US"/>
-        </w:rPr>
-        <w:t>OpenGL</w:t>
-      </w:r>
-      <w:r>
-        <w:t xml:space="preserve">. – </w:t>
-      </w:r>
-      <w:r>
-        <w:t>М.</w:t>
-      </w:r>
-      <w:r>
-        <w:t xml:space="preserve"> : ДМК Пресс, 2019. – 372 с. </w:t>
-      </w:r>
-    </w:p>
-    <w:p>
-      <w:pPr>
-        <w:pStyle w:val="af9"/>
-        <w:spacing w:line="264" w:lineRule="auto"/>
-      </w:pPr>
-      <w:r>
-        <w:t xml:space="preserve">3. </w:t>
-      </w:r>
-      <w:r>
-        <w:t xml:space="preserve">Вольф, Д. </w:t>
-      </w:r>
-      <w:r>
-        <w:rPr>
-          <w:i/>
-          <w:iCs/>
-          <w:lang w:val="en-US"/>
-        </w:rPr>
-        <w:t>OpenGL</w:t>
-      </w:r>
-      <w:r>
-        <w:t xml:space="preserve"> 4. </w:t>
-      </w:r>
-      <w:r>
-        <w:t xml:space="preserve">Язык шейдеров. Книга рецептов </w:t>
-      </w:r>
-      <w:r>
-        <w:t xml:space="preserve">/ </w:t>
-      </w:r>
-      <w:r>
-        <w:t>пер. с англ. А. Н. Киселева. – М. : ДМК Пресс, 2015. – 368 с.</w:t>
-      </w:r>
-    </w:p>
-    <w:p>
-      <w:pPr>
-        <w:pStyle w:val="af9"/>
-        <w:spacing w:line="264" w:lineRule="auto"/>
-      </w:pPr>
-      <w:r>
-        <w:t xml:space="preserve">4. Девис, Ву М. </w:t>
-      </w:r>
-      <w:r>
-        <w:rPr>
-          <w:i/>
-          <w:iCs/>
-          <w:lang w:val="en-US"/>
-        </w:rPr>
-        <w:t>OpenGL</w:t>
+        <w:t>7</w:t>
+      </w:r>
+      <w:r>
+        <w:t xml:space="preserve">. Графический конвейер – </w:t>
+      </w:r>
+      <w:r>
+        <w:rPr>
+          <w:i/>
+          <w:iCs/>
+          <w:lang w:val="en-US"/>
+        </w:rPr>
+        <w:t>Win</w:t>
+      </w:r>
+      <w:r>
+        <w:rPr>
+          <w:i/>
+          <w:iCs/>
+        </w:rPr>
+        <w:t>32</w:t>
+      </w:r>
+      <w:r>
+        <w:t xml:space="preserve"> </w:t>
+      </w:r>
+      <w:r>
+        <w:rPr>
+          <w:i/>
+          <w:iCs/>
+          <w:lang w:val="en-US"/>
+        </w:rPr>
+        <w:t>apps</w:t>
+      </w:r>
+      <w:r>
+        <w:t xml:space="preserve">: </w:t>
+      </w:r>
+      <w:r>
+        <w:rPr>
+          <w:i/>
+          <w:iCs/>
+          <w:lang w:val="en-US"/>
+        </w:rPr>
+        <w:t>Microsoft</w:t>
       </w:r>
       <w:r>
         <w:t xml:space="preserve">. </w:t>
       </w:r>
       <w:r>
-        <w:t xml:space="preserve">Руководство по программированию </w:t>
-      </w:r>
-      <w:r>
-        <w:t xml:space="preserve">/ </w:t>
-      </w:r>
-      <w:r>
-        <w:t>Ву М. Девис, Дж. Нейдер, Д. Шрайнер. – 4-е изд. – СПб.: Питер, 2006. – 624 с.</w:t>
-      </w:r>
-    </w:p>
-    <w:p>
-      <w:pPr>
-        <w:pStyle w:val="af9"/>
-        <w:spacing w:line="264" w:lineRule="auto"/>
-        <w:rPr>
-          <w:lang w:val="en-US"/>
-        </w:rPr>
-      </w:pPr>
-      <w:r>
-        <w:t>5</w:t>
-      </w:r>
-      <w:r>
-        <w:t>. Адамс, Дж. Программирование</w:t>
-      </w:r>
-      <w:r>
-        <w:rPr>
-          <w:lang w:val="en-US"/>
-        </w:rPr>
-        <w:t xml:space="preserve"> </w:t>
-      </w:r>
-      <w:r>
-        <w:t>ролевых</w:t>
-      </w:r>
-      <w:r>
-        <w:rPr>
-          <w:lang w:val="en-US"/>
-        </w:rPr>
-        <w:t xml:space="preserve"> </w:t>
-      </w:r>
-      <w:r>
-        <w:t>игр</w:t>
-      </w:r>
-      <w:r>
-        <w:rPr>
-          <w:lang w:val="en-US"/>
-        </w:rPr>
-        <w:t xml:space="preserve"> </w:t>
-      </w:r>
-      <w:r>
-        <w:t>с</w:t>
-      </w:r>
-      <w:r>
-        <w:rPr>
-          <w:lang w:val="en-US"/>
-        </w:rPr>
-        <w:t xml:space="preserve"> </w:t>
-      </w:r>
-      <w:r>
-        <w:rPr>
-          <w:i/>
-          <w:iCs/>
-          <w:lang w:val="en-US"/>
-        </w:rPr>
-        <w:t>DirectX</w:t>
-      </w:r>
-      <w:r>
-        <w:rPr>
-          <w:lang w:val="en-US"/>
-        </w:rPr>
-        <w:t xml:space="preserve">. – </w:t>
-      </w:r>
-      <w:r>
-        <w:rPr>
-          <w:i/>
-          <w:iCs/>
-          <w:lang w:val="en-US"/>
-        </w:rPr>
-        <w:t>Thomson</w:t>
-      </w:r>
-      <w:r>
-        <w:rPr>
-          <w:lang w:val="en-US"/>
-        </w:rPr>
-        <w:t xml:space="preserve"> </w:t>
-      </w:r>
-      <w:r>
-        <w:rPr>
-          <w:i/>
-          <w:iCs/>
-          <w:lang w:val="en-US"/>
-        </w:rPr>
-        <w:t>Course</w:t>
-      </w:r>
-      <w:r>
-        <w:rPr>
-          <w:lang w:val="en-US"/>
-        </w:rPr>
-        <w:t xml:space="preserve"> </w:t>
-      </w:r>
-      <w:r>
-        <w:rPr>
-          <w:i/>
-          <w:iCs/>
-          <w:lang w:val="en-US"/>
-        </w:rPr>
-        <w:t>Technology</w:t>
-      </w:r>
-      <w:r>
-        <w:rPr>
-          <w:lang w:val="en-US"/>
-        </w:rPr>
-        <w:t xml:space="preserve"> </w:t>
-      </w:r>
-      <w:r>
-        <w:rPr>
-          <w:i/>
-          <w:iCs/>
-          <w:lang w:val="en-US"/>
-        </w:rPr>
-        <w:t>PTR</w:t>
-      </w:r>
-      <w:r>
-        <w:rPr>
-          <w:lang w:val="en-US"/>
-        </w:rPr>
-        <w:t xml:space="preserve">, 2004. – 809 </w:t>
-      </w:r>
-      <w:r>
-        <w:t>с</w:t>
-      </w:r>
-      <w:r>
-        <w:rPr>
-          <w:lang w:val="en-US"/>
-        </w:rPr>
-        <w:t>.</w:t>
-      </w:r>
-    </w:p>
-    <w:p>
-      <w:pPr>
-        <w:pStyle w:val="af9"/>
-        <w:spacing w:line="264" w:lineRule="auto"/>
-        <w:rPr>
-          <w:lang w:val="en-US"/>
-        </w:rPr>
-      </w:pPr>
-      <w:r>
-        <w:rPr>
-          <w:lang w:val="en-US"/>
-        </w:rPr>
-        <w:t>6</w:t>
-      </w:r>
-      <w:r>
-        <w:rPr>
-          <w:lang w:val="en-US"/>
-        </w:rPr>
-        <w:t xml:space="preserve">. </w:t>
-      </w:r>
-      <w:r>
-        <w:t>Шеррод</w:t>
-      </w:r>
-      <w:r>
-        <w:rPr>
-          <w:lang w:val="en-US"/>
-        </w:rPr>
-        <w:t xml:space="preserve">, </w:t>
-      </w:r>
-      <w:r>
-        <w:t>А</w:t>
-      </w:r>
-      <w:r>
-        <w:rPr>
-          <w:lang w:val="en-US"/>
-        </w:rPr>
-        <w:t xml:space="preserve">. </w:t>
-      </w:r>
-      <w:r>
-        <w:rPr>
-          <w:i/>
-          <w:iCs/>
-          <w:lang w:val="en-US"/>
-        </w:rPr>
-        <w:t>Begginning</w:t>
-      </w:r>
-      <w:r>
-        <w:rPr>
-          <w:lang w:val="en-US"/>
-        </w:rPr>
-        <w:t xml:space="preserve"> </w:t>
-      </w:r>
-      <w:r>
-        <w:rPr>
-          <w:i/>
-          <w:iCs/>
-          <w:lang w:val="en-US"/>
-        </w:rPr>
-        <w:t>DirectX</w:t>
-      </w:r>
-      <w:r>
-        <w:rPr>
-          <w:lang w:val="en-US"/>
-        </w:rPr>
-        <w:t xml:space="preserve"> 11 </w:t>
-      </w:r>
-      <w:r>
-        <w:rPr>
-          <w:i/>
-          <w:iCs/>
-          <w:lang w:val="en-US"/>
-        </w:rPr>
-        <w:t>Game</w:t>
-      </w:r>
-      <w:r>
-        <w:rPr>
-          <w:lang w:val="en-US"/>
-        </w:rPr>
-        <w:t xml:space="preserve"> </w:t>
-      </w:r>
-      <w:r>
-        <w:rPr>
-          <w:i/>
-          <w:iCs/>
-          <w:lang w:val="en-US"/>
-        </w:rPr>
-        <w:t>Programming</w:t>
-      </w:r>
-      <w:r>
-        <w:rPr>
-          <w:lang w:val="en-US"/>
-        </w:rPr>
-        <w:t xml:space="preserve"> / </w:t>
-      </w:r>
-      <w:r>
-        <w:t>А</w:t>
-      </w:r>
-      <w:r>
-        <w:rPr>
-          <w:lang w:val="en-US"/>
-        </w:rPr>
-        <w:t xml:space="preserve">. </w:t>
-      </w:r>
-      <w:r>
-        <w:t>Шеррод</w:t>
-      </w:r>
-      <w:r>
-        <w:rPr>
-          <w:lang w:val="en-US"/>
-        </w:rPr>
-        <w:t xml:space="preserve">, </w:t>
-      </w:r>
-      <w:r>
-        <w:t>У</w:t>
-      </w:r>
-      <w:r>
-        <w:rPr>
-          <w:lang w:val="en-US"/>
-        </w:rPr>
-        <w:t xml:space="preserve">. </w:t>
-      </w:r>
-      <w:r>
-        <w:t>Джонс</w:t>
-      </w:r>
-      <w:r>
-        <w:rPr>
-          <w:lang w:val="en-US"/>
-        </w:rPr>
-        <w:t xml:space="preserve">. </w:t>
-      </w:r>
-      <w:r>
-        <w:rPr>
-          <w:lang w:val="en-US"/>
-        </w:rPr>
         <w:t>–</w:t>
       </w:r>
       <w:r>
-        <w:rPr>
-          <w:lang w:val="en-US"/>
-        </w:rPr>
-        <w:t xml:space="preserve"> </w:t>
-      </w:r>
-      <w:r>
-        <w:rPr>
-          <w:i/>
-          <w:iCs/>
-          <w:lang w:val="en-US"/>
-        </w:rPr>
-        <w:t>Course</w:t>
-      </w:r>
-      <w:r>
-        <w:rPr>
-          <w:lang w:val="en-US"/>
-        </w:rPr>
-        <w:t xml:space="preserve"> </w:t>
-      </w:r>
-      <w:r>
-        <w:rPr>
-          <w:i/>
-          <w:iCs/>
-          <w:lang w:val="en-US"/>
-        </w:rPr>
-        <w:t>Technology</w:t>
-      </w:r>
-      <w:r>
-        <w:rPr>
-          <w:lang w:val="en-US"/>
-        </w:rPr>
-        <w:t xml:space="preserve">, 2012. – 372 </w:t>
-      </w:r>
-      <w:r>
-        <w:t>с</w:t>
-      </w:r>
-      <w:r>
-        <w:rPr>
-          <w:lang w:val="en-US"/>
-        </w:rPr>
-        <w:t>.</w:t>
-      </w:r>
-    </w:p>
-    <w:p>
-      <w:pPr>
-        <w:pStyle w:val="af9"/>
-        <w:spacing w:line="264" w:lineRule="auto"/>
-      </w:pPr>
-      <w:r>
-        <w:t>7</w:t>
-      </w:r>
-      <w:r>
-        <w:t>. Графический кон</w:t>
-      </w:r>
-      <w:r>
-        <w:t>в</w:t>
-      </w:r>
-      <w:r>
-        <w:t xml:space="preserve">ейер – </w:t>
-      </w:r>
-      <w:r>
-        <w:rPr>
-          <w:i/>
-          <w:iCs/>
-          <w:lang w:val="en-US"/>
-        </w:rPr>
-        <w:t>Win</w:t>
-      </w:r>
-      <w:r>
-        <w:rPr>
-          <w:i/>
-          <w:iCs/>
-        </w:rPr>
-        <w:t>32</w:t>
-      </w:r>
-      <w:r>
-        <w:t xml:space="preserve"> </w:t>
-      </w:r>
-      <w:r>
-        <w:rPr>
-          <w:i/>
-          <w:iCs/>
-          <w:lang w:val="en-US"/>
-        </w:rPr>
-        <w:t>apps</w:t>
-      </w:r>
-      <w:r>
-        <w:t xml:space="preserve">: </w:t>
-      </w:r>
-      <w:r>
-        <w:rPr>
-          <w:i/>
-          <w:iCs/>
-          <w:lang w:val="en-US"/>
-        </w:rPr>
-        <w:t>Microsoft</w:t>
-      </w:r>
-      <w:r>
-        <w:t xml:space="preserve">. </w:t>
-      </w:r>
-      <w:r>
-        <w:t>–</w:t>
-      </w:r>
-      <w:r>
         <w:t xml:space="preserve"> </w:t>
       </w:r>
       <w:r>
         <w:t xml:space="preserve">Электронн. Данные. – Режим доступа: </w:t>
       </w:r>
-      <w:hyperlink r:id="rId10" w:history="1">
+      <w:hyperlink r:id="rId16" w:history="1">
         <w:r>
           <w:rPr>
             <w:rStyle w:val="af7"/>
@@ -9009,9 +11163,18 @@
         <w:t>Дата доступа: 19.03.2023.</w:t>
       </w:r>
     </w:p>
+    <w:p>
+      <w:pPr>
+        <w:spacing w:line="264" w:lineRule="auto"/>
+        <w:rPr>
+          <w:lang w:val="ru-RU"/>
+        </w:rPr>
+      </w:pPr>
+    </w:p>
     <w:sectPr>
       <w:pgSz w:w="11906" w:h="16838"/>
       <w:pgMar w:top="1134" w:right="567" w:bottom="1134" w:left="1701" w:header="709" w:footer="709" w:gutter="0"/>
+      <w:pgNumType w:start="3"/>
       <w:cols w:space="708"/>
       <w:docGrid w:linePitch="360"/>
     </w:sectPr>
@@ -9020,7 +11183,7 @@
 </file>
 
 <file path=word/endnotes.xml><?xml version="1.0" encoding="utf-8"?>
-<w:endnotes xmlns:wpc="http://schemas.microsoft.com/office/word/2010/wordprocessingCanvas" xmlns:cx="http://schemas.microsoft.com/office/drawing/2014/chartex" xmlns:cx1="http://schemas.microsoft.com/office/drawing/2015/9/8/chartex" xmlns:cx2="http://schemas.microsoft.com/office/drawing/2015/10/21/chartex" xmlns:cx3="http://schemas.microsoft.com/office/drawing/2016/5/9/chartex" xmlns:cx4="http://schemas.microsoft.com/office/drawing/2016/5/10/chartex" xmlns:cx5="http://schemas.microsoft.com/office/drawing/2016/5/11/chartex" xmlns:cx6="http://schemas.microsoft.com/office/drawing/2016/5/12/chartex" xmlns:cx7="http://schemas.microsoft.com/office/drawing/2016/5/13/chartex" xmlns:cx8="http://schemas.microsoft.com/office/drawing/2016/5/14/chartex" xmlns:mc="http://schemas.openxmlformats.org/markup-compatibility/2006" xmlns:aink="http://schemas.microsoft.com/office/drawing/2016/ink" xmlns:am3d="http://schemas.microsoft.com/office/drawing/2017/model3d" xmlns:o="urn:schemas-microsoft-com:office:office" xmlns:oel="http://schemas.microsoft.com/office/2019/extlst" xmlns:r="http://schemas.openxmlformats.org/officeDocument/2006/relationships" xmlns:m="http://schemas.openxmlformats.org/officeDocument/2006/math" xmlns:v="urn:schemas-microsoft-com:vml" xmlns:wp14="http://schemas.microsoft.com/office/word/2010/wordprocessingDrawing" xmlns:wp="http://schemas.openxmlformats.org/drawingml/2006/wordprocessingDrawing" xmlns:w10="urn:schemas-microsoft-com:office:word" xmlns:w="http://schemas.openxmlformats.org/wordprocessingml/2006/main" xmlns:w14="http://schemas.microsoft.com/office/word/2010/wordml" xmlns:w15="http://schemas.microsoft.com/office/word/2012/wordml" xmlns:w16cex="http://schemas.microsoft.com/office/word/2018/wordml/cex" xmlns:w16cid="http://schemas.microsoft.com/office/word/2016/wordml/cid" xmlns:w16="http://schemas.microsoft.com/office/word/2018/wordml" xmlns:w16sdtdh="http://schemas.microsoft.com/office/word/2020/wordml/sdtdatahash" xmlns:w16se="http://schemas.microsoft.com/office/word/2015/wordml/symex" xmlns:wpg="http://schemas.microsoft.com/office/word/2010/wordprocessingGroup" xmlns:wpi="http://schemas.microsoft.com/office/word/2010/wordprocessingInk" xmlns:wne="http://schemas.microsoft.com/office/word/2006/wordml" xmlns:wps="http://schemas.microsoft.com/office/word/2010/wordprocessingShape" mc:Ignorable="w14 w15 w16se w16cid w16 w16cex w16sdtdh wp14">
+<w:endnotes xmlns:wpc="http://schemas.microsoft.com/office/word/2010/wordprocessingCanvas" xmlns:cx="http://schemas.microsoft.com/office/drawing/2014/chartex" xmlns:cx1="http://schemas.microsoft.com/office/drawing/2015/9/8/chartex" xmlns:cx2="http://schemas.microsoft.com/office/drawing/2015/10/21/chartex" xmlns:cx3="http://schemas.microsoft.com/office/drawing/2016/5/9/chartex" xmlns:cx4="http://schemas.microsoft.com/office/drawing/2016/5/10/chartex" xmlns:cx5="http://schemas.microsoft.com/office/drawing/2016/5/11/chartex" xmlns:cx6="http://schemas.microsoft.com/office/drawing/2016/5/12/chartex" xmlns:cx7="http://schemas.microsoft.com/office/drawing/2016/5/13/chartex" xmlns:cx8="http://schemas.microsoft.com/office/drawing/2016/5/14/chartex" xmlns:mc="http://schemas.openxmlformats.org/markup-compatibility/2006" xmlns:aink="http://schemas.microsoft.com/office/drawing/2016/ink" xmlns:am3d="http://schemas.microsoft.com/office/drawing/2017/model3d" xmlns:o="urn:schemas-microsoft-com:office:office" xmlns:oel="http://schemas.microsoft.com/office/2019/extlst" xmlns:r="http://schemas.openxmlformats.org/officeDocument/2006/relationships" xmlns:m="http://schemas.openxmlformats.org/officeDocument/2006/math" xmlns:v="urn:schemas-microsoft-com:vml" xmlns:wp14="http://schemas.microsoft.com/office/word/2010/wordprocessingDrawing" xmlns:wp="http://schemas.openxmlformats.org/drawingml/2006/wordprocessingDrawing" xmlns:w10="urn:schemas-microsoft-com:office:word" xmlns:w="http://schemas.openxmlformats.org/wordprocessingml/2006/main" xmlns:w14="http://schemas.microsoft.com/office/word/2010/wordml" xmlns:w15="http://schemas.microsoft.com/office/word/2012/wordml" xmlns:w16cex="http://schemas.microsoft.com/office/word/2018/wordml/cex" xmlns:w16cid="http://schemas.microsoft.com/office/word/2016/wordml/cid" xmlns:w16="http://schemas.microsoft.com/office/word/2018/wordml" xmlns:w16du="http://schemas.microsoft.com/office/word/2023/wordml/word16du" xmlns:w16sdtdh="http://schemas.microsoft.com/office/word/2020/wordml/sdtdatahash" xmlns:w16se="http://schemas.microsoft.com/office/word/2015/wordml/symex" xmlns:wpg="http://schemas.microsoft.com/office/word/2010/wordprocessingGroup" xmlns:wpi="http://schemas.microsoft.com/office/word/2010/wordprocessingInk" xmlns:wne="http://schemas.microsoft.com/office/word/2006/wordml" xmlns:wps="http://schemas.microsoft.com/office/word/2010/wordprocessingShape" mc:Ignorable="w14 w15 w16se w16cid w16 w16cex w16sdtdh wp14">
   <w:endnote w:type="separator" w:id="-1">
     <w:p>
       <w:pPr>
@@ -9045,7 +11208,98 @@
 </file>
 
 <file path=word/footer1.xml><?xml version="1.0" encoding="utf-8"?>
-<w:ftr xmlns:wpc="http://schemas.microsoft.com/office/word/2010/wordprocessingCanvas" xmlns:cx="http://schemas.microsoft.com/office/drawing/2014/chartex" xmlns:cx1="http://schemas.microsoft.com/office/drawing/2015/9/8/chartex" xmlns:cx2="http://schemas.microsoft.com/office/drawing/2015/10/21/chartex" xmlns:cx3="http://schemas.microsoft.com/office/drawing/2016/5/9/chartex" xmlns:cx4="http://schemas.microsoft.com/office/drawing/2016/5/10/chartex" xmlns:cx5="http://schemas.microsoft.com/office/drawing/2016/5/11/chartex" xmlns:cx6="http://schemas.microsoft.com/office/drawing/2016/5/12/chartex" xmlns:cx7="http://schemas.microsoft.com/office/drawing/2016/5/13/chartex" xmlns:cx8="http://schemas.microsoft.com/office/drawing/2016/5/14/chartex" xmlns:mc="http://schemas.openxmlformats.org/markup-compatibility/2006" xmlns:aink="http://schemas.microsoft.com/office/drawing/2016/ink" xmlns:am3d="http://schemas.microsoft.com/office/drawing/2017/model3d" xmlns:o="urn:schemas-microsoft-com:office:office" xmlns:oel="http://schemas.microsoft.com/office/2019/extlst" xmlns:r="http://schemas.openxmlformats.org/officeDocument/2006/relationships" xmlns:m="http://schemas.openxmlformats.org/officeDocument/2006/math" xmlns:v="urn:schemas-microsoft-com:vml" xmlns:wp14="http://schemas.microsoft.com/office/word/2010/wordprocessingDrawing" xmlns:wp="http://schemas.openxmlformats.org/drawingml/2006/wordprocessingDrawing" xmlns:w10="urn:schemas-microsoft-com:office:word" xmlns:w="http://schemas.openxmlformats.org/wordprocessingml/2006/main" xmlns:w14="http://schemas.microsoft.com/office/word/2010/wordml" xmlns:w15="http://schemas.microsoft.com/office/word/2012/wordml" xmlns:w16cex="http://schemas.microsoft.com/office/word/2018/wordml/cex" xmlns:w16cid="http://schemas.microsoft.com/office/word/2016/wordml/cid" xmlns:w16="http://schemas.microsoft.com/office/word/2018/wordml" xmlns:w16sdtdh="http://schemas.microsoft.com/office/word/2020/wordml/sdtdatahash" xmlns:w16se="http://schemas.microsoft.com/office/word/2015/wordml/symex" xmlns:wpg="http://schemas.microsoft.com/office/word/2010/wordprocessingGroup" xmlns:wpi="http://schemas.microsoft.com/office/word/2010/wordprocessingInk" xmlns:wne="http://schemas.microsoft.com/office/word/2006/wordml" xmlns:wps="http://schemas.microsoft.com/office/word/2010/wordprocessingShape" mc:Ignorable="w14 w15 w16se w16cid w16 w16cex w16sdtdh wp14">
+<w:ftr xmlns:wpc="http://schemas.microsoft.com/office/word/2010/wordprocessingCanvas" xmlns:cx="http://schemas.microsoft.com/office/drawing/2014/chartex" xmlns:cx1="http://schemas.microsoft.com/office/drawing/2015/9/8/chartex" xmlns:cx2="http://schemas.microsoft.com/office/drawing/2015/10/21/chartex" xmlns:cx3="http://schemas.microsoft.com/office/drawing/2016/5/9/chartex" xmlns:cx4="http://schemas.microsoft.com/office/drawing/2016/5/10/chartex" xmlns:cx5="http://schemas.microsoft.com/office/drawing/2016/5/11/chartex" xmlns:cx6="http://schemas.microsoft.com/office/drawing/2016/5/12/chartex" xmlns:cx7="http://schemas.microsoft.com/office/drawing/2016/5/13/chartex" xmlns:cx8="http://schemas.microsoft.com/office/drawing/2016/5/14/chartex" xmlns:mc="http://schemas.openxmlformats.org/markup-compatibility/2006" xmlns:aink="http://schemas.microsoft.com/office/drawing/2016/ink" xmlns:am3d="http://schemas.microsoft.com/office/drawing/2017/model3d" xmlns:o="urn:schemas-microsoft-com:office:office" xmlns:oel="http://schemas.microsoft.com/office/2019/extlst" xmlns:r="http://schemas.openxmlformats.org/officeDocument/2006/relationships" xmlns:m="http://schemas.openxmlformats.org/officeDocument/2006/math" xmlns:v="urn:schemas-microsoft-com:vml" xmlns:wp14="http://schemas.microsoft.com/office/word/2010/wordprocessingDrawing" xmlns:wp="http://schemas.openxmlformats.org/drawingml/2006/wordprocessingDrawing" xmlns:w10="urn:schemas-microsoft-com:office:word" xmlns:w="http://schemas.openxmlformats.org/wordprocessingml/2006/main" xmlns:w14="http://schemas.microsoft.com/office/word/2010/wordml" xmlns:w15="http://schemas.microsoft.com/office/word/2012/wordml" xmlns:w16cex="http://schemas.microsoft.com/office/word/2018/wordml/cex" xmlns:w16cid="http://schemas.microsoft.com/office/word/2016/wordml/cid" xmlns:w16="http://schemas.microsoft.com/office/word/2018/wordml" xmlns:w16du="http://schemas.microsoft.com/office/word/2023/wordml/word16du" xmlns:w16sdtdh="http://schemas.microsoft.com/office/word/2020/wordml/sdtdatahash" xmlns:w16se="http://schemas.microsoft.com/office/word/2015/wordml/symex" xmlns:wpg="http://schemas.microsoft.com/office/word/2010/wordprocessingGroup" xmlns:wpi="http://schemas.microsoft.com/office/word/2010/wordprocessingInk" xmlns:wne="http://schemas.microsoft.com/office/word/2006/wordml" xmlns:wps="http://schemas.microsoft.com/office/word/2010/wordprocessingShape" mc:Ignorable="w14 w15 w16se w16cid w16 w16cex w16sdtdh wp14">
+  <w:sdt>
+    <w:sdtPr>
+      <w:rPr>
+        <w:rFonts w:ascii="Times New Roman" w:hAnsi="Times New Roman" w:cs="Times New Roman"/>
+        <w:color w:val="000000" w:themeColor="text1"/>
+        <w:sz w:val="24"/>
+        <w:szCs w:val="24"/>
+      </w:rPr>
+      <w:id w:val="-420882315"/>
+      <w:docPartObj>
+        <w:docPartGallery w:val="Page Numbers (Bottom of Page)"/>
+        <w:docPartUnique/>
+      </w:docPartObj>
+    </w:sdtPr>
+    <w:sdtEndPr/>
+    <w:sdtContent>
+      <w:p>
+        <w:pPr>
+          <w:pStyle w:val="a5"/>
+          <w:jc w:val="right"/>
+          <w:rPr>
+            <w:rFonts w:ascii="Times New Roman" w:hAnsi="Times New Roman" w:cs="Times New Roman"/>
+            <w:color w:val="000000" w:themeColor="text1"/>
+            <w:sz w:val="24"/>
+            <w:szCs w:val="24"/>
+          </w:rPr>
+        </w:pPr>
+        <w:r>
+          <w:rPr>
+            <w:rFonts w:ascii="Times New Roman" w:hAnsi="Times New Roman" w:cs="Times New Roman"/>
+            <w:color w:val="000000" w:themeColor="text1"/>
+            <w:sz w:val="24"/>
+            <w:szCs w:val="24"/>
+          </w:rPr>
+          <w:fldChar w:fldCharType="begin"/>
+        </w:r>
+        <w:r>
+          <w:rPr>
+            <w:rFonts w:ascii="Times New Roman" w:hAnsi="Times New Roman" w:cs="Times New Roman"/>
+            <w:color w:val="000000" w:themeColor="text1"/>
+            <w:sz w:val="24"/>
+            <w:szCs w:val="24"/>
+          </w:rPr>
+          <w:instrText>PAGE   \* MERGEFORMAT</w:instrText>
+        </w:r>
+        <w:r>
+          <w:rPr>
+            <w:rFonts w:ascii="Times New Roman" w:hAnsi="Times New Roman" w:cs="Times New Roman"/>
+            <w:color w:val="000000" w:themeColor="text1"/>
+            <w:sz w:val="24"/>
+            <w:szCs w:val="24"/>
+          </w:rPr>
+          <w:fldChar w:fldCharType="separate"/>
+        </w:r>
+        <w:r>
+          <w:rPr>
+            <w:rFonts w:ascii="Times New Roman" w:hAnsi="Times New Roman" w:cs="Times New Roman"/>
+            <w:color w:val="000000" w:themeColor="text1"/>
+            <w:sz w:val="24"/>
+            <w:szCs w:val="24"/>
+          </w:rPr>
+          <w:t>2</w:t>
+        </w:r>
+        <w:r>
+          <w:rPr>
+            <w:rFonts w:ascii="Times New Roman" w:hAnsi="Times New Roman" w:cs="Times New Roman"/>
+            <w:color w:val="000000" w:themeColor="text1"/>
+            <w:sz w:val="24"/>
+            <w:szCs w:val="24"/>
+          </w:rPr>
+          <w:fldChar w:fldCharType="end"/>
+        </w:r>
+      </w:p>
+    </w:sdtContent>
+  </w:sdt>
+  <w:p>
+    <w:pPr>
+      <w:pStyle w:val="a5"/>
+      <w:rPr>
+        <w:rFonts w:ascii="Times New Roman" w:hAnsi="Times New Roman" w:cs="Times New Roman"/>
+        <w:color w:val="000000" w:themeColor="text1"/>
+        <w:sz w:val="24"/>
+        <w:szCs w:val="24"/>
+      </w:rPr>
+    </w:pPr>
+  </w:p>
+</w:ftr>
+</file>
+
+<file path=word/footer2.xml><?xml version="1.0" encoding="utf-8"?>
+<w:ftr xmlns:wpc="http://schemas.microsoft.com/office/word/2010/wordprocessingCanvas" xmlns:cx="http://schemas.microsoft.com/office/drawing/2014/chartex" xmlns:cx1="http://schemas.microsoft.com/office/drawing/2015/9/8/chartex" xmlns:cx2="http://schemas.microsoft.com/office/drawing/2015/10/21/chartex" xmlns:cx3="http://schemas.microsoft.com/office/drawing/2016/5/9/chartex" xmlns:cx4="http://schemas.microsoft.com/office/drawing/2016/5/10/chartex" xmlns:cx5="http://schemas.microsoft.com/office/drawing/2016/5/11/chartex" xmlns:cx6="http://schemas.microsoft.com/office/drawing/2016/5/12/chartex" xmlns:cx7="http://schemas.microsoft.com/office/drawing/2016/5/13/chartex" xmlns:cx8="http://schemas.microsoft.com/office/drawing/2016/5/14/chartex" xmlns:mc="http://schemas.openxmlformats.org/markup-compatibility/2006" xmlns:aink="http://schemas.microsoft.com/office/drawing/2016/ink" xmlns:am3d="http://schemas.microsoft.com/office/drawing/2017/model3d" xmlns:o="urn:schemas-microsoft-com:office:office" xmlns:oel="http://schemas.microsoft.com/office/2019/extlst" xmlns:r="http://schemas.openxmlformats.org/officeDocument/2006/relationships" xmlns:m="http://schemas.openxmlformats.org/officeDocument/2006/math" xmlns:v="urn:schemas-microsoft-com:vml" xmlns:wp14="http://schemas.microsoft.com/office/word/2010/wordprocessingDrawing" xmlns:wp="http://schemas.openxmlformats.org/drawingml/2006/wordprocessingDrawing" xmlns:w10="urn:schemas-microsoft-com:office:word" xmlns:w="http://schemas.openxmlformats.org/wordprocessingml/2006/main" xmlns:w14="http://schemas.microsoft.com/office/word/2010/wordml" xmlns:w15="http://schemas.microsoft.com/office/word/2012/wordml" xmlns:w16cex="http://schemas.microsoft.com/office/word/2018/wordml/cex" xmlns:w16cid="http://schemas.microsoft.com/office/word/2016/wordml/cid" xmlns:w16="http://schemas.microsoft.com/office/word/2018/wordml" xmlns:w16du="http://schemas.microsoft.com/office/word/2023/wordml/word16du" xmlns:w16sdtdh="http://schemas.microsoft.com/office/word/2020/wordml/sdtdatahash" xmlns:w16se="http://schemas.microsoft.com/office/word/2015/wordml/symex" xmlns:wpg="http://schemas.microsoft.com/office/word/2010/wordprocessingGroup" xmlns:wpi="http://schemas.microsoft.com/office/word/2010/wordprocessingInk" xmlns:wne="http://schemas.microsoft.com/office/word/2006/wordml" xmlns:wps="http://schemas.microsoft.com/office/word/2010/wordprocessingShape" mc:Ignorable="w14 w15 w16se w16cid w16 w16cex w16sdtdh wp14">
   <w:sdt>
     <w:sdtPr>
       <w:rPr>
@@ -9137,7 +11391,7 @@
 </file>
 
 <file path=word/footnotes.xml><?xml version="1.0" encoding="utf-8"?>
-<w:footnotes xmlns:wpc="http://schemas.microsoft.com/office/word/2010/wordprocessingCanvas" xmlns:cx="http://schemas.microsoft.com/office/drawing/2014/chartex" xmlns:cx1="http://schemas.microsoft.com/office/drawing/2015/9/8/chartex" xmlns:cx2="http://schemas.microsoft.com/office/drawing/2015/10/21/chartex" xmlns:cx3="http://schemas.microsoft.com/office/drawing/2016/5/9/chartex" xmlns:cx4="http://schemas.microsoft.com/office/drawing/2016/5/10/chartex" xmlns:cx5="http://schemas.microsoft.com/office/drawing/2016/5/11/chartex" xmlns:cx6="http://schemas.microsoft.com/office/drawing/2016/5/12/chartex" xmlns:cx7="http://schemas.microsoft.com/office/drawing/2016/5/13/chartex" xmlns:cx8="http://schemas.microsoft.com/office/drawing/2016/5/14/chartex" xmlns:mc="http://schemas.openxmlformats.org/markup-compatibility/2006" xmlns:aink="http://schemas.microsoft.com/office/drawing/2016/ink" xmlns:am3d="http://schemas.microsoft.com/office/drawing/2017/model3d" xmlns:o="urn:schemas-microsoft-com:office:office" xmlns:oel="http://schemas.microsoft.com/office/2019/extlst" xmlns:r="http://schemas.openxmlformats.org/officeDocument/2006/relationships" xmlns:m="http://schemas.openxmlformats.org/officeDocument/2006/math" xmlns:v="urn:schemas-microsoft-com:vml" xmlns:wp14="http://schemas.microsoft.com/office/word/2010/wordprocessingDrawing" xmlns:wp="http://schemas.openxmlformats.org/drawingml/2006/wordprocessingDrawing" xmlns:w10="urn:schemas-microsoft-com:office:word" xmlns:w="http://schemas.openxmlformats.org/wordprocessingml/2006/main" xmlns:w14="http://schemas.microsoft.com/office/word/2010/wordml" xmlns:w15="http://schemas.microsoft.com/office/word/2012/wordml" xmlns:w16cex="http://schemas.microsoft.com/office/word/2018/wordml/cex" xmlns:w16cid="http://schemas.microsoft.com/office/word/2016/wordml/cid" xmlns:w16="http://schemas.microsoft.com/office/word/2018/wordml" xmlns:w16sdtdh="http://schemas.microsoft.com/office/word/2020/wordml/sdtdatahash" xmlns:w16se="http://schemas.microsoft.com/office/word/2015/wordml/symex" xmlns:wpg="http://schemas.microsoft.com/office/word/2010/wordprocessingGroup" xmlns:wpi="http://schemas.microsoft.com/office/word/2010/wordprocessingInk" xmlns:wne="http://schemas.microsoft.com/office/word/2006/wordml" xmlns:wps="http://schemas.microsoft.com/office/word/2010/wordprocessingShape" mc:Ignorable="w14 w15 w16se w16cid w16 w16cex w16sdtdh wp14">
+<w:footnotes xmlns:wpc="http://schemas.microsoft.com/office/word/2010/wordprocessingCanvas" xmlns:cx="http://schemas.microsoft.com/office/drawing/2014/chartex" xmlns:cx1="http://schemas.microsoft.com/office/drawing/2015/9/8/chartex" xmlns:cx2="http://schemas.microsoft.com/office/drawing/2015/10/21/chartex" xmlns:cx3="http://schemas.microsoft.com/office/drawing/2016/5/9/chartex" xmlns:cx4="http://schemas.microsoft.com/office/drawing/2016/5/10/chartex" xmlns:cx5="http://schemas.microsoft.com/office/drawing/2016/5/11/chartex" xmlns:cx6="http://schemas.microsoft.com/office/drawing/2016/5/12/chartex" xmlns:cx7="http://schemas.microsoft.com/office/drawing/2016/5/13/chartex" xmlns:cx8="http://schemas.microsoft.com/office/drawing/2016/5/14/chartex" xmlns:mc="http://schemas.openxmlformats.org/markup-compatibility/2006" xmlns:aink="http://schemas.microsoft.com/office/drawing/2016/ink" xmlns:am3d="http://schemas.microsoft.com/office/drawing/2017/model3d" xmlns:o="urn:schemas-microsoft-com:office:office" xmlns:oel="http://schemas.microsoft.com/office/2019/extlst" xmlns:r="http://schemas.openxmlformats.org/officeDocument/2006/relationships" xmlns:m="http://schemas.openxmlformats.org/officeDocument/2006/math" xmlns:v="urn:schemas-microsoft-com:vml" xmlns:wp14="http://schemas.microsoft.com/office/word/2010/wordprocessingDrawing" xmlns:wp="http://schemas.openxmlformats.org/drawingml/2006/wordprocessingDrawing" xmlns:w10="urn:schemas-microsoft-com:office:word" xmlns:w="http://schemas.openxmlformats.org/wordprocessingml/2006/main" xmlns:w14="http://schemas.microsoft.com/office/word/2010/wordml" xmlns:w15="http://schemas.microsoft.com/office/word/2012/wordml" xmlns:w16cex="http://schemas.microsoft.com/office/word/2018/wordml/cex" xmlns:w16cid="http://schemas.microsoft.com/office/word/2016/wordml/cid" xmlns:w16="http://schemas.microsoft.com/office/word/2018/wordml" xmlns:w16du="http://schemas.microsoft.com/office/word/2023/wordml/word16du" xmlns:w16sdtdh="http://schemas.microsoft.com/office/word/2020/wordml/sdtdatahash" xmlns:w16se="http://schemas.microsoft.com/office/word/2015/wordml/symex" xmlns:wpg="http://schemas.microsoft.com/office/word/2010/wordprocessingGroup" xmlns:wpi="http://schemas.microsoft.com/office/word/2010/wordprocessingInk" xmlns:wne="http://schemas.microsoft.com/office/word/2006/wordml" xmlns:wps="http://schemas.microsoft.com/office/word/2010/wordprocessingShape" mc:Ignorable="w14 w15 w16se w16cid w16 w16cex w16sdtdh wp14">
   <w:footnote w:type="separator" w:id="-1">
     <w:p>
       <w:pPr>
@@ -9162,7 +11416,7 @@
 </file>
 
 <file path=word/numbering.xml><?xml version="1.0" encoding="utf-8"?>
-<w:numbering xmlns:wpc="http://schemas.microsoft.com/office/word/2010/wordprocessingCanvas" xmlns:cx="http://schemas.microsoft.com/office/drawing/2014/chartex" xmlns:cx1="http://schemas.microsoft.com/office/drawing/2015/9/8/chartex" xmlns:cx2="http://schemas.microsoft.com/office/drawing/2015/10/21/chartex" xmlns:cx3="http://schemas.microsoft.com/office/drawing/2016/5/9/chartex" xmlns:cx4="http://schemas.microsoft.com/office/drawing/2016/5/10/chartex" xmlns:cx5="http://schemas.microsoft.com/office/drawing/2016/5/11/chartex" xmlns:cx6="http://schemas.microsoft.com/office/drawing/2016/5/12/chartex" xmlns:cx7="http://schemas.microsoft.com/office/drawing/2016/5/13/chartex" xmlns:cx8="http://schemas.microsoft.com/office/drawing/2016/5/14/chartex" xmlns:mc="http://schemas.openxmlformats.org/markup-compatibility/2006" xmlns:aink="http://schemas.microsoft.com/office/drawing/2016/ink" xmlns:am3d="http://schemas.microsoft.com/office/drawing/2017/model3d" xmlns:o="urn:schemas-microsoft-com:office:office" xmlns:oel="http://schemas.microsoft.com/office/2019/extlst" xmlns:r="http://schemas.openxmlformats.org/officeDocument/2006/relationships" xmlns:m="http://schemas.openxmlformats.org/officeDocument/2006/math" xmlns:v="urn:schemas-microsoft-com:vml" xmlns:wp14="http://schemas.microsoft.com/office/word/2010/wordprocessingDrawing" xmlns:wp="http://schemas.openxmlformats.org/drawingml/2006/wordprocessingDrawing" xmlns:w10="urn:schemas-microsoft-com:office:word" xmlns:w="http://schemas.openxmlformats.org/wordprocessingml/2006/main" xmlns:w14="http://schemas.microsoft.com/office/word/2010/wordml" xmlns:w15="http://schemas.microsoft.com/office/word/2012/wordml" xmlns:w16cex="http://schemas.microsoft.com/office/word/2018/wordml/cex" xmlns:w16cid="http://schemas.microsoft.com/office/word/2016/wordml/cid" xmlns:w16="http://schemas.microsoft.com/office/word/2018/wordml" xmlns:w16sdtdh="http://schemas.microsoft.com/office/word/2020/wordml/sdtdatahash" xmlns:w16se="http://schemas.microsoft.com/office/word/2015/wordml/symex" xmlns:wpg="http://schemas.microsoft.com/office/word/2010/wordprocessingGroup" xmlns:wpi="http://schemas.microsoft.com/office/word/2010/wordprocessingInk" xmlns:wne="http://schemas.microsoft.com/office/word/2006/wordml" xmlns:wps="http://schemas.microsoft.com/office/word/2010/wordprocessingShape" mc:Ignorable="w14 w15 w16se w16cid w16 w16cex w16sdtdh wp14">
+<w:numbering xmlns:wpc="http://schemas.microsoft.com/office/word/2010/wordprocessingCanvas" xmlns:cx="http://schemas.microsoft.com/office/drawing/2014/chartex" xmlns:cx1="http://schemas.microsoft.com/office/drawing/2015/9/8/chartex" xmlns:cx2="http://schemas.microsoft.com/office/drawing/2015/10/21/chartex" xmlns:cx3="http://schemas.microsoft.com/office/drawing/2016/5/9/chartex" xmlns:cx4="http://schemas.microsoft.com/office/drawing/2016/5/10/chartex" xmlns:cx5="http://schemas.microsoft.com/office/drawing/2016/5/11/chartex" xmlns:cx6="http://schemas.microsoft.com/office/drawing/2016/5/12/chartex" xmlns:cx7="http://schemas.microsoft.com/office/drawing/2016/5/13/chartex" xmlns:cx8="http://schemas.microsoft.com/office/drawing/2016/5/14/chartex" xmlns:mc="http://schemas.openxmlformats.org/markup-compatibility/2006" xmlns:aink="http://schemas.microsoft.com/office/drawing/2016/ink" xmlns:am3d="http://schemas.microsoft.com/office/drawing/2017/model3d" xmlns:o="urn:schemas-microsoft-com:office:office" xmlns:oel="http://schemas.microsoft.com/office/2019/extlst" xmlns:r="http://schemas.openxmlformats.org/officeDocument/2006/relationships" xmlns:m="http://schemas.openxmlformats.org/officeDocument/2006/math" xmlns:v="urn:schemas-microsoft-com:vml" xmlns:wp14="http://schemas.microsoft.com/office/word/2010/wordprocessingDrawing" xmlns:wp="http://schemas.openxmlformats.org/drawingml/2006/wordprocessingDrawing" xmlns:w10="urn:schemas-microsoft-com:office:word" xmlns:w="http://schemas.openxmlformats.org/wordprocessingml/2006/main" xmlns:w14="http://schemas.microsoft.com/office/word/2010/wordml" xmlns:w15="http://schemas.microsoft.com/office/word/2012/wordml" xmlns:w16cex="http://schemas.microsoft.com/office/word/2018/wordml/cex" xmlns:w16cid="http://schemas.microsoft.com/office/word/2016/wordml/cid" xmlns:w16="http://schemas.microsoft.com/office/word/2018/wordml" xmlns:w16du="http://schemas.microsoft.com/office/word/2023/wordml/word16du" xmlns:w16sdtdh="http://schemas.microsoft.com/office/word/2020/wordml/sdtdatahash" xmlns:w16se="http://schemas.microsoft.com/office/word/2015/wordml/symex" xmlns:wpg="http://schemas.microsoft.com/office/word/2010/wordprocessingGroup" xmlns:wpi="http://schemas.microsoft.com/office/word/2010/wordprocessingInk" xmlns:wne="http://schemas.microsoft.com/office/word/2006/wordml" xmlns:wps="http://schemas.microsoft.com/office/word/2010/wordprocessingShape" mc:Ignorable="w14 w15 w16se w16cid w16 w16cex w16sdtdh wp14">
   <w:abstractNum w:abstractNumId="0" w15:restartNumberingAfterBreak="0">
     <w:nsid w:val="03FC0151"/>
     <w:multiLevelType w:val="hybridMultilevel"/>
@@ -11067,6 +13321,25 @@
       <w:shd w:val="clear" w:color="auto" w:fill="E1DFDD"/>
     </w:rPr>
   </w:style>
+  <w:style w:type="table" w:styleId="afc">
+    <w:name w:val="Table Grid"/>
+    <w:basedOn w:val="a1"/>
+    <w:uiPriority w:val="39"/>
+    <w:rsid w:val="00671AC8"/>
+    <w:pPr>
+      <w:spacing w:after="0" w:line="240" w:lineRule="auto"/>
+    </w:pPr>
+    <w:tblPr>
+      <w:tblBorders>
+        <w:top w:val="single" w:sz="4" w:space="0" w:color="auto"/>
+        <w:left w:val="single" w:sz="4" w:space="0" w:color="auto"/>
+        <w:bottom w:val="single" w:sz="4" w:space="0" w:color="auto"/>
+        <w:right w:val="single" w:sz="4" w:space="0" w:color="auto"/>
+        <w:insideH w:val="single" w:sz="4" w:space="0" w:color="auto"/>
+        <w:insideV w:val="single" w:sz="4" w:space="0" w:color="auto"/>
+      </w:tblBorders>
+    </w:tblPr>
+  </w:style>
 </w:styles>
 </file>
 

--- a/Пояснительная записка.docx
+++ b/Пояснительная записка.docx
@@ -7267,7 +7267,7 @@
         <w:pStyle w:val="af9"/>
       </w:pPr>
       <w:r>
-        <w:t xml:space="preserve">Игровое приложение, как было рассмотрено ранее, разрабатывалось на языке программирования </w:t>
+        <w:t xml:space="preserve">Игровое приложение «Битва на воздушных шарах» разрабатывалась на языке программирования </w:t>
       </w:r>
       <w:r>
         <w:rPr>
@@ -7292,10 +7292,6 @@
         <w:t>Windows</w:t>
       </w:r>
       <w:r>
-        <w:rPr>
-          <w:i/>
-          <w:iCs/>
-        </w:rPr>
         <w:t xml:space="preserve"> </w:t>
       </w:r>
       <w:r>
@@ -7321,52 +7317,14 @@
         <w:t>OpenGL</w:t>
       </w:r>
       <w:r>
+        <w:rPr>
+          <w:i/>
+          <w:iCs/>
+        </w:rPr>
         <w:t xml:space="preserve">. </w:t>
       </w:r>
       <w:r>
-        <w:t>Так как в будущем может появиться</w:t>
-      </w:r>
-      <w:r>
-        <w:t xml:space="preserve"> потребность в переносе игры, например, на </w:t>
-      </w:r>
-      <w:r>
-        <w:rPr>
-          <w:i/>
-          <w:iCs/>
-          <w:lang w:val="en-US"/>
-        </w:rPr>
-        <w:t>DirectX</w:t>
-      </w:r>
-      <w:r>
-        <w:rPr>
-          <w:i/>
-          <w:iCs/>
-        </w:rPr>
-        <w:t>,</w:t>
-      </w:r>
-      <w:r>
-        <w:rPr>
-          <w:i/>
-          <w:iCs/>
-        </w:rPr>
-        <w:t xml:space="preserve"> </w:t>
-      </w:r>
-      <w:r>
-        <w:t xml:space="preserve">было принято решение расположить классы, напрямую связанные с графикой (например, загрузка текстур, их наложение на объекты), в отдельную библиотеку классов </w:t>
-      </w:r>
-      <w:r>
-        <w:rPr>
-          <w:i/>
-          <w:iCs/>
-          <w:lang w:val="en-US"/>
-        </w:rPr>
-        <w:t>GraphicsOpenGL</w:t>
-      </w:r>
-      <w:r>
-        <w:t xml:space="preserve">. </w:t>
-      </w:r>
-      <w:r>
-        <w:t xml:space="preserve">Там же располагается и класс, который преобразовывает точки из системы координат </w:t>
+        <w:t xml:space="preserve">Для взаимодействия с </w:t>
       </w:r>
       <w:r>
         <w:rPr>
@@ -7377,10 +7335,71 @@
         <w:t>OpenGL</w:t>
       </w:r>
       <w:r>
-        <w:t xml:space="preserve"> </w:t>
-      </w:r>
-      <w:r>
-        <w:t xml:space="preserve">в </w:t>
+        <w:rPr>
+          <w:i/>
+          <w:iCs/>
+        </w:rPr>
+        <w:t xml:space="preserve"> </w:t>
+      </w:r>
+      <w:r>
+        <w:t xml:space="preserve">на </w:t>
+      </w:r>
+      <w:r>
+        <w:rPr>
+          <w:i/>
+          <w:iCs/>
+          <w:lang w:val="en-US"/>
+        </w:rPr>
+        <w:t>C</w:t>
+      </w:r>
+      <w:r>
+        <w:t xml:space="preserve"># </w:t>
+      </w:r>
+      <w:r>
+        <w:t xml:space="preserve">использовалась библиотека </w:t>
+      </w:r>
+      <w:r>
+        <w:rPr>
+          <w:i/>
+          <w:iCs/>
+          <w:lang w:val="en-US"/>
+        </w:rPr>
+        <w:t>OpenTK</w:t>
+      </w:r>
+      <w:r>
+        <w:t>.</w:t>
+      </w:r>
+      <w:r>
+        <w:t xml:space="preserve"> </w:t>
+      </w:r>
+    </w:p>
+    <w:p>
+      <w:pPr>
+        <w:pStyle w:val="af9"/>
+      </w:pPr>
+      <w:r>
+        <w:t xml:space="preserve">Для того, чтобы приложение работало с графикой </w:t>
+      </w:r>
+      <w:r>
+        <w:rPr>
+          <w:i/>
+          <w:iCs/>
+          <w:lang w:val="en-US"/>
+        </w:rPr>
+        <w:t>OpenGL</w:t>
+      </w:r>
+      <w:r>
+        <w:rPr>
+          <w:i/>
+          <w:iCs/>
+        </w:rPr>
+        <w:t xml:space="preserve"> </w:t>
+      </w:r>
+      <w:r>
+        <w:t>и</w:t>
+      </w:r>
+      <w:r>
+        <w:t xml:space="preserve"> </w:t>
       </w:r>
       <w:r>
         <w:rPr>
@@ -7391,10 +7410,6 @@
         <w:t>Windows</w:t>
       </w:r>
       <w:r>
-        <w:rPr>
-          <w:i/>
-          <w:iCs/>
-        </w:rPr>
         <w:t xml:space="preserve"> </w:t>
       </w:r>
       <w:r>
@@ -7406,24 +7421,98 @@
         <w:t>Forms</w:t>
       </w:r>
       <w:r>
+        <w:rPr>
+          <w:i/>
+          <w:iCs/>
+        </w:rPr>
+        <w:t xml:space="preserve"> </w:t>
+      </w:r>
+      <w:r>
+        <w:t xml:space="preserve">использовался элемент управления </w:t>
+      </w:r>
+      <w:r>
+        <w:rPr>
+          <w:i/>
+          <w:iCs/>
+          <w:lang w:val="en-US"/>
+        </w:rPr>
+        <w:t>GLControl</w:t>
+      </w:r>
+      <w:r>
+        <w:rPr>
+          <w:i/>
+          <w:iCs/>
+        </w:rPr>
         <w:t xml:space="preserve">, </w:t>
       </w:r>
       <w:r>
-        <w:t>так как в первом случае точка (0, 0) соответствует центру экрана, а во втором случае – левому верхнему углу.</w:t>
-      </w:r>
-      <w:r>
-        <w:t xml:space="preserve"> </w:t>
-      </w:r>
-      <w:r>
-        <w:t xml:space="preserve">На рисунке 2.1 показана структура классов библиотеки </w:t>
-      </w:r>
-      <w:r>
-        <w:rPr>
-          <w:i/>
-          <w:iCs/>
-          <w:lang w:val="en-US"/>
-        </w:rPr>
-        <w:t>GraphicsOpenGL</w:t>
+        <w:t xml:space="preserve">который представляет собой элемент для взаимодействия с графикой </w:t>
+      </w:r>
+      <w:r>
+        <w:rPr>
+          <w:i/>
+          <w:iCs/>
+          <w:lang w:val="en-US"/>
+        </w:rPr>
+        <w:t>OpenGL</w:t>
+      </w:r>
+      <w:r>
+        <w:rPr>
+          <w:i/>
+          <w:iCs/>
+        </w:rPr>
+        <w:t xml:space="preserve"> </w:t>
+      </w:r>
+      <w:r>
+        <w:t xml:space="preserve">на форме. Для создания и изменения спрайтов и текстур использовались графические редакторы, в том числе </w:t>
+      </w:r>
+      <w:r>
+        <w:rPr>
+          <w:i/>
+          <w:iCs/>
+          <w:lang w:val="en-US"/>
+        </w:rPr>
+        <w:t>Adobe</w:t>
+      </w:r>
+      <w:r>
+        <w:t xml:space="preserve"> </w:t>
+      </w:r>
+      <w:r>
+        <w:rPr>
+          <w:i/>
+          <w:iCs/>
+          <w:lang w:val="en-US"/>
+        </w:rPr>
+        <w:t>Photoshop</w:t>
+      </w:r>
+      <w:r>
+        <w:rPr>
+          <w:i/>
+          <w:iCs/>
+        </w:rPr>
+        <w:t xml:space="preserve"> </w:t>
+      </w:r>
+      <w:r>
+        <w:rPr>
+          <w:i/>
+          <w:iCs/>
+          <w:lang w:val="en-US"/>
+        </w:rPr>
+        <w:t>CS</w:t>
+      </w:r>
+      <w:r>
+        <w:rPr>
+          <w:i/>
+          <w:iCs/>
+        </w:rPr>
+        <w:t xml:space="preserve"> </w:t>
+      </w:r>
+      <w:r>
+        <w:rPr>
+          <w:i/>
+          <w:iCs/>
+        </w:rPr>
+        <w:t>6</w:t>
       </w:r>
       <w:r>
         <w:t>.</w:t>
@@ -7432,10 +7521,17 @@
     <w:p>
       <w:pPr>
         <w:pStyle w:val="af9"/>
-        <w:rPr>
-          <w:i/>
-          <w:iCs/>
-          <w:lang w:val="en-US"/>
+      </w:pPr>
+      <w:r>
+        <w:t>Чтобы определить, какие сущности стоит создавать, первоначально следует определиться с тем, как будет работать приложение. Наглядно это можно сделать с помощью функциональной схемы приложения, приведённой на рисунке 2.1.</w:t>
+      </w:r>
+    </w:p>
+    <w:p>
+      <w:pPr>
+        <w:pStyle w:val="af9"/>
+        <w:rPr>
+          <w:i/>
+          <w:iCs/>
         </w:rPr>
       </w:pPr>
     </w:p>
@@ -7448,11 +7544,12 @@
         <w:rPr>
           <w:noProof/>
         </w:rPr>
+        <w:lastRenderedPageBreak/>
         <w:drawing>
-          <wp:inline distT="0" distB="0" distL="0" distR="0" wp14:anchorId="7AB4D925" wp14:editId="4E289778">
-            <wp:extent cx="3981614" cy="3581400"/>
+          <wp:inline distT="0" distB="0" distL="0" distR="0" wp14:anchorId="6A91CBD4" wp14:editId="309D98BD">
+            <wp:extent cx="5185855" cy="4000500"/>
             <wp:effectExtent l="0" t="0" r="0" b="0"/>
-            <wp:docPr id="1256100880" name="Рисунок 1"/>
+            <wp:docPr id="1214443729" name="Рисунок 1214443729"/>
             <wp:cNvGraphicFramePr>
               <a:graphicFrameLocks xmlns:a="http://schemas.openxmlformats.org/drawingml/2006/main" noChangeAspect="1"/>
             </wp:cNvGraphicFramePr>
@@ -7460,7 +7557,7 @@
               <a:graphicData uri="http://schemas.openxmlformats.org/drawingml/2006/picture">
                 <pic:pic xmlns:pic="http://schemas.openxmlformats.org/drawingml/2006/picture">
                   <pic:nvPicPr>
-                    <pic:cNvPr id="1256100880" name=""/>
+                    <pic:cNvPr id="770142249" name=""/>
                     <pic:cNvPicPr/>
                   </pic:nvPicPr>
                   <pic:blipFill>
@@ -7472,7 +7569,7 @@
                   <pic:spPr>
                     <a:xfrm>
                       <a:off x="0" y="0"/>
-                      <a:ext cx="3990971" cy="3589817"/>
+                      <a:ext cx="5219082" cy="4026132"/>
                     </a:xfrm>
                     <a:prstGeom prst="rect">
                       <a:avLst/>
@@ -7502,219 +7599,32 @@
         <w:t xml:space="preserve">Рисунок </w:t>
       </w:r>
       <w:r>
-        <w:t>2.1</w:t>
-      </w:r>
-      <w:r>
-        <w:t xml:space="preserve"> – Структура классов </w:t>
-      </w:r>
-      <w:r>
-        <w:rPr>
-          <w:i/>
-          <w:iCs/>
-          <w:lang w:val="en-US"/>
-        </w:rPr>
-        <w:t>GraphicsOpenGL</w:t>
-      </w:r>
-    </w:p>
-    <w:p>
-      <w:pPr>
-        <w:pStyle w:val="af9"/>
-      </w:pPr>
-      <w:r>
-        <w:lastRenderedPageBreak/>
-        <w:t>Для того, чтобы разграничить компоненты, созданные непосредственно для создания логики игры, они были распределены на три библиотеки классов:</w:t>
-      </w:r>
-    </w:p>
-    <w:p>
-      <w:pPr>
-        <w:pStyle w:val="af9"/>
-      </w:pPr>
-      <w:r>
-        <w:t xml:space="preserve">- </w:t>
-      </w:r>
-      <w:r>
-        <w:rPr>
-          <w:i/>
-          <w:iCs/>
-          <w:lang w:val="en-US"/>
-        </w:rPr>
-        <w:t>GameLibrary</w:t>
-      </w:r>
-      <w:r>
-        <w:t>;</w:t>
-      </w:r>
-    </w:p>
-    <w:p>
-      <w:pPr>
-        <w:pStyle w:val="af9"/>
-      </w:pPr>
-      <w:r>
-        <w:tab/>
-        <w:t xml:space="preserve">- </w:t>
-      </w:r>
-      <w:r>
-        <w:rPr>
-          <w:i/>
-          <w:iCs/>
-          <w:lang w:val="en-US"/>
-        </w:rPr>
-        <w:t>AmmoLibrary</w:t>
-      </w:r>
-      <w:r>
-        <w:t>;</w:t>
-      </w:r>
-    </w:p>
-    <w:p>
-      <w:pPr>
-        <w:pStyle w:val="af9"/>
-      </w:pPr>
-      <w:r>
-        <w:tab/>
-        <w:t xml:space="preserve">- </w:t>
-      </w:r>
-      <w:r>
-        <w:rPr>
-          <w:i/>
-          <w:iCs/>
-          <w:lang w:val="en-US"/>
-        </w:rPr>
-        <w:t>PrizesLibrary</w:t>
-      </w:r>
-      <w:r>
-        <w:t>.</w:t>
-      </w:r>
-    </w:p>
-    <w:p>
-      <w:pPr>
-        <w:pStyle w:val="af9"/>
-      </w:pPr>
-      <w:r>
-        <w:t xml:space="preserve">В </w:t>
-      </w:r>
-      <w:r>
-        <w:rPr>
-          <w:i/>
-          <w:iCs/>
-          <w:lang w:val="en-US"/>
-        </w:rPr>
-        <w:t>GameLibrary</w:t>
-      </w:r>
-      <w:r>
-        <w:rPr>
-          <w:i/>
-          <w:iCs/>
-        </w:rPr>
-        <w:t xml:space="preserve"> </w:t>
-      </w:r>
-      <w:r>
-        <w:t xml:space="preserve">(рисунок 2.2) </w:t>
-      </w:r>
-      <w:r>
-        <w:t>содержатся классы движка игры, где прописана вся логика игры, игрока и взрыва, которы</w:t>
-      </w:r>
-      <w:r>
-        <w:t>й</w:t>
-      </w:r>
-      <w:r>
-        <w:t xml:space="preserve"> происход</w:t>
-      </w:r>
-      <w:r>
-        <w:t>и</w:t>
-      </w:r>
-      <w:r>
-        <w:t xml:space="preserve">т во время столкновения </w:t>
-      </w:r>
-      <w:r>
-        <w:t xml:space="preserve">границ объектов </w:t>
-      </w:r>
-      <w:r>
-        <w:t xml:space="preserve">или при достижении максимальной величины дальности полёта снарядов. </w:t>
-      </w:r>
-    </w:p>
-    <w:p>
-      <w:pPr>
-        <w:pStyle w:val="af9"/>
-        <w:rPr>
-          <w:i/>
-          <w:iCs/>
-        </w:rPr>
-      </w:pPr>
-    </w:p>
-    <w:p>
-      <w:pPr>
-        <w:spacing w:after="0"/>
-        <w:jc w:val="center"/>
-      </w:pPr>
-      <w:r>
-        <w:rPr>
-          <w:noProof/>
-        </w:rPr>
-        <w:drawing>
-          <wp:inline distT="0" distB="0" distL="0" distR="0" wp14:anchorId="79471658" wp14:editId="738FB440">
-            <wp:extent cx="4788336" cy="3876675"/>
-            <wp:effectExtent l="0" t="0" r="0" b="0"/>
-            <wp:docPr id="359964944" name="Рисунок 1"/>
-            <wp:cNvGraphicFramePr>
-              <a:graphicFrameLocks xmlns:a="http://schemas.openxmlformats.org/drawingml/2006/main" noChangeAspect="1"/>
-            </wp:cNvGraphicFramePr>
-            <a:graphic xmlns:a="http://schemas.openxmlformats.org/drawingml/2006/main">
-              <a:graphicData uri="http://schemas.openxmlformats.org/drawingml/2006/picture">
-                <pic:pic xmlns:pic="http://schemas.openxmlformats.org/drawingml/2006/picture">
-                  <pic:nvPicPr>
-                    <pic:cNvPr id="359964944" name=""/>
-                    <pic:cNvPicPr/>
-                  </pic:nvPicPr>
-                  <pic:blipFill>
-                    <a:blip r:embed="rId12"/>
-                    <a:stretch>
-                      <a:fillRect/>
-                    </a:stretch>
-                  </pic:blipFill>
-                  <pic:spPr>
-                    <a:xfrm>
-                      <a:off x="0" y="0"/>
-                      <a:ext cx="4810506" cy="3894624"/>
-                    </a:xfrm>
-                    <a:prstGeom prst="rect">
-                      <a:avLst/>
-                    </a:prstGeom>
-                  </pic:spPr>
-                </pic:pic>
-              </a:graphicData>
-            </a:graphic>
-          </wp:inline>
-        </w:drawing>
-      </w:r>
-    </w:p>
-    <w:p>
-      <w:pPr>
-        <w:pStyle w:val="af9"/>
-        <w:ind w:firstLine="0"/>
-        <w:jc w:val="center"/>
-      </w:pPr>
-    </w:p>
-    <w:p>
-      <w:pPr>
-        <w:pStyle w:val="af9"/>
-        <w:ind w:firstLine="0"/>
-        <w:jc w:val="center"/>
-      </w:pPr>
-      <w:r>
-        <w:t xml:space="preserve">Рисунок </w:t>
-      </w:r>
-      <w:r>
         <w:t>2.</w:t>
       </w:r>
       <w:r>
-        <w:t xml:space="preserve">2 – Структура классов </w:t>
-      </w:r>
-      <w:r>
-        <w:rPr>
-          <w:i/>
-          <w:iCs/>
-          <w:lang w:val="en-US"/>
-        </w:rPr>
-        <w:t>GameLibrary</w:t>
+        <w:t>1</w:t>
+      </w:r>
+      <w:r>
+        <w:t xml:space="preserve"> – </w:t>
+      </w:r>
+      <w:r>
+        <w:t>Функциональная схема приложения</w:t>
+      </w:r>
+    </w:p>
+    <w:p>
+      <w:pPr>
+        <w:pStyle w:val="af9"/>
+      </w:pPr>
+    </w:p>
+    <w:p>
+      <w:pPr>
+        <w:pStyle w:val="af9"/>
+      </w:pPr>
+      <w:r>
+        <w:t xml:space="preserve">После составления функциональной схемы приложения можно определиться с разделением компонентов программы на библиотеки классов и </w:t>
+      </w:r>
+      <w:r>
+        <w:t>сущности.</w:t>
       </w:r>
     </w:p>
     <w:p>
@@ -7755,7 +7665,33 @@
         <w:pStyle w:val="af9"/>
       </w:pPr>
       <w:r>
-        <w:t xml:space="preserve">Согласно требованиям проекта, в игре «Битва на воздушных шарах» присутствуют несколько видов снарядов, а также используется шаблон проектирования «Декоратор», который изменяет характеристики снарядов. </w:t>
+        <w:t>Согласно требованиям проекта, в игре «Битва на воздушных шарах» присутствуют несколько видов снарядов, а также используется шаблон проектирования «</w:t>
+      </w:r>
+      <w:r>
+        <w:t>Декоратор», который изменяет характеристики</w:t>
+      </w:r>
+      <w:r>
+        <w:t xml:space="preserve"> данных</w:t>
+      </w:r>
+      <w:r>
+        <w:t xml:space="preserve"> снарядов. </w:t>
+      </w:r>
+      <w:r>
+        <w:t xml:space="preserve">Все классы, относящиеся к снарядам, будем реализовывать в библиотеке классов </w:t>
+      </w:r>
+      <w:r>
+        <w:rPr>
+          <w:i/>
+          <w:iCs/>
+          <w:lang w:val="en-US"/>
+        </w:rPr>
+        <w:t>AmmoLibrary</w:t>
+      </w:r>
+      <w:r>
+        <w:t>.</w:t>
+      </w:r>
+      <w:r>
+        <w:t xml:space="preserve"> </w:t>
       </w:r>
     </w:p>
     <w:p>
@@ -7788,11 +7724,158 @@
         <w:t xml:space="preserve">, </w:t>
       </w:r>
       <w:r>
-        <w:t xml:space="preserve">от которого наследуются три вида снарядов </w:t>
-      </w:r>
+        <w:t>от которого наследуются три вида снарядов (</w:t>
+      </w:r>
+      <w:r>
+        <w:rPr>
+          <w:i/>
+          <w:iCs/>
+          <w:lang w:val="en-US"/>
+        </w:rPr>
+        <w:t>Explosive</w:t>
+      </w:r>
+      <w:r>
+        <w:t xml:space="preserve">, </w:t>
+      </w:r>
+      <w:r>
+        <w:rPr>
+          <w:i/>
+          <w:iCs/>
+          <w:lang w:val="en-US"/>
+        </w:rPr>
+        <w:t>Supersonic</w:t>
+      </w:r>
+      <w:r>
+        <w:t xml:space="preserve"> </w:t>
+      </w:r>
+      <w:r>
+        <w:t xml:space="preserve">и </w:t>
+      </w:r>
+      <w:r>
+        <w:rPr>
+          <w:i/>
+          <w:iCs/>
+          <w:lang w:val="en-US"/>
+        </w:rPr>
+        <w:t>Piercing</w:t>
+      </w:r>
+      <w:r>
+        <w:t xml:space="preserve">), </w:t>
+      </w:r>
+      <w:r>
+        <w:t>которые отличаются спрайтом и характеристиками: радиусом действия, дальностью полёта и скоростью.</w:t>
+      </w:r>
+    </w:p>
+    <w:p>
+      <w:pPr>
+        <w:pStyle w:val="af9"/>
+      </w:pPr>
       <w:r>
         <w:lastRenderedPageBreak/>
-        <w:t>(</w:t>
+        <w:t>Далее, создаётся</w:t>
+      </w:r>
+      <w:r>
+        <w:t xml:space="preserve"> </w:t>
+      </w:r>
+      <w:r>
+        <w:t xml:space="preserve">абстрактный класс </w:t>
+      </w:r>
+      <w:r>
+        <w:rPr>
+          <w:i/>
+          <w:iCs/>
+          <w:lang w:val="en-US"/>
+        </w:rPr>
+        <w:t>AmmoDecorator</w:t>
+      </w:r>
+      <w:r>
+        <w:rPr>
+          <w:i/>
+          <w:iCs/>
+        </w:rPr>
+        <w:t xml:space="preserve">, </w:t>
+      </w:r>
+      <w:r>
+        <w:t xml:space="preserve">который принимает в качестве поля объект </w:t>
+      </w:r>
+      <w:r>
+        <w:rPr>
+          <w:i/>
+          <w:iCs/>
+          <w:lang w:val="en-US"/>
+        </w:rPr>
+        <w:t>Ammo</w:t>
+      </w:r>
+      <w:r>
+        <w:t xml:space="preserve">. </w:t>
+      </w:r>
+      <w:r>
+        <w:t xml:space="preserve">От абстрактного класса наследуются три вида декораторов: </w:t>
+      </w:r>
+      <w:r>
+        <w:rPr>
+          <w:i/>
+          <w:iCs/>
+          <w:lang w:val="en-US"/>
+        </w:rPr>
+        <w:t>RadiusDecorator</w:t>
+      </w:r>
+      <w:r>
+        <w:t xml:space="preserve">, </w:t>
+      </w:r>
+      <w:r>
+        <w:rPr>
+          <w:i/>
+          <w:iCs/>
+          <w:lang w:val="en-US"/>
+        </w:rPr>
+        <w:t>SpeedDecorator</w:t>
+      </w:r>
+      <w:r>
+        <w:t xml:space="preserve"> </w:t>
+      </w:r>
+      <w:r>
+        <w:t xml:space="preserve">и </w:t>
+      </w:r>
+      <w:r>
+        <w:rPr>
+          <w:i/>
+          <w:iCs/>
+          <w:lang w:val="en-US"/>
+        </w:rPr>
+        <w:t>DistanceDecorator</w:t>
+      </w:r>
+      <w:r>
+        <w:t xml:space="preserve">, </w:t>
+      </w:r>
+      <w:r>
+        <w:t>которые изменяют, соответственно, радиус действия, скорость и дальность полёта.</w:t>
+      </w:r>
+    </w:p>
+    <w:p>
+      <w:pPr>
+        <w:pStyle w:val="af9"/>
+      </w:pPr>
+      <w:r>
+        <w:t xml:space="preserve">В связи с чем в </w:t>
+      </w:r>
+      <w:r>
+        <w:rPr>
+          <w:i/>
+          <w:iCs/>
+          <w:lang w:val="en-US"/>
+        </w:rPr>
+        <w:t>AmmoLibrary</w:t>
+      </w:r>
+      <w:r>
+        <w:rPr>
+          <w:i/>
+          <w:iCs/>
+        </w:rPr>
+        <w:t xml:space="preserve"> </w:t>
+      </w:r>
+      <w:r>
+        <w:t>содержится три вида снарядов (</w:t>
       </w:r>
       <w:r>
         <w:rPr>
@@ -7831,29 +7914,15 @@
         <w:t xml:space="preserve">), </w:t>
       </w:r>
       <w:r>
-        <w:t>которые отличаются спрайтом и характеристиками: радиусом действия, дальностью полёта и скоростью.</w:t>
-      </w:r>
-    </w:p>
-    <w:p>
-      <w:pPr>
-        <w:pStyle w:val="af9"/>
-      </w:pPr>
-      <w:r>
-        <w:t>Далее, создаётся</w:t>
-      </w:r>
-      <w:r>
-        <w:t xml:space="preserve"> </w:t>
-      </w:r>
-      <w:r>
-        <w:t xml:space="preserve">абстрактный класс </w:t>
-      </w:r>
-      <w:r>
-        <w:rPr>
-          <w:i/>
-          <w:iCs/>
-          <w:lang w:val="en-US"/>
-        </w:rPr>
-        <w:t>AmmoDecorator</w:t>
+        <w:t xml:space="preserve">которые наследуются от абстрактного класса </w:t>
+      </w:r>
+      <w:r>
+        <w:rPr>
+          <w:i/>
+          <w:iCs/>
+          <w:lang w:val="en-US"/>
+        </w:rPr>
+        <w:t>Ammo</w:t>
       </w:r>
       <w:r>
         <w:rPr>
@@ -7863,149 +7932,19 @@
         <w:t xml:space="preserve">, </w:t>
       </w:r>
       <w:r>
-        <w:t xml:space="preserve">который принимает в качестве поля объект </w:t>
-      </w:r>
-      <w:r>
-        <w:rPr>
-          <w:i/>
-          <w:iCs/>
-          <w:lang w:val="en-US"/>
-        </w:rPr>
-        <w:t>Ammo</w:t>
-      </w:r>
-      <w:r>
-        <w:t xml:space="preserve">. </w:t>
-      </w:r>
-      <w:r>
-        <w:t xml:space="preserve">От абстрактного класса наследуются три вида декораторов: </w:t>
-      </w:r>
-      <w:r>
-        <w:rPr>
-          <w:i/>
-          <w:iCs/>
-          <w:lang w:val="en-US"/>
-        </w:rPr>
-        <w:t>RadiusDecorator</w:t>
-      </w:r>
-      <w:r>
-        <w:t xml:space="preserve">, </w:t>
-      </w:r>
-      <w:r>
-        <w:rPr>
-          <w:i/>
-          <w:iCs/>
-          <w:lang w:val="en-US"/>
-        </w:rPr>
-        <w:t>SpeedDecorator</w:t>
-      </w:r>
-      <w:r>
-        <w:t xml:space="preserve"> </w:t>
-      </w:r>
-      <w:r>
-        <w:t xml:space="preserve">и </w:t>
-      </w:r>
-      <w:r>
-        <w:rPr>
-          <w:i/>
-          <w:iCs/>
-          <w:lang w:val="en-US"/>
-        </w:rPr>
-        <w:t>DistanceDecorator</w:t>
-      </w:r>
-      <w:r>
-        <w:t xml:space="preserve">, </w:t>
-      </w:r>
-      <w:r>
-        <w:t>которые изменяют, соответственно, радиус действия, скорость и дальность полёта.</w:t>
-      </w:r>
-    </w:p>
-    <w:p>
-      <w:pPr>
-        <w:pStyle w:val="af9"/>
-      </w:pPr>
-      <w:r>
-        <w:t xml:space="preserve">В связи с чем в </w:t>
-      </w:r>
-      <w:r>
-        <w:rPr>
-          <w:i/>
-          <w:iCs/>
-          <w:lang w:val="en-US"/>
-        </w:rPr>
-        <w:t>AmmoLibrary</w:t>
-      </w:r>
-      <w:r>
-        <w:rPr>
-          <w:i/>
-          <w:iCs/>
-        </w:rPr>
-        <w:t xml:space="preserve"> </w:t>
-      </w:r>
-      <w:r>
-        <w:t>содержится три вида снарядов (</w:t>
-      </w:r>
-      <w:r>
-        <w:rPr>
-          <w:i/>
-          <w:iCs/>
-          <w:lang w:val="en-US"/>
-        </w:rPr>
-        <w:t>Explosive</w:t>
-      </w:r>
-      <w:r>
-        <w:t xml:space="preserve">, </w:t>
-      </w:r>
-      <w:r>
-        <w:rPr>
-          <w:i/>
-          <w:iCs/>
-          <w:lang w:val="en-US"/>
-        </w:rPr>
-        <w:t>Supersonic</w:t>
-      </w:r>
-      <w:r>
-        <w:t xml:space="preserve"> </w:t>
-      </w:r>
-      <w:r>
-        <w:t xml:space="preserve">и </w:t>
-      </w:r>
-      <w:r>
-        <w:rPr>
-          <w:i/>
-          <w:iCs/>
-          <w:lang w:val="en-US"/>
-        </w:rPr>
-        <w:t>Piercing</w:t>
-      </w:r>
-      <w:r>
-        <w:t xml:space="preserve">), </w:t>
-      </w:r>
-      <w:r>
-        <w:t xml:space="preserve">которые наследуются от абстрактного класса </w:t>
-      </w:r>
-      <w:r>
-        <w:rPr>
-          <w:i/>
-          <w:iCs/>
-          <w:lang w:val="en-US"/>
-        </w:rPr>
-        <w:t>Ammo</w:t>
-      </w:r>
-      <w:r>
-        <w:rPr>
-          <w:i/>
-          <w:iCs/>
-        </w:rPr>
-        <w:t xml:space="preserve">, </w:t>
-      </w:r>
-      <w:r>
         <w:t xml:space="preserve">а также три декоратора </w:t>
       </w:r>
       <w:r>
         <w:t>для изменения скорости, радиуса действия и дальности полёта снарядов</w:t>
       </w:r>
       <w:r>
-        <w:t xml:space="preserve"> (рисунок 2.3).</w:t>
+        <w:t xml:space="preserve"> (рисунок 2.</w:t>
+      </w:r>
+      <w:r>
+        <w:t>2</w:t>
+      </w:r>
+      <w:r>
+        <w:t>).</w:t>
       </w:r>
     </w:p>
     <w:p>
@@ -8042,7 +7981,7 @@
                     <pic:cNvPicPr/>
                   </pic:nvPicPr>
                   <pic:blipFill>
-                    <a:blip r:embed="rId13"/>
+                    <a:blip r:embed="rId11"/>
                     <a:stretch>
                       <a:fillRect/>
                     </a:stretch>
@@ -8083,7 +8022,7 @@
         <w:t>2.</w:t>
       </w:r>
       <w:r>
-        <w:t>3</w:t>
+        <w:t>2</w:t>
       </w:r>
       <w:r>
         <w:t xml:space="preserve"> – Реализация </w:t>
@@ -8149,19 +8088,51 @@
         <w:t>абричный метод»</w:t>
       </w:r>
       <w:r>
-        <w:t xml:space="preserve">, суть которого заключается в том, что реализация создания </w:t>
-      </w:r>
+        <w:t>, суть которого заключается в том, что реализация создания объекта лежит не в самом классе объекта, а в классе, который содержит метод создания данного объекта.</w:t>
+      </w:r>
+    </w:p>
+    <w:p>
+      <w:pPr>
+        <w:pStyle w:val="af9"/>
+      </w:pPr>
       <w:r>
         <w:lastRenderedPageBreak/>
-        <w:t>объекта лежит не в самом классе объекта, а в классе, который содержит метод создания данного объекта.</w:t>
-      </w:r>
-    </w:p>
-    <w:p>
-      <w:pPr>
-        <w:pStyle w:val="af9"/>
-      </w:pPr>
-      <w:r>
-        <w:t xml:space="preserve">В игровом приложении «Битва на воздушных шарах» для работы с призами создаётся абстрактный класс </w:t>
+        <w:t>В игровом приложении «Битва на воздушных шарах» для работы с призами</w:t>
+      </w:r>
+      <w:r>
+        <w:t xml:space="preserve"> создадим библиотеку классов </w:t>
+      </w:r>
+      <w:r>
+        <w:rPr>
+          <w:i/>
+          <w:iCs/>
+          <w:lang w:val="en-US"/>
+        </w:rPr>
+        <w:t>PrizeLibrary</w:t>
+      </w:r>
+      <w:r>
+        <w:rPr>
+          <w:i/>
+          <w:iCs/>
+        </w:rPr>
+        <w:t xml:space="preserve">, </w:t>
+      </w:r>
+      <w:r>
+        <w:t>где будут содержаться классы для работы с призами.</w:t>
+      </w:r>
+      <w:r>
+        <w:t xml:space="preserve"> </w:t>
+      </w:r>
+    </w:p>
+    <w:p>
+      <w:pPr>
+        <w:pStyle w:val="af9"/>
+      </w:pPr>
+      <w:r>
+        <w:t xml:space="preserve">В данной библиотеки </w:t>
+      </w:r>
+      <w:r>
+        <w:t xml:space="preserve">создаётся абстрактный класс </w:t>
       </w:r>
       <w:r>
         <w:rPr>
@@ -8286,7 +8257,13 @@
         <w:t>ю</w:t>
       </w:r>
       <w:r>
-        <w:t xml:space="preserve"> «Фабричного метода». В методе </w:t>
+        <w:t xml:space="preserve"> «Фабричного метода»</w:t>
+      </w:r>
+      <w:r>
+        <w:t>: в</w:t>
+      </w:r>
+      <w:r>
+        <w:t xml:space="preserve"> методе </w:t>
       </w:r>
       <w:r>
         <w:rPr>
@@ -8310,7 +8287,13 @@
         <w:t xml:space="preserve">, </w:t>
       </w:r>
       <w:r>
-        <w:t>после чего созданный приз отдаётся возвращаемым значением (рисунок 2.4).</w:t>
+        <w:t>после чего созданный приз отдаётся возвращаемым значением (рисунок 2.</w:t>
+      </w:r>
+      <w:r>
+        <w:t>3</w:t>
+      </w:r>
+      <w:r>
+        <w:t>).</w:t>
       </w:r>
     </w:p>
     <w:p>
@@ -8347,7 +8330,7 @@
                     <pic:cNvPicPr/>
                   </pic:nvPicPr>
                   <pic:blipFill>
-                    <a:blip r:embed="rId14"/>
+                    <a:blip r:embed="rId12"/>
                     <a:stretch>
                       <a:fillRect/>
                     </a:stretch>
@@ -8388,7 +8371,10 @@
         <w:t>2.</w:t>
       </w:r>
       <w:r>
-        <w:t>4 – Реализация шаблона «Фабричный метод»</w:t>
+        <w:t>3</w:t>
+      </w:r>
+      <w:r>
+        <w:t xml:space="preserve"> – Реализация шаблона «Фабричный метод»</w:t>
       </w:r>
     </w:p>
     <w:p>
@@ -8416,350 +8402,352 @@
           <w:b/>
           <w:bCs/>
         </w:rPr>
-        <w:t>Реализация графических объектов</w:t>
-      </w:r>
-    </w:p>
-    <w:p>
-      <w:pPr>
-        <w:pStyle w:val="af9"/>
-      </w:pPr>
-    </w:p>
-    <w:p>
-      <w:pPr>
-        <w:pStyle w:val="af9"/>
-      </w:pPr>
-      <w:r>
-        <w:t xml:space="preserve">В проекте присутствует ряд объектов, которые графически отображаются на экране пользователя. </w:t>
-      </w:r>
-      <w:r>
-        <w:t>Это два воздушных шара, снаряды, призы, земля и задний фон</w:t>
-      </w:r>
-      <w:r>
-        <w:t>, а также анимация взрывов</w:t>
-      </w:r>
-      <w:r>
-        <w:t>. Для всех графических объектов использовалась спрайтовая графика.</w:t>
-      </w:r>
-    </w:p>
-    <w:p>
-      <w:pPr>
-        <w:pStyle w:val="af9"/>
-      </w:pPr>
-      <w:r>
-        <w:t>Для того, чтобы сохранялась визуальная стилистика игры, а также для отличия игроков было решено создать два спрайта идентичных спрайта воздушных шаров с различным цветом (рисунок 2.5).</w:t>
-      </w:r>
-    </w:p>
-    <w:p>
-      <w:pPr>
-        <w:pStyle w:val="af9"/>
-        <w:rPr>
-          <w:i/>
-          <w:iCs/>
-        </w:rPr>
-      </w:pPr>
-    </w:p>
-    <w:p>
-      <w:pPr>
-        <w:spacing w:after="0"/>
-        <w:jc w:val="center"/>
-      </w:pPr>
-      <w:r>
-        <w:rPr>
-          <w:noProof/>
-        </w:rPr>
-        <w:lastRenderedPageBreak/>
-        <w:drawing>
-          <wp:inline distT="0" distB="0" distL="0" distR="0" wp14:anchorId="3DF8D956" wp14:editId="0EB6A079">
-            <wp:extent cx="6120130" cy="3171825"/>
-            <wp:effectExtent l="0" t="0" r="0" b="9525"/>
-            <wp:docPr id="1474439481" name="Рисунок 1474439481"/>
-            <wp:cNvGraphicFramePr>
-              <a:graphicFrameLocks xmlns:a="http://schemas.openxmlformats.org/drawingml/2006/main" noChangeAspect="1"/>
-            </wp:cNvGraphicFramePr>
-            <a:graphic xmlns:a="http://schemas.openxmlformats.org/drawingml/2006/main">
-              <a:graphicData uri="http://schemas.openxmlformats.org/drawingml/2006/picture">
-                <pic:pic xmlns:pic="http://schemas.openxmlformats.org/drawingml/2006/picture">
-                  <pic:nvPicPr>
-                    <pic:cNvPr id="2092513775" name=""/>
-                    <pic:cNvPicPr/>
-                  </pic:nvPicPr>
-                  <pic:blipFill>
-                    <a:blip r:embed="rId14"/>
-                    <a:stretch>
-                      <a:fillRect/>
-                    </a:stretch>
-                  </pic:blipFill>
-                  <pic:spPr>
-                    <a:xfrm>
-                      <a:off x="0" y="0"/>
-                      <a:ext cx="6120130" cy="3171825"/>
-                    </a:xfrm>
-                    <a:prstGeom prst="rect">
-                      <a:avLst/>
-                    </a:prstGeom>
-                  </pic:spPr>
-                </pic:pic>
-              </a:graphicData>
-            </a:graphic>
-          </wp:inline>
-        </w:drawing>
-      </w:r>
-    </w:p>
-    <w:p>
-      <w:pPr>
-        <w:pStyle w:val="af9"/>
-        <w:ind w:firstLine="0"/>
-        <w:jc w:val="center"/>
-      </w:pPr>
-    </w:p>
-    <w:p>
-      <w:pPr>
-        <w:pStyle w:val="af9"/>
-        <w:ind w:firstLine="0"/>
-        <w:jc w:val="center"/>
-      </w:pPr>
-      <w:r>
-        <w:t xml:space="preserve">Рисунок </w:t>
-      </w:r>
-      <w:r>
-        <w:t>2.</w:t>
-      </w:r>
-      <w:r>
-        <w:t>5 – Спрайты воздушных шаров</w:t>
-      </w:r>
-    </w:p>
-    <w:p>
-      <w:pPr>
-        <w:pStyle w:val="af9"/>
-      </w:pPr>
-    </w:p>
-    <w:p>
-      <w:pPr>
-        <w:pStyle w:val="af9"/>
-      </w:pPr>
-      <w:r>
-        <w:t>Каждый игрок имеет по три вида снарядов</w:t>
-      </w:r>
-      <w:r>
-        <w:t xml:space="preserve"> </w:t>
-      </w:r>
-      <w:r>
-        <w:t>(</w:t>
-      </w:r>
-      <w:r>
-        <w:t xml:space="preserve">рисунок 2.6). Так как каждый игрок может стрелять как влево, так и вправо, было принято решение создать только три вида снарядов и отражать их по вертикали при отрисовке объекта с помощью функций </w:t>
-      </w:r>
-      <w:r>
-        <w:rPr>
-          <w:i/>
-          <w:iCs/>
-          <w:lang w:val="en-US"/>
-        </w:rPr>
-        <w:t>OpenGL</w:t>
-      </w:r>
-      <w:r>
-        <w:t>.</w:t>
-      </w:r>
-      <w:r>
-        <w:t xml:space="preserve"> </w:t>
-      </w:r>
-    </w:p>
-    <w:p>
-      <w:pPr>
-        <w:pStyle w:val="af9"/>
-        <w:rPr>
-          <w:i/>
-          <w:iCs/>
-        </w:rPr>
-      </w:pPr>
-    </w:p>
-    <w:p>
-      <w:pPr>
-        <w:spacing w:after="0"/>
-        <w:jc w:val="center"/>
-      </w:pPr>
-      <w:r>
-        <w:rPr>
-          <w:noProof/>
-        </w:rPr>
-        <w:drawing>
-          <wp:inline distT="0" distB="0" distL="0" distR="0" wp14:anchorId="39949AF0" wp14:editId="33516130">
-            <wp:extent cx="6101715" cy="3276600"/>
-            <wp:effectExtent l="0" t="0" r="0" b="0"/>
-            <wp:docPr id="1480780200" name="Рисунок 1480780200"/>
-            <wp:cNvGraphicFramePr>
-              <a:graphicFrameLocks xmlns:a="http://schemas.openxmlformats.org/drawingml/2006/main" noChangeAspect="1"/>
-            </wp:cNvGraphicFramePr>
-            <a:graphic xmlns:a="http://schemas.openxmlformats.org/drawingml/2006/main">
-              <a:graphicData uri="http://schemas.openxmlformats.org/drawingml/2006/picture">
-                <pic:pic xmlns:pic="http://schemas.openxmlformats.org/drawingml/2006/picture">
-                  <pic:nvPicPr>
-                    <pic:cNvPr id="2092513775" name=""/>
-                    <pic:cNvPicPr/>
-                  </pic:nvPicPr>
-                  <pic:blipFill>
-                    <a:blip r:embed="rId14"/>
-                    <a:stretch>
-                      <a:fillRect/>
-                    </a:stretch>
-                  </pic:blipFill>
-                  <pic:spPr>
-                    <a:xfrm>
-                      <a:off x="0" y="0"/>
-                      <a:ext cx="6107464" cy="3279687"/>
-                    </a:xfrm>
-                    <a:prstGeom prst="rect">
-                      <a:avLst/>
-                    </a:prstGeom>
-                  </pic:spPr>
-                </pic:pic>
-              </a:graphicData>
-            </a:graphic>
-          </wp:inline>
-        </w:drawing>
-      </w:r>
-    </w:p>
-    <w:p>
-      <w:pPr>
-        <w:pStyle w:val="af9"/>
-        <w:ind w:firstLine="0"/>
-        <w:jc w:val="center"/>
-      </w:pPr>
-    </w:p>
-    <w:p>
-      <w:pPr>
-        <w:pStyle w:val="af9"/>
-        <w:ind w:firstLine="0"/>
-        <w:jc w:val="center"/>
-      </w:pPr>
-      <w:r>
-        <w:t xml:space="preserve">Рисунок </w:t>
-      </w:r>
-      <w:r>
-        <w:t>2.</w:t>
-      </w:r>
-      <w:r>
-        <w:t>6 – Спрайты выпускаемых снарядов</w:t>
-      </w:r>
-    </w:p>
-    <w:p>
-      <w:pPr>
-        <w:pStyle w:val="af9"/>
-        <w:ind w:firstLine="0"/>
-        <w:jc w:val="center"/>
-      </w:pPr>
-    </w:p>
-    <w:p>
-      <w:pPr>
-        <w:pStyle w:val="af9"/>
-      </w:pPr>
-      <w:r>
-        <w:lastRenderedPageBreak/>
-        <w:tab/>
-      </w:r>
-      <w:r>
-        <w:t>На рисунке 2.7 продемонстрированы спрайты объектов призов.</w:t>
-      </w:r>
-    </w:p>
-    <w:p>
-      <w:pPr>
-        <w:pStyle w:val="af9"/>
-      </w:pPr>
-    </w:p>
-    <w:p>
-      <w:pPr>
-        <w:spacing w:after="0"/>
-        <w:jc w:val="center"/>
-      </w:pPr>
-      <w:r>
-        <w:rPr>
-          <w:noProof/>
-        </w:rPr>
-        <w:drawing>
-          <wp:inline distT="0" distB="0" distL="0" distR="0" wp14:anchorId="7AC24E81" wp14:editId="0B4A920B">
-            <wp:extent cx="6120130" cy="3171825"/>
-            <wp:effectExtent l="0" t="0" r="0" b="9525"/>
-            <wp:docPr id="1975942173" name="Рисунок 1975942173"/>
-            <wp:cNvGraphicFramePr>
-              <a:graphicFrameLocks xmlns:a="http://schemas.openxmlformats.org/drawingml/2006/main" noChangeAspect="1"/>
-            </wp:cNvGraphicFramePr>
-            <a:graphic xmlns:a="http://schemas.openxmlformats.org/drawingml/2006/main">
-              <a:graphicData uri="http://schemas.openxmlformats.org/drawingml/2006/picture">
-                <pic:pic xmlns:pic="http://schemas.openxmlformats.org/drawingml/2006/picture">
-                  <pic:nvPicPr>
-                    <pic:cNvPr id="2092513775" name=""/>
-                    <pic:cNvPicPr/>
-                  </pic:nvPicPr>
-                  <pic:blipFill>
-                    <a:blip r:embed="rId14"/>
-                    <a:stretch>
-                      <a:fillRect/>
-                    </a:stretch>
-                  </pic:blipFill>
-                  <pic:spPr>
-                    <a:xfrm>
-                      <a:off x="0" y="0"/>
-                      <a:ext cx="6120130" cy="3171825"/>
-                    </a:xfrm>
-                    <a:prstGeom prst="rect">
-                      <a:avLst/>
-                    </a:prstGeom>
-                  </pic:spPr>
-                </pic:pic>
-              </a:graphicData>
-            </a:graphic>
-          </wp:inline>
-        </w:drawing>
-      </w:r>
-    </w:p>
-    <w:p>
-      <w:pPr>
-        <w:pStyle w:val="af9"/>
-        <w:ind w:firstLine="0"/>
-        <w:jc w:val="center"/>
-      </w:pPr>
-    </w:p>
-    <w:p>
-      <w:pPr>
-        <w:pStyle w:val="af9"/>
-        <w:ind w:firstLine="0"/>
-        <w:jc w:val="center"/>
-      </w:pPr>
-      <w:r>
-        <w:t xml:space="preserve">Рисунок </w:t>
-      </w:r>
-      <w:r>
-        <w:t>2.</w:t>
-      </w:r>
-      <w:r>
-        <w:t>7 – Спрайты призов</w:t>
-      </w:r>
-    </w:p>
-    <w:p>
-      <w:pPr>
-        <w:pStyle w:val="af9"/>
-      </w:pPr>
-    </w:p>
-    <w:p>
-      <w:pPr>
-        <w:pStyle w:val="23"/>
+        <w:t>Описание работы классов</w:t>
+      </w:r>
+      <w:r>
         <w:rPr>
           <w:b/>
           <w:bCs/>
         </w:rPr>
-      </w:pPr>
-      <w:r>
+        <w:t xml:space="preserve"> и их взаимодействие</w:t>
+      </w:r>
+    </w:p>
+    <w:p>
+      <w:pPr>
+        <w:pStyle w:val="af9"/>
+      </w:pPr>
+    </w:p>
+    <w:p>
+      <w:pPr>
+        <w:pStyle w:val="af9"/>
+      </w:pPr>
+      <w:r>
+        <w:t>Так как в нашем случае</w:t>
+      </w:r>
+      <w:r>
+        <w:t xml:space="preserve"> </w:t>
+      </w:r>
+      <w:r>
+        <w:rPr>
+          <w:i/>
+          <w:iCs/>
+          <w:lang w:val="en-US"/>
+        </w:rPr>
+        <w:t>GLControl</w:t>
+      </w:r>
+      <w:r>
+        <w:t xml:space="preserve"> </w:t>
+      </w:r>
+      <w:r>
+        <w:t xml:space="preserve">является посредником между </w:t>
+      </w:r>
+      <w:r>
+        <w:rPr>
+          <w:i/>
+          <w:iCs/>
+          <w:lang w:val="en-US"/>
+        </w:rPr>
+        <w:t>OpenGL</w:t>
+      </w:r>
+      <w:r>
+        <w:t xml:space="preserve"> </w:t>
+      </w:r>
+      <w:r>
+        <w:t xml:space="preserve">и </w:t>
+      </w:r>
+      <w:r>
+        <w:rPr>
+          <w:i/>
+          <w:iCs/>
+          <w:lang w:val="en-US"/>
+        </w:rPr>
+        <w:t>WinForms</w:t>
+      </w:r>
+      <w:r>
+        <w:t xml:space="preserve">, </w:t>
+      </w:r>
+      <w:r>
+        <w:t xml:space="preserve">то можно было бы не отделять их на сущности, однако в будущем может появиться потребность в переносе игры, например, на </w:t>
+      </w:r>
+      <w:r>
+        <w:rPr>
+          <w:i/>
+          <w:iCs/>
+          <w:lang w:val="en-US"/>
+        </w:rPr>
+        <w:t>DirectX</w:t>
+      </w:r>
+      <w:r>
+        <w:rPr>
+          <w:i/>
+          <w:iCs/>
+        </w:rPr>
+        <w:t xml:space="preserve"> </w:t>
+      </w:r>
+      <w:r>
+        <w:t xml:space="preserve">или другую библиотеку для работы с графикой. В связи с этим было принято решение расположить классы, напрямую связанные с графикой (например, загрузка текстур, их наложение на объекты), в отдельную библиотеку классов </w:t>
+      </w:r>
+      <w:r>
+        <w:rPr>
+          <w:i/>
+          <w:iCs/>
+          <w:lang w:val="en-US"/>
+        </w:rPr>
+        <w:t>GraphicsOpenGL</w:t>
+      </w:r>
+      <w:r>
+        <w:t xml:space="preserve">. </w:t>
+      </w:r>
+      <w:r>
+        <w:t xml:space="preserve">Там же располагается и класс, который преобразовывает точки из системы </w:t>
+      </w:r>
+      <w:r>
+        <w:lastRenderedPageBreak/>
+        <w:t xml:space="preserve">координат </w:t>
+      </w:r>
+      <w:r>
+        <w:rPr>
+          <w:i/>
+          <w:iCs/>
+          <w:lang w:val="en-US"/>
+        </w:rPr>
+        <w:t>OpenGL</w:t>
+      </w:r>
+      <w:r>
+        <w:t xml:space="preserve"> </w:t>
+      </w:r>
+      <w:r>
+        <w:t xml:space="preserve">в </w:t>
+      </w:r>
+      <w:r>
+        <w:rPr>
+          <w:i/>
+          <w:iCs/>
+          <w:lang w:val="en-US"/>
+        </w:rPr>
+        <w:t>Windows</w:t>
+      </w:r>
+      <w:r>
+        <w:rPr>
+          <w:i/>
+          <w:iCs/>
+        </w:rPr>
+        <w:t xml:space="preserve"> </w:t>
+      </w:r>
+      <w:r>
+        <w:rPr>
+          <w:i/>
+          <w:iCs/>
+          <w:lang w:val="en-US"/>
+        </w:rPr>
+        <w:t>Forms</w:t>
+      </w:r>
+      <w:r>
+        <w:t xml:space="preserve">, </w:t>
+      </w:r>
+      <w:r>
+        <w:t xml:space="preserve">так как </w:t>
+      </w:r>
+      <w:r>
+        <w:t>с</w:t>
+      </w:r>
+      <w:r>
+        <w:t xml:space="preserve">истемы координат </w:t>
+      </w:r>
+      <w:r>
+        <w:rPr>
+          <w:i/>
+          <w:iCs/>
+          <w:lang w:val="en-US"/>
+        </w:rPr>
+        <w:t>Windows</w:t>
+      </w:r>
+      <w:r>
+        <w:t xml:space="preserve"> </w:t>
+      </w:r>
+      <w:r>
+        <w:rPr>
+          <w:i/>
+          <w:iCs/>
+          <w:lang w:val="en-US"/>
+        </w:rPr>
+        <w:t>Forms</w:t>
+      </w:r>
+      <w:r>
+        <w:rPr>
+          <w:i/>
+          <w:iCs/>
+        </w:rPr>
+        <w:t xml:space="preserve"> </w:t>
+      </w:r>
+      <w:r>
+        <w:t xml:space="preserve">и </w:t>
+      </w:r>
+      <w:r>
+        <w:rPr>
+          <w:i/>
+          <w:iCs/>
+          <w:lang w:val="en-US"/>
+        </w:rPr>
+        <w:t>OpenGL</w:t>
+      </w:r>
+      <w:r>
+        <w:rPr>
+          <w:i/>
+          <w:iCs/>
+        </w:rPr>
+        <w:t xml:space="preserve"> </w:t>
+      </w:r>
+      <w:r>
+        <w:t xml:space="preserve">сильно отличаются. В </w:t>
+      </w:r>
+      <w:r>
+        <w:rPr>
+          <w:i/>
+          <w:iCs/>
+          <w:lang w:val="en-US"/>
+        </w:rPr>
+        <w:t>WinForms</w:t>
+      </w:r>
+      <w:r>
+        <w:rPr>
+          <w:i/>
+          <w:iCs/>
+        </w:rPr>
+        <w:t xml:space="preserve"> </w:t>
+      </w:r>
+      <w:r>
+        <w:t>точка (0</w:t>
+      </w:r>
+      <w:r>
+        <w:t xml:space="preserve">,0) </w:t>
+      </w:r>
+      <w:r>
+        <w:t xml:space="preserve">находится в левом верхнем углу экрана и увеличивает свои координаты по </w:t>
+      </w:r>
+      <w:r>
+        <w:rPr>
+          <w:i/>
+          <w:iCs/>
+          <w:lang w:val="en-US"/>
+        </w:rPr>
+        <w:t>X</w:t>
+      </w:r>
+      <w:r>
+        <w:t xml:space="preserve"> </w:t>
+      </w:r>
+      <w:r>
+        <w:t xml:space="preserve">при движении вправо, а по </w:t>
+      </w:r>
+      <w:r>
+        <w:rPr>
+          <w:i/>
+          <w:iCs/>
+          <w:lang w:val="en-US"/>
+        </w:rPr>
+        <w:t>Y</w:t>
+      </w:r>
+      <w:r>
+        <w:t xml:space="preserve"> </w:t>
+      </w:r>
+      <w:r>
+        <w:t xml:space="preserve">при движении вниз. В </w:t>
+      </w:r>
+      <w:r>
+        <w:rPr>
+          <w:i/>
+          <w:iCs/>
+          <w:lang w:val="en-US"/>
+        </w:rPr>
+        <w:t>OpenGL</w:t>
+      </w:r>
+      <w:r>
+        <w:rPr>
+          <w:i/>
+          <w:iCs/>
+        </w:rPr>
+        <w:t xml:space="preserve"> </w:t>
+      </w:r>
+      <w:r>
+        <w:t>точкой (0,0) является центр экрана, а значения координат могут быть как отрицательными, так и положительными</w:t>
+      </w:r>
+      <w:r>
+        <w:t>, варьирующимися</w:t>
+      </w:r>
+      <w:r>
+        <w:t xml:space="preserve"> в отрезке </w:t>
+      </w:r>
+      <w:r>
+        <w:t>[-1;1]</w:t>
+      </w:r>
+      <w:r>
+        <w:t xml:space="preserve"> </w:t>
+      </w:r>
+      <w:r>
+        <w:t>как по вертикали, так и по горизонтали</w:t>
+      </w:r>
+      <w:r>
+        <w:t xml:space="preserve"> в пределах экрана</w:t>
+      </w:r>
+      <w:r>
+        <w:t>.</w:t>
+      </w:r>
+    </w:p>
+    <w:p>
+      <w:pPr>
+        <w:pStyle w:val="af9"/>
         <w:rPr>
           <w:b/>
           <w:bCs/>
         </w:rPr>
-        <w:t>2.5 Основной алгоритм решения задачи</w:t>
-      </w:r>
-    </w:p>
-    <w:p>
-      <w:pPr>
-        <w:pStyle w:val="af9"/>
-      </w:pPr>
+      </w:pPr>
+      <w:r>
+        <w:t xml:space="preserve">Для </w:t>
+      </w:r>
+      <w:r>
+        <w:t xml:space="preserve">классов, непосредственно связанных с логикой игры, была разработана библиотека классов </w:t>
+      </w:r>
+      <w:r>
+        <w:rPr>
+          <w:i/>
+          <w:iCs/>
+          <w:lang w:val="en-US"/>
+        </w:rPr>
+        <w:t>GameLibrary</w:t>
+      </w:r>
+      <w:r>
+        <w:t xml:space="preserve">, </w:t>
+      </w:r>
+      <w:r>
+        <w:t xml:space="preserve">в которой </w:t>
+      </w:r>
+      <w:r>
+        <w:t>содержатся классы движка, где прописана вся логика</w:t>
+      </w:r>
+      <w:r>
+        <w:t xml:space="preserve"> игры</w:t>
+      </w:r>
+      <w:r>
+        <w:t xml:space="preserve">, </w:t>
+      </w:r>
+      <w:r>
+        <w:t>воздушного шара</w:t>
+      </w:r>
+      <w:r>
+        <w:t xml:space="preserve"> и взрыв</w:t>
+      </w:r>
+      <w:r>
+        <w:t>ов</w:t>
+      </w:r>
+      <w:r>
+        <w:t>, которы</w:t>
+      </w:r>
+      <w:r>
+        <w:t>е</w:t>
+      </w:r>
+      <w:r>
+        <w:t xml:space="preserve"> происходит во время столкновения границ объектов или при достижении максимальной величины дальности полёта снарядов.</w:t>
+      </w:r>
     </w:p>
     <w:p>
       <w:pPr>
@@ -8916,7 +8904,6 @@
         </w:rPr>
       </w:pPr>
       <w:r>
-        <w:lastRenderedPageBreak/>
         <w:t xml:space="preserve"> Таблица 2.1 – Коды завершения метода </w:t>
       </w:r>
       <w:r>
@@ -9119,6 +9106,7 @@
               <w:jc w:val="center"/>
             </w:pPr>
             <w:r>
+              <w:lastRenderedPageBreak/>
               <w:t>3</w:t>
             </w:r>
           </w:p>
@@ -9449,85 +9437,185 @@
         <w:jc w:val="left"/>
       </w:pPr>
       <w:r>
+        <w:t>Также на форме присутствует событие нажатия</w:t>
+      </w:r>
+      <w:r>
+        <w:t xml:space="preserve"> </w:t>
+      </w:r>
+      <w:r>
+        <w:t xml:space="preserve">и отпускания кнопок игроками, обработка которых происходит в методах </w:t>
+      </w:r>
+      <w:r>
+        <w:rPr>
+          <w:i/>
+          <w:iCs/>
+          <w:lang w:val="en-US"/>
+        </w:rPr>
+        <w:t>UpdateKeyDown</w:t>
+      </w:r>
+      <w:r>
+        <w:t xml:space="preserve"> </w:t>
+      </w:r>
+      <w:r>
+        <w:t xml:space="preserve">и </w:t>
+      </w:r>
+      <w:r>
+        <w:rPr>
+          <w:i/>
+          <w:iCs/>
+          <w:lang w:val="en-US"/>
+        </w:rPr>
+        <w:t>UpdateKeyUp</w:t>
+      </w:r>
+      <w:r>
+        <w:t xml:space="preserve"> </w:t>
+      </w:r>
+      <w:r>
+        <w:t>соответственно. Данные методы проверяют, были ли нажаты кнопки, отвечающие за движение игроков, выпуск или смену снарядов, и записывают значения в список с кнопками, с которым взаимодействует метод</w:t>
+      </w:r>
+      <w:r>
+        <w:t xml:space="preserve"> </w:t>
+      </w:r>
+      <w:r>
+        <w:t xml:space="preserve">закрытый </w:t>
+      </w:r>
+      <w:r>
+        <w:rPr>
+          <w:i/>
+          <w:iCs/>
+          <w:lang w:val="en-US"/>
+        </w:rPr>
+        <w:t>UpdateInput</w:t>
+      </w:r>
+      <w:r>
+        <w:rPr>
+          <w:i/>
+          <w:iCs/>
+        </w:rPr>
+        <w:t xml:space="preserve">, </w:t>
+      </w:r>
+      <w:r>
+        <w:t>который вызывается при обновлении сцены.</w:t>
+      </w:r>
+    </w:p>
+    <w:p>
+      <w:pPr>
+        <w:pStyle w:val="af9"/>
+      </w:pPr>
+      <w:r>
+        <w:t>На рисунке 2.</w:t>
+      </w:r>
+      <w:r>
+        <w:t>4</w:t>
+      </w:r>
+      <w:r>
+        <w:t xml:space="preserve"> показана </w:t>
+      </w:r>
+      <w:r>
+        <w:t>иерархия классов приложения.</w:t>
+      </w:r>
+    </w:p>
+    <w:p>
+      <w:pPr>
+        <w:pStyle w:val="af9"/>
+        <w:rPr>
+          <w:i/>
+          <w:iCs/>
+        </w:rPr>
+      </w:pPr>
+    </w:p>
+    <w:p>
+      <w:pPr>
+        <w:spacing w:after="0"/>
+        <w:jc w:val="center"/>
+      </w:pPr>
+      <w:r>
+        <w:rPr>
+          <w:noProof/>
+        </w:rPr>
         <w:lastRenderedPageBreak/>
-        <w:t>Также на форме присутствует событие нажатия</w:t>
-      </w:r>
-      <w:r>
-        <w:t xml:space="preserve"> </w:t>
-      </w:r>
-      <w:r>
-        <w:t xml:space="preserve">и отпускания кнопок игроками, обработка которых происходит в методах </w:t>
-      </w:r>
-      <w:r>
-        <w:rPr>
-          <w:i/>
-          <w:iCs/>
-          <w:lang w:val="en-US"/>
-        </w:rPr>
-        <w:t>UpdateKeyDown</w:t>
-      </w:r>
-      <w:r>
-        <w:t xml:space="preserve"> </w:t>
-      </w:r>
-      <w:r>
-        <w:t xml:space="preserve">и </w:t>
-      </w:r>
-      <w:r>
-        <w:rPr>
-          <w:i/>
-          <w:iCs/>
-          <w:lang w:val="en-US"/>
-        </w:rPr>
-        <w:t>UpdateKeyUp</w:t>
-      </w:r>
-      <w:r>
-        <w:t xml:space="preserve"> </w:t>
-      </w:r>
-      <w:r>
-        <w:t>соответственно. Данные методы проверяют, были ли нажаты кнопки, отвечающие за движение игроков, выпуск или смену снарядов, и записывают значения в список с кнопками, с которым взаимодействует метод</w:t>
-      </w:r>
-      <w:r>
-        <w:t xml:space="preserve"> </w:t>
-      </w:r>
-      <w:r>
-        <w:t xml:space="preserve">закрытый </w:t>
-      </w:r>
-      <w:r>
-        <w:rPr>
-          <w:i/>
-          <w:iCs/>
-          <w:lang w:val="en-US"/>
-        </w:rPr>
-        <w:t>UpdateInput</w:t>
-      </w:r>
-      <w:r>
-        <w:rPr>
-          <w:i/>
-          <w:iCs/>
-        </w:rPr>
-        <w:t xml:space="preserve">, </w:t>
-      </w:r>
-      <w:r>
-        <w:t>который вызывается при обновлении сцены.</w:t>
-      </w:r>
-    </w:p>
-    <w:p>
-      <w:pPr>
-        <w:pStyle w:val="af9"/>
-        <w:jc w:val="left"/>
-      </w:pPr>
-      <w:r>
-        <w:t>На рисунке 2.8 показана схема алгоритма основной логики программы.</w:t>
-      </w:r>
-    </w:p>
-    <w:p>
-      <w:pPr>
-        <w:rPr>
-          <w:rFonts w:ascii="Times New Roman" w:hAnsi="Times New Roman" w:cs="Times New Roman"/>
-          <w:sz w:val="28"/>
-          <w:szCs w:val="28"/>
-          <w:lang w:val="ru-RU"/>
-        </w:rPr>
+        <w:drawing>
+          <wp:inline distT="0" distB="0" distL="0" distR="0" wp14:anchorId="54BC7B64" wp14:editId="5DD698A6">
+            <wp:extent cx="6120130" cy="3171825"/>
+            <wp:effectExtent l="0" t="0" r="0" b="9525"/>
+            <wp:docPr id="79388090" name="Рисунок 79388090"/>
+            <wp:cNvGraphicFramePr>
+              <a:graphicFrameLocks xmlns:a="http://schemas.openxmlformats.org/drawingml/2006/main" noChangeAspect="1"/>
+            </wp:cNvGraphicFramePr>
+            <a:graphic xmlns:a="http://schemas.openxmlformats.org/drawingml/2006/main">
+              <a:graphicData uri="http://schemas.openxmlformats.org/drawingml/2006/picture">
+                <pic:pic xmlns:pic="http://schemas.openxmlformats.org/drawingml/2006/picture">
+                  <pic:nvPicPr>
+                    <pic:cNvPr id="2092513775" name=""/>
+                    <pic:cNvPicPr/>
+                  </pic:nvPicPr>
+                  <pic:blipFill>
+                    <a:blip r:embed="rId12"/>
+                    <a:stretch>
+                      <a:fillRect/>
+                    </a:stretch>
+                  </pic:blipFill>
+                  <pic:spPr>
+                    <a:xfrm>
+                      <a:off x="0" y="0"/>
+                      <a:ext cx="6120130" cy="3171825"/>
+                    </a:xfrm>
+                    <a:prstGeom prst="rect">
+                      <a:avLst/>
+                    </a:prstGeom>
+                  </pic:spPr>
+                </pic:pic>
+              </a:graphicData>
+            </a:graphic>
+          </wp:inline>
+        </w:drawing>
+      </w:r>
+    </w:p>
+    <w:p>
+      <w:pPr>
+        <w:pStyle w:val="af9"/>
+        <w:ind w:firstLine="0"/>
+        <w:jc w:val="center"/>
+      </w:pPr>
+    </w:p>
+    <w:p>
+      <w:pPr>
+        <w:pStyle w:val="af9"/>
+        <w:ind w:firstLine="0"/>
+        <w:jc w:val="center"/>
+      </w:pPr>
+      <w:r>
+        <w:t xml:space="preserve">Рисунок </w:t>
+      </w:r>
+      <w:r>
+        <w:t>2.</w:t>
+      </w:r>
+      <w:r>
+        <w:t>4</w:t>
+      </w:r>
+      <w:r>
+        <w:t xml:space="preserve"> – </w:t>
+      </w:r>
+      <w:r>
+        <w:t>Иерархия классов приложения</w:t>
+      </w:r>
+    </w:p>
+    <w:p>
+      <w:pPr>
+        <w:pStyle w:val="af9"/>
+      </w:pPr>
+    </w:p>
+    <w:p>
+      <w:pPr>
+        <w:pStyle w:val="af9"/>
+      </w:pPr>
+      <w:r>
+        <w:t xml:space="preserve">Таким образом, для игрового приложения «Битва на воздушных шарах» была разработана архитектура, которая позволит в будущем проводить рефакторинг кода без серьёзных затрат. Также проект спроектирован таким образом, что в будущем, при необходимости перенести проект на другое, например, графическое решение, будет затронута лишь определённая часть кода, которая чётко структурирована в рамках библиотеки классов. </w:t>
+      </w:r>
+    </w:p>
+    <w:p>
+      <w:pPr>
+        <w:pStyle w:val="af9"/>
       </w:pPr>
       <w:r>
         <w:br w:type="page"/>
@@ -9539,13 +9627,16 @@
         <w:rPr>
           <w:b/>
           <w:bCs w:val="0"/>
+          <w:lang w:val="ru-RU"/>
         </w:rPr>
       </w:pPr>
       <w:r>
         <w:rPr>
           <w:b/>
           <w:bCs w:val="0"/>
-        </w:rPr>
+          <w:lang w:val="ru-RU"/>
+        </w:rPr>
+        <w:lastRenderedPageBreak/>
         <w:t>3 ТЕСТИРОВАНИЕ, ВЕРИФИКАЦИЯ И ВАЛИДАЦИЯ ПРОЕКТА</w:t>
       </w:r>
     </w:p>
@@ -9580,7 +9671,42 @@
         <w:pStyle w:val="af9"/>
       </w:pPr>
       <w:r>
-        <w:t xml:space="preserve">Суть функционального тестирования приложения заключается в том, что данный проект проверяется </w:t>
+        <w:t xml:space="preserve">Для обеспечения корректности выполнения программы, а также для соответствия разработанного проекта первоначальным требованиям, приложение </w:t>
+      </w:r>
+      <w:r>
+        <w:t xml:space="preserve">должно быть протестировано. Причём, тестирование должно проводиться как внутри кода, так и конечного результата, который будет доступен </w:t>
+      </w:r>
+      <w:r>
+        <w:t>пользовател</w:t>
+      </w:r>
+      <w:r>
+        <w:t>ям</w:t>
+      </w:r>
+      <w:r>
+        <w:t>, для котор</w:t>
+      </w:r>
+      <w:r>
+        <w:t>ых</w:t>
+      </w:r>
+      <w:r>
+        <w:t xml:space="preserve"> было разработано программное обеспечение.</w:t>
+      </w:r>
+    </w:p>
+    <w:p>
+      <w:pPr>
+        <w:pStyle w:val="af9"/>
+      </w:pPr>
+      <w:r>
+        <w:t>Важным видом тестирование является функциональное тестирование, с</w:t>
+      </w:r>
+      <w:r>
+        <w:t xml:space="preserve">уть </w:t>
+      </w:r>
+      <w:r>
+        <w:t>которого</w:t>
+      </w:r>
+      <w:r>
+        <w:t xml:space="preserve"> заключается в том, что данный проект проверяется </w:t>
       </w:r>
       <w:r>
         <w:t>на реализуемость требований, которые были выявлены перед проектированием приложения.</w:t>
@@ -9591,7 +9717,10 @@
         <w:pStyle w:val="af9"/>
       </w:pPr>
       <w:r>
-        <w:t>Ключевой особенностью данного вида тестирования является то, что тестирование проводится без знания внутренней работы кода, то есть, проверяется только то, что будет видеть пользователь в процессе эксплуатации данного программного обеспечения.</w:t>
+        <w:t xml:space="preserve">Ключевой особенностью данного вида тестирования является то, что тестирование проводится без знания внутренней работы кода, то есть, проверяется только то, что будет видеть пользователь в процессе эксплуатации </w:t>
+      </w:r>
+      <w:r>
+        <w:t>данной программы.</w:t>
       </w:r>
     </w:p>
     <w:p>
@@ -9928,6 +10057,7 @@
               <w:jc w:val="center"/>
             </w:pPr>
             <w:r>
+              <w:lastRenderedPageBreak/>
               <w:t>4</w:t>
             </w:r>
           </w:p>
@@ -10284,78 +10414,474 @@
     <w:p>
       <w:pPr>
         <w:pStyle w:val="af9"/>
-        <w:rPr>
-          <w:lang w:val="en-US"/>
-        </w:rPr>
-      </w:pPr>
-      <w:r>
-        <w:t xml:space="preserve">После запуска приложения игроки могут управлять воздушными шарами в вертикальной плоскости. Первый игрок с помощью кнопок </w:t>
-      </w:r>
-      <w:r>
-        <w:rPr>
-          <w:i/>
-          <w:iCs/>
-          <w:lang w:val="en-US"/>
-        </w:rPr>
-        <w:t>W</w:t>
-      </w:r>
-      <w:r>
-        <w:t xml:space="preserve"> </w:t>
-      </w:r>
-      <w:r>
-        <w:t xml:space="preserve">и </w:t>
-      </w:r>
-      <w:r>
-        <w:rPr>
-          <w:i/>
-          <w:iCs/>
-          <w:lang w:val="en-US"/>
-        </w:rPr>
-        <w:t>S</w:t>
-      </w:r>
-      <w:r>
-        <w:t xml:space="preserve">, </w:t>
-      </w:r>
-      <w:r>
-        <w:t xml:space="preserve">второй – с помощью </w:t>
-      </w:r>
-      <w:r>
-        <w:rPr>
-          <w:i/>
-          <w:iCs/>
-          <w:lang w:val="en-US"/>
-        </w:rPr>
-        <w:t>I</w:t>
-      </w:r>
-      <w:r>
-        <w:rPr>
-          <w:lang w:val="en-US"/>
-        </w:rPr>
-        <w:t xml:space="preserve"> </w:t>
-      </w:r>
-      <w:r>
-        <w:t xml:space="preserve">и </w:t>
-      </w:r>
-      <w:r>
-        <w:rPr>
-          <w:i/>
-          <w:iCs/>
-          <w:lang w:val="en-US"/>
-        </w:rPr>
-        <w:t>K</w:t>
-      </w:r>
-      <w:r>
-        <w:rPr>
-          <w:lang w:val="en-US"/>
-        </w:rPr>
-        <w:t>.</w:t>
-      </w:r>
-    </w:p>
-    <w:p>
-      <w:pPr>
-        <w:pStyle w:val="af9"/>
-      </w:pPr>
-      <w:r>
+      </w:pPr>
+      <w:r>
+        <w:t xml:space="preserve">После запуска приложения игроки могут управлять воздушными шарами в вертикальной плоскости. </w:t>
+      </w:r>
+      <w:r>
+        <w:t>Всё управление воздушными шарами игроки выполняют с помощью клавиатуры (таблица 3.2).</w:t>
+      </w:r>
+    </w:p>
+    <w:p>
+      <w:pPr>
+        <w:pStyle w:val="af9"/>
+      </w:pPr>
+    </w:p>
+    <w:p>
+      <w:pPr>
+        <w:pStyle w:val="af9"/>
+      </w:pPr>
+      <w:r>
+        <w:t>Таблица 3.2 – Управление воздушными шарами</w:t>
+      </w:r>
+    </w:p>
+    <w:tbl>
+      <w:tblPr>
+        <w:tblStyle w:val="afc"/>
+        <w:tblW w:w="0" w:type="auto"/>
+        <w:tblLook w:val="04A0" w:firstRow="1" w:lastRow="0" w:firstColumn="1" w:lastColumn="0" w:noHBand="0" w:noVBand="1"/>
+      </w:tblPr>
+      <w:tblGrid>
+        <w:gridCol w:w="3539"/>
+        <w:gridCol w:w="2977"/>
+        <w:gridCol w:w="3112"/>
+      </w:tblGrid>
+      <w:tr>
+        <w:tc>
+          <w:tcPr>
+            <w:tcW w:w="3539" w:type="dxa"/>
+            <w:vAlign w:val="center"/>
+          </w:tcPr>
+          <w:p>
+            <w:pPr>
+              <w:pStyle w:val="af9"/>
+              <w:ind w:firstLine="0"/>
+              <w:jc w:val="center"/>
+              <w:rPr>
+                <w:b/>
+                <w:bCs/>
+              </w:rPr>
+            </w:pPr>
+            <w:r>
+              <w:rPr>
+                <w:b/>
+                <w:bCs/>
+              </w:rPr>
+              <w:t>Действие</w:t>
+            </w:r>
+          </w:p>
+        </w:tc>
+        <w:tc>
+          <w:tcPr>
+            <w:tcW w:w="2977" w:type="dxa"/>
+            <w:vAlign w:val="center"/>
+          </w:tcPr>
+          <w:p>
+            <w:pPr>
+              <w:pStyle w:val="af9"/>
+              <w:ind w:firstLine="0"/>
+              <w:jc w:val="center"/>
+              <w:rPr>
+                <w:b/>
+                <w:bCs/>
+              </w:rPr>
+            </w:pPr>
+            <w:r>
+              <w:rPr>
+                <w:b/>
+                <w:bCs/>
+              </w:rPr>
+              <w:t>Клавиша для игрока 1</w:t>
+            </w:r>
+          </w:p>
+        </w:tc>
+        <w:tc>
+          <w:tcPr>
+            <w:tcW w:w="3112" w:type="dxa"/>
+            <w:vAlign w:val="center"/>
+          </w:tcPr>
+          <w:p>
+            <w:pPr>
+              <w:pStyle w:val="af9"/>
+              <w:ind w:firstLine="0"/>
+              <w:jc w:val="center"/>
+              <w:rPr>
+                <w:b/>
+                <w:bCs/>
+              </w:rPr>
+            </w:pPr>
+            <w:r>
+              <w:rPr>
+                <w:b/>
+                <w:bCs/>
+              </w:rPr>
+              <w:t>Клавиша для игрока 2</w:t>
+            </w:r>
+          </w:p>
+        </w:tc>
+      </w:tr>
+      <w:tr>
+        <w:tc>
+          <w:tcPr>
+            <w:tcW w:w="3539" w:type="dxa"/>
+            <w:vAlign w:val="center"/>
+          </w:tcPr>
+          <w:p>
+            <w:pPr>
+              <w:pStyle w:val="af9"/>
+              <w:ind w:firstLine="0"/>
+              <w:jc w:val="center"/>
+            </w:pPr>
+            <w:r>
+              <w:t>Перемещение вверх</w:t>
+            </w:r>
+          </w:p>
+        </w:tc>
+        <w:tc>
+          <w:tcPr>
+            <w:tcW w:w="2977" w:type="dxa"/>
+            <w:vAlign w:val="center"/>
+          </w:tcPr>
+          <w:p>
+            <w:pPr>
+              <w:pStyle w:val="af9"/>
+              <w:ind w:firstLine="0"/>
+              <w:jc w:val="center"/>
+              <w:rPr>
+                <w:i/>
+                <w:iCs/>
+                <w:lang w:val="en-US"/>
+              </w:rPr>
+            </w:pPr>
+            <w:r>
+              <w:rPr>
+                <w:i/>
+                <w:iCs/>
+                <w:lang w:val="en-US"/>
+              </w:rPr>
+              <w:t>W</w:t>
+            </w:r>
+          </w:p>
+        </w:tc>
+        <w:tc>
+          <w:tcPr>
+            <w:tcW w:w="3112" w:type="dxa"/>
+            <w:vAlign w:val="center"/>
+          </w:tcPr>
+          <w:p>
+            <w:pPr>
+              <w:pStyle w:val="af9"/>
+              <w:ind w:firstLine="0"/>
+              <w:jc w:val="center"/>
+              <w:rPr>
+                <w:i/>
+                <w:iCs/>
+                <w:lang w:val="en-US"/>
+              </w:rPr>
+            </w:pPr>
+            <w:r>
+              <w:rPr>
+                <w:i/>
+                <w:iCs/>
+                <w:lang w:val="en-US"/>
+              </w:rPr>
+              <w:t>I</w:t>
+            </w:r>
+          </w:p>
+        </w:tc>
+      </w:tr>
+      <w:tr>
+        <w:tc>
+          <w:tcPr>
+            <w:tcW w:w="3539" w:type="dxa"/>
+            <w:vAlign w:val="center"/>
+          </w:tcPr>
+          <w:p>
+            <w:pPr>
+              <w:pStyle w:val="af9"/>
+              <w:ind w:firstLine="0"/>
+              <w:jc w:val="center"/>
+            </w:pPr>
+            <w:r>
+              <w:t>Перемещение вниз</w:t>
+            </w:r>
+          </w:p>
+        </w:tc>
+        <w:tc>
+          <w:tcPr>
+            <w:tcW w:w="2977" w:type="dxa"/>
+            <w:vAlign w:val="center"/>
+          </w:tcPr>
+          <w:p>
+            <w:pPr>
+              <w:pStyle w:val="af9"/>
+              <w:ind w:firstLine="0"/>
+              <w:jc w:val="center"/>
+              <w:rPr>
+                <w:i/>
+                <w:iCs/>
+                <w:lang w:val="en-US"/>
+              </w:rPr>
+            </w:pPr>
+            <w:r>
+              <w:rPr>
+                <w:i/>
+                <w:iCs/>
+                <w:lang w:val="en-US"/>
+              </w:rPr>
+              <w:t>S</w:t>
+            </w:r>
+          </w:p>
+        </w:tc>
+        <w:tc>
+          <w:tcPr>
+            <w:tcW w:w="3112" w:type="dxa"/>
+            <w:vAlign w:val="center"/>
+          </w:tcPr>
+          <w:p>
+            <w:pPr>
+              <w:pStyle w:val="af9"/>
+              <w:ind w:firstLine="0"/>
+              <w:jc w:val="center"/>
+              <w:rPr>
+                <w:i/>
+                <w:iCs/>
+                <w:lang w:val="en-US"/>
+              </w:rPr>
+            </w:pPr>
+            <w:r>
+              <w:rPr>
+                <w:i/>
+                <w:iCs/>
+                <w:lang w:val="en-US"/>
+              </w:rPr>
+              <w:t>K</w:t>
+            </w:r>
+          </w:p>
+        </w:tc>
+      </w:tr>
+      <w:tr>
+        <w:tc>
+          <w:tcPr>
+            <w:tcW w:w="3539" w:type="dxa"/>
+            <w:vAlign w:val="center"/>
+          </w:tcPr>
+          <w:p>
+            <w:pPr>
+              <w:pStyle w:val="af9"/>
+              <w:ind w:firstLine="0"/>
+              <w:jc w:val="center"/>
+            </w:pPr>
+            <w:r>
+              <w:t>Стрельба вправо</w:t>
+            </w:r>
+          </w:p>
+        </w:tc>
+        <w:tc>
+          <w:tcPr>
+            <w:tcW w:w="2977" w:type="dxa"/>
+            <w:vAlign w:val="center"/>
+          </w:tcPr>
+          <w:p>
+            <w:pPr>
+              <w:pStyle w:val="af9"/>
+              <w:ind w:firstLine="0"/>
+              <w:jc w:val="center"/>
+              <w:rPr>
+                <w:i/>
+                <w:iCs/>
+                <w:lang w:val="en-US"/>
+              </w:rPr>
+            </w:pPr>
+            <w:r>
+              <w:rPr>
+                <w:i/>
+                <w:iCs/>
+                <w:lang w:val="en-US"/>
+              </w:rPr>
+              <w:t>D</w:t>
+            </w:r>
+          </w:p>
+        </w:tc>
+        <w:tc>
+          <w:tcPr>
+            <w:tcW w:w="3112" w:type="dxa"/>
+            <w:vAlign w:val="center"/>
+          </w:tcPr>
+          <w:p>
+            <w:pPr>
+              <w:pStyle w:val="af9"/>
+              <w:ind w:firstLine="0"/>
+              <w:jc w:val="center"/>
+              <w:rPr>
+                <w:i/>
+                <w:iCs/>
+                <w:lang w:val="en-US"/>
+              </w:rPr>
+            </w:pPr>
+            <w:r>
+              <w:rPr>
+                <w:i/>
+                <w:iCs/>
+                <w:lang w:val="en-US"/>
+              </w:rPr>
+              <w:t>L</w:t>
+            </w:r>
+          </w:p>
+        </w:tc>
+      </w:tr>
+      <w:tr>
+        <w:tc>
+          <w:tcPr>
+            <w:tcW w:w="3539" w:type="dxa"/>
+            <w:vAlign w:val="center"/>
+          </w:tcPr>
+          <w:p>
+            <w:pPr>
+              <w:pStyle w:val="af9"/>
+              <w:ind w:firstLine="0"/>
+              <w:jc w:val="center"/>
+            </w:pPr>
+            <w:r>
+              <w:t>Стрельба влево</w:t>
+            </w:r>
+          </w:p>
+        </w:tc>
+        <w:tc>
+          <w:tcPr>
+            <w:tcW w:w="2977" w:type="dxa"/>
+            <w:vAlign w:val="center"/>
+          </w:tcPr>
+          <w:p>
+            <w:pPr>
+              <w:pStyle w:val="af9"/>
+              <w:ind w:firstLine="0"/>
+              <w:jc w:val="center"/>
+              <w:rPr>
+                <w:i/>
+                <w:iCs/>
+                <w:lang w:val="en-US"/>
+              </w:rPr>
+            </w:pPr>
+            <w:r>
+              <w:rPr>
+                <w:i/>
+                <w:iCs/>
+                <w:lang w:val="en-US"/>
+              </w:rPr>
+              <w:t>A</w:t>
+            </w:r>
+          </w:p>
+        </w:tc>
+        <w:tc>
+          <w:tcPr>
+            <w:tcW w:w="3112" w:type="dxa"/>
+            <w:vAlign w:val="center"/>
+          </w:tcPr>
+          <w:p>
+            <w:pPr>
+              <w:pStyle w:val="af9"/>
+              <w:ind w:firstLine="0"/>
+              <w:jc w:val="center"/>
+              <w:rPr>
+                <w:i/>
+                <w:iCs/>
+                <w:lang w:val="en-US"/>
+              </w:rPr>
+            </w:pPr>
+            <w:r>
+              <w:rPr>
+                <w:i/>
+                <w:iCs/>
+                <w:lang w:val="en-US"/>
+              </w:rPr>
+              <w:t>J</w:t>
+            </w:r>
+          </w:p>
+        </w:tc>
+      </w:tr>
+      <w:tr>
+        <w:tc>
+          <w:tcPr>
+            <w:tcW w:w="3539" w:type="dxa"/>
+            <w:vAlign w:val="center"/>
+          </w:tcPr>
+          <w:p>
+            <w:pPr>
+              <w:pStyle w:val="af9"/>
+              <w:ind w:firstLine="0"/>
+              <w:jc w:val="center"/>
+            </w:pPr>
+            <w:r>
+              <w:t>Переключить вид снаряда</w:t>
+            </w:r>
+          </w:p>
+        </w:tc>
+        <w:tc>
+          <w:tcPr>
+            <w:tcW w:w="2977" w:type="dxa"/>
+            <w:vAlign w:val="center"/>
+          </w:tcPr>
+          <w:p>
+            <w:pPr>
+              <w:pStyle w:val="af9"/>
+              <w:ind w:firstLine="0"/>
+              <w:jc w:val="center"/>
+              <w:rPr>
+                <w:i/>
+                <w:iCs/>
+                <w:lang w:val="en-US"/>
+              </w:rPr>
+            </w:pPr>
+            <w:r>
+              <w:rPr>
+                <w:i/>
+                <w:iCs/>
+                <w:lang w:val="en-US"/>
+              </w:rPr>
+              <w:t>X</w:t>
+            </w:r>
+          </w:p>
+        </w:tc>
+        <w:tc>
+          <w:tcPr>
+            <w:tcW w:w="3112" w:type="dxa"/>
+            <w:vAlign w:val="center"/>
+          </w:tcPr>
+          <w:p>
+            <w:pPr>
+              <w:pStyle w:val="af9"/>
+              <w:ind w:firstLine="0"/>
+              <w:jc w:val="center"/>
+              <w:rPr>
+                <w:i/>
+                <w:iCs/>
+                <w:lang w:val="en-US"/>
+              </w:rPr>
+            </w:pPr>
+            <w:r>
+              <w:rPr>
+                <w:i/>
+                <w:iCs/>
+                <w:lang w:val="en-US"/>
+              </w:rPr>
+              <w:t>M</w:t>
+            </w:r>
+          </w:p>
+        </w:tc>
+      </w:tr>
+    </w:tbl>
+    <w:p>
+      <w:pPr>
+        <w:pStyle w:val="af9"/>
+      </w:pPr>
+    </w:p>
+    <w:p>
+      <w:pPr>
+        <w:pStyle w:val="af9"/>
+      </w:pPr>
+      <w:r>
+        <w:lastRenderedPageBreak/>
         <w:t>С течением времени появляется случайным образом задаваемый для каждого игрока ветер, благодаря которому воздушные шары передвигаются влево или вправо в зависимости от направления ветра. После определённого времени направление и сила ветра изменяется.</w:t>
       </w:r>
     </w:p>
@@ -10454,7 +10980,11 @@
         <w:pStyle w:val="af9"/>
       </w:pPr>
       <w:r>
-        <w:t>Изначально у игрока 100 пунктов здоровья, при столкновении со снарядом игрок получает урон в 20 пунктов. С помощью приза игрок может повысить значение здоровья, а также значение брони. Если у игрока есть броня, то у воздушного шара первоначально снимаются пункты со значения брони, а после, если значение брони равно нулю, снимаются оставшиеся пункты со здоровья воздушного шара.</w:t>
+        <w:t xml:space="preserve">Изначально у игрока 100 пунктов здоровья, при столкновении со снарядом игрок получает урон в 20 пунктов. С помощью приза игрок может повысить значение здоровья, а также значение брони. Если у игрока есть броня, то у воздушного шара первоначально снимаются пункты со значения брони, а после, если </w:t>
+      </w:r>
+      <w:r>
+        <w:lastRenderedPageBreak/>
+        <w:t>значение брони равно нулю, снимаются оставшиеся пункты со здоровья воздушного шара.</w:t>
       </w:r>
       <w:r>
         <w:t xml:space="preserve"> </w:t>
@@ -10479,18 +11009,153 @@
         <w:t>#</w:t>
       </w:r>
       <w:r>
-        <w:t xml:space="preserve">. </w:t>
-      </w:r>
-      <w:r>
-        <w:t xml:space="preserve">Для проверки корректности выполнения метода снятия пунктов здоровья были реализованы методы для проверки снятия здоровья при </w:t>
-      </w:r>
-      <w:r>
-        <w:t>отсутствии и наличии пунктов брони (рисунок 3.1).</w:t>
-      </w:r>
-    </w:p>
-    <w:p>
-      <w:pPr>
-        <w:pStyle w:val="af9"/>
+        <w:t xml:space="preserve"> </w:t>
+      </w:r>
+      <w:r>
+        <w:t xml:space="preserve">для проверки снятия здоровья </w:t>
+      </w:r>
+      <w:r>
+        <w:t xml:space="preserve">как </w:t>
+      </w:r>
+      <w:r>
+        <w:t xml:space="preserve">при </w:t>
+      </w:r>
+      <w:r>
+        <w:t>отсутствии</w:t>
+      </w:r>
+      <w:r>
+        <w:t xml:space="preserve"> пунктов брони, так</w:t>
+      </w:r>
+      <w:r>
+        <w:t xml:space="preserve"> и</w:t>
+      </w:r>
+      <w:r>
+        <w:t xml:space="preserve"> при их</w:t>
+      </w:r>
+      <w:r>
+        <w:t xml:space="preserve"> наличии</w:t>
+      </w:r>
+      <w:r>
+        <w:t>.</w:t>
+      </w:r>
+    </w:p>
+    <w:p>
+      <w:pPr>
+        <w:pStyle w:val="af9"/>
+      </w:pPr>
+      <w:r>
+        <w:t>В связи с тем, что игра заканчивается, когда пункты здоровья одного из игроков достигает нуля, были разработаны тесты для проверки корректности выполнения</w:t>
+      </w:r>
+      <w:r>
+        <w:t xml:space="preserve"> метода</w:t>
+      </w:r>
+      <w:r>
+        <w:t xml:space="preserve"> </w:t>
+      </w:r>
+      <w:r>
+        <w:rPr>
+          <w:i/>
+          <w:iCs/>
+          <w:lang w:val="en-US"/>
+        </w:rPr>
+        <w:t>CheckAlive</w:t>
+      </w:r>
+      <w:r>
+        <w:rPr>
+          <w:i/>
+          <w:iCs/>
+        </w:rPr>
+        <w:t xml:space="preserve">, </w:t>
+      </w:r>
+      <w:r>
+        <w:t>который вызывается для проверки, достиг его уровень здоровья нуля или нет.</w:t>
+      </w:r>
+    </w:p>
+    <w:p>
+      <w:pPr>
+        <w:pStyle w:val="af9"/>
+      </w:pPr>
+      <w:r>
+        <w:t xml:space="preserve">Также для приложения были разработаны </w:t>
+      </w:r>
+      <w:r>
+        <w:rPr>
+          <w:i/>
+          <w:iCs/>
+          <w:lang w:val="en-US"/>
+        </w:rPr>
+        <w:t>Unit</w:t>
+      </w:r>
+      <w:r>
+        <w:t>-</w:t>
+      </w:r>
+      <w:r>
+        <w:t>тесты</w:t>
+      </w:r>
+      <w:r>
+        <w:t xml:space="preserve"> для проверки корректности повышения основных характеристик воздушных шаров и снарядов</w:t>
+      </w:r>
+      <w:r>
+        <w:t xml:space="preserve"> </w:t>
+      </w:r>
+      <w:r>
+        <w:t>(реализуется с помощью шаблона «Декоратор»)</w:t>
+      </w:r>
+      <w:r>
+        <w:t xml:space="preserve">, а также для метода преобразования точек из системы координат </w:t>
+      </w:r>
+      <w:r>
+        <w:rPr>
+          <w:i/>
+          <w:iCs/>
+          <w:lang w:val="en-US"/>
+        </w:rPr>
+        <w:t>OpenGL</w:t>
+      </w:r>
+      <w:r>
+        <w:t xml:space="preserve"> </w:t>
+      </w:r>
+      <w:r>
+        <w:t xml:space="preserve">в </w:t>
+      </w:r>
+      <w:r>
+        <w:rPr>
+          <w:i/>
+          <w:iCs/>
+          <w:lang w:val="en-US"/>
+        </w:rPr>
+        <w:t>Windows</w:t>
+      </w:r>
+      <w:r>
+        <w:t xml:space="preserve"> </w:t>
+      </w:r>
+      <w:r>
+        <w:rPr>
+          <w:i/>
+          <w:iCs/>
+          <w:lang w:val="en-US"/>
+        </w:rPr>
+        <w:t>Forms</w:t>
+      </w:r>
+      <w:r>
+        <w:t>.</w:t>
+      </w:r>
+    </w:p>
+    <w:p>
+      <w:pPr>
+        <w:pStyle w:val="af9"/>
+      </w:pPr>
+      <w:r>
+        <w:t>Все разработанные тесты прошли проверки и показали ожидаемые результаты (рисунок 3.1).</w:t>
+      </w:r>
+    </w:p>
+    <w:p>
+      <w:pPr>
+        <w:pStyle w:val="af9"/>
+        <w:rPr>
+          <w:i/>
+          <w:iCs/>
+        </w:rPr>
       </w:pPr>
     </w:p>
     <w:p>
@@ -10499,11 +11164,14 @@
         <w:jc w:val="center"/>
       </w:pPr>
       <w:r>
+        <w:rPr>
+          <w:noProof/>
+        </w:rPr>
         <w:drawing>
-          <wp:inline distT="0" distB="0" distL="0" distR="0" wp14:anchorId="760388C5" wp14:editId="4B6C0425">
-            <wp:extent cx="3889457" cy="765544"/>
+          <wp:inline distT="0" distB="0" distL="0" distR="0" wp14:anchorId="48F8C31D" wp14:editId="3F1B02F9">
+            <wp:extent cx="5067300" cy="5035076"/>
             <wp:effectExtent l="0" t="0" r="0" b="0"/>
-            <wp:docPr id="1622144838" name="Рисунок 1"/>
+            <wp:docPr id="540161435" name="Рисунок 1"/>
             <wp:cNvGraphicFramePr>
               <a:graphicFrameLocks xmlns:a="http://schemas.openxmlformats.org/drawingml/2006/main" noChangeAspect="1"/>
             </wp:cNvGraphicFramePr>
@@ -10511,7 +11179,701 @@
               <a:graphicData uri="http://schemas.openxmlformats.org/drawingml/2006/picture">
                 <pic:pic xmlns:pic="http://schemas.openxmlformats.org/drawingml/2006/picture">
                   <pic:nvPicPr>
-                    <pic:cNvPr id="1622144838" name=""/>
+                    <pic:cNvPr id="540161435" name=""/>
+                    <pic:cNvPicPr/>
+                  </pic:nvPicPr>
+                  <pic:blipFill>
+                    <a:blip r:embed="rId13"/>
+                    <a:stretch>
+                      <a:fillRect/>
+                    </a:stretch>
+                  </pic:blipFill>
+                  <pic:spPr>
+                    <a:xfrm>
+                      <a:off x="0" y="0"/>
+                      <a:ext cx="5087996" cy="5055641"/>
+                    </a:xfrm>
+                    <a:prstGeom prst="rect">
+                      <a:avLst/>
+                    </a:prstGeom>
+                  </pic:spPr>
+                </pic:pic>
+              </a:graphicData>
+            </a:graphic>
+          </wp:inline>
+        </w:drawing>
+      </w:r>
+    </w:p>
+    <w:p>
+      <w:pPr>
+        <w:pStyle w:val="af9"/>
+        <w:ind w:firstLine="0"/>
+        <w:jc w:val="center"/>
+      </w:pPr>
+    </w:p>
+    <w:p>
+      <w:pPr>
+        <w:pStyle w:val="af9"/>
+        <w:ind w:firstLine="0"/>
+        <w:jc w:val="center"/>
+      </w:pPr>
+      <w:r>
+        <w:t xml:space="preserve">Рисунок 3.1 – </w:t>
+      </w:r>
+      <w:r>
+        <w:t>Результаты выполнения модульных тестов</w:t>
+      </w:r>
+    </w:p>
+    <w:p>
+      <w:pPr>
+        <w:pStyle w:val="23"/>
+        <w:rPr>
+          <w:b/>
+          <w:bCs/>
+        </w:rPr>
+      </w:pPr>
+      <w:r>
+        <w:rPr>
+          <w:b/>
+          <w:bCs/>
+        </w:rPr>
+        <w:lastRenderedPageBreak/>
+        <w:t xml:space="preserve">3.3 </w:t>
+      </w:r>
+      <w:r>
+        <w:rPr>
+          <w:b/>
+          <w:bCs/>
+        </w:rPr>
+        <w:t>Опытная эксплуатация приложения</w:t>
+      </w:r>
+    </w:p>
+    <w:p>
+      <w:pPr>
+        <w:pStyle w:val="af9"/>
+      </w:pPr>
+    </w:p>
+    <w:p>
+      <w:pPr>
+        <w:pStyle w:val="af9"/>
+      </w:pPr>
+      <w:r>
+        <w:t>После запуска приложения и загрузки всех основных компонентов игровой сцены начинается непосредственно игровой процесс</w:t>
+      </w:r>
+      <w:r>
+        <w:t xml:space="preserve"> (рисунок 3.2)</w:t>
+      </w:r>
+      <w:r>
+        <w:t>. Двое игроков могут управлять по одному воздушному шару, а также выпускать снаряды.</w:t>
+      </w:r>
+    </w:p>
+    <w:p>
+      <w:pPr>
+        <w:pStyle w:val="af9"/>
+      </w:pPr>
+    </w:p>
+    <w:p>
+      <w:pPr>
+        <w:spacing w:after="0"/>
+        <w:jc w:val="center"/>
+      </w:pPr>
+      <w:r>
+        <w:rPr>
+          <w:noProof/>
+        </w:rPr>
+        <w:drawing>
+          <wp:inline distT="0" distB="0" distL="0" distR="0" wp14:anchorId="54F2C334" wp14:editId="592C1A20">
+            <wp:extent cx="6120130" cy="3200400"/>
+            <wp:effectExtent l="0" t="0" r="0" b="0"/>
+            <wp:docPr id="917015014" name="Рисунок 1"/>
+            <wp:cNvGraphicFramePr>
+              <a:graphicFrameLocks xmlns:a="http://schemas.openxmlformats.org/drawingml/2006/main" noChangeAspect="1"/>
+            </wp:cNvGraphicFramePr>
+            <a:graphic xmlns:a="http://schemas.openxmlformats.org/drawingml/2006/main">
+              <a:graphicData uri="http://schemas.openxmlformats.org/drawingml/2006/picture">
+                <pic:pic xmlns:pic="http://schemas.openxmlformats.org/drawingml/2006/picture">
+                  <pic:nvPicPr>
+                    <pic:cNvPr id="917015014" name=""/>
+                    <pic:cNvPicPr/>
+                  </pic:nvPicPr>
+                  <pic:blipFill rotWithShape="1">
+                    <a:blip r:embed="rId14"/>
+                    <a:srcRect t="2213" b="4814"/>
+                    <a:stretch/>
+                  </pic:blipFill>
+                  <pic:spPr bwMode="auto">
+                    <a:xfrm>
+                      <a:off x="0" y="0"/>
+                      <a:ext cx="6120130" cy="3200400"/>
+                    </a:xfrm>
+                    <a:prstGeom prst="rect">
+                      <a:avLst/>
+                    </a:prstGeom>
+                    <a:ln>
+                      <a:noFill/>
+                    </a:ln>
+                    <a:extLst>
+                      <a:ext uri="{53640926-AAD7-44D8-BBD7-CCE9431645EC}">
+                        <a14:shadowObscured xmlns:a14="http://schemas.microsoft.com/office/drawing/2010/main"/>
+                      </a:ext>
+                    </a:extLst>
+                  </pic:spPr>
+                </pic:pic>
+              </a:graphicData>
+            </a:graphic>
+          </wp:inline>
+        </w:drawing>
+      </w:r>
+    </w:p>
+    <w:p>
+      <w:pPr>
+        <w:pStyle w:val="af9"/>
+        <w:ind w:firstLine="0"/>
+        <w:jc w:val="center"/>
+      </w:pPr>
+    </w:p>
+    <w:p>
+      <w:pPr>
+        <w:pStyle w:val="af9"/>
+        <w:ind w:firstLine="0"/>
+        <w:jc w:val="center"/>
+      </w:pPr>
+      <w:r>
+        <w:t xml:space="preserve">Рисунок </w:t>
+      </w:r>
+      <w:r>
+        <w:t>3</w:t>
+      </w:r>
+      <w:r>
+        <w:t>.</w:t>
+      </w:r>
+      <w:r>
+        <w:t>2</w:t>
+      </w:r>
+      <w:r>
+        <w:t xml:space="preserve"> – </w:t>
+      </w:r>
+      <w:r>
+        <w:t>Окно после запуска приложения</w:t>
+      </w:r>
+    </w:p>
+    <w:p>
+      <w:pPr>
+        <w:pStyle w:val="af9"/>
+      </w:pPr>
+    </w:p>
+    <w:p>
+      <w:pPr>
+        <w:pStyle w:val="af9"/>
+      </w:pPr>
+      <w:r>
+        <w:t>В проекте присутствует ряд объектов, которые графически отображаются на экране пользовател</w:t>
+      </w:r>
+      <w:r>
+        <w:t>ей</w:t>
+      </w:r>
+      <w:r>
+        <w:t>. Это два воздушных шара, снаряды, призы, земля и задний фон, а также анимация взрывов. Для всех графических объектов использовалась спрайтовая графика.</w:t>
+      </w:r>
+    </w:p>
+    <w:p>
+      <w:pPr>
+        <w:pStyle w:val="af9"/>
+      </w:pPr>
+      <w:r>
+        <w:t xml:space="preserve">Для того, чтобы сохранялась визуальная стилистика игры, а также для отличия игроков было решено создать два спрайта идентичных спрайта воздушных шаров с различным цветом (рисунок </w:t>
+      </w:r>
+      <w:r>
+        <w:t>3</w:t>
+      </w:r>
+      <w:r>
+        <w:t>.</w:t>
+      </w:r>
+      <w:r>
+        <w:t>3</w:t>
+      </w:r>
+      <w:r>
+        <w:t>).</w:t>
+      </w:r>
+    </w:p>
+    <w:p>
+      <w:pPr>
+        <w:pStyle w:val="af9"/>
+        <w:rPr>
+          <w:i/>
+          <w:iCs/>
+        </w:rPr>
+      </w:pPr>
+    </w:p>
+    <w:p>
+      <w:pPr>
+        <w:spacing w:after="0"/>
+        <w:jc w:val="center"/>
+      </w:pPr>
+      <w:r>
+        <w:rPr>
+          <w:noProof/>
+        </w:rPr>
+        <w:lastRenderedPageBreak/>
+        <w:drawing>
+          <wp:inline distT="0" distB="0" distL="0" distR="0" wp14:anchorId="40B7356A" wp14:editId="4F88F3AF">
+            <wp:extent cx="6120130" cy="3171825"/>
+            <wp:effectExtent l="0" t="0" r="0" b="9525"/>
+            <wp:docPr id="1474439481" name="Рисунок 1474439481"/>
+            <wp:cNvGraphicFramePr>
+              <a:graphicFrameLocks xmlns:a="http://schemas.openxmlformats.org/drawingml/2006/main" noChangeAspect="1"/>
+            </wp:cNvGraphicFramePr>
+            <a:graphic xmlns:a="http://schemas.openxmlformats.org/drawingml/2006/main">
+              <a:graphicData uri="http://schemas.openxmlformats.org/drawingml/2006/picture">
+                <pic:pic xmlns:pic="http://schemas.openxmlformats.org/drawingml/2006/picture">
+                  <pic:nvPicPr>
+                    <pic:cNvPr id="2092513775" name=""/>
+                    <pic:cNvPicPr/>
+                  </pic:nvPicPr>
+                  <pic:blipFill>
+                    <a:blip r:embed="rId12"/>
+                    <a:stretch>
+                      <a:fillRect/>
+                    </a:stretch>
+                  </pic:blipFill>
+                  <pic:spPr>
+                    <a:xfrm>
+                      <a:off x="0" y="0"/>
+                      <a:ext cx="6120130" cy="3171825"/>
+                    </a:xfrm>
+                    <a:prstGeom prst="rect">
+                      <a:avLst/>
+                    </a:prstGeom>
+                  </pic:spPr>
+                </pic:pic>
+              </a:graphicData>
+            </a:graphic>
+          </wp:inline>
+        </w:drawing>
+      </w:r>
+    </w:p>
+    <w:p>
+      <w:pPr>
+        <w:pStyle w:val="af9"/>
+        <w:ind w:firstLine="0"/>
+        <w:jc w:val="center"/>
+      </w:pPr>
+    </w:p>
+    <w:p>
+      <w:pPr>
+        <w:pStyle w:val="af9"/>
+        <w:ind w:firstLine="0"/>
+        <w:jc w:val="center"/>
+      </w:pPr>
+      <w:r>
+        <w:t xml:space="preserve">Рисунок </w:t>
+      </w:r>
+      <w:r>
+        <w:t>3</w:t>
+      </w:r>
+      <w:r>
+        <w:t>.</w:t>
+      </w:r>
+      <w:r>
+        <w:t>3</w:t>
+      </w:r>
+      <w:r>
+        <w:t xml:space="preserve"> – Спрайты воздушных шаров</w:t>
+      </w:r>
+    </w:p>
+    <w:p>
+      <w:pPr>
+        <w:pStyle w:val="af9"/>
+      </w:pPr>
+    </w:p>
+    <w:p>
+      <w:pPr>
+        <w:pStyle w:val="af9"/>
+      </w:pPr>
+      <w:r>
+        <w:t>Каждый игрок имеет по три вида снарядов</w:t>
+      </w:r>
+      <w:r>
+        <w:t xml:space="preserve"> </w:t>
+      </w:r>
+      <w:r>
+        <w:t>(</w:t>
+      </w:r>
+      <w:r>
+        <w:t xml:space="preserve">рисунок </w:t>
+      </w:r>
+      <w:r>
+        <w:t>3</w:t>
+      </w:r>
+      <w:r>
+        <w:t>.</w:t>
+      </w:r>
+      <w:r>
+        <w:t>4</w:t>
+      </w:r>
+      <w:r>
+        <w:t xml:space="preserve">). Так как каждый игрок может стрелять как влево, так и вправо, было принято решение создать только три </w:t>
+      </w:r>
+      <w:r>
+        <w:t>спрайта</w:t>
+      </w:r>
+      <w:r>
+        <w:t xml:space="preserve"> снарядов и отражать их по вертикали при отрисовке объекта с помощью функций </w:t>
+      </w:r>
+      <w:r>
+        <w:rPr>
+          <w:i/>
+          <w:iCs/>
+          <w:lang w:val="en-US"/>
+        </w:rPr>
+        <w:t>OpenGL</w:t>
+      </w:r>
+      <w:r>
+        <w:t>.</w:t>
+      </w:r>
+      <w:r>
+        <w:t xml:space="preserve"> </w:t>
+      </w:r>
+    </w:p>
+    <w:p>
+      <w:pPr>
+        <w:pStyle w:val="af9"/>
+        <w:rPr>
+          <w:i/>
+          <w:iCs/>
+        </w:rPr>
+      </w:pPr>
+    </w:p>
+    <w:p>
+      <w:pPr>
+        <w:spacing w:after="0"/>
+        <w:jc w:val="center"/>
+      </w:pPr>
+      <w:r>
+        <w:rPr>
+          <w:noProof/>
+        </w:rPr>
+        <w:drawing>
+          <wp:inline distT="0" distB="0" distL="0" distR="0" wp14:anchorId="53F958B0" wp14:editId="1FCC4928">
+            <wp:extent cx="6101715" cy="3276600"/>
+            <wp:effectExtent l="0" t="0" r="0" b="0"/>
+            <wp:docPr id="1480780200" name="Рисунок 1480780200"/>
+            <wp:cNvGraphicFramePr>
+              <a:graphicFrameLocks xmlns:a="http://schemas.openxmlformats.org/drawingml/2006/main" noChangeAspect="1"/>
+            </wp:cNvGraphicFramePr>
+            <a:graphic xmlns:a="http://schemas.openxmlformats.org/drawingml/2006/main">
+              <a:graphicData uri="http://schemas.openxmlformats.org/drawingml/2006/picture">
+                <pic:pic xmlns:pic="http://schemas.openxmlformats.org/drawingml/2006/picture">
+                  <pic:nvPicPr>
+                    <pic:cNvPr id="2092513775" name=""/>
+                    <pic:cNvPicPr/>
+                  </pic:nvPicPr>
+                  <pic:blipFill>
+                    <a:blip r:embed="rId12"/>
+                    <a:stretch>
+                      <a:fillRect/>
+                    </a:stretch>
+                  </pic:blipFill>
+                  <pic:spPr>
+                    <a:xfrm>
+                      <a:off x="0" y="0"/>
+                      <a:ext cx="6107464" cy="3279687"/>
+                    </a:xfrm>
+                    <a:prstGeom prst="rect">
+                      <a:avLst/>
+                    </a:prstGeom>
+                  </pic:spPr>
+                </pic:pic>
+              </a:graphicData>
+            </a:graphic>
+          </wp:inline>
+        </w:drawing>
+      </w:r>
+    </w:p>
+    <w:p>
+      <w:pPr>
+        <w:pStyle w:val="af9"/>
+        <w:ind w:firstLine="0"/>
+        <w:jc w:val="center"/>
+      </w:pPr>
+    </w:p>
+    <w:p>
+      <w:pPr>
+        <w:pStyle w:val="af9"/>
+        <w:ind w:firstLine="0"/>
+        <w:jc w:val="center"/>
+      </w:pPr>
+      <w:r>
+        <w:t xml:space="preserve">Рисунок </w:t>
+      </w:r>
+      <w:r>
+        <w:t>3</w:t>
+      </w:r>
+      <w:r>
+        <w:t>.</w:t>
+      </w:r>
+      <w:r>
+        <w:t>4</w:t>
+      </w:r>
+      <w:r>
+        <w:t xml:space="preserve"> – Спрайты выпускаемых снарядов</w:t>
+      </w:r>
+    </w:p>
+    <w:p>
+      <w:pPr>
+        <w:pStyle w:val="af9"/>
+        <w:ind w:firstLine="0"/>
+        <w:jc w:val="center"/>
+      </w:pPr>
+    </w:p>
+    <w:p>
+      <w:pPr>
+        <w:pStyle w:val="af9"/>
+      </w:pPr>
+      <w:r>
+        <w:lastRenderedPageBreak/>
+        <w:t>В процессе игры генерируются призы, которые перемещаются в горизонтальном направлении по сцене. В игре присутствуют четыре вида призов, которые увеличивают:</w:t>
+      </w:r>
+    </w:p>
+    <w:p>
+      <w:pPr>
+        <w:pStyle w:val="af9"/>
+      </w:pPr>
+      <w:r>
+        <w:t>- пункты здоровья игрока;</w:t>
+      </w:r>
+    </w:p>
+    <w:p>
+      <w:pPr>
+        <w:pStyle w:val="af9"/>
+      </w:pPr>
+      <w:r>
+        <w:t>- пункты брони игрока;</w:t>
+      </w:r>
+    </w:p>
+    <w:p>
+      <w:pPr>
+        <w:pStyle w:val="af9"/>
+      </w:pPr>
+      <w:r>
+        <w:t>- запасы топлива воздушного шара;</w:t>
+      </w:r>
+    </w:p>
+    <w:p>
+      <w:pPr>
+        <w:pStyle w:val="af9"/>
+      </w:pPr>
+      <w:r>
+        <w:t>- характеристики снарядов.</w:t>
+      </w:r>
+    </w:p>
+    <w:p>
+      <w:pPr>
+        <w:pStyle w:val="af9"/>
+      </w:pPr>
+      <w:r>
+        <w:t xml:space="preserve">На рисунке </w:t>
+      </w:r>
+      <w:r>
+        <w:t>3</w:t>
+      </w:r>
+      <w:r>
+        <w:t>.</w:t>
+      </w:r>
+      <w:r>
+        <w:t>5</w:t>
+      </w:r>
+      <w:r>
+        <w:t xml:space="preserve"> продемонстрированы спрайты объектов призов.</w:t>
+      </w:r>
+    </w:p>
+    <w:p>
+      <w:pPr>
+        <w:pStyle w:val="af9"/>
+      </w:pPr>
+    </w:p>
+    <w:p>
+      <w:pPr>
+        <w:spacing w:after="0"/>
+        <w:jc w:val="center"/>
+      </w:pPr>
+      <w:r>
+        <w:rPr>
+          <w:noProof/>
+        </w:rPr>
+        <w:drawing>
+          <wp:inline distT="0" distB="0" distL="0" distR="0" wp14:anchorId="7B1F489D" wp14:editId="7A319B01">
+            <wp:extent cx="6120130" cy="3171825"/>
+            <wp:effectExtent l="0" t="0" r="0" b="9525"/>
+            <wp:docPr id="1975942173" name="Рисунок 1975942173"/>
+            <wp:cNvGraphicFramePr>
+              <a:graphicFrameLocks xmlns:a="http://schemas.openxmlformats.org/drawingml/2006/main" noChangeAspect="1"/>
+            </wp:cNvGraphicFramePr>
+            <a:graphic xmlns:a="http://schemas.openxmlformats.org/drawingml/2006/main">
+              <a:graphicData uri="http://schemas.openxmlformats.org/drawingml/2006/picture">
+                <pic:pic xmlns:pic="http://schemas.openxmlformats.org/drawingml/2006/picture">
+                  <pic:nvPicPr>
+                    <pic:cNvPr id="2092513775" name=""/>
+                    <pic:cNvPicPr/>
+                  </pic:nvPicPr>
+                  <pic:blipFill>
+                    <a:blip r:embed="rId12"/>
+                    <a:stretch>
+                      <a:fillRect/>
+                    </a:stretch>
+                  </pic:blipFill>
+                  <pic:spPr>
+                    <a:xfrm>
+                      <a:off x="0" y="0"/>
+                      <a:ext cx="6120130" cy="3171825"/>
+                    </a:xfrm>
+                    <a:prstGeom prst="rect">
+                      <a:avLst/>
+                    </a:prstGeom>
+                  </pic:spPr>
+                </pic:pic>
+              </a:graphicData>
+            </a:graphic>
+          </wp:inline>
+        </w:drawing>
+      </w:r>
+    </w:p>
+    <w:p>
+      <w:pPr>
+        <w:pStyle w:val="af9"/>
+        <w:ind w:firstLine="0"/>
+        <w:jc w:val="center"/>
+      </w:pPr>
+    </w:p>
+    <w:p>
+      <w:pPr>
+        <w:pStyle w:val="af9"/>
+        <w:ind w:firstLine="0"/>
+        <w:jc w:val="center"/>
+      </w:pPr>
+      <w:r>
+        <w:t xml:space="preserve">Рисунок </w:t>
+      </w:r>
+      <w:r>
+        <w:t>3</w:t>
+      </w:r>
+      <w:r>
+        <w:t>.</w:t>
+      </w:r>
+      <w:r>
+        <w:t>5</w:t>
+      </w:r>
+      <w:r>
+        <w:t xml:space="preserve"> – Спрайты призов</w:t>
+      </w:r>
+    </w:p>
+    <w:p>
+      <w:pPr>
+        <w:pStyle w:val="af9"/>
+      </w:pPr>
+    </w:p>
+    <w:p>
+      <w:pPr>
+        <w:pStyle w:val="af9"/>
+      </w:pPr>
+      <w:r>
+        <w:t>При подборе игроком приза увеличения здоровья, запасы здоровья воздушного шара увеличиваются на 20 пунктов, однако пункты здоровья не могут превышать 100.</w:t>
+      </w:r>
+    </w:p>
+    <w:p>
+      <w:pPr>
+        <w:pStyle w:val="af9"/>
+      </w:pPr>
+      <w:r>
+        <w:t>При подборе приза увеличения брони игрока ему добавляются дополнительные 20 пунктов брони, которые снимаются первоначально при попадании в него снаряда. После достижения пунктов брони до нуля при попадании в воздушный шар пункты начинают сниматься с показателя здоровья.</w:t>
+      </w:r>
+    </w:p>
+    <w:p>
+      <w:pPr>
+        <w:pStyle w:val="af9"/>
+      </w:pPr>
+      <w:r>
+        <w:t>Когда игрок сталкивается с призом добавления топлива, воздушному шару, которым он управляет, прибавляется 300 пунктов топлива. При этом запасы топлива не могут превышать 1000 пунктов.</w:t>
+      </w:r>
+    </w:p>
+    <w:p>
+      <w:pPr>
+        <w:pStyle w:val="af9"/>
+      </w:pPr>
+      <w:r>
+        <w:t>При</w:t>
+      </w:r>
+      <w:r>
+        <w:t xml:space="preserve"> подборе игроком приза, улучшающего характеристики снарядов, он случайным образом улучшает скорость, радиус действия или дальность полёта</w:t>
+      </w:r>
+      <w:r>
+        <w:t xml:space="preserve"> всех снарядов игрока.</w:t>
+      </w:r>
+    </w:p>
+    <w:p>
+      <w:pPr>
+        <w:pStyle w:val="af9"/>
+      </w:pPr>
+      <w:r>
+        <w:t>Окончание игры происходит в одном из трёх случаев:</w:t>
+      </w:r>
+    </w:p>
+    <w:p>
+      <w:pPr>
+        <w:pStyle w:val="af9"/>
+      </w:pPr>
+      <w:r>
+        <w:t>- количество здоровья одного из игроков достигло нуля;</w:t>
+      </w:r>
+    </w:p>
+    <w:p>
+      <w:pPr>
+        <w:pStyle w:val="af9"/>
+      </w:pPr>
+      <w:r>
+        <w:t>- один из игроков столкнулся с землёй;</w:t>
+      </w:r>
+    </w:p>
+    <w:p>
+      <w:pPr>
+        <w:pStyle w:val="af9"/>
+      </w:pPr>
+      <w:r>
+        <w:t>- игроки столкнулись друг с другом.</w:t>
+      </w:r>
+    </w:p>
+    <w:p>
+      <w:pPr>
+        <w:pStyle w:val="af9"/>
+      </w:pPr>
+      <w:r>
+        <w:t>После завершения игры отображается диалоговое окно с предложением игрокам начать игру заново или выйти из приложения (рисунок 3.6).</w:t>
+      </w:r>
+    </w:p>
+    <w:p>
+      <w:pPr>
+        <w:pStyle w:val="af9"/>
+      </w:pPr>
+    </w:p>
+    <w:p>
+      <w:pPr>
+        <w:spacing w:after="0"/>
+        <w:jc w:val="center"/>
+      </w:pPr>
+      <w:r>
+        <w:drawing>
+          <wp:inline distT="0" distB="0" distL="0" distR="0" wp14:anchorId="1A4F8D3A" wp14:editId="37C79FBE">
+            <wp:extent cx="6120130" cy="3213100"/>
+            <wp:effectExtent l="0" t="0" r="0" b="6350"/>
+            <wp:docPr id="1624994005" name="Рисунок 1"/>
+            <wp:cNvGraphicFramePr>
+              <a:graphicFrameLocks xmlns:a="http://schemas.openxmlformats.org/drawingml/2006/main" noChangeAspect="1"/>
+            </wp:cNvGraphicFramePr>
+            <a:graphic xmlns:a="http://schemas.openxmlformats.org/drawingml/2006/main">
+              <a:graphicData uri="http://schemas.openxmlformats.org/drawingml/2006/picture">
+                <pic:pic xmlns:pic="http://schemas.openxmlformats.org/drawingml/2006/picture">
+                  <pic:nvPicPr>
+                    <pic:cNvPr id="1624994005" name=""/>
                     <pic:cNvPicPr/>
                   </pic:nvPicPr>
                   <pic:blipFill>
@@ -10523,7 +11885,7 @@
                   <pic:spPr>
                     <a:xfrm>
                       <a:off x="0" y="0"/>
-                      <a:ext cx="3913007" cy="770179"/>
+                      <a:ext cx="6120130" cy="3213100"/>
                     </a:xfrm>
                     <a:prstGeom prst="rect">
                       <a:avLst/>
@@ -10550,22 +11912,341 @@
         <w:jc w:val="center"/>
       </w:pPr>
       <w:r>
-        <w:t xml:space="preserve">Рисунок </w:t>
-      </w:r>
-      <w:r>
-        <w:t>3.1</w:t>
+        <w:t>Рисунок 3</w:t>
+      </w:r>
+      <w:r>
+        <w:t>.</w:t>
+      </w:r>
+      <w:r>
+        <w:t>6</w:t>
       </w:r>
       <w:r>
         <w:t xml:space="preserve"> – </w:t>
       </w:r>
       <w:r>
-        <w:t>Результаты модульных тестов на снятие пунктов здоровья</w:t>
-      </w:r>
-    </w:p>
-    <w:p>
-      <w:pPr>
-        <w:pStyle w:val="af9"/>
-      </w:pPr>
+        <w:t>Окно приложения после окончания игры</w:t>
+      </w:r>
+    </w:p>
+    <w:p>
+      <w:pPr>
+        <w:pStyle w:val="af9"/>
+      </w:pPr>
+    </w:p>
+    <w:p>
+      <w:pPr>
+        <w:pStyle w:val="af9"/>
+      </w:pPr>
+      <w:r>
+        <w:t>Неотъемлемой частью игры являются призы, благодаря которым игрок может повысить свои основные характеристики. Для проверки корректности работы данных методов было разработано несколько тестов</w:t>
+      </w:r>
+      <w:r>
+        <w:t>.</w:t>
+      </w:r>
+    </w:p>
+    <w:p>
+      <w:pPr>
+        <w:pStyle w:val="af9"/>
+      </w:pPr>
+      <w:r>
+        <w:t xml:space="preserve">Системы координат </w:t>
+      </w:r>
+      <w:r>
+        <w:rPr>
+          <w:i/>
+          <w:iCs/>
+          <w:lang w:val="en-US"/>
+        </w:rPr>
+        <w:t>Windows</w:t>
+      </w:r>
+      <w:r>
+        <w:t xml:space="preserve"> </w:t>
+      </w:r>
+      <w:r>
+        <w:rPr>
+          <w:i/>
+          <w:iCs/>
+          <w:lang w:val="en-US"/>
+        </w:rPr>
+        <w:t>Forms</w:t>
+      </w:r>
+      <w:r>
+        <w:rPr>
+          <w:i/>
+          <w:iCs/>
+        </w:rPr>
+        <w:t xml:space="preserve"> </w:t>
+      </w:r>
+      <w:r>
+        <w:t xml:space="preserve">и </w:t>
+      </w:r>
+      <w:r>
+        <w:rPr>
+          <w:i/>
+          <w:iCs/>
+          <w:lang w:val="en-US"/>
+        </w:rPr>
+        <w:t>OpenGL</w:t>
+      </w:r>
+      <w:r>
+        <w:rPr>
+          <w:i/>
+          <w:iCs/>
+        </w:rPr>
+        <w:t xml:space="preserve"> </w:t>
+      </w:r>
+      <w:r>
+        <w:t xml:space="preserve">сильно отличаются. В </w:t>
+      </w:r>
+      <w:r>
+        <w:rPr>
+          <w:i/>
+          <w:iCs/>
+          <w:lang w:val="en-US"/>
+        </w:rPr>
+        <w:t>WinForms</w:t>
+      </w:r>
+      <w:r>
+        <w:rPr>
+          <w:i/>
+          <w:iCs/>
+        </w:rPr>
+        <w:t xml:space="preserve"> </w:t>
+      </w:r>
+      <w:r>
+        <w:t>точка (0</w:t>
+      </w:r>
+      <w:r>
+        <w:t xml:space="preserve">,0) </w:t>
+      </w:r>
+      <w:r>
+        <w:t xml:space="preserve">находится в левом верхнем углу экрана и увеличивает свои координаты по </w:t>
+      </w:r>
+      <w:r>
+        <w:rPr>
+          <w:i/>
+          <w:iCs/>
+          <w:lang w:val="en-US"/>
+        </w:rPr>
+        <w:t>X</w:t>
+      </w:r>
+      <w:r>
+        <w:t xml:space="preserve"> </w:t>
+      </w:r>
+      <w:r>
+        <w:t xml:space="preserve">при движении вправо, а по </w:t>
+      </w:r>
+      <w:r>
+        <w:rPr>
+          <w:i/>
+          <w:iCs/>
+          <w:lang w:val="en-US"/>
+        </w:rPr>
+        <w:t>Y</w:t>
+      </w:r>
+      <w:r>
+        <w:t xml:space="preserve"> </w:t>
+      </w:r>
+      <w:r>
+        <w:t xml:space="preserve">при движении вниз. В </w:t>
+      </w:r>
+      <w:r>
+        <w:rPr>
+          <w:i/>
+          <w:iCs/>
+          <w:lang w:val="en-US"/>
+        </w:rPr>
+        <w:t>OpenGL</w:t>
+      </w:r>
+      <w:r>
+        <w:rPr>
+          <w:i/>
+          <w:iCs/>
+        </w:rPr>
+        <w:t xml:space="preserve"> </w:t>
+      </w:r>
+      <w:r>
+        <w:t xml:space="preserve">точкой (0,0) является центр экрана, а значения координат могут быть как отрицательными, так и положительными в отрезке </w:t>
+      </w:r>
+      <w:r>
+        <w:t>[-1;1]</w:t>
+      </w:r>
+      <w:r>
+        <w:t xml:space="preserve"> </w:t>
+      </w:r>
+      <w:r>
+        <w:t>как по вертикали, так и по горизонтали.</w:t>
+      </w:r>
+    </w:p>
+    <w:p>
+      <w:pPr>
+        <w:pStyle w:val="af9"/>
+      </w:pPr>
+      <w:r>
+        <w:t xml:space="preserve">Для преобразования точек из системы координат </w:t>
+      </w:r>
+      <w:r>
+        <w:rPr>
+          <w:i/>
+          <w:iCs/>
+          <w:lang w:val="en-US"/>
+        </w:rPr>
+        <w:t>OpenGL</w:t>
+      </w:r>
+      <w:r>
+        <w:t xml:space="preserve"> в </w:t>
+      </w:r>
+      <w:r>
+        <w:rPr>
+          <w:i/>
+          <w:iCs/>
+          <w:lang w:val="en-US"/>
+        </w:rPr>
+        <w:t>Windows</w:t>
+      </w:r>
+      <w:r>
+        <w:t xml:space="preserve"> </w:t>
+      </w:r>
+      <w:r>
+        <w:rPr>
+          <w:i/>
+          <w:iCs/>
+          <w:lang w:val="en-US"/>
+        </w:rPr>
+        <w:t>Forms</w:t>
+      </w:r>
+      <w:r>
+        <w:t xml:space="preserve"> </w:t>
+      </w:r>
+      <w:r>
+        <w:t>класс</w:t>
+      </w:r>
+      <w:r>
+        <w:t xml:space="preserve"> </w:t>
+      </w:r>
+      <w:r>
+        <w:rPr>
+          <w:i/>
+          <w:iCs/>
+          <w:lang w:val="en-US"/>
+        </w:rPr>
+        <w:t>CoordinatesConverter</w:t>
+      </w:r>
+      <w:r>
+        <w:t xml:space="preserve"> в библиотеке </w:t>
+      </w:r>
+      <w:r>
+        <w:rPr>
+          <w:i/>
+          <w:iCs/>
+          <w:lang w:val="en-US"/>
+        </w:rPr>
+        <w:t>GraphicsOpenGL</w:t>
+      </w:r>
+      <w:r>
+        <w:rPr>
+          <w:i/>
+          <w:iCs/>
+        </w:rPr>
+        <w:t>,</w:t>
+      </w:r>
+      <w:r>
+        <w:rPr>
+          <w:i/>
+          <w:iCs/>
+        </w:rPr>
+        <w:t xml:space="preserve"> </w:t>
+      </w:r>
+      <w:r>
+        <w:t xml:space="preserve">в котором содержится статический метод </w:t>
+      </w:r>
+      <w:r>
+        <w:rPr>
+          <w:i/>
+          <w:iCs/>
+          <w:lang w:val="en-US"/>
+        </w:rPr>
+        <w:t>Convert</w:t>
+      </w:r>
+      <w:r>
+        <w:t xml:space="preserve">, </w:t>
+      </w:r>
+      <w:r>
+        <w:t xml:space="preserve">который принимает в качестве параметров точку в системе </w:t>
+      </w:r>
+      <w:r>
+        <w:rPr>
+          <w:i/>
+          <w:iCs/>
+          <w:lang w:val="en-US"/>
+        </w:rPr>
+        <w:t>OpenGL</w:t>
+      </w:r>
+      <w:r>
+        <w:t xml:space="preserve">, </w:t>
+      </w:r>
+      <w:r>
+        <w:t xml:space="preserve">а на выход отдаёт точку, преобразованную в систему </w:t>
+      </w:r>
+      <w:r>
+        <w:rPr>
+          <w:i/>
+          <w:iCs/>
+          <w:lang w:val="en-US"/>
+        </w:rPr>
+        <w:t>Win</w:t>
+      </w:r>
+      <w:r>
+        <w:rPr>
+          <w:i/>
+          <w:iCs/>
+          <w:lang w:val="en-US"/>
+        </w:rPr>
+        <w:t>dows</w:t>
+      </w:r>
+      <w:r>
+        <w:rPr>
+          <w:i/>
+          <w:iCs/>
+        </w:rPr>
+        <w:t xml:space="preserve"> </w:t>
+      </w:r>
+      <w:r>
+        <w:rPr>
+          <w:i/>
+          <w:iCs/>
+          <w:lang w:val="en-US"/>
+        </w:rPr>
+        <w:t>Forms</w:t>
+      </w:r>
+      <w:r>
+        <w:t>.</w:t>
+      </w:r>
+    </w:p>
+    <w:p>
+      <w:pPr>
+        <w:pStyle w:val="af9"/>
+      </w:pPr>
+      <w:r>
+        <w:t>Согласно требованиям, в игре присутствуют призы для улучшения характеристик снарядов, что реализуется с помощью шаблона «Декоратор»</w:t>
+      </w:r>
+    </w:p>
+    <w:p>
+      <w:pPr>
+        <w:pStyle w:val="af9"/>
+      </w:pPr>
+    </w:p>
+    <w:p>
+      <w:pPr>
+        <w:pStyle w:val="af9"/>
+      </w:pPr>
+    </w:p>
+    <w:p>
+      <w:pPr>
+        <w:pStyle w:val="af9"/>
+      </w:pPr>
+      <w:r>
+        <w:t xml:space="preserve"> </w:t>
+      </w:r>
       <w:r>
         <w:br w:type="page"/>
       </w:r>
@@ -10588,6 +12269,7 @@
           <w:bCs w:val="0"/>
           <w:lang w:val="ru-BY"/>
         </w:rPr>
+        <w:lastRenderedPageBreak/>
         <w:t>Список используемых источников</w:t>
       </w:r>
       <w:bookmarkEnd w:id="6"/>

--- a/Пояснительная записка.docx
+++ b/Пояснительная записка.docx
@@ -467,8 +467,7 @@
     <w:sdt>
       <w:sdtPr>
         <w:rPr>
-          <w:rFonts w:asciiTheme="minorHAnsi" w:eastAsiaTheme="minorEastAsia" w:hAnsiTheme="minorHAnsi" w:cstheme="minorBidi"/>
-          <w:color w:val="auto"/>
+          <w:rFonts w:asciiTheme="minorHAnsi" w:hAnsiTheme="minorHAnsi" w:cstheme="minorBidi"/>
           <w:sz w:val="22"/>
           <w:szCs w:val="22"/>
         </w:rPr>
@@ -482,46 +481,37 @@
         <w:rPr>
           <w:b/>
           <w:bCs/>
+          <w:lang w:val="ru-BY"/>
         </w:rPr>
       </w:sdtEndPr>
       <w:sdtContent>
         <w:p>
           <w:pPr>
-            <w:pStyle w:val="a7"/>
-            <w:spacing w:line="360" w:lineRule="exact"/>
-            <w:ind w:firstLine="709"/>
+            <w:pStyle w:val="af9"/>
+            <w:ind w:firstLine="0"/>
             <w:jc w:val="center"/>
             <w:rPr>
-              <w:rFonts w:ascii="Times New Roman" w:hAnsi="Times New Roman" w:cs="Times New Roman"/>
               <w:b/>
               <w:bCs/>
-              <w:color w:val="000000" w:themeColor="text1"/>
-              <w:sz w:val="28"/>
-              <w:szCs w:val="28"/>
             </w:rPr>
           </w:pPr>
           <w:r>
             <w:rPr>
-              <w:rFonts w:ascii="Times New Roman" w:hAnsi="Times New Roman" w:cs="Times New Roman"/>
               <w:b/>
               <w:bCs/>
-              <w:color w:val="000000" w:themeColor="text1"/>
-              <w:sz w:val="28"/>
-              <w:szCs w:val="28"/>
             </w:rPr>
             <w:t>СОДЕРЖАНИЕ</w:t>
           </w:r>
         </w:p>
         <w:p>
           <w:pPr>
-            <w:rPr>
-              <w:rFonts w:ascii="Times New Roman" w:hAnsi="Times New Roman" w:cs="Times New Roman"/>
-            </w:rPr>
+            <w:pStyle w:val="af9"/>
           </w:pPr>
         </w:p>
         <w:p>
           <w:pPr>
             <w:pStyle w:val="11"/>
+            <w:spacing w:after="0"/>
             <w:rPr>
               <w:rFonts w:ascii="Times New Roman" w:hAnsi="Times New Roman" w:cs="Times New Roman"/>
               <w:sz w:val="28"/>
@@ -553,7 +543,7 @@
             </w:rPr>
             <w:fldChar w:fldCharType="separate"/>
           </w:r>
-          <w:hyperlink w:anchor="_Toc130375192" w:history="1">
+          <w:hyperlink w:anchor="_Toc133525898" w:history="1">
             <w:r>
               <w:rPr>
                 <w:rStyle w:val="af7"/>
@@ -597,7 +587,7 @@
                 <w:sz w:val="28"/>
                 <w:szCs w:val="28"/>
               </w:rPr>
-              <w:instrText xml:space="preserve"> PAGEREF _Toc130375192 \h </w:instrText>
+              <w:instrText xml:space="preserve"> PAGEREF _Toc133525898 \h </w:instrText>
             </w:r>
             <w:r>
               <w:rPr>
@@ -646,7 +636,7 @@
               <w:lang w:val="ru-BY" w:eastAsia="ru-BY"/>
             </w:rPr>
           </w:pPr>
-          <w:hyperlink w:anchor="_Toc130375193" w:history="1">
+          <w:hyperlink w:anchor="_Toc133525899" w:history="1">
             <w:r>
               <w:rPr>
                 <w:rStyle w:val="af7"/>
@@ -654,16 +644,7 @@
                 <w:sz w:val="28"/>
                 <w:szCs w:val="28"/>
               </w:rPr>
-              <w:t>1 А</w:t>
-            </w:r>
-            <w:r>
-              <w:rPr>
-                <w:rStyle w:val="af7"/>
-                <w:rFonts w:ascii="Times New Roman" w:hAnsi="Times New Roman" w:cs="Times New Roman"/>
-                <w:sz w:val="28"/>
-                <w:szCs w:val="28"/>
-              </w:rPr>
-              <w:t>налитический обзор средств для создания игрового приложения</w:t>
+              <w:t>1 Аналитический обзор средств для создания игрового приложения</w:t>
             </w:r>
             <w:r>
               <w:rPr>
@@ -690,7 +671,7 @@
                 <w:sz w:val="28"/>
                 <w:szCs w:val="28"/>
               </w:rPr>
-              <w:instrText xml:space="preserve"> PAGEREF _Toc130375193 \h </w:instrText>
+              <w:instrText xml:space="preserve"> PAGEREF _Toc133525899 \h </w:instrText>
             </w:r>
             <w:r>
               <w:rPr>
@@ -735,15 +716,14 @@
             <w:tabs>
               <w:tab w:val="left" w:pos="880"/>
             </w:tabs>
-            <w:ind w:left="0" w:firstLine="709"/>
             <w:rPr>
               <w:rFonts w:ascii="Times New Roman" w:hAnsi="Times New Roman" w:cs="Times New Roman"/>
               <w:sz w:val="28"/>
               <w:szCs w:val="28"/>
-              <w:lang w:eastAsia="ru-BY"/>
+              <w:lang w:val="ru-BY" w:eastAsia="ru-BY"/>
             </w:rPr>
           </w:pPr>
-          <w:hyperlink w:anchor="_Toc130375194" w:history="1">
+          <w:hyperlink w:anchor="_Toc133525900" w:history="1">
             <w:r>
               <w:rPr>
                 <w:rStyle w:val="af7"/>
@@ -758,9 +738,9 @@
                 <w:rFonts w:ascii="Times New Roman" w:hAnsi="Times New Roman" w:cs="Times New Roman"/>
                 <w:sz w:val="28"/>
                 <w:szCs w:val="28"/>
-                <w:lang w:val="ru-RU" w:eastAsia="ru-BY"/>
-              </w:rPr>
-              <w:t xml:space="preserve"> </w:t>
+                <w:lang w:val="ru-BY" w:eastAsia="ru-BY"/>
+              </w:rPr>
+              <w:tab/>
             </w:r>
             <w:r>
               <w:rPr>
@@ -808,7 +788,7 @@
                 <w:sz w:val="28"/>
                 <w:szCs w:val="28"/>
               </w:rPr>
-              <w:instrText xml:space="preserve"> PAGEREF _Toc130375194 \h </w:instrText>
+              <w:instrText xml:space="preserve"> PAGEREF _Toc133525900 \h </w:instrText>
             </w:r>
             <w:r>
               <w:rPr>
@@ -853,15 +833,14 @@
             <w:tabs>
               <w:tab w:val="left" w:pos="880"/>
             </w:tabs>
-            <w:ind w:left="0" w:firstLine="709"/>
             <w:rPr>
               <w:rFonts w:ascii="Times New Roman" w:hAnsi="Times New Roman" w:cs="Times New Roman"/>
               <w:sz w:val="28"/>
               <w:szCs w:val="28"/>
-              <w:lang w:eastAsia="ru-BY"/>
+              <w:lang w:val="ru-BY" w:eastAsia="ru-BY"/>
             </w:rPr>
           </w:pPr>
-          <w:hyperlink w:anchor="_Toc130375195" w:history="1">
+          <w:hyperlink w:anchor="_Toc133525901" w:history="1">
             <w:r>
               <w:rPr>
                 <w:rStyle w:val="af7"/>
@@ -876,9 +855,9 @@
                 <w:rFonts w:ascii="Times New Roman" w:hAnsi="Times New Roman" w:cs="Times New Roman"/>
                 <w:sz w:val="28"/>
                 <w:szCs w:val="28"/>
-                <w:lang w:val="ru-RU" w:eastAsia="ru-BY"/>
-              </w:rPr>
-              <w:t xml:space="preserve"> </w:t>
+                <w:lang w:val="ru-BY" w:eastAsia="ru-BY"/>
+              </w:rPr>
+              <w:tab/>
             </w:r>
             <w:r>
               <w:rPr>
@@ -926,7 +905,7 @@
                 <w:sz w:val="28"/>
                 <w:szCs w:val="28"/>
               </w:rPr>
-              <w:instrText xml:space="preserve"> PAGEREF _Toc130375195 \h </w:instrText>
+              <w:instrText xml:space="preserve"> PAGEREF _Toc133525901 \h </w:instrText>
             </w:r>
             <w:r>
               <w:rPr>
@@ -968,15 +947,14 @@
         <w:p>
           <w:pPr>
             <w:pStyle w:val="25"/>
-            <w:ind w:left="0" w:firstLine="709"/>
             <w:rPr>
               <w:rFonts w:ascii="Times New Roman" w:hAnsi="Times New Roman" w:cs="Times New Roman"/>
               <w:sz w:val="28"/>
               <w:szCs w:val="28"/>
-              <w:lang w:eastAsia="ru-BY"/>
+              <w:lang w:val="ru-BY" w:eastAsia="ru-BY"/>
             </w:rPr>
           </w:pPr>
-          <w:hyperlink w:anchor="_Toc130375196" w:history="1">
+          <w:hyperlink w:anchor="_Toc133525902" w:history="1">
             <w:r>
               <w:rPr>
                 <w:rStyle w:val="af7"/>
@@ -1042,7 +1020,7 @@
                 <w:sz w:val="28"/>
                 <w:szCs w:val="28"/>
               </w:rPr>
-              <w:instrText xml:space="preserve"> PAGEREF _Toc130375196 \h </w:instrText>
+              <w:instrText xml:space="preserve"> PAGEREF _Toc133525902 \h </w:instrText>
             </w:r>
             <w:r>
               <w:rPr>
@@ -1084,15 +1062,14 @@
         <w:p>
           <w:pPr>
             <w:pStyle w:val="25"/>
-            <w:ind w:left="0" w:firstLine="709"/>
             <w:rPr>
               <w:rFonts w:ascii="Times New Roman" w:hAnsi="Times New Roman" w:cs="Times New Roman"/>
               <w:sz w:val="28"/>
               <w:szCs w:val="28"/>
-              <w:lang w:eastAsia="ru-BY"/>
+              <w:lang w:val="ru-BY" w:eastAsia="ru-BY"/>
             </w:rPr>
           </w:pPr>
-          <w:hyperlink w:anchor="_Toc130375197" w:history="1">
+          <w:hyperlink w:anchor="_Toc133525903" w:history="1">
             <w:r>
               <w:rPr>
                 <w:rStyle w:val="af7"/>
@@ -1127,7 +1104,7 @@
                 <w:sz w:val="28"/>
                 <w:szCs w:val="28"/>
               </w:rPr>
-              <w:instrText xml:space="preserve"> PAGEREF _Toc130375197 \h </w:instrText>
+              <w:instrText xml:space="preserve"> PAGEREF _Toc133525903 \h </w:instrText>
             </w:r>
             <w:r>
               <w:rPr>
@@ -1176,13 +1153,853 @@
               <w:lang w:val="ru-BY" w:eastAsia="ru-BY"/>
             </w:rPr>
           </w:pPr>
-          <w:hyperlink w:anchor="_Toc130375198" w:history="1">
+          <w:hyperlink w:anchor="_Toc133525904" w:history="1">
             <w:r>
               <w:rPr>
                 <w:rStyle w:val="af7"/>
                 <w:rFonts w:ascii="Times New Roman" w:hAnsi="Times New Roman" w:cs="Times New Roman"/>
                 <w:sz w:val="28"/>
                 <w:szCs w:val="28"/>
+              </w:rPr>
+              <w:t>2 Архитектура и структура проекта игрового приложения</w:t>
+            </w:r>
+            <w:r>
+              <w:rPr>
+                <w:rFonts w:ascii="Times New Roman" w:hAnsi="Times New Roman" w:cs="Times New Roman"/>
+                <w:webHidden/>
+                <w:sz w:val="28"/>
+                <w:szCs w:val="28"/>
+              </w:rPr>
+              <w:tab/>
+            </w:r>
+            <w:r>
+              <w:rPr>
+                <w:rFonts w:ascii="Times New Roman" w:hAnsi="Times New Roman" w:cs="Times New Roman"/>
+                <w:webHidden/>
+                <w:sz w:val="28"/>
+                <w:szCs w:val="28"/>
+              </w:rPr>
+              <w:fldChar w:fldCharType="begin"/>
+            </w:r>
+            <w:r>
+              <w:rPr>
+                <w:rFonts w:ascii="Times New Roman" w:hAnsi="Times New Roman" w:cs="Times New Roman"/>
+                <w:webHidden/>
+                <w:sz w:val="28"/>
+                <w:szCs w:val="28"/>
+              </w:rPr>
+              <w:instrText xml:space="preserve"> PAGEREF _Toc133525904 \h </w:instrText>
+            </w:r>
+            <w:r>
+              <w:rPr>
+                <w:rFonts w:ascii="Times New Roman" w:hAnsi="Times New Roman" w:cs="Times New Roman"/>
+                <w:webHidden/>
+                <w:sz w:val="28"/>
+                <w:szCs w:val="28"/>
+              </w:rPr>
+            </w:r>
+            <w:r>
+              <w:rPr>
+                <w:rFonts w:ascii="Times New Roman" w:hAnsi="Times New Roman" w:cs="Times New Roman"/>
+                <w:webHidden/>
+                <w:sz w:val="28"/>
+                <w:szCs w:val="28"/>
+              </w:rPr>
+              <w:fldChar w:fldCharType="separate"/>
+            </w:r>
+            <w:r>
+              <w:rPr>
+                <w:rFonts w:ascii="Times New Roman" w:hAnsi="Times New Roman" w:cs="Times New Roman"/>
+                <w:webHidden/>
+                <w:sz w:val="28"/>
+                <w:szCs w:val="28"/>
+              </w:rPr>
+              <w:t>13</w:t>
+            </w:r>
+            <w:r>
+              <w:rPr>
+                <w:rFonts w:ascii="Times New Roman" w:hAnsi="Times New Roman" w:cs="Times New Roman"/>
+                <w:webHidden/>
+                <w:sz w:val="28"/>
+                <w:szCs w:val="28"/>
+              </w:rPr>
+              <w:fldChar w:fldCharType="end"/>
+            </w:r>
+          </w:hyperlink>
+        </w:p>
+        <w:p>
+          <w:pPr>
+            <w:pStyle w:val="25"/>
+            <w:rPr>
+              <w:rFonts w:ascii="Times New Roman" w:hAnsi="Times New Roman" w:cs="Times New Roman"/>
+              <w:sz w:val="28"/>
+              <w:szCs w:val="28"/>
+              <w:lang w:val="ru-BY" w:eastAsia="ru-BY"/>
+            </w:rPr>
+          </w:pPr>
+          <w:hyperlink w:anchor="_Toc133525905" w:history="1">
+            <w:r>
+              <w:rPr>
+                <w:rStyle w:val="af7"/>
+                <w:rFonts w:ascii="Times New Roman" w:hAnsi="Times New Roman" w:cs="Times New Roman"/>
+                <w:sz w:val="28"/>
+                <w:szCs w:val="28"/>
+              </w:rPr>
+              <w:t>2.1 Проектирование архитектуры проекта</w:t>
+            </w:r>
+            <w:r>
+              <w:rPr>
+                <w:rFonts w:ascii="Times New Roman" w:hAnsi="Times New Roman" w:cs="Times New Roman"/>
+                <w:webHidden/>
+                <w:sz w:val="28"/>
+                <w:szCs w:val="28"/>
+              </w:rPr>
+              <w:tab/>
+            </w:r>
+            <w:r>
+              <w:rPr>
+                <w:rFonts w:ascii="Times New Roman" w:hAnsi="Times New Roman" w:cs="Times New Roman"/>
+                <w:webHidden/>
+                <w:sz w:val="28"/>
+                <w:szCs w:val="28"/>
+              </w:rPr>
+              <w:fldChar w:fldCharType="begin"/>
+            </w:r>
+            <w:r>
+              <w:rPr>
+                <w:rFonts w:ascii="Times New Roman" w:hAnsi="Times New Roman" w:cs="Times New Roman"/>
+                <w:webHidden/>
+                <w:sz w:val="28"/>
+                <w:szCs w:val="28"/>
+              </w:rPr>
+              <w:instrText xml:space="preserve"> PAGEREF _Toc133525905 \h </w:instrText>
+            </w:r>
+            <w:r>
+              <w:rPr>
+                <w:rFonts w:ascii="Times New Roman" w:hAnsi="Times New Roman" w:cs="Times New Roman"/>
+                <w:webHidden/>
+                <w:sz w:val="28"/>
+                <w:szCs w:val="28"/>
+              </w:rPr>
+            </w:r>
+            <w:r>
+              <w:rPr>
+                <w:rFonts w:ascii="Times New Roman" w:hAnsi="Times New Roman" w:cs="Times New Roman"/>
+                <w:webHidden/>
+                <w:sz w:val="28"/>
+                <w:szCs w:val="28"/>
+              </w:rPr>
+              <w:fldChar w:fldCharType="separate"/>
+            </w:r>
+            <w:r>
+              <w:rPr>
+                <w:rFonts w:ascii="Times New Roman" w:hAnsi="Times New Roman" w:cs="Times New Roman"/>
+                <w:webHidden/>
+                <w:sz w:val="28"/>
+                <w:szCs w:val="28"/>
+              </w:rPr>
+              <w:t>13</w:t>
+            </w:r>
+            <w:r>
+              <w:rPr>
+                <w:rFonts w:ascii="Times New Roman" w:hAnsi="Times New Roman" w:cs="Times New Roman"/>
+                <w:webHidden/>
+                <w:sz w:val="28"/>
+                <w:szCs w:val="28"/>
+              </w:rPr>
+              <w:fldChar w:fldCharType="end"/>
+            </w:r>
+          </w:hyperlink>
+        </w:p>
+        <w:p>
+          <w:pPr>
+            <w:pStyle w:val="25"/>
+            <w:rPr>
+              <w:rFonts w:ascii="Times New Roman" w:hAnsi="Times New Roman" w:cs="Times New Roman"/>
+              <w:sz w:val="28"/>
+              <w:szCs w:val="28"/>
+              <w:lang w:val="ru-BY" w:eastAsia="ru-BY"/>
+            </w:rPr>
+          </w:pPr>
+          <w:hyperlink w:anchor="_Toc133525906" w:history="1">
+            <w:r>
+              <w:rPr>
+                <w:rStyle w:val="af7"/>
+                <w:rFonts w:ascii="Times New Roman" w:hAnsi="Times New Roman" w:cs="Times New Roman"/>
+                <w:sz w:val="28"/>
+                <w:szCs w:val="28"/>
+              </w:rPr>
+              <w:t>2.2 Реализация шаблона проектирования «Декоратор»</w:t>
+            </w:r>
+            <w:r>
+              <w:rPr>
+                <w:rFonts w:ascii="Times New Roman" w:hAnsi="Times New Roman" w:cs="Times New Roman"/>
+                <w:webHidden/>
+                <w:sz w:val="28"/>
+                <w:szCs w:val="28"/>
+              </w:rPr>
+              <w:tab/>
+            </w:r>
+            <w:r>
+              <w:rPr>
+                <w:rFonts w:ascii="Times New Roman" w:hAnsi="Times New Roman" w:cs="Times New Roman"/>
+                <w:webHidden/>
+                <w:sz w:val="28"/>
+                <w:szCs w:val="28"/>
+              </w:rPr>
+              <w:fldChar w:fldCharType="begin"/>
+            </w:r>
+            <w:r>
+              <w:rPr>
+                <w:rFonts w:ascii="Times New Roman" w:hAnsi="Times New Roman" w:cs="Times New Roman"/>
+                <w:webHidden/>
+                <w:sz w:val="28"/>
+                <w:szCs w:val="28"/>
+              </w:rPr>
+              <w:instrText xml:space="preserve"> PAGEREF _Toc133525906 \h </w:instrText>
+            </w:r>
+            <w:r>
+              <w:rPr>
+                <w:rFonts w:ascii="Times New Roman" w:hAnsi="Times New Roman" w:cs="Times New Roman"/>
+                <w:webHidden/>
+                <w:sz w:val="28"/>
+                <w:szCs w:val="28"/>
+              </w:rPr>
+            </w:r>
+            <w:r>
+              <w:rPr>
+                <w:rFonts w:ascii="Times New Roman" w:hAnsi="Times New Roman" w:cs="Times New Roman"/>
+                <w:webHidden/>
+                <w:sz w:val="28"/>
+                <w:szCs w:val="28"/>
+              </w:rPr>
+              <w:fldChar w:fldCharType="separate"/>
+            </w:r>
+            <w:r>
+              <w:rPr>
+                <w:rFonts w:ascii="Times New Roman" w:hAnsi="Times New Roman" w:cs="Times New Roman"/>
+                <w:webHidden/>
+                <w:sz w:val="28"/>
+                <w:szCs w:val="28"/>
+              </w:rPr>
+              <w:t>14</w:t>
+            </w:r>
+            <w:r>
+              <w:rPr>
+                <w:rFonts w:ascii="Times New Roman" w:hAnsi="Times New Roman" w:cs="Times New Roman"/>
+                <w:webHidden/>
+                <w:sz w:val="28"/>
+                <w:szCs w:val="28"/>
+              </w:rPr>
+              <w:fldChar w:fldCharType="end"/>
+            </w:r>
+          </w:hyperlink>
+        </w:p>
+        <w:p>
+          <w:pPr>
+            <w:pStyle w:val="25"/>
+            <w:rPr>
+              <w:rFonts w:ascii="Times New Roman" w:hAnsi="Times New Roman" w:cs="Times New Roman"/>
+              <w:sz w:val="28"/>
+              <w:szCs w:val="28"/>
+              <w:lang w:val="ru-BY" w:eastAsia="ru-BY"/>
+            </w:rPr>
+          </w:pPr>
+          <w:hyperlink w:anchor="_Toc133525907" w:history="1">
+            <w:r>
+              <w:rPr>
+                <w:rStyle w:val="af7"/>
+                <w:rFonts w:ascii="Times New Roman" w:hAnsi="Times New Roman" w:cs="Times New Roman"/>
+                <w:sz w:val="28"/>
+                <w:szCs w:val="28"/>
+              </w:rPr>
+              <w:t>2.3 Реализация шаблона проектирования «Фабричный метод»</w:t>
+            </w:r>
+            <w:r>
+              <w:rPr>
+                <w:rFonts w:ascii="Times New Roman" w:hAnsi="Times New Roman" w:cs="Times New Roman"/>
+                <w:webHidden/>
+                <w:sz w:val="28"/>
+                <w:szCs w:val="28"/>
+              </w:rPr>
+              <w:tab/>
+            </w:r>
+            <w:r>
+              <w:rPr>
+                <w:rFonts w:ascii="Times New Roman" w:hAnsi="Times New Roman" w:cs="Times New Roman"/>
+                <w:webHidden/>
+                <w:sz w:val="28"/>
+                <w:szCs w:val="28"/>
+              </w:rPr>
+              <w:fldChar w:fldCharType="begin"/>
+            </w:r>
+            <w:r>
+              <w:rPr>
+                <w:rFonts w:ascii="Times New Roman" w:hAnsi="Times New Roman" w:cs="Times New Roman"/>
+                <w:webHidden/>
+                <w:sz w:val="28"/>
+                <w:szCs w:val="28"/>
+              </w:rPr>
+              <w:instrText xml:space="preserve"> PAGEREF _Toc133525907 \h </w:instrText>
+            </w:r>
+            <w:r>
+              <w:rPr>
+                <w:rFonts w:ascii="Times New Roman" w:hAnsi="Times New Roman" w:cs="Times New Roman"/>
+                <w:webHidden/>
+                <w:sz w:val="28"/>
+                <w:szCs w:val="28"/>
+              </w:rPr>
+            </w:r>
+            <w:r>
+              <w:rPr>
+                <w:rFonts w:ascii="Times New Roman" w:hAnsi="Times New Roman" w:cs="Times New Roman"/>
+                <w:webHidden/>
+                <w:sz w:val="28"/>
+                <w:szCs w:val="28"/>
+              </w:rPr>
+              <w:fldChar w:fldCharType="separate"/>
+            </w:r>
+            <w:r>
+              <w:rPr>
+                <w:rFonts w:ascii="Times New Roman" w:hAnsi="Times New Roman" w:cs="Times New Roman"/>
+                <w:webHidden/>
+                <w:sz w:val="28"/>
+                <w:szCs w:val="28"/>
+              </w:rPr>
+              <w:t>16</w:t>
+            </w:r>
+            <w:r>
+              <w:rPr>
+                <w:rFonts w:ascii="Times New Roman" w:hAnsi="Times New Roman" w:cs="Times New Roman"/>
+                <w:webHidden/>
+                <w:sz w:val="28"/>
+                <w:szCs w:val="28"/>
+              </w:rPr>
+              <w:fldChar w:fldCharType="end"/>
+            </w:r>
+          </w:hyperlink>
+        </w:p>
+        <w:p>
+          <w:pPr>
+            <w:pStyle w:val="25"/>
+            <w:rPr>
+              <w:rFonts w:ascii="Times New Roman" w:hAnsi="Times New Roman" w:cs="Times New Roman"/>
+              <w:sz w:val="28"/>
+              <w:szCs w:val="28"/>
+              <w:lang w:val="ru-BY" w:eastAsia="ru-BY"/>
+            </w:rPr>
+          </w:pPr>
+          <w:hyperlink w:anchor="_Toc133525908" w:history="1">
+            <w:r>
+              <w:rPr>
+                <w:rStyle w:val="af7"/>
+                <w:rFonts w:ascii="Times New Roman" w:hAnsi="Times New Roman" w:cs="Times New Roman"/>
+                <w:sz w:val="28"/>
+                <w:szCs w:val="28"/>
+              </w:rPr>
+              <w:t>2.4 Описание работы классов и их взаимодействие</w:t>
+            </w:r>
+            <w:r>
+              <w:rPr>
+                <w:rFonts w:ascii="Times New Roman" w:hAnsi="Times New Roman" w:cs="Times New Roman"/>
+                <w:webHidden/>
+                <w:sz w:val="28"/>
+                <w:szCs w:val="28"/>
+              </w:rPr>
+              <w:tab/>
+            </w:r>
+            <w:r>
+              <w:rPr>
+                <w:rFonts w:ascii="Times New Roman" w:hAnsi="Times New Roman" w:cs="Times New Roman"/>
+                <w:webHidden/>
+                <w:sz w:val="28"/>
+                <w:szCs w:val="28"/>
+              </w:rPr>
+              <w:fldChar w:fldCharType="begin"/>
+            </w:r>
+            <w:r>
+              <w:rPr>
+                <w:rFonts w:ascii="Times New Roman" w:hAnsi="Times New Roman" w:cs="Times New Roman"/>
+                <w:webHidden/>
+                <w:sz w:val="28"/>
+                <w:szCs w:val="28"/>
+              </w:rPr>
+              <w:instrText xml:space="preserve"> PAGEREF _Toc133525908 \h </w:instrText>
+            </w:r>
+            <w:r>
+              <w:rPr>
+                <w:rFonts w:ascii="Times New Roman" w:hAnsi="Times New Roman" w:cs="Times New Roman"/>
+                <w:webHidden/>
+                <w:sz w:val="28"/>
+                <w:szCs w:val="28"/>
+              </w:rPr>
+            </w:r>
+            <w:r>
+              <w:rPr>
+                <w:rFonts w:ascii="Times New Roman" w:hAnsi="Times New Roman" w:cs="Times New Roman"/>
+                <w:webHidden/>
+                <w:sz w:val="28"/>
+                <w:szCs w:val="28"/>
+              </w:rPr>
+              <w:fldChar w:fldCharType="separate"/>
+            </w:r>
+            <w:r>
+              <w:rPr>
+                <w:rFonts w:ascii="Times New Roman" w:hAnsi="Times New Roman" w:cs="Times New Roman"/>
+                <w:webHidden/>
+                <w:sz w:val="28"/>
+                <w:szCs w:val="28"/>
+              </w:rPr>
+              <w:t>17</w:t>
+            </w:r>
+            <w:r>
+              <w:rPr>
+                <w:rFonts w:ascii="Times New Roman" w:hAnsi="Times New Roman" w:cs="Times New Roman"/>
+                <w:webHidden/>
+                <w:sz w:val="28"/>
+                <w:szCs w:val="28"/>
+              </w:rPr>
+              <w:fldChar w:fldCharType="end"/>
+            </w:r>
+          </w:hyperlink>
+        </w:p>
+        <w:p>
+          <w:pPr>
+            <w:pStyle w:val="11"/>
+            <w:rPr>
+              <w:rFonts w:ascii="Times New Roman" w:hAnsi="Times New Roman" w:cs="Times New Roman"/>
+              <w:sz w:val="28"/>
+              <w:szCs w:val="28"/>
+              <w:lang w:val="ru-BY" w:eastAsia="ru-BY"/>
+            </w:rPr>
+          </w:pPr>
+          <w:hyperlink w:anchor="_Toc133525909" w:history="1">
+            <w:r>
+              <w:rPr>
+                <w:rStyle w:val="af7"/>
+                <w:rFonts w:ascii="Times New Roman" w:hAnsi="Times New Roman" w:cs="Times New Roman"/>
+                <w:sz w:val="28"/>
+                <w:szCs w:val="28"/>
+              </w:rPr>
+              <w:t>3 Тестирование, верификация и валидация проекта</w:t>
+            </w:r>
+            <w:r>
+              <w:rPr>
+                <w:rFonts w:ascii="Times New Roman" w:hAnsi="Times New Roman" w:cs="Times New Roman"/>
+                <w:webHidden/>
+                <w:sz w:val="28"/>
+                <w:szCs w:val="28"/>
+              </w:rPr>
+              <w:tab/>
+            </w:r>
+            <w:r>
+              <w:rPr>
+                <w:rFonts w:ascii="Times New Roman" w:hAnsi="Times New Roman" w:cs="Times New Roman"/>
+                <w:webHidden/>
+                <w:sz w:val="28"/>
+                <w:szCs w:val="28"/>
+              </w:rPr>
+              <w:fldChar w:fldCharType="begin"/>
+            </w:r>
+            <w:r>
+              <w:rPr>
+                <w:rFonts w:ascii="Times New Roman" w:hAnsi="Times New Roman" w:cs="Times New Roman"/>
+                <w:webHidden/>
+                <w:sz w:val="28"/>
+                <w:szCs w:val="28"/>
+              </w:rPr>
+              <w:instrText xml:space="preserve"> PAGEREF _Toc133525909 \h </w:instrText>
+            </w:r>
+            <w:r>
+              <w:rPr>
+                <w:rFonts w:ascii="Times New Roman" w:hAnsi="Times New Roman" w:cs="Times New Roman"/>
+                <w:webHidden/>
+                <w:sz w:val="28"/>
+                <w:szCs w:val="28"/>
+              </w:rPr>
+            </w:r>
+            <w:r>
+              <w:rPr>
+                <w:rFonts w:ascii="Times New Roman" w:hAnsi="Times New Roman" w:cs="Times New Roman"/>
+                <w:webHidden/>
+                <w:sz w:val="28"/>
+                <w:szCs w:val="28"/>
+              </w:rPr>
+              <w:fldChar w:fldCharType="separate"/>
+            </w:r>
+            <w:r>
+              <w:rPr>
+                <w:rFonts w:ascii="Times New Roman" w:hAnsi="Times New Roman" w:cs="Times New Roman"/>
+                <w:webHidden/>
+                <w:sz w:val="28"/>
+                <w:szCs w:val="28"/>
+              </w:rPr>
+              <w:t>21</w:t>
+            </w:r>
+            <w:r>
+              <w:rPr>
+                <w:rFonts w:ascii="Times New Roman" w:hAnsi="Times New Roman" w:cs="Times New Roman"/>
+                <w:webHidden/>
+                <w:sz w:val="28"/>
+                <w:szCs w:val="28"/>
+              </w:rPr>
+              <w:fldChar w:fldCharType="end"/>
+            </w:r>
+          </w:hyperlink>
+        </w:p>
+        <w:p>
+          <w:pPr>
+            <w:pStyle w:val="25"/>
+            <w:rPr>
+              <w:rFonts w:ascii="Times New Roman" w:hAnsi="Times New Roman" w:cs="Times New Roman"/>
+              <w:sz w:val="28"/>
+              <w:szCs w:val="28"/>
+              <w:lang w:val="ru-BY" w:eastAsia="ru-BY"/>
+            </w:rPr>
+          </w:pPr>
+          <w:hyperlink w:anchor="_Toc133525910" w:history="1">
+            <w:r>
+              <w:rPr>
+                <w:rStyle w:val="af7"/>
+                <w:rFonts w:ascii="Times New Roman" w:hAnsi="Times New Roman" w:cs="Times New Roman"/>
+                <w:sz w:val="28"/>
+                <w:szCs w:val="28"/>
+              </w:rPr>
+              <w:t>3.1 Функциональное тестирование приложения</w:t>
+            </w:r>
+            <w:r>
+              <w:rPr>
+                <w:rFonts w:ascii="Times New Roman" w:hAnsi="Times New Roman" w:cs="Times New Roman"/>
+                <w:webHidden/>
+                <w:sz w:val="28"/>
+                <w:szCs w:val="28"/>
+              </w:rPr>
+              <w:tab/>
+            </w:r>
+            <w:r>
+              <w:rPr>
+                <w:rFonts w:ascii="Times New Roman" w:hAnsi="Times New Roman" w:cs="Times New Roman"/>
+                <w:webHidden/>
+                <w:sz w:val="28"/>
+                <w:szCs w:val="28"/>
+              </w:rPr>
+              <w:fldChar w:fldCharType="begin"/>
+            </w:r>
+            <w:r>
+              <w:rPr>
+                <w:rFonts w:ascii="Times New Roman" w:hAnsi="Times New Roman" w:cs="Times New Roman"/>
+                <w:webHidden/>
+                <w:sz w:val="28"/>
+                <w:szCs w:val="28"/>
+              </w:rPr>
+              <w:instrText xml:space="preserve"> PAGEREF _Toc133525910 \h </w:instrText>
+            </w:r>
+            <w:r>
+              <w:rPr>
+                <w:rFonts w:ascii="Times New Roman" w:hAnsi="Times New Roman" w:cs="Times New Roman"/>
+                <w:webHidden/>
+                <w:sz w:val="28"/>
+                <w:szCs w:val="28"/>
+              </w:rPr>
+            </w:r>
+            <w:r>
+              <w:rPr>
+                <w:rFonts w:ascii="Times New Roman" w:hAnsi="Times New Roman" w:cs="Times New Roman"/>
+                <w:webHidden/>
+                <w:sz w:val="28"/>
+                <w:szCs w:val="28"/>
+              </w:rPr>
+              <w:fldChar w:fldCharType="separate"/>
+            </w:r>
+            <w:r>
+              <w:rPr>
+                <w:rFonts w:ascii="Times New Roman" w:hAnsi="Times New Roman" w:cs="Times New Roman"/>
+                <w:webHidden/>
+                <w:sz w:val="28"/>
+                <w:szCs w:val="28"/>
+              </w:rPr>
+              <w:t>21</w:t>
+            </w:r>
+            <w:r>
+              <w:rPr>
+                <w:rFonts w:ascii="Times New Roman" w:hAnsi="Times New Roman" w:cs="Times New Roman"/>
+                <w:webHidden/>
+                <w:sz w:val="28"/>
+                <w:szCs w:val="28"/>
+              </w:rPr>
+              <w:fldChar w:fldCharType="end"/>
+            </w:r>
+          </w:hyperlink>
+        </w:p>
+        <w:p>
+          <w:pPr>
+            <w:pStyle w:val="25"/>
+            <w:rPr>
+              <w:rFonts w:ascii="Times New Roman" w:hAnsi="Times New Roman" w:cs="Times New Roman"/>
+              <w:sz w:val="28"/>
+              <w:szCs w:val="28"/>
+              <w:lang w:val="ru-BY" w:eastAsia="ru-BY"/>
+            </w:rPr>
+          </w:pPr>
+          <w:hyperlink w:anchor="_Toc133525911" w:history="1">
+            <w:r>
+              <w:rPr>
+                <w:rStyle w:val="af7"/>
+                <w:rFonts w:ascii="Times New Roman" w:hAnsi="Times New Roman" w:cs="Times New Roman"/>
+                <w:sz w:val="28"/>
+                <w:szCs w:val="28"/>
+              </w:rPr>
+              <w:t>3.2 Модульное тестирование</w:t>
+            </w:r>
+            <w:r>
+              <w:rPr>
+                <w:rFonts w:ascii="Times New Roman" w:hAnsi="Times New Roman" w:cs="Times New Roman"/>
+                <w:webHidden/>
+                <w:sz w:val="28"/>
+                <w:szCs w:val="28"/>
+              </w:rPr>
+              <w:tab/>
+            </w:r>
+            <w:r>
+              <w:rPr>
+                <w:rFonts w:ascii="Times New Roman" w:hAnsi="Times New Roman" w:cs="Times New Roman"/>
+                <w:webHidden/>
+                <w:sz w:val="28"/>
+                <w:szCs w:val="28"/>
+              </w:rPr>
+              <w:fldChar w:fldCharType="begin"/>
+            </w:r>
+            <w:r>
+              <w:rPr>
+                <w:rFonts w:ascii="Times New Roman" w:hAnsi="Times New Roman" w:cs="Times New Roman"/>
+                <w:webHidden/>
+                <w:sz w:val="28"/>
+                <w:szCs w:val="28"/>
+              </w:rPr>
+              <w:instrText xml:space="preserve"> PAGEREF _Toc133525911 \h </w:instrText>
+            </w:r>
+            <w:r>
+              <w:rPr>
+                <w:rFonts w:ascii="Times New Roman" w:hAnsi="Times New Roman" w:cs="Times New Roman"/>
+                <w:webHidden/>
+                <w:sz w:val="28"/>
+                <w:szCs w:val="28"/>
+              </w:rPr>
+            </w:r>
+            <w:r>
+              <w:rPr>
+                <w:rFonts w:ascii="Times New Roman" w:hAnsi="Times New Roman" w:cs="Times New Roman"/>
+                <w:webHidden/>
+                <w:sz w:val="28"/>
+                <w:szCs w:val="28"/>
+              </w:rPr>
+              <w:fldChar w:fldCharType="separate"/>
+            </w:r>
+            <w:r>
+              <w:rPr>
+                <w:rFonts w:ascii="Times New Roman" w:hAnsi="Times New Roman" w:cs="Times New Roman"/>
+                <w:webHidden/>
+                <w:sz w:val="28"/>
+                <w:szCs w:val="28"/>
+              </w:rPr>
+              <w:t>23</w:t>
+            </w:r>
+            <w:r>
+              <w:rPr>
+                <w:rFonts w:ascii="Times New Roman" w:hAnsi="Times New Roman" w:cs="Times New Roman"/>
+                <w:webHidden/>
+                <w:sz w:val="28"/>
+                <w:szCs w:val="28"/>
+              </w:rPr>
+              <w:fldChar w:fldCharType="end"/>
+            </w:r>
+          </w:hyperlink>
+        </w:p>
+        <w:p>
+          <w:pPr>
+            <w:pStyle w:val="25"/>
+            <w:rPr>
+              <w:rFonts w:ascii="Times New Roman" w:hAnsi="Times New Roman" w:cs="Times New Roman"/>
+              <w:sz w:val="28"/>
+              <w:szCs w:val="28"/>
+              <w:lang w:val="ru-BY" w:eastAsia="ru-BY"/>
+            </w:rPr>
+          </w:pPr>
+          <w:hyperlink w:anchor="_Toc133525912" w:history="1">
+            <w:r>
+              <w:rPr>
+                <w:rStyle w:val="af7"/>
+                <w:rFonts w:ascii="Times New Roman" w:hAnsi="Times New Roman" w:cs="Times New Roman"/>
+                <w:sz w:val="28"/>
+                <w:szCs w:val="28"/>
+              </w:rPr>
+              <w:t>3.3 Опытная эксплуатация приложения</w:t>
+            </w:r>
+            <w:r>
+              <w:rPr>
+                <w:rFonts w:ascii="Times New Roman" w:hAnsi="Times New Roman" w:cs="Times New Roman"/>
+                <w:webHidden/>
+                <w:sz w:val="28"/>
+                <w:szCs w:val="28"/>
+              </w:rPr>
+              <w:tab/>
+            </w:r>
+            <w:r>
+              <w:rPr>
+                <w:rFonts w:ascii="Times New Roman" w:hAnsi="Times New Roman" w:cs="Times New Roman"/>
+                <w:webHidden/>
+                <w:sz w:val="28"/>
+                <w:szCs w:val="28"/>
+              </w:rPr>
+              <w:fldChar w:fldCharType="begin"/>
+            </w:r>
+            <w:r>
+              <w:rPr>
+                <w:rFonts w:ascii="Times New Roman" w:hAnsi="Times New Roman" w:cs="Times New Roman"/>
+                <w:webHidden/>
+                <w:sz w:val="28"/>
+                <w:szCs w:val="28"/>
+              </w:rPr>
+              <w:instrText xml:space="preserve"> PAGEREF _Toc133525912 \h </w:instrText>
+            </w:r>
+            <w:r>
+              <w:rPr>
+                <w:rFonts w:ascii="Times New Roman" w:hAnsi="Times New Roman" w:cs="Times New Roman"/>
+                <w:webHidden/>
+                <w:sz w:val="28"/>
+                <w:szCs w:val="28"/>
+              </w:rPr>
+            </w:r>
+            <w:r>
+              <w:rPr>
+                <w:rFonts w:ascii="Times New Roman" w:hAnsi="Times New Roman" w:cs="Times New Roman"/>
+                <w:webHidden/>
+                <w:sz w:val="28"/>
+                <w:szCs w:val="28"/>
+              </w:rPr>
+              <w:fldChar w:fldCharType="separate"/>
+            </w:r>
+            <w:r>
+              <w:rPr>
+                <w:rFonts w:ascii="Times New Roman" w:hAnsi="Times New Roman" w:cs="Times New Roman"/>
+                <w:webHidden/>
+                <w:sz w:val="28"/>
+                <w:szCs w:val="28"/>
+              </w:rPr>
+              <w:t>25</w:t>
+            </w:r>
+            <w:r>
+              <w:rPr>
+                <w:rFonts w:ascii="Times New Roman" w:hAnsi="Times New Roman" w:cs="Times New Roman"/>
+                <w:webHidden/>
+                <w:sz w:val="28"/>
+                <w:szCs w:val="28"/>
+              </w:rPr>
+              <w:fldChar w:fldCharType="end"/>
+            </w:r>
+          </w:hyperlink>
+        </w:p>
+        <w:p>
+          <w:pPr>
+            <w:pStyle w:val="11"/>
+            <w:rPr>
+              <w:rFonts w:ascii="Times New Roman" w:hAnsi="Times New Roman" w:cs="Times New Roman"/>
+              <w:sz w:val="28"/>
+              <w:szCs w:val="28"/>
+              <w:lang w:val="ru-BY" w:eastAsia="ru-BY"/>
+            </w:rPr>
+          </w:pPr>
+          <w:hyperlink w:anchor="_Toc133525913" w:history="1">
+            <w:r>
+              <w:rPr>
+                <w:rStyle w:val="af7"/>
+                <w:rFonts w:ascii="Times New Roman" w:hAnsi="Times New Roman" w:cs="Times New Roman"/>
+                <w:sz w:val="28"/>
+                <w:szCs w:val="28"/>
+              </w:rPr>
+              <w:t>Заключение</w:t>
+            </w:r>
+            <w:r>
+              <w:rPr>
+                <w:rFonts w:ascii="Times New Roman" w:hAnsi="Times New Roman" w:cs="Times New Roman"/>
+                <w:webHidden/>
+                <w:sz w:val="28"/>
+                <w:szCs w:val="28"/>
+              </w:rPr>
+              <w:tab/>
+            </w:r>
+            <w:r>
+              <w:rPr>
+                <w:rFonts w:ascii="Times New Roman" w:hAnsi="Times New Roman" w:cs="Times New Roman"/>
+                <w:webHidden/>
+                <w:sz w:val="28"/>
+                <w:szCs w:val="28"/>
+              </w:rPr>
+              <w:fldChar w:fldCharType="begin"/>
+            </w:r>
+            <w:r>
+              <w:rPr>
+                <w:rFonts w:ascii="Times New Roman" w:hAnsi="Times New Roman" w:cs="Times New Roman"/>
+                <w:webHidden/>
+                <w:sz w:val="28"/>
+                <w:szCs w:val="28"/>
+              </w:rPr>
+              <w:instrText xml:space="preserve"> PAGEREF _Toc133525913 \h </w:instrText>
+            </w:r>
+            <w:r>
+              <w:rPr>
+                <w:rFonts w:ascii="Times New Roman" w:hAnsi="Times New Roman" w:cs="Times New Roman"/>
+                <w:webHidden/>
+                <w:sz w:val="28"/>
+                <w:szCs w:val="28"/>
+              </w:rPr>
+            </w:r>
+            <w:r>
+              <w:rPr>
+                <w:rFonts w:ascii="Times New Roman" w:hAnsi="Times New Roman" w:cs="Times New Roman"/>
+                <w:webHidden/>
+                <w:sz w:val="28"/>
+                <w:szCs w:val="28"/>
+              </w:rPr>
+              <w:fldChar w:fldCharType="separate"/>
+            </w:r>
+            <w:r>
+              <w:rPr>
+                <w:rFonts w:ascii="Times New Roman" w:hAnsi="Times New Roman" w:cs="Times New Roman"/>
+                <w:webHidden/>
+                <w:sz w:val="28"/>
+                <w:szCs w:val="28"/>
+              </w:rPr>
+              <w:t>29</w:t>
+            </w:r>
+            <w:r>
+              <w:rPr>
+                <w:rFonts w:ascii="Times New Roman" w:hAnsi="Times New Roman" w:cs="Times New Roman"/>
+                <w:webHidden/>
+                <w:sz w:val="28"/>
+                <w:szCs w:val="28"/>
+              </w:rPr>
+              <w:fldChar w:fldCharType="end"/>
+            </w:r>
+          </w:hyperlink>
+        </w:p>
+        <w:p>
+          <w:pPr>
+            <w:pStyle w:val="11"/>
+            <w:rPr>
+              <w:rFonts w:ascii="Times New Roman" w:hAnsi="Times New Roman" w:cs="Times New Roman"/>
+              <w:sz w:val="28"/>
+              <w:szCs w:val="28"/>
+              <w:lang w:val="ru-BY" w:eastAsia="ru-BY"/>
+            </w:rPr>
+          </w:pPr>
+          <w:hyperlink w:anchor="_Toc133525914" w:history="1">
+            <w:r>
+              <w:rPr>
+                <w:rStyle w:val="af7"/>
+                <w:rFonts w:ascii="Times New Roman" w:hAnsi="Times New Roman" w:cs="Times New Roman"/>
+                <w:sz w:val="28"/>
+                <w:szCs w:val="28"/>
                 <w:lang w:val="ru-BY"/>
               </w:rPr>
               <w:t>Список используемых источников</w:t>
@@ -1212,7 +2029,7 @@
                 <w:sz w:val="28"/>
                 <w:szCs w:val="28"/>
               </w:rPr>
-              <w:instrText xml:space="preserve"> PAGEREF _Toc130375198 \h </w:instrText>
+              <w:instrText xml:space="preserve"> PAGEREF _Toc133525914 \h </w:instrText>
             </w:r>
             <w:r>
               <w:rPr>
@@ -1238,7 +2055,637 @@
                 <w:sz w:val="28"/>
                 <w:szCs w:val="28"/>
               </w:rPr>
-              <w:t>13</w:t>
+              <w:t>30</w:t>
+            </w:r>
+            <w:r>
+              <w:rPr>
+                <w:rFonts w:ascii="Times New Roman" w:hAnsi="Times New Roman" w:cs="Times New Roman"/>
+                <w:webHidden/>
+                <w:sz w:val="28"/>
+                <w:szCs w:val="28"/>
+              </w:rPr>
+              <w:fldChar w:fldCharType="end"/>
+            </w:r>
+          </w:hyperlink>
+        </w:p>
+        <w:p>
+          <w:pPr>
+            <w:pStyle w:val="11"/>
+            <w:rPr>
+              <w:rFonts w:ascii="Times New Roman" w:hAnsi="Times New Roman" w:cs="Times New Roman"/>
+              <w:sz w:val="28"/>
+              <w:szCs w:val="28"/>
+              <w:lang w:val="ru-BY" w:eastAsia="ru-BY"/>
+            </w:rPr>
+          </w:pPr>
+          <w:hyperlink w:anchor="_Toc133525915" w:history="1">
+            <w:r>
+              <w:rPr>
+                <w:rStyle w:val="af7"/>
+                <w:rFonts w:ascii="Times New Roman" w:hAnsi="Times New Roman" w:cs="Times New Roman"/>
+                <w:sz w:val="28"/>
+                <w:szCs w:val="28"/>
+              </w:rPr>
+              <w:t>Приложение А</w:t>
+            </w:r>
+            <w:r>
+              <w:rPr>
+                <w:rStyle w:val="af7"/>
+                <w:rFonts w:ascii="Times New Roman" w:hAnsi="Times New Roman" w:cs="Times New Roman"/>
+                <w:sz w:val="28"/>
+                <w:szCs w:val="28"/>
+              </w:rPr>
+              <w:t xml:space="preserve"> Листинг приложения «Битва на воздушных шарах»</w:t>
+            </w:r>
+            <w:r>
+              <w:rPr>
+                <w:rFonts w:ascii="Times New Roman" w:hAnsi="Times New Roman" w:cs="Times New Roman"/>
+                <w:webHidden/>
+                <w:sz w:val="28"/>
+                <w:szCs w:val="28"/>
+              </w:rPr>
+              <w:tab/>
+            </w:r>
+            <w:r>
+              <w:rPr>
+                <w:rFonts w:ascii="Times New Roman" w:hAnsi="Times New Roman" w:cs="Times New Roman"/>
+                <w:webHidden/>
+                <w:sz w:val="28"/>
+                <w:szCs w:val="28"/>
+              </w:rPr>
+              <w:fldChar w:fldCharType="begin"/>
+            </w:r>
+            <w:r>
+              <w:rPr>
+                <w:rFonts w:ascii="Times New Roman" w:hAnsi="Times New Roman" w:cs="Times New Roman"/>
+                <w:webHidden/>
+                <w:sz w:val="28"/>
+                <w:szCs w:val="28"/>
+              </w:rPr>
+              <w:instrText xml:space="preserve"> PAGEREF _Toc133525915 \h </w:instrText>
+            </w:r>
+            <w:r>
+              <w:rPr>
+                <w:rFonts w:ascii="Times New Roman" w:hAnsi="Times New Roman" w:cs="Times New Roman"/>
+                <w:webHidden/>
+                <w:sz w:val="28"/>
+                <w:szCs w:val="28"/>
+              </w:rPr>
+            </w:r>
+            <w:r>
+              <w:rPr>
+                <w:rFonts w:ascii="Times New Roman" w:hAnsi="Times New Roman" w:cs="Times New Roman"/>
+                <w:webHidden/>
+                <w:sz w:val="28"/>
+                <w:szCs w:val="28"/>
+              </w:rPr>
+              <w:fldChar w:fldCharType="separate"/>
+            </w:r>
+            <w:r>
+              <w:rPr>
+                <w:rFonts w:ascii="Times New Roman" w:hAnsi="Times New Roman" w:cs="Times New Roman"/>
+                <w:webHidden/>
+                <w:sz w:val="28"/>
+                <w:szCs w:val="28"/>
+              </w:rPr>
+              <w:t>31</w:t>
+            </w:r>
+            <w:r>
+              <w:rPr>
+                <w:rFonts w:ascii="Times New Roman" w:hAnsi="Times New Roman" w:cs="Times New Roman"/>
+                <w:webHidden/>
+                <w:sz w:val="28"/>
+                <w:szCs w:val="28"/>
+              </w:rPr>
+              <w:fldChar w:fldCharType="end"/>
+            </w:r>
+          </w:hyperlink>
+        </w:p>
+        <w:p>
+          <w:pPr>
+            <w:pStyle w:val="11"/>
+            <w:rPr>
+              <w:rFonts w:ascii="Times New Roman" w:hAnsi="Times New Roman" w:cs="Times New Roman"/>
+              <w:sz w:val="28"/>
+              <w:szCs w:val="28"/>
+              <w:lang w:val="ru-BY" w:eastAsia="ru-BY"/>
+            </w:rPr>
+          </w:pPr>
+          <w:hyperlink w:anchor="_Toc133525916" w:history="1">
+            <w:r>
+              <w:rPr>
+                <w:rStyle w:val="af7"/>
+                <w:rFonts w:ascii="Times New Roman" w:hAnsi="Times New Roman" w:cs="Times New Roman"/>
+                <w:sz w:val="28"/>
+                <w:szCs w:val="28"/>
+              </w:rPr>
+              <w:t>Приложение Б</w:t>
+            </w:r>
+            <w:r>
+              <w:rPr>
+                <w:rStyle w:val="af7"/>
+                <w:rFonts w:ascii="Times New Roman" w:hAnsi="Times New Roman" w:cs="Times New Roman"/>
+                <w:sz w:val="28"/>
+                <w:szCs w:val="28"/>
+              </w:rPr>
+              <w:t xml:space="preserve"> Изображения интерфейса программы</w:t>
+            </w:r>
+            <w:r>
+              <w:rPr>
+                <w:rFonts w:ascii="Times New Roman" w:hAnsi="Times New Roman" w:cs="Times New Roman"/>
+                <w:webHidden/>
+                <w:sz w:val="28"/>
+                <w:szCs w:val="28"/>
+              </w:rPr>
+              <w:tab/>
+            </w:r>
+            <w:r>
+              <w:rPr>
+                <w:rFonts w:ascii="Times New Roman" w:hAnsi="Times New Roman" w:cs="Times New Roman"/>
+                <w:webHidden/>
+                <w:sz w:val="28"/>
+                <w:szCs w:val="28"/>
+              </w:rPr>
+              <w:fldChar w:fldCharType="begin"/>
+            </w:r>
+            <w:r>
+              <w:rPr>
+                <w:rFonts w:ascii="Times New Roman" w:hAnsi="Times New Roman" w:cs="Times New Roman"/>
+                <w:webHidden/>
+                <w:sz w:val="28"/>
+                <w:szCs w:val="28"/>
+              </w:rPr>
+              <w:instrText xml:space="preserve"> PAGEREF _Toc133525916 \h </w:instrText>
+            </w:r>
+            <w:r>
+              <w:rPr>
+                <w:rFonts w:ascii="Times New Roman" w:hAnsi="Times New Roman" w:cs="Times New Roman"/>
+                <w:webHidden/>
+                <w:sz w:val="28"/>
+                <w:szCs w:val="28"/>
+              </w:rPr>
+            </w:r>
+            <w:r>
+              <w:rPr>
+                <w:rFonts w:ascii="Times New Roman" w:hAnsi="Times New Roman" w:cs="Times New Roman"/>
+                <w:webHidden/>
+                <w:sz w:val="28"/>
+                <w:szCs w:val="28"/>
+              </w:rPr>
+              <w:fldChar w:fldCharType="separate"/>
+            </w:r>
+            <w:r>
+              <w:rPr>
+                <w:rFonts w:ascii="Times New Roman" w:hAnsi="Times New Roman" w:cs="Times New Roman"/>
+                <w:webHidden/>
+                <w:sz w:val="28"/>
+                <w:szCs w:val="28"/>
+              </w:rPr>
+              <w:t>32</w:t>
+            </w:r>
+            <w:r>
+              <w:rPr>
+                <w:rFonts w:ascii="Times New Roman" w:hAnsi="Times New Roman" w:cs="Times New Roman"/>
+                <w:webHidden/>
+                <w:sz w:val="28"/>
+                <w:szCs w:val="28"/>
+              </w:rPr>
+              <w:fldChar w:fldCharType="end"/>
+            </w:r>
+          </w:hyperlink>
+        </w:p>
+        <w:p>
+          <w:pPr>
+            <w:pStyle w:val="11"/>
+            <w:rPr>
+              <w:rFonts w:ascii="Times New Roman" w:hAnsi="Times New Roman" w:cs="Times New Roman"/>
+              <w:sz w:val="28"/>
+              <w:szCs w:val="28"/>
+              <w:lang w:val="ru-BY" w:eastAsia="ru-BY"/>
+            </w:rPr>
+          </w:pPr>
+          <w:hyperlink w:anchor="_Toc133525917" w:history="1">
+            <w:r>
+              <w:rPr>
+                <w:rStyle w:val="af7"/>
+                <w:rFonts w:ascii="Times New Roman" w:hAnsi="Times New Roman" w:cs="Times New Roman"/>
+                <w:sz w:val="28"/>
+                <w:szCs w:val="28"/>
+              </w:rPr>
+              <w:t>П</w:t>
+            </w:r>
+            <w:r>
+              <w:rPr>
+                <w:rStyle w:val="af7"/>
+                <w:rFonts w:ascii="Times New Roman" w:hAnsi="Times New Roman" w:cs="Times New Roman"/>
+                <w:sz w:val="28"/>
+                <w:szCs w:val="28"/>
+              </w:rPr>
+              <w:t>риложение</w:t>
+            </w:r>
+            <w:r>
+              <w:rPr>
+                <w:rStyle w:val="af7"/>
+                <w:rFonts w:ascii="Times New Roman" w:hAnsi="Times New Roman" w:cs="Times New Roman"/>
+                <w:sz w:val="28"/>
+                <w:szCs w:val="28"/>
+              </w:rPr>
+              <w:t xml:space="preserve"> В</w:t>
+            </w:r>
+            <w:r>
+              <w:rPr>
+                <w:rStyle w:val="af7"/>
+                <w:rFonts w:ascii="Times New Roman" w:hAnsi="Times New Roman" w:cs="Times New Roman"/>
+                <w:sz w:val="28"/>
+                <w:szCs w:val="28"/>
+              </w:rPr>
+              <w:t xml:space="preserve"> Инструкция пользователя</w:t>
+            </w:r>
+            <w:r>
+              <w:rPr>
+                <w:rFonts w:ascii="Times New Roman" w:hAnsi="Times New Roman" w:cs="Times New Roman"/>
+                <w:webHidden/>
+                <w:sz w:val="28"/>
+                <w:szCs w:val="28"/>
+              </w:rPr>
+              <w:tab/>
+            </w:r>
+            <w:r>
+              <w:rPr>
+                <w:rFonts w:ascii="Times New Roman" w:hAnsi="Times New Roman" w:cs="Times New Roman"/>
+                <w:webHidden/>
+                <w:sz w:val="28"/>
+                <w:szCs w:val="28"/>
+              </w:rPr>
+              <w:fldChar w:fldCharType="begin"/>
+            </w:r>
+            <w:r>
+              <w:rPr>
+                <w:rFonts w:ascii="Times New Roman" w:hAnsi="Times New Roman" w:cs="Times New Roman"/>
+                <w:webHidden/>
+                <w:sz w:val="28"/>
+                <w:szCs w:val="28"/>
+              </w:rPr>
+              <w:instrText xml:space="preserve"> PAGEREF _Toc133525917 \h </w:instrText>
+            </w:r>
+            <w:r>
+              <w:rPr>
+                <w:rFonts w:ascii="Times New Roman" w:hAnsi="Times New Roman" w:cs="Times New Roman"/>
+                <w:webHidden/>
+                <w:sz w:val="28"/>
+                <w:szCs w:val="28"/>
+              </w:rPr>
+            </w:r>
+            <w:r>
+              <w:rPr>
+                <w:rFonts w:ascii="Times New Roman" w:hAnsi="Times New Roman" w:cs="Times New Roman"/>
+                <w:webHidden/>
+                <w:sz w:val="28"/>
+                <w:szCs w:val="28"/>
+              </w:rPr>
+              <w:fldChar w:fldCharType="separate"/>
+            </w:r>
+            <w:r>
+              <w:rPr>
+                <w:rFonts w:ascii="Times New Roman" w:hAnsi="Times New Roman" w:cs="Times New Roman"/>
+                <w:webHidden/>
+                <w:sz w:val="28"/>
+                <w:szCs w:val="28"/>
+              </w:rPr>
+              <w:t>34</w:t>
+            </w:r>
+            <w:r>
+              <w:rPr>
+                <w:rFonts w:ascii="Times New Roman" w:hAnsi="Times New Roman" w:cs="Times New Roman"/>
+                <w:webHidden/>
+                <w:sz w:val="28"/>
+                <w:szCs w:val="28"/>
+              </w:rPr>
+              <w:fldChar w:fldCharType="end"/>
+            </w:r>
+          </w:hyperlink>
+        </w:p>
+        <w:p>
+          <w:pPr>
+            <w:pStyle w:val="11"/>
+            <w:rPr>
+              <w:rFonts w:ascii="Times New Roman" w:hAnsi="Times New Roman" w:cs="Times New Roman"/>
+              <w:sz w:val="28"/>
+              <w:szCs w:val="28"/>
+              <w:lang w:val="ru-BY" w:eastAsia="ru-BY"/>
+            </w:rPr>
+          </w:pPr>
+          <w:hyperlink w:anchor="_Toc133525918" w:history="1">
+            <w:r>
+              <w:rPr>
+                <w:rStyle w:val="af7"/>
+                <w:rFonts w:ascii="Times New Roman" w:hAnsi="Times New Roman" w:cs="Times New Roman"/>
+                <w:sz w:val="28"/>
+                <w:szCs w:val="28"/>
+              </w:rPr>
+              <w:t>П</w:t>
+            </w:r>
+            <w:r>
+              <w:rPr>
+                <w:rStyle w:val="af7"/>
+                <w:rFonts w:ascii="Times New Roman" w:hAnsi="Times New Roman" w:cs="Times New Roman"/>
+                <w:sz w:val="28"/>
+                <w:szCs w:val="28"/>
+              </w:rPr>
+              <w:t>риложение</w:t>
+            </w:r>
+            <w:r>
+              <w:rPr>
+                <w:rStyle w:val="af7"/>
+                <w:rFonts w:ascii="Times New Roman" w:hAnsi="Times New Roman" w:cs="Times New Roman"/>
+                <w:sz w:val="28"/>
+                <w:szCs w:val="28"/>
+              </w:rPr>
+              <w:t xml:space="preserve"> Г</w:t>
+            </w:r>
+            <w:r>
+              <w:rPr>
+                <w:rStyle w:val="af7"/>
+                <w:rFonts w:ascii="Times New Roman" w:hAnsi="Times New Roman" w:cs="Times New Roman"/>
+                <w:sz w:val="28"/>
+                <w:szCs w:val="28"/>
+              </w:rPr>
+              <w:t xml:space="preserve"> Руководство программиста</w:t>
+            </w:r>
+            <w:r>
+              <w:rPr>
+                <w:rFonts w:ascii="Times New Roman" w:hAnsi="Times New Roman" w:cs="Times New Roman"/>
+                <w:webHidden/>
+                <w:sz w:val="28"/>
+                <w:szCs w:val="28"/>
+              </w:rPr>
+              <w:tab/>
+            </w:r>
+            <w:r>
+              <w:rPr>
+                <w:rFonts w:ascii="Times New Roman" w:hAnsi="Times New Roman" w:cs="Times New Roman"/>
+                <w:webHidden/>
+                <w:sz w:val="28"/>
+                <w:szCs w:val="28"/>
+              </w:rPr>
+              <w:fldChar w:fldCharType="begin"/>
+            </w:r>
+            <w:r>
+              <w:rPr>
+                <w:rFonts w:ascii="Times New Roman" w:hAnsi="Times New Roman" w:cs="Times New Roman"/>
+                <w:webHidden/>
+                <w:sz w:val="28"/>
+                <w:szCs w:val="28"/>
+              </w:rPr>
+              <w:instrText xml:space="preserve"> PAGEREF _Toc133525918 \h </w:instrText>
+            </w:r>
+            <w:r>
+              <w:rPr>
+                <w:rFonts w:ascii="Times New Roman" w:hAnsi="Times New Roman" w:cs="Times New Roman"/>
+                <w:webHidden/>
+                <w:sz w:val="28"/>
+                <w:szCs w:val="28"/>
+              </w:rPr>
+            </w:r>
+            <w:r>
+              <w:rPr>
+                <w:rFonts w:ascii="Times New Roman" w:hAnsi="Times New Roman" w:cs="Times New Roman"/>
+                <w:webHidden/>
+                <w:sz w:val="28"/>
+                <w:szCs w:val="28"/>
+              </w:rPr>
+              <w:fldChar w:fldCharType="separate"/>
+            </w:r>
+            <w:r>
+              <w:rPr>
+                <w:rFonts w:ascii="Times New Roman" w:hAnsi="Times New Roman" w:cs="Times New Roman"/>
+                <w:webHidden/>
+                <w:sz w:val="28"/>
+                <w:szCs w:val="28"/>
+              </w:rPr>
+              <w:t>35</w:t>
+            </w:r>
+            <w:r>
+              <w:rPr>
+                <w:rFonts w:ascii="Times New Roman" w:hAnsi="Times New Roman" w:cs="Times New Roman"/>
+                <w:webHidden/>
+                <w:sz w:val="28"/>
+                <w:szCs w:val="28"/>
+              </w:rPr>
+              <w:fldChar w:fldCharType="end"/>
+            </w:r>
+          </w:hyperlink>
+        </w:p>
+        <w:p>
+          <w:pPr>
+            <w:pStyle w:val="11"/>
+            <w:rPr>
+              <w:rFonts w:ascii="Times New Roman" w:hAnsi="Times New Roman" w:cs="Times New Roman"/>
+              <w:sz w:val="28"/>
+              <w:szCs w:val="28"/>
+              <w:lang w:val="ru-BY" w:eastAsia="ru-BY"/>
+            </w:rPr>
+          </w:pPr>
+          <w:hyperlink w:anchor="_Toc133525919" w:history="1">
+            <w:r>
+              <w:rPr>
+                <w:rStyle w:val="af7"/>
+                <w:rFonts w:ascii="Times New Roman" w:hAnsi="Times New Roman" w:cs="Times New Roman"/>
+                <w:sz w:val="28"/>
+                <w:szCs w:val="28"/>
+              </w:rPr>
+              <w:t>П</w:t>
+            </w:r>
+            <w:r>
+              <w:rPr>
+                <w:rStyle w:val="af7"/>
+                <w:rFonts w:ascii="Times New Roman" w:hAnsi="Times New Roman" w:cs="Times New Roman"/>
+                <w:sz w:val="28"/>
+                <w:szCs w:val="28"/>
+              </w:rPr>
+              <w:t>риложение</w:t>
+            </w:r>
+            <w:r>
+              <w:rPr>
+                <w:rStyle w:val="af7"/>
+                <w:rFonts w:ascii="Times New Roman" w:hAnsi="Times New Roman" w:cs="Times New Roman"/>
+                <w:sz w:val="28"/>
+                <w:szCs w:val="28"/>
+              </w:rPr>
+              <w:t xml:space="preserve"> Д</w:t>
+            </w:r>
+            <w:r>
+              <w:rPr>
+                <w:rStyle w:val="af7"/>
+                <w:rFonts w:ascii="Times New Roman" w:hAnsi="Times New Roman" w:cs="Times New Roman"/>
+                <w:sz w:val="28"/>
+                <w:szCs w:val="28"/>
+              </w:rPr>
+              <w:t xml:space="preserve"> Руководство системного программиста</w:t>
+            </w:r>
+            <w:r>
+              <w:rPr>
+                <w:rFonts w:ascii="Times New Roman" w:hAnsi="Times New Roman" w:cs="Times New Roman"/>
+                <w:webHidden/>
+                <w:sz w:val="28"/>
+                <w:szCs w:val="28"/>
+              </w:rPr>
+              <w:tab/>
+            </w:r>
+            <w:r>
+              <w:rPr>
+                <w:rFonts w:ascii="Times New Roman" w:hAnsi="Times New Roman" w:cs="Times New Roman"/>
+                <w:webHidden/>
+                <w:sz w:val="28"/>
+                <w:szCs w:val="28"/>
+              </w:rPr>
+              <w:fldChar w:fldCharType="begin"/>
+            </w:r>
+            <w:r>
+              <w:rPr>
+                <w:rFonts w:ascii="Times New Roman" w:hAnsi="Times New Roman" w:cs="Times New Roman"/>
+                <w:webHidden/>
+                <w:sz w:val="28"/>
+                <w:szCs w:val="28"/>
+              </w:rPr>
+              <w:instrText xml:space="preserve"> PAGEREF _Toc133525919 \h </w:instrText>
+            </w:r>
+            <w:r>
+              <w:rPr>
+                <w:rFonts w:ascii="Times New Roman" w:hAnsi="Times New Roman" w:cs="Times New Roman"/>
+                <w:webHidden/>
+                <w:sz w:val="28"/>
+                <w:szCs w:val="28"/>
+              </w:rPr>
+            </w:r>
+            <w:r>
+              <w:rPr>
+                <w:rFonts w:ascii="Times New Roman" w:hAnsi="Times New Roman" w:cs="Times New Roman"/>
+                <w:webHidden/>
+                <w:sz w:val="28"/>
+                <w:szCs w:val="28"/>
+              </w:rPr>
+              <w:fldChar w:fldCharType="separate"/>
+            </w:r>
+            <w:r>
+              <w:rPr>
+                <w:rFonts w:ascii="Times New Roman" w:hAnsi="Times New Roman" w:cs="Times New Roman"/>
+                <w:webHidden/>
+                <w:sz w:val="28"/>
+                <w:szCs w:val="28"/>
+              </w:rPr>
+              <w:t>36</w:t>
+            </w:r>
+            <w:r>
+              <w:rPr>
+                <w:rFonts w:ascii="Times New Roman" w:hAnsi="Times New Roman" w:cs="Times New Roman"/>
+                <w:webHidden/>
+                <w:sz w:val="28"/>
+                <w:szCs w:val="28"/>
+              </w:rPr>
+              <w:fldChar w:fldCharType="end"/>
+            </w:r>
+          </w:hyperlink>
+        </w:p>
+        <w:p>
+          <w:pPr>
+            <w:pStyle w:val="11"/>
+            <w:rPr>
+              <w:rFonts w:ascii="Times New Roman" w:hAnsi="Times New Roman" w:cs="Times New Roman"/>
+              <w:sz w:val="28"/>
+              <w:szCs w:val="28"/>
+              <w:lang w:val="ru-BY" w:eastAsia="ru-BY"/>
+            </w:rPr>
+          </w:pPr>
+          <w:hyperlink w:anchor="_Toc133525920" w:history="1">
+            <w:r>
+              <w:rPr>
+                <w:rStyle w:val="af7"/>
+                <w:rFonts w:ascii="Times New Roman" w:hAnsi="Times New Roman" w:cs="Times New Roman"/>
+                <w:sz w:val="28"/>
+                <w:szCs w:val="28"/>
+              </w:rPr>
+              <w:t>П</w:t>
+            </w:r>
+            <w:r>
+              <w:rPr>
+                <w:rStyle w:val="af7"/>
+                <w:rFonts w:ascii="Times New Roman" w:hAnsi="Times New Roman" w:cs="Times New Roman"/>
+                <w:sz w:val="28"/>
+                <w:szCs w:val="28"/>
+              </w:rPr>
+              <w:t>риложение</w:t>
+            </w:r>
+            <w:r>
+              <w:rPr>
+                <w:rStyle w:val="af7"/>
+                <w:rFonts w:ascii="Times New Roman" w:hAnsi="Times New Roman" w:cs="Times New Roman"/>
+                <w:sz w:val="28"/>
+                <w:szCs w:val="28"/>
+              </w:rPr>
+              <w:t xml:space="preserve"> Е</w:t>
+            </w:r>
+            <w:r>
+              <w:rPr>
+                <w:rStyle w:val="af7"/>
+                <w:rFonts w:ascii="Times New Roman" w:hAnsi="Times New Roman" w:cs="Times New Roman"/>
+                <w:sz w:val="28"/>
+                <w:szCs w:val="28"/>
+              </w:rPr>
+              <w:t xml:space="preserve"> Схема использования паттерна «декоратор»</w:t>
+            </w:r>
+            <w:r>
+              <w:rPr>
+                <w:rFonts w:ascii="Times New Roman" w:hAnsi="Times New Roman" w:cs="Times New Roman"/>
+                <w:webHidden/>
+                <w:sz w:val="28"/>
+                <w:szCs w:val="28"/>
+              </w:rPr>
+              <w:tab/>
+            </w:r>
+            <w:r>
+              <w:rPr>
+                <w:rFonts w:ascii="Times New Roman" w:hAnsi="Times New Roman" w:cs="Times New Roman"/>
+                <w:webHidden/>
+                <w:sz w:val="28"/>
+                <w:szCs w:val="28"/>
+              </w:rPr>
+              <w:fldChar w:fldCharType="begin"/>
+            </w:r>
+            <w:r>
+              <w:rPr>
+                <w:rFonts w:ascii="Times New Roman" w:hAnsi="Times New Roman" w:cs="Times New Roman"/>
+                <w:webHidden/>
+                <w:sz w:val="28"/>
+                <w:szCs w:val="28"/>
+              </w:rPr>
+              <w:instrText xml:space="preserve"> PAGEREF _Toc133525920 \h </w:instrText>
+            </w:r>
+            <w:r>
+              <w:rPr>
+                <w:rFonts w:ascii="Times New Roman" w:hAnsi="Times New Roman" w:cs="Times New Roman"/>
+                <w:webHidden/>
+                <w:sz w:val="28"/>
+                <w:szCs w:val="28"/>
+              </w:rPr>
+            </w:r>
+            <w:r>
+              <w:rPr>
+                <w:rFonts w:ascii="Times New Roman" w:hAnsi="Times New Roman" w:cs="Times New Roman"/>
+                <w:webHidden/>
+                <w:sz w:val="28"/>
+                <w:szCs w:val="28"/>
+              </w:rPr>
+              <w:fldChar w:fldCharType="separate"/>
+            </w:r>
+            <w:r>
+              <w:rPr>
+                <w:rFonts w:ascii="Times New Roman" w:hAnsi="Times New Roman" w:cs="Times New Roman"/>
+                <w:webHidden/>
+                <w:sz w:val="28"/>
+                <w:szCs w:val="28"/>
+              </w:rPr>
+              <w:t>38</w:t>
             </w:r>
             <w:r>
               <w:rPr>
@@ -1254,7 +2701,6 @@
         <w:p>
           <w:pPr>
             <w:spacing w:line="360" w:lineRule="exact"/>
-            <w:ind w:firstLine="709"/>
           </w:pPr>
           <w:r>
             <w:rPr>
@@ -1300,7 +2746,7 @@
           <w:szCs w:val="28"/>
         </w:rPr>
       </w:pPr>
-      <w:bookmarkStart w:id="0" w:name="_Toc130375192"/>
+      <w:bookmarkStart w:id="0" w:name="_Toc133525898"/>
       <w:r>
         <w:rPr>
           <w:rFonts w:ascii="Times New Roman" w:hAnsi="Times New Roman" w:cs="Times New Roman"/>
@@ -1457,7 +2903,7 @@
           <w:lang w:val="ru-RU"/>
         </w:rPr>
       </w:pPr>
-      <w:bookmarkStart w:id="1" w:name="_Toc130375193"/>
+      <w:bookmarkStart w:id="1" w:name="_Toc133525899"/>
       <w:r>
         <w:rPr>
           <w:b/>
@@ -1522,7 +2968,7 @@
           <w:bCs/>
         </w:rPr>
       </w:pPr>
-      <w:bookmarkStart w:id="2" w:name="_Toc130375194"/>
+      <w:bookmarkStart w:id="2" w:name="_Toc133525900"/>
       <w:r>
         <w:rPr>
           <w:b/>
@@ -4056,7 +5502,7 @@
           <w:bCs/>
         </w:rPr>
       </w:pPr>
-      <w:bookmarkStart w:id="3" w:name="_Toc130375195"/>
+      <w:bookmarkStart w:id="3" w:name="_Toc133525901"/>
       <w:r>
         <w:rPr>
           <w:b/>
@@ -5879,7 +7325,7 @@
           <w:bCs/>
         </w:rPr>
       </w:pPr>
-      <w:bookmarkStart w:id="4" w:name="_Toc130375196"/>
+      <w:bookmarkStart w:id="4" w:name="_Toc133525902"/>
       <w:r>
         <w:rPr>
           <w:b/>
@@ -6725,7 +8171,7 @@
           <w:bCs/>
         </w:rPr>
       </w:pPr>
-      <w:bookmarkStart w:id="5" w:name="_Toc130375197"/>
+      <w:bookmarkStart w:id="5" w:name="_Toc133525903"/>
       <w:r>
         <w:rPr>
           <w:b/>
@@ -7196,7 +8642,7 @@
           <w:lang w:val="ru-RU"/>
         </w:rPr>
       </w:pPr>
-      <w:bookmarkStart w:id="6" w:name="_Toc130375198"/>
+      <w:bookmarkStart w:id="6" w:name="_Toc133525904"/>
       <w:r>
         <w:rPr>
           <w:b/>
@@ -7214,6 +8660,7 @@
         </w:rPr>
         <w:t>АРХИТЕКТУРА И СТРУКТУРА ПРОЕКТА ИГРОВОГО ПРИЛОЖЕНИЯ</w:t>
       </w:r>
+      <w:bookmarkEnd w:id="6"/>
     </w:p>
     <w:p>
       <w:pPr>
@@ -7228,6 +8675,7 @@
           <w:bCs/>
         </w:rPr>
       </w:pPr>
+      <w:bookmarkStart w:id="7" w:name="_Toc133525905"/>
       <w:r>
         <w:rPr>
           <w:b/>
@@ -7242,6 +8690,7 @@
         </w:rPr>
         <w:t>Проектирование архитектуры проекта</w:t>
       </w:r>
+      <w:bookmarkEnd w:id="7"/>
     </w:p>
     <w:p>
       <w:pPr>
@@ -7546,10 +8995,10 @@
         </w:rPr>
         <w:lastRenderedPageBreak/>
         <w:drawing>
-          <wp:inline distT="0" distB="0" distL="0" distR="0" wp14:anchorId="6A91CBD4" wp14:editId="309D98BD">
-            <wp:extent cx="5185855" cy="4000500"/>
+          <wp:inline distT="0" distB="0" distL="0" distR="0" wp14:anchorId="405EC192" wp14:editId="265D51B4">
+            <wp:extent cx="1280161" cy="4267200"/>
             <wp:effectExtent l="0" t="0" r="0" b="0"/>
-            <wp:docPr id="1214443729" name="Рисунок 1214443729"/>
+            <wp:docPr id="1802528742" name="Рисунок 1"/>
             <wp:cNvGraphicFramePr>
               <a:graphicFrameLocks xmlns:a="http://schemas.openxmlformats.org/drawingml/2006/main" noChangeAspect="1"/>
             </wp:cNvGraphicFramePr>
@@ -7557,23 +9006,36 @@
               <a:graphicData uri="http://schemas.openxmlformats.org/drawingml/2006/picture">
                 <pic:pic xmlns:pic="http://schemas.openxmlformats.org/drawingml/2006/picture">
                   <pic:nvPicPr>
-                    <pic:cNvPr id="770142249" name=""/>
-                    <pic:cNvPicPr/>
+                    <pic:cNvPr id="0" name="Picture 1"/>
+                    <pic:cNvPicPr>
+                      <a:picLocks noChangeAspect="1" noChangeArrowheads="1"/>
+                    </pic:cNvPicPr>
                   </pic:nvPicPr>
                   <pic:blipFill>
-                    <a:blip r:embed="rId11"/>
+                    <a:blip r:embed="rId11">
+                      <a:extLst>
+                        <a:ext uri="{28A0092B-C50C-407E-A947-70E740481C1C}">
+                          <a14:useLocalDpi xmlns:a14="http://schemas.microsoft.com/office/drawing/2010/main" val="0"/>
+                        </a:ext>
+                      </a:extLst>
+                    </a:blip>
+                    <a:srcRect/>
                     <a:stretch>
                       <a:fillRect/>
                     </a:stretch>
                   </pic:blipFill>
-                  <pic:spPr>
+                  <pic:spPr bwMode="auto">
                     <a:xfrm>
                       <a:off x="0" y="0"/>
-                      <a:ext cx="5219082" cy="4026132"/>
+                      <a:ext cx="1284280" cy="4280930"/>
                     </a:xfrm>
                     <a:prstGeom prst="rect">
                       <a:avLst/>
                     </a:prstGeom>
+                    <a:noFill/>
+                    <a:ln>
+                      <a:noFill/>
+                    </a:ln>
                   </pic:spPr>
                 </pic:pic>
               </a:graphicData>
@@ -7602,29 +9064,35 @@
         <w:t>2.</w:t>
       </w:r>
       <w:r>
-        <w:t>1</w:t>
-      </w:r>
-      <w:r>
-        <w:t xml:space="preserve"> – </w:t>
-      </w:r>
-      <w:r>
-        <w:t>Функциональная схема приложения</w:t>
-      </w:r>
-    </w:p>
-    <w:p>
-      <w:pPr>
-        <w:pStyle w:val="af9"/>
-      </w:pPr>
-    </w:p>
-    <w:p>
-      <w:pPr>
-        <w:pStyle w:val="af9"/>
-      </w:pPr>
-      <w:r>
-        <w:t xml:space="preserve">После составления функциональной схемы приложения можно определиться с разделением компонентов программы на библиотеки классов и </w:t>
-      </w:r>
-      <w:r>
-        <w:t>сущности.</w:t>
+        <w:t>1 – Функциональная схема приложения</w:t>
+      </w:r>
+    </w:p>
+    <w:p>
+      <w:pPr>
+        <w:pStyle w:val="af9"/>
+      </w:pPr>
+    </w:p>
+    <w:p>
+      <w:pPr>
+        <w:pStyle w:val="af9"/>
+      </w:pPr>
+      <w:r>
+        <w:t>После составления функциональной схемы приложения</w:t>
+      </w:r>
+      <w:r>
+        <w:t xml:space="preserve"> </w:t>
+      </w:r>
+      <w:r>
+        <w:t>намного легче</w:t>
+      </w:r>
+      <w:r>
+        <w:t xml:space="preserve"> определиться с разделением компонентов программы на библиотеки классов и </w:t>
+      </w:r>
+      <w:r>
+        <w:t>сущности</w:t>
+      </w:r>
+      <w:r>
+        <w:t>, которое обеспечит приложению гибкую архитектуру.</w:t>
       </w:r>
     </w:p>
     <w:p>
@@ -7640,6 +9108,7 @@
           <w:bCs/>
         </w:rPr>
       </w:pPr>
+      <w:bookmarkStart w:id="8" w:name="_Toc133525906"/>
       <w:r>
         <w:rPr>
           <w:b/>
@@ -7654,6 +9123,7 @@
         </w:rPr>
         <w:t>Реализация шаблона проектирования «Декоратор»</w:t>
       </w:r>
+      <w:bookmarkEnd w:id="8"/>
     </w:p>
     <w:p>
       <w:pPr>
@@ -7960,16 +9430,19 @@
       <w:pPr>
         <w:spacing w:after="0"/>
         <w:jc w:val="center"/>
+        <w:rPr>
+          <w:lang w:val="ru-RU"/>
+        </w:rPr>
       </w:pPr>
       <w:r>
         <w:rPr>
           <w:noProof/>
         </w:rPr>
         <w:drawing>
-          <wp:inline distT="0" distB="0" distL="0" distR="0" wp14:anchorId="47F56E89" wp14:editId="70031FC3">
-            <wp:extent cx="5975257" cy="4609465"/>
-            <wp:effectExtent l="0" t="0" r="6985" b="635"/>
-            <wp:docPr id="770142249" name="Рисунок 1"/>
+          <wp:inline distT="0" distB="0" distL="0" distR="0" wp14:anchorId="07A69FA9" wp14:editId="1D74FCB2">
+            <wp:extent cx="6115050" cy="3933825"/>
+            <wp:effectExtent l="0" t="0" r="0" b="9525"/>
+            <wp:docPr id="1188308550" name="Рисунок 2"/>
             <wp:cNvGraphicFramePr>
               <a:graphicFrameLocks xmlns:a="http://schemas.openxmlformats.org/drawingml/2006/main" noChangeAspect="1"/>
             </wp:cNvGraphicFramePr>
@@ -7977,23 +9450,36 @@
               <a:graphicData uri="http://schemas.openxmlformats.org/drawingml/2006/picture">
                 <pic:pic xmlns:pic="http://schemas.openxmlformats.org/drawingml/2006/picture">
                   <pic:nvPicPr>
-                    <pic:cNvPr id="770142249" name=""/>
-                    <pic:cNvPicPr/>
+                    <pic:cNvPr id="0" name="Picture 2"/>
+                    <pic:cNvPicPr>
+                      <a:picLocks noChangeAspect="1" noChangeArrowheads="1"/>
+                    </pic:cNvPicPr>
                   </pic:nvPicPr>
                   <pic:blipFill>
-                    <a:blip r:embed="rId11"/>
+                    <a:blip r:embed="rId12">
+                      <a:extLst>
+                        <a:ext uri="{28A0092B-C50C-407E-A947-70E740481C1C}">
+                          <a14:useLocalDpi xmlns:a14="http://schemas.microsoft.com/office/drawing/2010/main" val="0"/>
+                        </a:ext>
+                      </a:extLst>
+                    </a:blip>
+                    <a:srcRect/>
                     <a:stretch>
                       <a:fillRect/>
                     </a:stretch>
                   </pic:blipFill>
-                  <pic:spPr>
+                  <pic:spPr bwMode="auto">
                     <a:xfrm>
                       <a:off x="0" y="0"/>
-                      <a:ext cx="6004030" cy="4631661"/>
+                      <a:ext cx="6115050" cy="3933825"/>
                     </a:xfrm>
                     <a:prstGeom prst="rect">
                       <a:avLst/>
                     </a:prstGeom>
+                    <a:noFill/>
+                    <a:ln>
+                      <a:noFill/>
+                    </a:ln>
                   </pic:spPr>
                 </pic:pic>
               </a:graphicData>
@@ -8041,12 +9527,219 @@
     </w:p>
     <w:p>
       <w:pPr>
+        <w:pStyle w:val="af9"/>
+      </w:pPr>
+      <w:r>
+        <w:t xml:space="preserve">Также класс </w:t>
+      </w:r>
+      <w:r>
+        <w:rPr>
+          <w:i/>
+          <w:iCs/>
+          <w:lang w:val="en-US"/>
+        </w:rPr>
+        <w:t>Ammo</w:t>
+      </w:r>
+      <w:r>
+        <w:rPr>
+          <w:i/>
+          <w:iCs/>
+        </w:rPr>
+        <w:t xml:space="preserve"> </w:t>
+      </w:r>
+      <w:r>
+        <w:t>содержит следующие методы:</w:t>
+      </w:r>
+    </w:p>
+    <w:p>
+      <w:pPr>
+        <w:pStyle w:val="af9"/>
+      </w:pPr>
+      <w:r>
+        <w:t xml:space="preserve">- </w:t>
+      </w:r>
+      <w:r>
+        <w:rPr>
+          <w:i/>
+          <w:iCs/>
+          <w:lang w:val="en-US"/>
+        </w:rPr>
+        <w:t>Draw</w:t>
+      </w:r>
+      <w:r>
+        <w:rPr>
+          <w:i/>
+          <w:iCs/>
+        </w:rPr>
+        <w:t xml:space="preserve">, </w:t>
+      </w:r>
+      <w:r>
+        <w:t>используемый для отрисовки его на экране</w:t>
+      </w:r>
+      <w:r>
+        <w:t>;</w:t>
+      </w:r>
+    </w:p>
+    <w:p>
+      <w:pPr>
+        <w:pStyle w:val="af9"/>
+      </w:pPr>
+      <w:r>
+        <w:t xml:space="preserve">- </w:t>
+      </w:r>
+      <w:r>
+        <w:rPr>
+          <w:i/>
+          <w:iCs/>
+          <w:lang w:val="en-US"/>
+        </w:rPr>
+        <w:t>GetCollider</w:t>
+      </w:r>
+      <w:r>
+        <w:rPr>
+          <w:i/>
+          <w:iCs/>
+        </w:rPr>
+        <w:t xml:space="preserve">, </w:t>
+      </w:r>
+      <w:r>
+        <w:t>который возвращает прямоугольник, обозначающий границы объекта;</w:t>
+      </w:r>
+    </w:p>
+    <w:p>
+      <w:pPr>
+        <w:pStyle w:val="af9"/>
+      </w:pPr>
+      <w:r>
+        <w:t xml:space="preserve">- </w:t>
+      </w:r>
+      <w:r>
+        <w:rPr>
+          <w:i/>
+          <w:iCs/>
+          <w:lang w:val="en-US"/>
+        </w:rPr>
+        <w:t>Spawn</w:t>
+      </w:r>
+      <w:r>
+        <w:rPr>
+          <w:i/>
+          <w:iCs/>
+        </w:rPr>
+        <w:t xml:space="preserve">, </w:t>
+      </w:r>
+      <w:r>
+        <w:t>который используется при задании ему центра позиции и скорости</w:t>
+      </w:r>
+      <w:r>
+        <w:t xml:space="preserve"> перед отображением на экран</w:t>
+      </w:r>
+      <w:r>
+        <w:t>;</w:t>
+      </w:r>
+    </w:p>
+    <w:p>
+      <w:pPr>
+        <w:pStyle w:val="af9"/>
+      </w:pPr>
+      <w:r>
+        <w:t xml:space="preserve">- </w:t>
+      </w:r>
+      <w:r>
+        <w:rPr>
+          <w:i/>
+          <w:iCs/>
+          <w:lang w:val="en-US"/>
+        </w:rPr>
+        <w:t>Update</w:t>
+      </w:r>
+      <w:r>
+        <w:rPr>
+          <w:i/>
+          <w:iCs/>
+        </w:rPr>
+        <w:t xml:space="preserve">, </w:t>
+      </w:r>
+      <w:r>
+        <w:t>используемый для изменения позиции и уменьшение оставшейся дистанции полёта снаряда;</w:t>
+      </w:r>
+    </w:p>
+    <w:p>
+      <w:pPr>
+        <w:pStyle w:val="af9"/>
+      </w:pPr>
+      <w:r>
+        <w:t xml:space="preserve">- </w:t>
+      </w:r>
+      <w:r>
+        <w:rPr>
+          <w:i/>
+          <w:iCs/>
+          <w:lang w:val="en-US"/>
+        </w:rPr>
+        <w:t>UpdatePosition</w:t>
+      </w:r>
+      <w:r>
+        <w:rPr>
+          <w:i/>
+          <w:iCs/>
+        </w:rPr>
+        <w:t xml:space="preserve">, </w:t>
+      </w:r>
+      <w:r>
+        <w:t xml:space="preserve">обновляющие координаты краёв объекта для дальнейшего </w:t>
+      </w:r>
+      <w:r>
+        <w:t>получения коллайдера.</w:t>
+      </w:r>
+    </w:p>
+    <w:p>
+      <w:pPr>
+        <w:pStyle w:val="af9"/>
+      </w:pPr>
+      <w:r>
+        <w:lastRenderedPageBreak/>
+        <w:t xml:space="preserve">У </w:t>
+      </w:r>
+      <w:r>
+        <w:rPr>
+          <w:i/>
+          <w:iCs/>
+          <w:lang w:val="en-US"/>
+        </w:rPr>
+        <w:t>Ammo</w:t>
+      </w:r>
+      <w:r>
+        <w:rPr>
+          <w:i/>
+          <w:iCs/>
+        </w:rPr>
+        <w:t xml:space="preserve"> </w:t>
+      </w:r>
+      <w:r>
+        <w:t>присутствует конструктор, который копирует данные, передаваемого в параметре. Это сделано для того, чтобы создавать объекты с характеристиками снарядов с учётом подбора игроками призов на улучшение характеристик</w:t>
+      </w:r>
+      <w:r>
+        <w:t>. В ином случае копируется ссылка на объект, а не сам объект.</w:t>
+      </w:r>
+      <w:r>
+        <w:t xml:space="preserve"> </w:t>
+      </w:r>
+    </w:p>
+    <w:p>
+      <w:pPr>
+        <w:pStyle w:val="af9"/>
+      </w:pPr>
+    </w:p>
+    <w:p>
+      <w:pPr>
         <w:pStyle w:val="23"/>
         <w:rPr>
           <w:b/>
           <w:bCs/>
         </w:rPr>
       </w:pPr>
+      <w:bookmarkStart w:id="9" w:name="_Toc133525907"/>
       <w:r>
         <w:rPr>
           <w:b/>
@@ -8066,7 +9759,15 @@
           <w:b/>
           <w:bCs/>
         </w:rPr>
-        <w:t xml:space="preserve">абричный метод» </w:t>
+        <w:t>абричный метод»</w:t>
+      </w:r>
+      <w:bookmarkEnd w:id="9"/>
+      <w:r>
+        <w:rPr>
+          <w:b/>
+          <w:bCs/>
+        </w:rPr>
+        <w:t xml:space="preserve"> </w:t>
       </w:r>
     </w:p>
     <w:p>
@@ -8096,7 +9797,6 @@
         <w:pStyle w:val="af9"/>
       </w:pPr>
       <w:r>
-        <w:lastRenderedPageBreak/>
         <w:t>В игровом приложении «Битва на воздушных шарах» для работы с призами</w:t>
       </w:r>
       <w:r>
@@ -8314,11 +10014,12 @@
         <w:rPr>
           <w:noProof/>
         </w:rPr>
+        <w:lastRenderedPageBreak/>
         <w:drawing>
-          <wp:inline distT="0" distB="0" distL="0" distR="0" wp14:anchorId="1E3443F0" wp14:editId="523CA94D">
-            <wp:extent cx="6120130" cy="3171825"/>
-            <wp:effectExtent l="0" t="0" r="0" b="9525"/>
-            <wp:docPr id="2092513775" name="Рисунок 1"/>
+          <wp:inline distT="0" distB="0" distL="0" distR="0" wp14:anchorId="78077CA5" wp14:editId="60C3C8AC">
+            <wp:extent cx="6115050" cy="3562350"/>
+            <wp:effectExtent l="0" t="0" r="0" b="0"/>
+            <wp:docPr id="1648936141" name="Рисунок 3"/>
             <wp:cNvGraphicFramePr>
               <a:graphicFrameLocks xmlns:a="http://schemas.openxmlformats.org/drawingml/2006/main" noChangeAspect="1"/>
             </wp:cNvGraphicFramePr>
@@ -8326,23 +10027,36 @@
               <a:graphicData uri="http://schemas.openxmlformats.org/drawingml/2006/picture">
                 <pic:pic xmlns:pic="http://schemas.openxmlformats.org/drawingml/2006/picture">
                   <pic:nvPicPr>
-                    <pic:cNvPr id="2092513775" name=""/>
-                    <pic:cNvPicPr/>
+                    <pic:cNvPr id="0" name="Picture 3"/>
+                    <pic:cNvPicPr>
+                      <a:picLocks noChangeAspect="1" noChangeArrowheads="1"/>
+                    </pic:cNvPicPr>
                   </pic:nvPicPr>
                   <pic:blipFill>
-                    <a:blip r:embed="rId12"/>
+                    <a:blip r:embed="rId13">
+                      <a:extLst>
+                        <a:ext uri="{28A0092B-C50C-407E-A947-70E740481C1C}">
+                          <a14:useLocalDpi xmlns:a14="http://schemas.microsoft.com/office/drawing/2010/main" val="0"/>
+                        </a:ext>
+                      </a:extLst>
+                    </a:blip>
+                    <a:srcRect/>
                     <a:stretch>
                       <a:fillRect/>
                     </a:stretch>
                   </pic:blipFill>
-                  <pic:spPr>
+                  <pic:spPr bwMode="auto">
                     <a:xfrm>
                       <a:off x="0" y="0"/>
-                      <a:ext cx="6120130" cy="3171825"/>
+                      <a:ext cx="6115050" cy="3562350"/>
                     </a:xfrm>
                     <a:prstGeom prst="rect">
                       <a:avLst/>
                     </a:prstGeom>
+                    <a:noFill/>
+                    <a:ln>
+                      <a:noFill/>
+                    </a:ln>
                   </pic:spPr>
                 </pic:pic>
               </a:graphicData>
@@ -8390,6 +10104,7 @@
           <w:bCs/>
         </w:rPr>
       </w:pPr>
+      <w:bookmarkStart w:id="10" w:name="_Toc133525908"/>
       <w:r>
         <w:rPr>
           <w:b/>
@@ -8411,6 +10126,7 @@
         </w:rPr>
         <w:t xml:space="preserve"> и их взаимодействие</w:t>
       </w:r>
+      <w:bookmarkEnd w:id="10"/>
     </w:p>
     <w:p>
       <w:pPr>
@@ -8499,19 +10215,305 @@
         <w:t xml:space="preserve">. </w:t>
       </w:r>
       <w:r>
-        <w:t xml:space="preserve">Там же располагается и класс, который преобразовывает точки из системы </w:t>
-      </w:r>
+        <w:t xml:space="preserve">Там же располагается и класс, который преобразовывает точки из системы координат </w:t>
+      </w:r>
+      <w:r>
+        <w:rPr>
+          <w:i/>
+          <w:iCs/>
+          <w:lang w:val="en-US"/>
+        </w:rPr>
+        <w:t>OpenGL</w:t>
+      </w:r>
+      <w:r>
+        <w:t xml:space="preserve"> </w:t>
+      </w:r>
+      <w:r>
+        <w:t xml:space="preserve">в </w:t>
+      </w:r>
+      <w:r>
+        <w:rPr>
+          <w:i/>
+          <w:iCs/>
+          <w:lang w:val="en-US"/>
+        </w:rPr>
+        <w:t>Windows</w:t>
+      </w:r>
+      <w:r>
+        <w:rPr>
+          <w:i/>
+          <w:iCs/>
+        </w:rPr>
+        <w:t xml:space="preserve"> </w:t>
+      </w:r>
+      <w:r>
+        <w:rPr>
+          <w:i/>
+          <w:iCs/>
+          <w:lang w:val="en-US"/>
+        </w:rPr>
+        <w:t>Forms</w:t>
+      </w:r>
+      <w:r>
+        <w:t xml:space="preserve">, </w:t>
+      </w:r>
+      <w:r>
+        <w:t xml:space="preserve">так как </w:t>
+      </w:r>
+      <w:r>
+        <w:t xml:space="preserve">системы координат </w:t>
+      </w:r>
+      <w:r>
+        <w:rPr>
+          <w:i/>
+          <w:iCs/>
+          <w:lang w:val="en-US"/>
+        </w:rPr>
+        <w:t>Windows</w:t>
+      </w:r>
+      <w:r>
+        <w:t xml:space="preserve"> </w:t>
+      </w:r>
+      <w:r>
+        <w:rPr>
+          <w:i/>
+          <w:iCs/>
+          <w:lang w:val="en-US"/>
+        </w:rPr>
+        <w:t>Forms</w:t>
+      </w:r>
+      <w:r>
+        <w:rPr>
+          <w:i/>
+          <w:iCs/>
+        </w:rPr>
+        <w:t xml:space="preserve"> </w:t>
+      </w:r>
+      <w:r>
+        <w:t xml:space="preserve">и </w:t>
+      </w:r>
+      <w:r>
+        <w:rPr>
+          <w:i/>
+          <w:iCs/>
+          <w:lang w:val="en-US"/>
+        </w:rPr>
+        <w:t>OpenGL</w:t>
+      </w:r>
+      <w:r>
+        <w:rPr>
+          <w:i/>
+          <w:iCs/>
+        </w:rPr>
+        <w:t xml:space="preserve"> </w:t>
+      </w:r>
+      <w:r>
+        <w:t xml:space="preserve">сильно отличаются. В </w:t>
+      </w:r>
+      <w:r>
+        <w:rPr>
+          <w:i/>
+          <w:iCs/>
+          <w:lang w:val="en-US"/>
+        </w:rPr>
+        <w:t>WinForms</w:t>
+      </w:r>
+      <w:r>
+        <w:rPr>
+          <w:i/>
+          <w:iCs/>
+        </w:rPr>
+        <w:t xml:space="preserve"> </w:t>
+      </w:r>
+      <w:r>
+        <w:t>точка (0</w:t>
+      </w:r>
+      <w:r>
+        <w:t xml:space="preserve">,0) </w:t>
+      </w:r>
+      <w:r>
+        <w:t xml:space="preserve">находится в левом верхнем углу экрана и увеличивает свои координаты по </w:t>
+      </w:r>
+      <w:r>
+        <w:rPr>
+          <w:i/>
+          <w:iCs/>
+          <w:lang w:val="en-US"/>
+        </w:rPr>
+        <w:t>X</w:t>
+      </w:r>
+      <w:r>
+        <w:t xml:space="preserve"> </w:t>
+      </w:r>
+      <w:r>
+        <w:t xml:space="preserve">при движении вправо, а по </w:t>
+      </w:r>
+      <w:r>
+        <w:rPr>
+          <w:i/>
+          <w:iCs/>
+          <w:lang w:val="en-US"/>
+        </w:rPr>
+        <w:t>Y</w:t>
+      </w:r>
+      <w:r>
+        <w:t xml:space="preserve"> </w:t>
+      </w:r>
+      <w:r>
+        <w:t xml:space="preserve">при движении вниз. В </w:t>
+      </w:r>
+      <w:r>
+        <w:rPr>
+          <w:i/>
+          <w:iCs/>
+          <w:lang w:val="en-US"/>
+        </w:rPr>
+        <w:t>OpenGL</w:t>
+      </w:r>
+      <w:r>
+        <w:rPr>
+          <w:i/>
+          <w:iCs/>
+        </w:rPr>
+        <w:t xml:space="preserve"> </w:t>
+      </w:r>
+      <w:r>
+        <w:t xml:space="preserve">точкой (0,0) является центр экрана, а значения координат могут быть как отрицательными, так и положительными, варьирующимися в отрезке </w:t>
+      </w:r>
+      <w:r>
+        <w:t>[-1;1]</w:t>
+      </w:r>
+      <w:r>
+        <w:t xml:space="preserve"> </w:t>
+      </w:r>
+      <w:r>
+        <w:t>как по вертикали, так и по горизонтали</w:t>
+      </w:r>
+      <w:r>
+        <w:t xml:space="preserve"> в пределах экрана</w:t>
+      </w:r>
+      <w:r>
+        <w:t>.</w:t>
+      </w:r>
+    </w:p>
+    <w:p>
+      <w:pPr>
+        <w:pStyle w:val="af9"/>
+      </w:pPr>
+      <w:r>
+        <w:t>Класс</w:t>
+      </w:r>
+      <w:r>
+        <w:t xml:space="preserve"> </w:t>
+      </w:r>
+      <w:r>
+        <w:rPr>
+          <w:i/>
+          <w:iCs/>
+          <w:lang w:val="en-US"/>
+        </w:rPr>
+        <w:t>TextureLoader</w:t>
+      </w:r>
+      <w:r>
+        <w:rPr>
+          <w:i/>
+          <w:iCs/>
+        </w:rPr>
+        <w:t xml:space="preserve">, </w:t>
+      </w:r>
+      <w:r>
+        <w:t xml:space="preserve">находящемся в библиотеке </w:t>
+      </w:r>
+      <w:r>
+        <w:rPr>
+          <w:i/>
+          <w:iCs/>
+          <w:lang w:val="en-US"/>
+        </w:rPr>
+        <w:t>GraphicsOpenGL</w:t>
+      </w:r>
+      <w:r>
+        <w:rPr>
+          <w:i/>
+          <w:iCs/>
+        </w:rPr>
+        <w:t xml:space="preserve">, </w:t>
+      </w:r>
+      <w:r>
+        <w:t>позволяет загружать текстуру</w:t>
+      </w:r>
+      <w:r>
+        <w:t xml:space="preserve"> с помощью функций библиотеки </w:t>
+      </w:r>
+      <w:r>
+        <w:rPr>
+          <w:i/>
+          <w:iCs/>
+          <w:lang w:val="en-US"/>
+        </w:rPr>
+        <w:t>OpenTK</w:t>
+      </w:r>
+      <w:r>
+        <w:t xml:space="preserve">. </w:t>
+      </w:r>
+      <w:r>
+        <w:t>После загрузки текстуры в память и получения её уникального идентификатора её можно накладывать на объекты для отрисовки.</w:t>
+      </w:r>
+      <w:r>
+        <w:t xml:space="preserve"> </w:t>
+      </w:r>
+    </w:p>
+    <w:p>
+      <w:pPr>
+        <w:pStyle w:val="af9"/>
+      </w:pPr>
       <w:r>
         <w:lastRenderedPageBreak/>
-        <w:t xml:space="preserve">координат </w:t>
-      </w:r>
-      <w:r>
-        <w:rPr>
-          <w:i/>
-          <w:iCs/>
-          <w:lang w:val="en-US"/>
-        </w:rPr>
-        <w:t>OpenGL</w:t>
+        <w:t xml:space="preserve">В классе </w:t>
+      </w:r>
+      <w:r>
+        <w:rPr>
+          <w:i/>
+          <w:iCs/>
+          <w:lang w:val="en-US"/>
+        </w:rPr>
+        <w:t>ObjectDrawer</w:t>
+      </w:r>
+      <w:r>
+        <w:rPr>
+          <w:i/>
+          <w:iCs/>
+        </w:rPr>
+        <w:t xml:space="preserve"> </w:t>
+      </w:r>
+      <w:r>
+        <w:t xml:space="preserve">сгенерированная в </w:t>
+      </w:r>
+      <w:r>
+        <w:rPr>
+          <w:i/>
+          <w:iCs/>
+          <w:lang w:val="en-US"/>
+        </w:rPr>
+        <w:t>TextureLoader</w:t>
+      </w:r>
+      <w:r>
+        <w:rPr>
+          <w:i/>
+          <w:iCs/>
+        </w:rPr>
+        <w:t xml:space="preserve"> </w:t>
+      </w:r>
+      <w:r>
+        <w:t xml:space="preserve">текстура накладывается на объект и изображается на экране. Реализация метода </w:t>
+      </w:r>
+      <w:r>
+        <w:rPr>
+          <w:i/>
+          <w:iCs/>
+          <w:lang w:val="en-US"/>
+        </w:rPr>
+        <w:t>Draw</w:t>
       </w:r>
       <w:r>
         <w:t xml:space="preserve"> </w:t>
@@ -8525,172 +10527,17 @@
           <w:iCs/>
           <w:lang w:val="en-US"/>
         </w:rPr>
-        <w:t>Windows</w:t>
-      </w:r>
-      <w:r>
-        <w:rPr>
-          <w:i/>
-          <w:iCs/>
-        </w:rPr>
-        <w:t xml:space="preserve"> </w:t>
-      </w:r>
-      <w:r>
-        <w:rPr>
-          <w:i/>
-          <w:iCs/>
-          <w:lang w:val="en-US"/>
-        </w:rPr>
-        <w:t>Forms</w:t>
-      </w:r>
-      <w:r>
-        <w:t xml:space="preserve">, </w:t>
-      </w:r>
-      <w:r>
-        <w:t xml:space="preserve">так как </w:t>
-      </w:r>
-      <w:r>
-        <w:t>с</w:t>
-      </w:r>
-      <w:r>
-        <w:t xml:space="preserve">истемы координат </w:t>
-      </w:r>
-      <w:r>
-        <w:rPr>
-          <w:i/>
-          <w:iCs/>
-          <w:lang w:val="en-US"/>
-        </w:rPr>
-        <w:t>Windows</w:t>
-      </w:r>
-      <w:r>
-        <w:t xml:space="preserve"> </w:t>
-      </w:r>
-      <w:r>
-        <w:rPr>
-          <w:i/>
-          <w:iCs/>
-          <w:lang w:val="en-US"/>
-        </w:rPr>
-        <w:t>Forms</w:t>
-      </w:r>
-      <w:r>
-        <w:rPr>
-          <w:i/>
-          <w:iCs/>
-        </w:rPr>
-        <w:t xml:space="preserve"> </w:t>
-      </w:r>
-      <w:r>
-        <w:t xml:space="preserve">и </w:t>
-      </w:r>
-      <w:r>
-        <w:rPr>
-          <w:i/>
-          <w:iCs/>
-          <w:lang w:val="en-US"/>
-        </w:rPr>
-        <w:t>OpenGL</w:t>
-      </w:r>
-      <w:r>
-        <w:rPr>
-          <w:i/>
-          <w:iCs/>
-        </w:rPr>
-        <w:t xml:space="preserve"> </w:t>
-      </w:r>
-      <w:r>
-        <w:t xml:space="preserve">сильно отличаются. В </w:t>
-      </w:r>
-      <w:r>
-        <w:rPr>
-          <w:i/>
-          <w:iCs/>
-          <w:lang w:val="en-US"/>
-        </w:rPr>
-        <w:t>WinForms</w:t>
-      </w:r>
-      <w:r>
-        <w:rPr>
-          <w:i/>
-          <w:iCs/>
-        </w:rPr>
-        <w:t xml:space="preserve"> </w:t>
-      </w:r>
-      <w:r>
-        <w:t>точка (0</w:t>
-      </w:r>
-      <w:r>
-        <w:t xml:space="preserve">,0) </w:t>
-      </w:r>
-      <w:r>
-        <w:t xml:space="preserve">находится в левом верхнем углу экрана и увеличивает свои координаты по </w:t>
-      </w:r>
-      <w:r>
-        <w:rPr>
-          <w:i/>
-          <w:iCs/>
-          <w:lang w:val="en-US"/>
-        </w:rPr>
-        <w:t>X</w:t>
-      </w:r>
-      <w:r>
-        <w:t xml:space="preserve"> </w:t>
-      </w:r>
-      <w:r>
-        <w:t xml:space="preserve">при движении вправо, а по </w:t>
-      </w:r>
-      <w:r>
-        <w:rPr>
-          <w:i/>
-          <w:iCs/>
-          <w:lang w:val="en-US"/>
-        </w:rPr>
-        <w:t>Y</w:t>
-      </w:r>
-      <w:r>
-        <w:t xml:space="preserve"> </w:t>
-      </w:r>
-      <w:r>
-        <w:t xml:space="preserve">при движении вниз. В </w:t>
-      </w:r>
-      <w:r>
-        <w:rPr>
-          <w:i/>
-          <w:iCs/>
-          <w:lang w:val="en-US"/>
-        </w:rPr>
-        <w:t>OpenGL</w:t>
-      </w:r>
-      <w:r>
-        <w:rPr>
-          <w:i/>
-          <w:iCs/>
-        </w:rPr>
-        <w:t xml:space="preserve"> </w:t>
-      </w:r>
-      <w:r>
-        <w:t>точкой (0,0) является центр экрана, а значения координат могут быть как отрицательными, так и положительными</w:t>
-      </w:r>
-      <w:r>
-        <w:t>, варьирующимися</w:t>
-      </w:r>
-      <w:r>
-        <w:t xml:space="preserve"> в отрезке </w:t>
-      </w:r>
-      <w:r>
-        <w:t>[-1;1]</w:t>
-      </w:r>
-      <w:r>
-        <w:t xml:space="preserve"> </w:t>
-      </w:r>
-      <w:r>
-        <w:t>как по вертикали, так и по горизонтали</w:t>
-      </w:r>
-      <w:r>
-        <w:t xml:space="preserve"> в пределах экрана</w:t>
-      </w:r>
-      <w:r>
-        <w:t>.</w:t>
+        <w:t>ObjectDrawer</w:t>
+      </w:r>
+      <w:r>
+        <w:rPr>
+          <w:i/>
+          <w:iCs/>
+        </w:rPr>
+        <w:t xml:space="preserve"> </w:t>
+      </w:r>
+      <w:r>
+        <w:t xml:space="preserve">позволяет изображать объект в том числе в отражённом по вертикали виде. </w:t>
       </w:r>
     </w:p>
     <w:p>
@@ -9106,7 +10953,6 @@
               <w:jc w:val="center"/>
             </w:pPr>
             <w:r>
-              <w:lastRenderedPageBreak/>
               <w:t>3</w:t>
             </w:r>
           </w:p>
@@ -9139,6 +10985,7 @@
         <w:pStyle w:val="af9"/>
       </w:pPr>
       <w:r>
+        <w:lastRenderedPageBreak/>
         <w:t xml:space="preserve">Если код </w:t>
       </w:r>
       <w:r>
@@ -9535,10 +11382,10 @@
         </w:rPr>
         <w:lastRenderedPageBreak/>
         <w:drawing>
-          <wp:inline distT="0" distB="0" distL="0" distR="0" wp14:anchorId="54BC7B64" wp14:editId="5DD698A6">
-            <wp:extent cx="6120130" cy="3171825"/>
-            <wp:effectExtent l="0" t="0" r="0" b="9525"/>
-            <wp:docPr id="79388090" name="Рисунок 79388090"/>
+          <wp:inline distT="0" distB="0" distL="0" distR="0" wp14:anchorId="334E6A0D" wp14:editId="151EF9FD">
+            <wp:extent cx="6124575" cy="3457575"/>
+            <wp:effectExtent l="0" t="0" r="9525" b="9525"/>
+            <wp:docPr id="1972310884" name="Рисунок 4"/>
             <wp:cNvGraphicFramePr>
               <a:graphicFrameLocks xmlns:a="http://schemas.openxmlformats.org/drawingml/2006/main" noChangeAspect="1"/>
             </wp:cNvGraphicFramePr>
@@ -9546,23 +11393,36 @@
               <a:graphicData uri="http://schemas.openxmlformats.org/drawingml/2006/picture">
                 <pic:pic xmlns:pic="http://schemas.openxmlformats.org/drawingml/2006/picture">
                   <pic:nvPicPr>
-                    <pic:cNvPr id="2092513775" name=""/>
-                    <pic:cNvPicPr/>
+                    <pic:cNvPr id="0" name="Picture 4"/>
+                    <pic:cNvPicPr>
+                      <a:picLocks noChangeAspect="1" noChangeArrowheads="1"/>
+                    </pic:cNvPicPr>
                   </pic:nvPicPr>
                   <pic:blipFill>
-                    <a:blip r:embed="rId12"/>
+                    <a:blip r:embed="rId14">
+                      <a:extLst>
+                        <a:ext uri="{28A0092B-C50C-407E-A947-70E740481C1C}">
+                          <a14:useLocalDpi xmlns:a14="http://schemas.microsoft.com/office/drawing/2010/main" val="0"/>
+                        </a:ext>
+                      </a:extLst>
+                    </a:blip>
+                    <a:srcRect/>
                     <a:stretch>
                       <a:fillRect/>
                     </a:stretch>
                   </pic:blipFill>
-                  <pic:spPr>
+                  <pic:spPr bwMode="auto">
                     <a:xfrm>
                       <a:off x="0" y="0"/>
-                      <a:ext cx="6120130" cy="3171825"/>
+                      <a:ext cx="6124575" cy="3457575"/>
                     </a:xfrm>
                     <a:prstGeom prst="rect">
                       <a:avLst/>
                     </a:prstGeom>
+                    <a:noFill/>
+                    <a:ln>
+                      <a:noFill/>
+                    </a:ln>
                   </pic:spPr>
                 </pic:pic>
               </a:graphicData>
@@ -9591,10 +11451,7 @@
         <w:t>2.</w:t>
       </w:r>
       <w:r>
-        <w:t>4</w:t>
-      </w:r>
-      <w:r>
-        <w:t xml:space="preserve"> – </w:t>
+        <w:t xml:space="preserve">4 – </w:t>
       </w:r>
       <w:r>
         <w:t>Иерархия классов приложения</w:t>
@@ -9630,6 +11487,7 @@
           <w:lang w:val="ru-RU"/>
         </w:rPr>
       </w:pPr>
+      <w:bookmarkStart w:id="11" w:name="_Toc133525909"/>
       <w:r>
         <w:rPr>
           <w:b/>
@@ -9639,6 +11497,7 @@
         <w:lastRenderedPageBreak/>
         <w:t>3 ТЕСТИРОВАНИЕ, ВЕРИФИКАЦИЯ И ВАЛИДАЦИЯ ПРОЕКТА</w:t>
       </w:r>
+      <w:bookmarkEnd w:id="11"/>
     </w:p>
     <w:p>
       <w:pPr>
@@ -9653,6 +11512,7 @@
           <w:bCs/>
         </w:rPr>
       </w:pPr>
+      <w:bookmarkStart w:id="12" w:name="_Toc133525910"/>
       <w:r>
         <w:rPr>
           <w:b/>
@@ -9660,6 +11520,7 @@
         </w:rPr>
         <w:t>3.1 Функциональное тестирование приложения</w:t>
       </w:r>
+      <w:bookmarkEnd w:id="12"/>
     </w:p>
     <w:p>
       <w:pPr>
@@ -10940,6 +12801,7 @@
       <w:pPr>
         <w:pStyle w:val="23"/>
       </w:pPr>
+      <w:bookmarkStart w:id="13" w:name="_Toc133525911"/>
       <w:r>
         <w:rPr>
           <w:b/>
@@ -10947,6 +12809,7 @@
         </w:rPr>
         <w:t>3.2 Модульное тестирование</w:t>
       </w:r>
+      <w:bookmarkEnd w:id="13"/>
     </w:p>
     <w:p>
       <w:pPr>
@@ -11183,7 +13046,7 @@
                     <pic:cNvPicPr/>
                   </pic:nvPicPr>
                   <pic:blipFill>
-                    <a:blip r:embed="rId13"/>
+                    <a:blip r:embed="rId15"/>
                     <a:stretch>
                       <a:fillRect/>
                     </a:stretch>
@@ -11232,6 +13095,7 @@
           <w:bCs/>
         </w:rPr>
       </w:pPr>
+      <w:bookmarkStart w:id="14" w:name="_Toc133525912"/>
       <w:r>
         <w:rPr>
           <w:b/>
@@ -11247,6 +13111,7 @@
         </w:rPr>
         <w:t>Опытная эксплуатация приложения</w:t>
       </w:r>
+      <w:bookmarkEnd w:id="14"/>
     </w:p>
     <w:p>
       <w:pPr>
@@ -11297,7 +13162,7 @@
                     <pic:cNvPicPr/>
                   </pic:nvPicPr>
                   <pic:blipFill rotWithShape="1">
-                    <a:blip r:embed="rId14"/>
+                    <a:blip r:embed="rId16"/>
                     <a:srcRect t="2213" b="4814"/>
                     <a:stretch/>
                   </pic:blipFill>
@@ -11351,10 +13216,7 @@
         <w:t>2</w:t>
       </w:r>
       <w:r>
-        <w:t xml:space="preserve"> – </w:t>
-      </w:r>
-      <w:r>
-        <w:t>Окно после запуска приложения</w:t>
+        <w:t xml:space="preserve"> – Окно после запуска приложения</w:t>
       </w:r>
     </w:p>
     <w:p>
@@ -11416,10 +13278,10 @@
         </w:rPr>
         <w:lastRenderedPageBreak/>
         <w:drawing>
-          <wp:inline distT="0" distB="0" distL="0" distR="0" wp14:anchorId="40B7356A" wp14:editId="4F88F3AF">
-            <wp:extent cx="6120130" cy="3171825"/>
-            <wp:effectExtent l="0" t="0" r="0" b="9525"/>
-            <wp:docPr id="1474439481" name="Рисунок 1474439481"/>
+          <wp:inline distT="0" distB="0" distL="0" distR="0" wp14:anchorId="05F06A41" wp14:editId="6741C389">
+            <wp:extent cx="3914775" cy="2414721"/>
+            <wp:effectExtent l="0" t="0" r="0" b="0"/>
+            <wp:docPr id="1321464524" name="Рисунок 5"/>
             <wp:cNvGraphicFramePr>
               <a:graphicFrameLocks xmlns:a="http://schemas.openxmlformats.org/drawingml/2006/main" noChangeAspect="1"/>
             </wp:cNvGraphicFramePr>
@@ -11427,23 +13289,36 @@
               <a:graphicData uri="http://schemas.openxmlformats.org/drawingml/2006/picture">
                 <pic:pic xmlns:pic="http://schemas.openxmlformats.org/drawingml/2006/picture">
                   <pic:nvPicPr>
-                    <pic:cNvPr id="2092513775" name=""/>
-                    <pic:cNvPicPr/>
+                    <pic:cNvPr id="0" name="Picture 5"/>
+                    <pic:cNvPicPr>
+                      <a:picLocks noChangeAspect="1" noChangeArrowheads="1"/>
+                    </pic:cNvPicPr>
                   </pic:nvPicPr>
                   <pic:blipFill>
-                    <a:blip r:embed="rId12"/>
+                    <a:blip r:embed="rId17">
+                      <a:extLst>
+                        <a:ext uri="{28A0092B-C50C-407E-A947-70E740481C1C}">
+                          <a14:useLocalDpi xmlns:a14="http://schemas.microsoft.com/office/drawing/2010/main" val="0"/>
+                        </a:ext>
+                      </a:extLst>
+                    </a:blip>
+                    <a:srcRect/>
                     <a:stretch>
                       <a:fillRect/>
                     </a:stretch>
                   </pic:blipFill>
-                  <pic:spPr>
+                  <pic:spPr bwMode="auto">
                     <a:xfrm>
                       <a:off x="0" y="0"/>
-                      <a:ext cx="6120130" cy="3171825"/>
+                      <a:ext cx="3944470" cy="2433037"/>
                     </a:xfrm>
                     <a:prstGeom prst="rect">
                       <a:avLst/>
                     </a:prstGeom>
+                    <a:noFill/>
+                    <a:ln>
+                      <a:noFill/>
+                    </a:ln>
                   </pic:spPr>
                 </pic:pic>
               </a:graphicData>
@@ -11554,10 +13429,10 @@
           <w:noProof/>
         </w:rPr>
         <w:drawing>
-          <wp:inline distT="0" distB="0" distL="0" distR="0" wp14:anchorId="53F958B0" wp14:editId="1FCC4928">
-            <wp:extent cx="6101715" cy="3276600"/>
+          <wp:inline distT="0" distB="0" distL="0" distR="0" wp14:anchorId="6C6B3C1A" wp14:editId="7246C3FC">
+            <wp:extent cx="3457575" cy="2784371"/>
             <wp:effectExtent l="0" t="0" r="0" b="0"/>
-            <wp:docPr id="1480780200" name="Рисунок 1480780200"/>
+            <wp:docPr id="443479684" name="Рисунок 6"/>
             <wp:cNvGraphicFramePr>
               <a:graphicFrameLocks xmlns:a="http://schemas.openxmlformats.org/drawingml/2006/main" noChangeAspect="1"/>
             </wp:cNvGraphicFramePr>
@@ -11565,23 +13440,36 @@
               <a:graphicData uri="http://schemas.openxmlformats.org/drawingml/2006/picture">
                 <pic:pic xmlns:pic="http://schemas.openxmlformats.org/drawingml/2006/picture">
                   <pic:nvPicPr>
-                    <pic:cNvPr id="2092513775" name=""/>
-                    <pic:cNvPicPr/>
+                    <pic:cNvPr id="0" name="Picture 6"/>
+                    <pic:cNvPicPr>
+                      <a:picLocks noChangeAspect="1" noChangeArrowheads="1"/>
+                    </pic:cNvPicPr>
                   </pic:nvPicPr>
                   <pic:blipFill>
-                    <a:blip r:embed="rId12"/>
+                    <a:blip r:embed="rId18">
+                      <a:extLst>
+                        <a:ext uri="{28A0092B-C50C-407E-A947-70E740481C1C}">
+                          <a14:useLocalDpi xmlns:a14="http://schemas.microsoft.com/office/drawing/2010/main" val="0"/>
+                        </a:ext>
+                      </a:extLst>
+                    </a:blip>
+                    <a:srcRect/>
                     <a:stretch>
                       <a:fillRect/>
                     </a:stretch>
                   </pic:blipFill>
-                  <pic:spPr>
+                  <pic:spPr bwMode="auto">
                     <a:xfrm>
                       <a:off x="0" y="0"/>
-                      <a:ext cx="6107464" cy="3279687"/>
+                      <a:ext cx="3483369" cy="2805143"/>
                     </a:xfrm>
                     <a:prstGeom prst="rect">
                       <a:avLst/>
                     </a:prstGeom>
+                    <a:noFill/>
+                    <a:ln>
+                      <a:noFill/>
+                    </a:ln>
                   </pic:spPr>
                 </pic:pic>
               </a:graphicData>
@@ -11631,40 +13519,52 @@
         <w:pStyle w:val="af9"/>
       </w:pPr>
       <w:r>
+        <w:t>В процессе игры генерируются призы, которые перемещаются в горизонтальном направлении по сцене. В игре присутствуют четыре вида призов, которые увеличивают:</w:t>
+      </w:r>
+    </w:p>
+    <w:p>
+      <w:pPr>
+        <w:pStyle w:val="af9"/>
+      </w:pPr>
+      <w:r>
+        <w:t>–</w:t>
+      </w:r>
+      <w:r>
+        <w:t xml:space="preserve"> пункты здоровья игрока;</w:t>
+      </w:r>
+    </w:p>
+    <w:p>
+      <w:pPr>
+        <w:pStyle w:val="af9"/>
+      </w:pPr>
+      <w:r>
+        <w:t>–</w:t>
+      </w:r>
+      <w:r>
+        <w:t xml:space="preserve"> пункты брони игрока;</w:t>
+      </w:r>
+    </w:p>
+    <w:p>
+      <w:pPr>
+        <w:pStyle w:val="af9"/>
+      </w:pPr>
+      <w:r>
+        <w:t>–</w:t>
+      </w:r>
+      <w:r>
+        <w:t xml:space="preserve"> запасы топлива воздушного шара;</w:t>
+      </w:r>
+    </w:p>
+    <w:p>
+      <w:pPr>
+        <w:pStyle w:val="af9"/>
+      </w:pPr>
+      <w:r>
         <w:lastRenderedPageBreak/>
-        <w:t>В процессе игры генерируются призы, которые перемещаются в горизонтальном направлении по сцене. В игре присутствуют четыре вида призов, которые увеличивают:</w:t>
-      </w:r>
-    </w:p>
-    <w:p>
-      <w:pPr>
-        <w:pStyle w:val="af9"/>
-      </w:pPr>
-      <w:r>
-        <w:t>- пункты здоровья игрока;</w:t>
-      </w:r>
-    </w:p>
-    <w:p>
-      <w:pPr>
-        <w:pStyle w:val="af9"/>
-      </w:pPr>
-      <w:r>
-        <w:t>- пункты брони игрока;</w:t>
-      </w:r>
-    </w:p>
-    <w:p>
-      <w:pPr>
-        <w:pStyle w:val="af9"/>
-      </w:pPr>
-      <w:r>
-        <w:t>- запасы топлива воздушного шара;</w:t>
-      </w:r>
-    </w:p>
-    <w:p>
-      <w:pPr>
-        <w:pStyle w:val="af9"/>
-      </w:pPr>
-      <w:r>
-        <w:t>- характеристики снарядов.</w:t>
+        <w:t>–</w:t>
+      </w:r>
+      <w:r>
+        <w:t xml:space="preserve"> характеристики снарядов.</w:t>
       </w:r>
     </w:p>
     <w:p>
@@ -11702,10 +13602,10 @@
           <w:noProof/>
         </w:rPr>
         <w:drawing>
-          <wp:inline distT="0" distB="0" distL="0" distR="0" wp14:anchorId="7B1F489D" wp14:editId="7A319B01">
-            <wp:extent cx="6120130" cy="3171825"/>
-            <wp:effectExtent l="0" t="0" r="0" b="9525"/>
-            <wp:docPr id="1975942173" name="Рисунок 1975942173"/>
+          <wp:inline distT="0" distB="0" distL="0" distR="0" wp14:anchorId="2DD33A45" wp14:editId="051C7342">
+            <wp:extent cx="4219575" cy="3641190"/>
+            <wp:effectExtent l="0" t="0" r="0" b="0"/>
+            <wp:docPr id="641035179" name="Рисунок 7"/>
             <wp:cNvGraphicFramePr>
               <a:graphicFrameLocks xmlns:a="http://schemas.openxmlformats.org/drawingml/2006/main" noChangeAspect="1"/>
             </wp:cNvGraphicFramePr>
@@ -11713,23 +13613,36 @@
               <a:graphicData uri="http://schemas.openxmlformats.org/drawingml/2006/picture">
                 <pic:pic xmlns:pic="http://schemas.openxmlformats.org/drawingml/2006/picture">
                   <pic:nvPicPr>
-                    <pic:cNvPr id="2092513775" name=""/>
-                    <pic:cNvPicPr/>
+                    <pic:cNvPr id="0" name="Picture 7"/>
+                    <pic:cNvPicPr>
+                      <a:picLocks noChangeAspect="1" noChangeArrowheads="1"/>
+                    </pic:cNvPicPr>
                   </pic:nvPicPr>
                   <pic:blipFill>
-                    <a:blip r:embed="rId12"/>
+                    <a:blip r:embed="rId19">
+                      <a:extLst>
+                        <a:ext uri="{28A0092B-C50C-407E-A947-70E740481C1C}">
+                          <a14:useLocalDpi xmlns:a14="http://schemas.microsoft.com/office/drawing/2010/main" val="0"/>
+                        </a:ext>
+                      </a:extLst>
+                    </a:blip>
+                    <a:srcRect/>
                     <a:stretch>
                       <a:fillRect/>
                     </a:stretch>
                   </pic:blipFill>
-                  <pic:spPr>
+                  <pic:spPr bwMode="auto">
                     <a:xfrm>
                       <a:off x="0" y="0"/>
-                      <a:ext cx="6120130" cy="3171825"/>
+                      <a:ext cx="4241188" cy="3659841"/>
                     </a:xfrm>
                     <a:prstGeom prst="rect">
                       <a:avLst/>
                     </a:prstGeom>
+                    <a:noFill/>
+                    <a:ln>
+                      <a:noFill/>
+                    </a:ln>
                   </pic:spPr>
                 </pic:pic>
               </a:graphicData>
@@ -11801,10 +13714,7 @@
         <w:pStyle w:val="af9"/>
       </w:pPr>
       <w:r>
-        <w:t>При</w:t>
-      </w:r>
-      <w:r>
-        <w:t xml:space="preserve"> подборе игроком приза, улучшающего характеристики снарядов, он случайным образом улучшает скорость, радиус действия или дальность полёта</w:t>
+        <w:t>При подборе игроком приза, улучшающего характеристики снарядов, он случайным образом улучшает скорость, радиус действия или дальность полёта</w:t>
       </w:r>
       <w:r>
         <w:t xml:space="preserve"> всех снарядов игрока.</w:t>
@@ -11823,30 +13733,40 @@
         <w:pStyle w:val="af9"/>
       </w:pPr>
       <w:r>
-        <w:t>- количество здоровья одного из игроков достигло нуля;</w:t>
-      </w:r>
-    </w:p>
-    <w:p>
-      <w:pPr>
-        <w:pStyle w:val="af9"/>
-      </w:pPr>
-      <w:r>
-        <w:t>- один из игроков столкнулся с землёй;</w:t>
-      </w:r>
-    </w:p>
-    <w:p>
-      <w:pPr>
-        <w:pStyle w:val="af9"/>
-      </w:pPr>
-      <w:r>
-        <w:t>- игроки столкнулись друг с другом.</w:t>
-      </w:r>
-    </w:p>
-    <w:p>
-      <w:pPr>
-        <w:pStyle w:val="af9"/>
-      </w:pPr>
-      <w:r>
+        <w:t>–</w:t>
+      </w:r>
+      <w:r>
+        <w:t xml:space="preserve"> количество здоровья одного из игроков достигло нуля;</w:t>
+      </w:r>
+    </w:p>
+    <w:p>
+      <w:pPr>
+        <w:pStyle w:val="af9"/>
+      </w:pPr>
+      <w:r>
+        <w:t>–</w:t>
+      </w:r>
+      <w:r>
+        <w:t xml:space="preserve"> один из игроков столкнулся с землёй;</w:t>
+      </w:r>
+    </w:p>
+    <w:p>
+      <w:pPr>
+        <w:pStyle w:val="af9"/>
+      </w:pPr>
+      <w:r>
+        <w:t>–</w:t>
+      </w:r>
+      <w:r>
+        <w:t xml:space="preserve"> игроки столкнулись друг с другом.</w:t>
+      </w:r>
+    </w:p>
+    <w:p>
+      <w:pPr>
+        <w:pStyle w:val="af9"/>
+      </w:pPr>
+      <w:r>
+        <w:lastRenderedPageBreak/>
         <w:t>После завершения игры отображается диалоговое окно с предложением игрокам начать игру заново или выйти из приложения (рисунок 3.6).</w:t>
       </w:r>
     </w:p>
@@ -11861,6 +13781,9 @@
         <w:jc w:val="center"/>
       </w:pPr>
       <w:r>
+        <w:rPr>
+          <w:noProof/>
+        </w:rPr>
         <w:drawing>
           <wp:inline distT="0" distB="0" distL="0" distR="0" wp14:anchorId="1A4F8D3A" wp14:editId="37C79FBE">
             <wp:extent cx="6120130" cy="3213100"/>
@@ -11877,7 +13800,7 @@
                     <pic:cNvPicPr/>
                   </pic:nvPicPr>
                   <pic:blipFill>
-                    <a:blip r:embed="rId15"/>
+                    <a:blip r:embed="rId20"/>
                     <a:stretch>
                       <a:fillRect/>
                     </a:stretch>
@@ -11918,26 +13841,258 @@
         <w:t>.</w:t>
       </w:r>
       <w:r>
-        <w:t>6</w:t>
-      </w:r>
-      <w:r>
-        <w:t xml:space="preserve"> – </w:t>
-      </w:r>
-      <w:r>
-        <w:t>Окно приложения после окончания игры</w:t>
-      </w:r>
-    </w:p>
-    <w:p>
-      <w:pPr>
-        <w:pStyle w:val="af9"/>
-      </w:pPr>
-    </w:p>
-    <w:p>
-      <w:pPr>
-        <w:pStyle w:val="af9"/>
-      </w:pPr>
-      <w:r>
-        <w:t>Неотъемлемой частью игры являются призы, благодаря которым игрок может повысить свои основные характеристики. Для проверки корректности работы данных методов было разработано несколько тестов</w:t>
+        <w:t>6 – Окно приложения после окончания игры</w:t>
+      </w:r>
+    </w:p>
+    <w:p>
+      <w:pPr>
+        <w:pStyle w:val="af9"/>
+        <w:ind w:firstLine="0"/>
+      </w:pPr>
+    </w:p>
+    <w:p>
+      <w:pPr>
+        <w:pStyle w:val="af9"/>
+      </w:pPr>
+      <w:r>
+        <w:t>Неотъемлемой частью игры являются призы, благодаря которым игрок может повысить свои основные характеристики. Для проверки корректности работы данных методов было разработано несколько тестов.</w:t>
+      </w:r>
+    </w:p>
+    <w:p>
+      <w:pPr>
+        <w:pStyle w:val="af9"/>
+      </w:pPr>
+      <w:r>
+        <w:t xml:space="preserve">Системы координат </w:t>
+      </w:r>
+      <w:r>
+        <w:rPr>
+          <w:i/>
+          <w:iCs/>
+          <w:lang w:val="en-US"/>
+        </w:rPr>
+        <w:t>Windows</w:t>
+      </w:r>
+      <w:r>
+        <w:t xml:space="preserve"> </w:t>
+      </w:r>
+      <w:r>
+        <w:rPr>
+          <w:i/>
+          <w:iCs/>
+          <w:lang w:val="en-US"/>
+        </w:rPr>
+        <w:t>Forms</w:t>
+      </w:r>
+      <w:r>
+        <w:rPr>
+          <w:i/>
+          <w:iCs/>
+        </w:rPr>
+        <w:t xml:space="preserve"> </w:t>
+      </w:r>
+      <w:r>
+        <w:t xml:space="preserve">и </w:t>
+      </w:r>
+      <w:r>
+        <w:rPr>
+          <w:i/>
+          <w:iCs/>
+          <w:lang w:val="en-US"/>
+        </w:rPr>
+        <w:t>OpenGL</w:t>
+      </w:r>
+      <w:r>
+        <w:rPr>
+          <w:i/>
+          <w:iCs/>
+        </w:rPr>
+        <w:t xml:space="preserve"> </w:t>
+      </w:r>
+      <w:r>
+        <w:t xml:space="preserve">сильно отличаются. В </w:t>
+      </w:r>
+      <w:r>
+        <w:rPr>
+          <w:i/>
+          <w:iCs/>
+          <w:lang w:val="en-US"/>
+        </w:rPr>
+        <w:t>WinForms</w:t>
+      </w:r>
+      <w:r>
+        <w:rPr>
+          <w:i/>
+          <w:iCs/>
+        </w:rPr>
+        <w:t xml:space="preserve"> </w:t>
+      </w:r>
+      <w:r>
+        <w:t xml:space="preserve">точка (0,0) находится в левом верхнем углу экрана и увеличивает свои координаты по </w:t>
+      </w:r>
+      <w:r>
+        <w:rPr>
+          <w:i/>
+          <w:iCs/>
+          <w:lang w:val="en-US"/>
+        </w:rPr>
+        <w:t>X</w:t>
+      </w:r>
+      <w:r>
+        <w:t xml:space="preserve"> </w:t>
+      </w:r>
+      <w:r>
+        <w:t xml:space="preserve">при движении вправо, а по </w:t>
+      </w:r>
+      <w:r>
+        <w:rPr>
+          <w:i/>
+          <w:iCs/>
+          <w:lang w:val="en-US"/>
+        </w:rPr>
+        <w:t>Y</w:t>
+      </w:r>
+      <w:r>
+        <w:t xml:space="preserve"> </w:t>
+      </w:r>
+      <w:r>
+        <w:t xml:space="preserve">при движении вниз. В </w:t>
+      </w:r>
+      <w:r>
+        <w:rPr>
+          <w:i/>
+          <w:iCs/>
+          <w:lang w:val="en-US"/>
+        </w:rPr>
+        <w:t>OpenGL</w:t>
+      </w:r>
+      <w:r>
+        <w:rPr>
+          <w:i/>
+          <w:iCs/>
+        </w:rPr>
+        <w:t xml:space="preserve"> </w:t>
+      </w:r>
+      <w:r>
+        <w:t>точкой (0,0) является центр экрана, а значения координат могут быть как отрицательными, так и положительными в отрезке [-1;1] как по вертикали, так и по горизонтали.</w:t>
+      </w:r>
+    </w:p>
+    <w:p>
+      <w:pPr>
+        <w:pStyle w:val="af9"/>
+      </w:pPr>
+      <w:r>
+        <w:t xml:space="preserve">Для преобразования точек из системы координат </w:t>
+      </w:r>
+      <w:r>
+        <w:rPr>
+          <w:i/>
+          <w:iCs/>
+          <w:lang w:val="en-US"/>
+        </w:rPr>
+        <w:t>OpenGL</w:t>
+      </w:r>
+      <w:r>
+        <w:t xml:space="preserve"> в </w:t>
+      </w:r>
+      <w:r>
+        <w:rPr>
+          <w:i/>
+          <w:iCs/>
+          <w:lang w:val="en-US"/>
+        </w:rPr>
+        <w:t>Windows</w:t>
+      </w:r>
+      <w:r>
+        <w:t xml:space="preserve"> </w:t>
+      </w:r>
+      <w:r>
+        <w:rPr>
+          <w:i/>
+          <w:iCs/>
+          <w:lang w:val="en-US"/>
+        </w:rPr>
+        <w:t>Forms</w:t>
+      </w:r>
+      <w:r>
+        <w:t xml:space="preserve"> </w:t>
+      </w:r>
+      <w:r>
+        <w:t xml:space="preserve">класс </w:t>
+      </w:r>
+      <w:r>
+        <w:rPr>
+          <w:i/>
+          <w:iCs/>
+          <w:lang w:val="en-US"/>
+        </w:rPr>
+        <w:t>CoordinatesConverter</w:t>
+      </w:r>
+      <w:r>
+        <w:t xml:space="preserve"> в библиотеке </w:t>
+      </w:r>
+      <w:r>
+        <w:rPr>
+          <w:i/>
+          <w:iCs/>
+          <w:lang w:val="en-US"/>
+        </w:rPr>
+        <w:t>GraphicsOpenGL</w:t>
+      </w:r>
+      <w:r>
+        <w:rPr>
+          <w:i/>
+          <w:iCs/>
+        </w:rPr>
+        <w:t xml:space="preserve">, </w:t>
+      </w:r>
+      <w:r>
+        <w:t xml:space="preserve">в котором содержится статический метод </w:t>
+      </w:r>
+      <w:r>
+        <w:rPr>
+          <w:i/>
+          <w:iCs/>
+          <w:lang w:val="en-US"/>
+        </w:rPr>
+        <w:t>Convert</w:t>
+      </w:r>
+      <w:r>
+        <w:t xml:space="preserve">, который принимает в качестве параметров точку в системе </w:t>
+      </w:r>
+      <w:r>
+        <w:rPr>
+          <w:i/>
+          <w:iCs/>
+          <w:lang w:val="en-US"/>
+        </w:rPr>
+        <w:t>OpenGL</w:t>
+      </w:r>
+      <w:r>
+        <w:t xml:space="preserve">, а на выход отдаёт точку, преобразованную в систему </w:t>
+      </w:r>
+      <w:r>
+        <w:rPr>
+          <w:i/>
+          <w:iCs/>
+          <w:lang w:val="en-US"/>
+        </w:rPr>
+        <w:t>Windows</w:t>
+      </w:r>
+      <w:r>
+        <w:rPr>
+          <w:i/>
+          <w:iCs/>
+        </w:rPr>
+        <w:t xml:space="preserve"> </w:t>
+      </w:r>
+      <w:r>
+        <w:rPr>
+          <w:i/>
+          <w:iCs/>
+          <w:lang w:val="en-US"/>
+        </w:rPr>
+        <w:t>Forms</w:t>
       </w:r>
       <w:r>
         <w:t>.</w:t>
@@ -11948,7 +14103,73 @@
         <w:pStyle w:val="af9"/>
       </w:pPr>
       <w:r>
-        <w:t xml:space="preserve">Системы координат </w:t>
+        <w:t>Согласно требованиям, в игре присутствуют призы для улучшения характеристик снарядов, что реализуется с помощью шаблона «Декоратор».</w:t>
+      </w:r>
+    </w:p>
+    <w:p>
+      <w:pPr>
+        <w:rPr>
+          <w:rFonts w:ascii="Times New Roman" w:hAnsi="Times New Roman" w:cs="Times New Roman"/>
+          <w:sz w:val="28"/>
+          <w:szCs w:val="28"/>
+          <w:lang w:val="ru-RU"/>
+        </w:rPr>
+      </w:pPr>
+      <w:r>
+        <w:br w:type="page"/>
+      </w:r>
+    </w:p>
+    <w:p>
+      <w:pPr>
+        <w:pStyle w:val="12"/>
+        <w:ind w:firstLine="0"/>
+        <w:jc w:val="center"/>
+        <w:rPr>
+          <w:b/>
+          <w:bCs w:val="0"/>
+          <w:lang w:val="ru-RU"/>
+        </w:rPr>
+      </w:pPr>
+      <w:bookmarkStart w:id="15" w:name="_Toc133525913"/>
+      <w:r>
+        <w:rPr>
+          <w:b/>
+          <w:bCs w:val="0"/>
+          <w:lang w:val="ru-RU"/>
+        </w:rPr>
+        <w:lastRenderedPageBreak/>
+        <w:t>ЗАКЛЮЧЕНИЕ</w:t>
+      </w:r>
+      <w:bookmarkEnd w:id="15"/>
+    </w:p>
+    <w:p>
+      <w:pPr>
+        <w:pStyle w:val="af9"/>
+      </w:pPr>
+      <w:r>
+        <w:t xml:space="preserve"> </w:t>
+      </w:r>
+    </w:p>
+    <w:p>
+      <w:pPr>
+        <w:pStyle w:val="af9"/>
+      </w:pPr>
+      <w:r>
+        <w:t xml:space="preserve">В результате работы было разработано игровое приложение «Битва на воздушных шарах» на языке программирования </w:t>
+      </w:r>
+      <w:r>
+        <w:rPr>
+          <w:i/>
+          <w:iCs/>
+          <w:lang w:val="en-US"/>
+        </w:rPr>
+        <w:t>C</w:t>
+      </w:r>
+      <w:r>
+        <w:t xml:space="preserve"># </w:t>
+      </w:r>
+      <w:r>
+        <w:t xml:space="preserve">с использованием </w:t>
       </w:r>
       <w:r>
         <w:rPr>
@@ -11977,7 +14198,22 @@
         <w:t xml:space="preserve"> </w:t>
       </w:r>
       <w:r>
-        <w:t xml:space="preserve">и </w:t>
+        <w:rPr>
+          <w:i/>
+          <w:iCs/>
+          <w:lang w:val="en-US"/>
+        </w:rPr>
+        <w:t>Application</w:t>
+      </w:r>
+      <w:r>
+        <w:rPr>
+          <w:i/>
+          <w:iCs/>
+        </w:rPr>
+        <w:t xml:space="preserve"> </w:t>
+      </w:r>
+      <w:r>
+        <w:t xml:space="preserve">и графики </w:t>
       </w:r>
       <w:r>
         <w:rPr>
@@ -11995,59 +14231,49 @@
         <w:t xml:space="preserve"> </w:t>
       </w:r>
       <w:r>
-        <w:t xml:space="preserve">сильно отличаются. В </w:t>
-      </w:r>
-      <w:r>
-        <w:rPr>
-          <w:i/>
-          <w:iCs/>
-          <w:lang w:val="en-US"/>
-        </w:rPr>
-        <w:t>WinForms</w:t>
-      </w:r>
-      <w:r>
-        <w:rPr>
-          <w:i/>
-          <w:iCs/>
-        </w:rPr>
-        <w:t xml:space="preserve"> </w:t>
-      </w:r>
-      <w:r>
-        <w:t>точка (0</w:t>
-      </w:r>
-      <w:r>
-        <w:t xml:space="preserve">,0) </w:t>
-      </w:r>
-      <w:r>
-        <w:t xml:space="preserve">находится в левом верхнем углу экрана и увеличивает свои координаты по </w:t>
-      </w:r>
-      <w:r>
-        <w:rPr>
-          <w:i/>
-          <w:iCs/>
-          <w:lang w:val="en-US"/>
-        </w:rPr>
-        <w:t>X</w:t>
-      </w:r>
-      <w:r>
-        <w:t xml:space="preserve"> </w:t>
-      </w:r>
-      <w:r>
-        <w:t xml:space="preserve">при движении вправо, а по </w:t>
-      </w:r>
-      <w:r>
-        <w:rPr>
-          <w:i/>
-          <w:iCs/>
-          <w:lang w:val="en-US"/>
-        </w:rPr>
-        <w:t>Y</w:t>
-      </w:r>
-      <w:r>
-        <w:t xml:space="preserve"> </w:t>
-      </w:r>
-      <w:r>
-        <w:t xml:space="preserve">при движении вниз. В </w:t>
+        <w:t>с помощью средств</w:t>
+      </w:r>
+      <w:r>
+        <w:t xml:space="preserve"> </w:t>
+      </w:r>
+      <w:r>
+        <w:t>интегрированной среды обработки</w:t>
+      </w:r>
+      <w:r>
+        <w:t xml:space="preserve"> </w:t>
+      </w:r>
+      <w:r>
+        <w:rPr>
+          <w:i/>
+          <w:iCs/>
+          <w:lang w:val="en-US"/>
+        </w:rPr>
+        <w:t>Visual</w:t>
+      </w:r>
+      <w:r>
+        <w:t xml:space="preserve"> </w:t>
+      </w:r>
+      <w:r>
+        <w:rPr>
+          <w:i/>
+          <w:iCs/>
+          <w:lang w:val="en-US"/>
+        </w:rPr>
+        <w:t>Studio</w:t>
+      </w:r>
+      <w:r>
+        <w:t xml:space="preserve"> </w:t>
+      </w:r>
+      <w:r>
+        <w:t>2022.</w:t>
+      </w:r>
+    </w:p>
+    <w:p>
+      <w:pPr>
+        <w:pStyle w:val="af9"/>
+      </w:pPr>
+      <w:r>
+        <w:t xml:space="preserve">Для работы с графикой </w:t>
       </w:r>
       <w:r>
         <w:rPr>
@@ -12065,24 +14291,45 @@
         <w:t xml:space="preserve"> </w:t>
       </w:r>
       <w:r>
-        <w:t xml:space="preserve">точкой (0,0) является центр экрана, а значения координат могут быть как отрицательными, так и положительными в отрезке </w:t>
-      </w:r>
-      <w:r>
-        <w:t>[-1;1]</w:t>
-      </w:r>
-      <w:r>
-        <w:t xml:space="preserve"> </w:t>
-      </w:r>
-      <w:r>
-        <w:t>как по вертикали, так и по горизонтали.</w:t>
-      </w:r>
-    </w:p>
-    <w:p>
-      <w:pPr>
-        <w:pStyle w:val="af9"/>
-      </w:pPr>
-      <w:r>
-        <w:t xml:space="preserve">Для преобразования точек из системы координат </w:t>
+        <w:t xml:space="preserve">на языке </w:t>
+      </w:r>
+      <w:r>
+        <w:rPr>
+          <w:i/>
+          <w:iCs/>
+          <w:lang w:val="en-US"/>
+        </w:rPr>
+        <w:t>C</w:t>
+      </w:r>
+      <w:r>
+        <w:t xml:space="preserve"># </w:t>
+      </w:r>
+      <w:r>
+        <w:t xml:space="preserve">использовалась библиотека </w:t>
+      </w:r>
+      <w:r>
+        <w:rPr>
+          <w:i/>
+          <w:iCs/>
+          <w:lang w:val="en-US"/>
+        </w:rPr>
+        <w:t>OpenTK</w:t>
+      </w:r>
+      <w:r>
+        <w:rPr>
+          <w:i/>
+          <w:iCs/>
+        </w:rPr>
+        <w:t xml:space="preserve"> </w:t>
+      </w:r>
+      <w:r>
+        <w:t>версии 3.3.3, которая предоставляет доступ к</w:t>
+      </w:r>
+      <w:r>
+        <w:t xml:space="preserve"> </w:t>
+      </w:r>
+      <w:r>
+        <w:t xml:space="preserve">средствам графики </w:t>
       </w:r>
       <w:r>
         <w:rPr>
@@ -12093,152 +14340,90 @@
         <w:t>OpenGL</w:t>
       </w:r>
       <w:r>
-        <w:t xml:space="preserve"> в </w:t>
-      </w:r>
-      <w:r>
-        <w:rPr>
-          <w:i/>
-          <w:iCs/>
-          <w:lang w:val="en-US"/>
-        </w:rPr>
-        <w:t>Windows</w:t>
-      </w:r>
-      <w:r>
-        <w:t xml:space="preserve"> </w:t>
-      </w:r>
-      <w:r>
-        <w:rPr>
-          <w:i/>
-          <w:iCs/>
-          <w:lang w:val="en-US"/>
-        </w:rPr>
-        <w:t>Forms</w:t>
-      </w:r>
-      <w:r>
-        <w:t xml:space="preserve"> </w:t>
-      </w:r>
-      <w:r>
-        <w:t>класс</w:t>
-      </w:r>
-      <w:r>
-        <w:t xml:space="preserve"> </w:t>
-      </w:r>
-      <w:r>
-        <w:rPr>
-          <w:i/>
-          <w:iCs/>
-          <w:lang w:val="en-US"/>
-        </w:rPr>
-        <w:t>CoordinatesConverter</w:t>
-      </w:r>
-      <w:r>
-        <w:t xml:space="preserve"> в библиотеке </w:t>
-      </w:r>
-      <w:r>
-        <w:rPr>
-          <w:i/>
-          <w:iCs/>
-          <w:lang w:val="en-US"/>
-        </w:rPr>
-        <w:t>GraphicsOpenGL</w:t>
-      </w:r>
-      <w:r>
-        <w:rPr>
-          <w:i/>
-          <w:iCs/>
-        </w:rPr>
-        <w:t>,</w:t>
-      </w:r>
-      <w:r>
-        <w:rPr>
-          <w:i/>
-          <w:iCs/>
-        </w:rPr>
-        <w:t xml:space="preserve"> </w:t>
-      </w:r>
-      <w:r>
-        <w:t xml:space="preserve">в котором содержится статический метод </w:t>
-      </w:r>
-      <w:r>
-        <w:rPr>
-          <w:i/>
-          <w:iCs/>
-          <w:lang w:val="en-US"/>
-        </w:rPr>
-        <w:t>Convert</w:t>
-      </w:r>
-      <w:r>
-        <w:t xml:space="preserve">, </w:t>
-      </w:r>
-      <w:r>
-        <w:t xml:space="preserve">который принимает в качестве параметров точку в системе </w:t>
-      </w:r>
-      <w:r>
-        <w:rPr>
-          <w:i/>
-          <w:iCs/>
-          <w:lang w:val="en-US"/>
-        </w:rPr>
-        <w:t>OpenGL</w:t>
-      </w:r>
-      <w:r>
-        <w:t xml:space="preserve">, </w:t>
-      </w:r>
-      <w:r>
-        <w:t xml:space="preserve">а на выход отдаёт точку, преобразованную в систему </w:t>
-      </w:r>
-      <w:r>
-        <w:rPr>
-          <w:i/>
-          <w:iCs/>
-          <w:lang w:val="en-US"/>
-        </w:rPr>
-        <w:t>Win</w:t>
-      </w:r>
-      <w:r>
-        <w:rPr>
-          <w:i/>
-          <w:iCs/>
-          <w:lang w:val="en-US"/>
-        </w:rPr>
-        <w:t>dows</w:t>
-      </w:r>
-      <w:r>
-        <w:rPr>
-          <w:i/>
-          <w:iCs/>
-        </w:rPr>
-        <w:t xml:space="preserve"> </w:t>
-      </w:r>
-      <w:r>
-        <w:rPr>
-          <w:i/>
-          <w:iCs/>
-          <w:lang w:val="en-US"/>
-        </w:rPr>
-        <w:t>Forms</w:t>
-      </w:r>
-      <w:r>
-        <w:t>.</w:t>
-      </w:r>
-    </w:p>
-    <w:p>
-      <w:pPr>
-        <w:pStyle w:val="af9"/>
-      </w:pPr>
-      <w:r>
-        <w:t>Согласно требованиям, в игре присутствуют призы для улучшения характеристик снарядов, что реализуется с помощью шаблона «Декоратор»</w:t>
-      </w:r>
-    </w:p>
-    <w:p>
-      <w:pPr>
-        <w:pStyle w:val="af9"/>
-      </w:pPr>
-    </w:p>
-    <w:p>
-      <w:pPr>
-        <w:pStyle w:val="af9"/>
-      </w:pPr>
+        <w:rPr>
+          <w:i/>
+          <w:iCs/>
+        </w:rPr>
+        <w:t xml:space="preserve">. </w:t>
+      </w:r>
+    </w:p>
+    <w:p>
+      <w:pPr>
+        <w:pStyle w:val="af9"/>
+      </w:pPr>
+      <w:r>
+        <w:t>В процессе выполнения работы также были рассмотрены другие методы решения данной задачи, в том числе</w:t>
+      </w:r>
+      <w:r>
+        <w:t xml:space="preserve"> с помощью</w:t>
+      </w:r>
+      <w:r>
+        <w:t xml:space="preserve"> график</w:t>
+      </w:r>
+      <w:r>
+        <w:t>и</w:t>
+      </w:r>
+      <w:r>
+        <w:t xml:space="preserve"> </w:t>
+      </w:r>
+      <w:r>
+        <w:rPr>
+          <w:i/>
+          <w:iCs/>
+          <w:lang w:val="en-US"/>
+        </w:rPr>
+        <w:t>DirectX</w:t>
+      </w:r>
+      <w:r>
+        <w:rPr>
+          <w:i/>
+          <w:iCs/>
+        </w:rPr>
+        <w:t xml:space="preserve">. </w:t>
+      </w:r>
+      <w:r>
+        <w:t>Также были изучены различные подходы и шаблоны при проектировании приложения</w:t>
+      </w:r>
+      <w:r>
+        <w:t xml:space="preserve"> такие, как «фабричный метод» и «декоратор»</w:t>
+      </w:r>
+      <w:r>
+        <w:t>. Была разработана гибкая и легкозаменяемая структура проекта и иерархия классов.</w:t>
+      </w:r>
+    </w:p>
+    <w:p>
+      <w:pPr>
+        <w:pStyle w:val="af9"/>
+      </w:pPr>
+      <w:r>
+        <w:t xml:space="preserve">В данную игру одновременно могут играть два игрока на одном </w:t>
+      </w:r>
+      <w:r>
+        <w:t>компьютере</w:t>
+      </w:r>
+      <w:r>
+        <w:t xml:space="preserve">, управляя воздушными шарами с помощью клавиатуры. Приложение рассчитано на широкую аудиторию </w:t>
+      </w:r>
+      <w:r>
+        <w:t>и, предназначена, в первую очередь, для развлечения.</w:t>
+      </w:r>
+    </w:p>
+    <w:p>
+      <w:pPr>
+        <w:pStyle w:val="af9"/>
+      </w:pPr>
+      <w:r>
+        <w:t xml:space="preserve">Курсовая работа выполнена самостоятельно, проверена в системе «Антиплагиат». Процент оригинальности составляет </w:t>
+      </w:r>
+      <w:r>
+        <w:t>98,9</w:t>
+      </w:r>
+      <w:r>
+        <w:t xml:space="preserve">%. </w:t>
+      </w:r>
+      <w:r>
+        <w:t>Цитирования обозначены ссылками на публикации, указанные в «Списке использованных источников».</w:t>
+      </w:r>
     </w:p>
     <w:p>
       <w:pPr>
@@ -12263,6 +14448,7 @@
           <w:lang w:val="ru-BY"/>
         </w:rPr>
       </w:pPr>
+      <w:bookmarkStart w:id="16" w:name="_Toc133525914"/>
       <w:r>
         <w:rPr>
           <w:b/>
@@ -12272,7 +14458,7 @@
         <w:lastRenderedPageBreak/>
         <w:t>Список используемых источников</w:t>
       </w:r>
-      <w:bookmarkEnd w:id="6"/>
+      <w:bookmarkEnd w:id="16"/>
     </w:p>
     <w:p>
       <w:pPr>
@@ -12819,7 +15005,7 @@
       <w:r>
         <w:t xml:space="preserve">Электронн. Данные. – Режим доступа: </w:t>
       </w:r>
-      <w:hyperlink r:id="rId16" w:history="1">
+      <w:hyperlink r:id="rId21" w:history="1">
         <w:r>
           <w:rPr>
             <w:rStyle w:val="af7"/>
@@ -12847,11 +15033,1985 @@
     </w:p>
     <w:p>
       <w:pPr>
-        <w:spacing w:line="264" w:lineRule="auto"/>
         <w:rPr>
           <w:lang w:val="ru-RU"/>
         </w:rPr>
       </w:pPr>
+      <w:r>
+        <w:rPr>
+          <w:lang w:val="ru-RU"/>
+        </w:rPr>
+        <w:br w:type="page"/>
+      </w:r>
+    </w:p>
+    <w:p>
+      <w:pPr>
+        <w:pStyle w:val="12"/>
+        <w:ind w:firstLine="0"/>
+        <w:jc w:val="center"/>
+        <w:rPr>
+          <w:b/>
+          <w:bCs w:val="0"/>
+        </w:rPr>
+      </w:pPr>
+      <w:bookmarkStart w:id="17" w:name="_Toc133525915"/>
+      <w:r>
+        <w:rPr>
+          <w:b/>
+          <w:bCs w:val="0"/>
+        </w:rPr>
+        <w:lastRenderedPageBreak/>
+        <w:t>ПРИЛОЖЕНИЕ А</w:t>
+      </w:r>
+      <w:bookmarkEnd w:id="17"/>
+    </w:p>
+    <w:p>
+      <w:pPr>
+        <w:pStyle w:val="af9"/>
+        <w:ind w:firstLine="0"/>
+        <w:jc w:val="center"/>
+      </w:pPr>
+      <w:r>
+        <w:t>(обязательное)</w:t>
+      </w:r>
+    </w:p>
+    <w:p>
+      <w:pPr>
+        <w:pStyle w:val="af9"/>
+        <w:ind w:firstLine="0"/>
+        <w:jc w:val="center"/>
+        <w:rPr>
+          <w:b/>
+          <w:bCs/>
+        </w:rPr>
+      </w:pPr>
+      <w:r>
+        <w:rPr>
+          <w:b/>
+          <w:bCs/>
+        </w:rPr>
+        <w:t>Листинг приложения «Битва на воздушных шарах»</w:t>
+      </w:r>
+    </w:p>
+    <w:p>
+      <w:pPr>
+        <w:pStyle w:val="af9"/>
+        <w:jc w:val="center"/>
+        <w:rPr>
+          <w:b/>
+          <w:bCs/>
+        </w:rPr>
+      </w:pPr>
+    </w:p>
+    <w:p>
+      <w:pPr>
+        <w:pStyle w:val="af9"/>
+        <w:rPr>
+          <w:i/>
+          <w:iCs/>
+          <w:lang w:val="en-US"/>
+        </w:rPr>
+      </w:pPr>
+      <w:r>
+        <w:rPr>
+          <w:b/>
+          <w:bCs/>
+        </w:rPr>
+        <w:tab/>
+      </w:r>
+      <w:r>
+        <w:t>Листинг класса</w:t>
+      </w:r>
+      <w:r>
+        <w:t xml:space="preserve"> </w:t>
+      </w:r>
+      <w:r>
+        <w:rPr>
+          <w:i/>
+          <w:iCs/>
+          <w:lang w:val="en-US"/>
+        </w:rPr>
+        <w:t>Program</w:t>
+      </w:r>
+      <w:r>
+        <w:rPr>
+          <w:lang w:val="en-US"/>
+        </w:rPr>
+        <w:t>.</w:t>
+      </w:r>
+      <w:r>
+        <w:rPr>
+          <w:i/>
+          <w:iCs/>
+          <w:lang w:val="en-US"/>
+        </w:rPr>
+        <w:t>cs</w:t>
+      </w:r>
+      <w:r>
+        <w:rPr>
+          <w:i/>
+          <w:iCs/>
+          <w:lang w:val="en-US"/>
+        </w:rPr>
+        <w:t>:</w:t>
+      </w:r>
+    </w:p>
+    <w:p>
+      <w:pPr>
+        <w:rPr>
+          <w:rFonts w:ascii="Times New Roman" w:hAnsi="Times New Roman" w:cs="Times New Roman"/>
+          <w:sz w:val="28"/>
+          <w:szCs w:val="28"/>
+          <w:lang w:val="en-US"/>
+        </w:rPr>
+      </w:pPr>
+      <w:r>
+        <w:rPr>
+          <w:lang w:val="en-US"/>
+        </w:rPr>
+        <w:br w:type="page"/>
+      </w:r>
+    </w:p>
+    <w:p>
+      <w:pPr>
+        <w:pStyle w:val="12"/>
+        <w:ind w:firstLine="0"/>
+        <w:jc w:val="center"/>
+        <w:rPr>
+          <w:b/>
+          <w:bCs w:val="0"/>
+        </w:rPr>
+      </w:pPr>
+      <w:bookmarkStart w:id="18" w:name="_Toc133525916"/>
+      <w:r>
+        <w:rPr>
+          <w:b/>
+          <w:bCs w:val="0"/>
+        </w:rPr>
+        <w:lastRenderedPageBreak/>
+        <w:t>ПРИЛОЖЕНИЕ Б</w:t>
+      </w:r>
+      <w:bookmarkEnd w:id="18"/>
+    </w:p>
+    <w:p>
+      <w:pPr>
+        <w:pStyle w:val="af9"/>
+        <w:ind w:firstLine="0"/>
+        <w:jc w:val="center"/>
+      </w:pPr>
+      <w:r>
+        <w:t>(обязательное)</w:t>
+      </w:r>
+    </w:p>
+    <w:p>
+      <w:pPr>
+        <w:pStyle w:val="af9"/>
+        <w:ind w:firstLine="0"/>
+        <w:jc w:val="center"/>
+        <w:rPr>
+          <w:b/>
+          <w:bCs/>
+        </w:rPr>
+      </w:pPr>
+      <w:r>
+        <w:rPr>
+          <w:b/>
+          <w:bCs/>
+        </w:rPr>
+        <w:t>Изображения интерфейса программы</w:t>
+      </w:r>
+    </w:p>
+    <w:p>
+      <w:pPr>
+        <w:pStyle w:val="af9"/>
+        <w:rPr>
+          <w:noProof/>
+        </w:rPr>
+      </w:pPr>
+    </w:p>
+    <w:p>
+      <w:pPr>
+        <w:pStyle w:val="af9"/>
+        <w:rPr>
+          <w:noProof/>
+        </w:rPr>
+      </w:pPr>
+      <w:r>
+        <w:rPr>
+          <w:noProof/>
+        </w:rPr>
+        <w:t>На рисунках Б.1-Б.4 продемонстрированы изображения интерфейсов разработанного приложения «Битва на воздушных шарах».</w:t>
+      </w:r>
+    </w:p>
+    <w:p>
+      <w:pPr>
+        <w:pStyle w:val="af9"/>
+        <w:rPr>
+          <w:noProof/>
+        </w:rPr>
+      </w:pPr>
+    </w:p>
+    <w:p>
+      <w:pPr>
+        <w:spacing w:after="0"/>
+        <w:rPr>
+          <w:lang w:val="en-US"/>
+        </w:rPr>
+      </w:pPr>
+      <w:r>
+        <w:rPr>
+          <w:noProof/>
+        </w:rPr>
+        <w:drawing>
+          <wp:inline distT="0" distB="0" distL="0" distR="0" wp14:anchorId="52FA0DD0" wp14:editId="0FEC9961">
+            <wp:extent cx="6120130" cy="3276600"/>
+            <wp:effectExtent l="0" t="0" r="0" b="0"/>
+            <wp:docPr id="1996195332" name="Рисунок 1"/>
+            <wp:cNvGraphicFramePr>
+              <a:graphicFrameLocks xmlns:a="http://schemas.openxmlformats.org/drawingml/2006/main" noChangeAspect="1"/>
+            </wp:cNvGraphicFramePr>
+            <a:graphic xmlns:a="http://schemas.openxmlformats.org/drawingml/2006/main">
+              <a:graphicData uri="http://schemas.openxmlformats.org/drawingml/2006/picture">
+                <pic:pic xmlns:pic="http://schemas.openxmlformats.org/drawingml/2006/picture">
+                  <pic:nvPicPr>
+                    <pic:cNvPr id="1996195332" name=""/>
+                    <pic:cNvPicPr/>
+                  </pic:nvPicPr>
+                  <pic:blipFill rotWithShape="1">
+                    <a:blip r:embed="rId22"/>
+                    <a:srcRect b="4814"/>
+                    <a:stretch/>
+                  </pic:blipFill>
+                  <pic:spPr bwMode="auto">
+                    <a:xfrm>
+                      <a:off x="0" y="0"/>
+                      <a:ext cx="6120130" cy="3276600"/>
+                    </a:xfrm>
+                    <a:prstGeom prst="rect">
+                      <a:avLst/>
+                    </a:prstGeom>
+                    <a:ln>
+                      <a:noFill/>
+                    </a:ln>
+                    <a:extLst>
+                      <a:ext uri="{53640926-AAD7-44D8-BBD7-CCE9431645EC}">
+                        <a14:shadowObscured xmlns:a14="http://schemas.microsoft.com/office/drawing/2010/main"/>
+                      </a:ext>
+                    </a:extLst>
+                  </pic:spPr>
+                </pic:pic>
+              </a:graphicData>
+            </a:graphic>
+          </wp:inline>
+        </w:drawing>
+      </w:r>
+    </w:p>
+    <w:p>
+      <w:pPr>
+        <w:pStyle w:val="af9"/>
+        <w:ind w:firstLine="0"/>
+        <w:jc w:val="center"/>
+      </w:pPr>
+    </w:p>
+    <w:p>
+      <w:pPr>
+        <w:pStyle w:val="af9"/>
+        <w:ind w:firstLine="0"/>
+        <w:jc w:val="center"/>
+      </w:pPr>
+      <w:r>
+        <w:t xml:space="preserve">Рисунок </w:t>
+      </w:r>
+      <w:r>
+        <w:t xml:space="preserve">Б.1 – </w:t>
+      </w:r>
+      <w:r>
+        <w:t>Окно приложения в процессе игры</w:t>
+      </w:r>
+    </w:p>
+    <w:p>
+      <w:pPr>
+        <w:pStyle w:val="af9"/>
+      </w:pPr>
+    </w:p>
+    <w:p>
+      <w:pPr>
+        <w:spacing w:after="0"/>
+        <w:rPr>
+          <w:lang w:val="ru-RU"/>
+        </w:rPr>
+      </w:pPr>
+      <w:r>
+        <w:drawing>
+          <wp:inline distT="0" distB="0" distL="0" distR="0" wp14:anchorId="591BBB10" wp14:editId="43976DF9">
+            <wp:extent cx="5925647" cy="3095625"/>
+            <wp:effectExtent l="0" t="0" r="0" b="0"/>
+            <wp:docPr id="1918455575" name="Рисунок 1"/>
+            <wp:cNvGraphicFramePr>
+              <a:graphicFrameLocks xmlns:a="http://schemas.openxmlformats.org/drawingml/2006/main" noChangeAspect="1"/>
+            </wp:cNvGraphicFramePr>
+            <a:graphic xmlns:a="http://schemas.openxmlformats.org/drawingml/2006/main">
+              <a:graphicData uri="http://schemas.openxmlformats.org/drawingml/2006/picture">
+                <pic:pic xmlns:pic="http://schemas.openxmlformats.org/drawingml/2006/picture">
+                  <pic:nvPicPr>
+                    <pic:cNvPr id="1918455575" name=""/>
+                    <pic:cNvPicPr/>
+                  </pic:nvPicPr>
+                  <pic:blipFill>
+                    <a:blip r:embed="rId23"/>
+                    <a:stretch>
+                      <a:fillRect/>
+                    </a:stretch>
+                  </pic:blipFill>
+                  <pic:spPr>
+                    <a:xfrm>
+                      <a:off x="0" y="0"/>
+                      <a:ext cx="5927960" cy="3096833"/>
+                    </a:xfrm>
+                    <a:prstGeom prst="rect">
+                      <a:avLst/>
+                    </a:prstGeom>
+                  </pic:spPr>
+                </pic:pic>
+              </a:graphicData>
+            </a:graphic>
+          </wp:inline>
+        </w:drawing>
+      </w:r>
+    </w:p>
+    <w:p>
+      <w:pPr>
+        <w:pStyle w:val="af9"/>
+      </w:pPr>
+    </w:p>
+    <w:p>
+      <w:pPr>
+        <w:pStyle w:val="af9"/>
+        <w:ind w:firstLine="0"/>
+        <w:jc w:val="center"/>
+      </w:pPr>
+      <w:r>
+        <w:t>Рисунок Б.2 – Окно приложения после поражения первого игрока</w:t>
+      </w:r>
+    </w:p>
+    <w:p>
+      <w:pPr>
+        <w:spacing w:after="0"/>
+      </w:pPr>
+      <w:r>
+        <w:lastRenderedPageBreak/>
+        <w:drawing>
+          <wp:inline distT="0" distB="0" distL="0" distR="0" wp14:anchorId="4836D662" wp14:editId="5B45033D">
+            <wp:extent cx="6120130" cy="3194050"/>
+            <wp:effectExtent l="0" t="0" r="0" b="6350"/>
+            <wp:docPr id="2070422517" name="Рисунок 1"/>
+            <wp:cNvGraphicFramePr>
+              <a:graphicFrameLocks xmlns:a="http://schemas.openxmlformats.org/drawingml/2006/main" noChangeAspect="1"/>
+            </wp:cNvGraphicFramePr>
+            <a:graphic xmlns:a="http://schemas.openxmlformats.org/drawingml/2006/main">
+              <a:graphicData uri="http://schemas.openxmlformats.org/drawingml/2006/picture">
+                <pic:pic xmlns:pic="http://schemas.openxmlformats.org/drawingml/2006/picture">
+                  <pic:nvPicPr>
+                    <pic:cNvPr id="2070422517" name=""/>
+                    <pic:cNvPicPr/>
+                  </pic:nvPicPr>
+                  <pic:blipFill>
+                    <a:blip r:embed="rId24"/>
+                    <a:stretch>
+                      <a:fillRect/>
+                    </a:stretch>
+                  </pic:blipFill>
+                  <pic:spPr>
+                    <a:xfrm>
+                      <a:off x="0" y="0"/>
+                      <a:ext cx="6120130" cy="3194050"/>
+                    </a:xfrm>
+                    <a:prstGeom prst="rect">
+                      <a:avLst/>
+                    </a:prstGeom>
+                  </pic:spPr>
+                </pic:pic>
+              </a:graphicData>
+            </a:graphic>
+          </wp:inline>
+        </w:drawing>
+      </w:r>
+    </w:p>
+    <w:p>
+      <w:pPr>
+        <w:pStyle w:val="af9"/>
+      </w:pPr>
+    </w:p>
+    <w:p>
+      <w:pPr>
+        <w:pStyle w:val="af9"/>
+        <w:ind w:firstLine="0"/>
+        <w:jc w:val="center"/>
+      </w:pPr>
+      <w:r>
+        <w:t>Рисунок Б.3 – Окно приложения после поражения второго игрока</w:t>
+      </w:r>
+    </w:p>
+    <w:p>
+      <w:pPr>
+        <w:pStyle w:val="af9"/>
+        <w:jc w:val="center"/>
+      </w:pPr>
+    </w:p>
+    <w:p>
+      <w:pPr>
+        <w:spacing w:after="0"/>
+      </w:pPr>
+      <w:r>
+        <w:drawing>
+          <wp:inline distT="0" distB="0" distL="0" distR="0" wp14:anchorId="6A834D15" wp14:editId="6B7774C3">
+            <wp:extent cx="6120130" cy="3394075"/>
+            <wp:effectExtent l="0" t="0" r="0" b="0"/>
+            <wp:docPr id="471731125" name="Рисунок 1"/>
+            <wp:cNvGraphicFramePr>
+              <a:graphicFrameLocks xmlns:a="http://schemas.openxmlformats.org/drawingml/2006/main" noChangeAspect="1"/>
+            </wp:cNvGraphicFramePr>
+            <a:graphic xmlns:a="http://schemas.openxmlformats.org/drawingml/2006/main">
+              <a:graphicData uri="http://schemas.openxmlformats.org/drawingml/2006/picture">
+                <pic:pic xmlns:pic="http://schemas.openxmlformats.org/drawingml/2006/picture">
+                  <pic:nvPicPr>
+                    <pic:cNvPr id="471731125" name=""/>
+                    <pic:cNvPicPr/>
+                  </pic:nvPicPr>
+                  <pic:blipFill>
+                    <a:blip r:embed="rId25"/>
+                    <a:stretch>
+                      <a:fillRect/>
+                    </a:stretch>
+                  </pic:blipFill>
+                  <pic:spPr>
+                    <a:xfrm>
+                      <a:off x="0" y="0"/>
+                      <a:ext cx="6120130" cy="3394075"/>
+                    </a:xfrm>
+                    <a:prstGeom prst="rect">
+                      <a:avLst/>
+                    </a:prstGeom>
+                  </pic:spPr>
+                </pic:pic>
+              </a:graphicData>
+            </a:graphic>
+          </wp:inline>
+        </w:drawing>
+      </w:r>
+    </w:p>
+    <w:p>
+      <w:pPr>
+        <w:pStyle w:val="af9"/>
+      </w:pPr>
+    </w:p>
+    <w:p>
+      <w:pPr>
+        <w:pStyle w:val="af9"/>
+        <w:jc w:val="center"/>
+      </w:pPr>
+      <w:r>
+        <w:t>Рисунок Б.4 – Окно приложения после столкновения шаров</w:t>
+      </w:r>
+    </w:p>
+    <w:p>
+      <w:pPr>
+        <w:pStyle w:val="af9"/>
+        <w:jc w:val="center"/>
+      </w:pPr>
+    </w:p>
+    <w:p>
+      <w:pPr>
+        <w:rPr>
+          <w:rFonts w:ascii="Times New Roman" w:hAnsi="Times New Roman" w:cs="Times New Roman"/>
+          <w:sz w:val="28"/>
+          <w:szCs w:val="28"/>
+          <w:lang w:val="ru-RU"/>
+        </w:rPr>
+      </w:pPr>
+      <w:r>
+        <w:br w:type="page"/>
+      </w:r>
+    </w:p>
+    <w:p>
+      <w:pPr>
+        <w:pStyle w:val="12"/>
+        <w:ind w:firstLine="0"/>
+        <w:jc w:val="center"/>
+        <w:rPr>
+          <w:b/>
+          <w:bCs w:val="0"/>
+        </w:rPr>
+      </w:pPr>
+      <w:bookmarkStart w:id="19" w:name="_Toc133525917"/>
+      <w:r>
+        <w:rPr>
+          <w:b/>
+          <w:bCs w:val="0"/>
+        </w:rPr>
+        <w:lastRenderedPageBreak/>
+        <w:t>ПРИЛОЖЕНИЕ В</w:t>
+      </w:r>
+      <w:bookmarkEnd w:id="19"/>
+    </w:p>
+    <w:p>
+      <w:pPr>
+        <w:pStyle w:val="af9"/>
+        <w:ind w:firstLine="0"/>
+        <w:jc w:val="center"/>
+      </w:pPr>
+      <w:r>
+        <w:t>(обязательное)</w:t>
+      </w:r>
+    </w:p>
+    <w:p>
+      <w:pPr>
+        <w:pStyle w:val="af9"/>
+        <w:ind w:firstLine="0"/>
+        <w:jc w:val="center"/>
+        <w:rPr>
+          <w:b/>
+          <w:bCs/>
+        </w:rPr>
+      </w:pPr>
+      <w:r>
+        <w:rPr>
+          <w:b/>
+          <w:bCs/>
+        </w:rPr>
+        <w:t>Инструкция пользователя</w:t>
+      </w:r>
+    </w:p>
+    <w:p>
+      <w:pPr>
+        <w:pStyle w:val="af9"/>
+        <w:rPr>
+          <w:b/>
+          <w:bCs/>
+        </w:rPr>
+      </w:pPr>
+    </w:p>
+    <w:p>
+      <w:pPr>
+        <w:pStyle w:val="af9"/>
+        <w:numPr>
+          <w:ilvl w:val="0"/>
+          <w:numId w:val="7"/>
+        </w:numPr>
+      </w:pPr>
+      <w:r>
+        <w:t>Введение.</w:t>
+      </w:r>
+    </w:p>
+    <w:p>
+      <w:pPr>
+        <w:pStyle w:val="af9"/>
+      </w:pPr>
+      <w:r>
+        <w:t>Разработанное приложение «Битва на воздушных шарах» представляет собой игру, в которую одновременно могут играть два игрока на одном компьютере.</w:t>
+      </w:r>
+      <w:r>
+        <w:t xml:space="preserve"> </w:t>
+      </w:r>
+    </w:p>
+    <w:p>
+      <w:pPr>
+        <w:pStyle w:val="af9"/>
+      </w:pPr>
+      <w:r>
+        <w:t>Игра предназначена практически для любого пользователя, который обладает базовыми навыками владения компьютером.</w:t>
+      </w:r>
+    </w:p>
+    <w:p>
+      <w:pPr>
+        <w:pStyle w:val="af9"/>
+        <w:numPr>
+          <w:ilvl w:val="0"/>
+          <w:numId w:val="7"/>
+        </w:numPr>
+      </w:pPr>
+      <w:r>
+        <w:t>Назначение и условия применения.</w:t>
+      </w:r>
+    </w:p>
+    <w:p>
+      <w:pPr>
+        <w:pStyle w:val="af9"/>
+      </w:pPr>
+      <w:r>
+        <w:t xml:space="preserve">Данная игра разработана в первую очередь для развлечения, также она может развивать </w:t>
+      </w:r>
+      <w:r>
+        <w:t>скорость</w:t>
+      </w:r>
+      <w:r>
+        <w:t xml:space="preserve"> реакции, внима</w:t>
+      </w:r>
+      <w:r>
+        <w:t>тельность, концентрацию</w:t>
+      </w:r>
+      <w:r>
+        <w:t xml:space="preserve"> и может способствовать </w:t>
+      </w:r>
+      <w:r>
+        <w:t xml:space="preserve">развитию </w:t>
+      </w:r>
+      <w:r>
+        <w:t>быстрот</w:t>
+      </w:r>
+      <w:r>
+        <w:t>е</w:t>
+      </w:r>
+      <w:r>
+        <w:t xml:space="preserve"> принятия решений.</w:t>
+      </w:r>
+    </w:p>
+    <w:p>
+      <w:pPr>
+        <w:pStyle w:val="af9"/>
+      </w:pPr>
+      <w:r>
+        <w:t>Для запуска и корректной работы программы компьютер пользователя должен иметь определённую конфигурацию:</w:t>
+      </w:r>
+    </w:p>
+    <w:p>
+      <w:pPr>
+        <w:pStyle w:val="af9"/>
+        <w:rPr>
+          <w:i/>
+          <w:iCs/>
+        </w:rPr>
+      </w:pPr>
+      <w:r>
+        <w:t>–</w:t>
+      </w:r>
+      <w:r>
+        <w:t xml:space="preserve"> операционная система </w:t>
+      </w:r>
+      <w:r>
+        <w:rPr>
+          <w:i/>
+          <w:iCs/>
+          <w:lang w:val="en-US"/>
+        </w:rPr>
+        <w:t>Windows</w:t>
+      </w:r>
+      <w:r>
+        <w:t>;</w:t>
+      </w:r>
+    </w:p>
+    <w:p>
+      <w:pPr>
+        <w:pStyle w:val="af9"/>
+      </w:pPr>
+      <w:r>
+        <w:t>–</w:t>
+      </w:r>
+      <w:r>
+        <w:t xml:space="preserve"> </w:t>
+      </w:r>
+      <w:r>
+        <w:t>наличие клавиатуры и монитора;</w:t>
+      </w:r>
+    </w:p>
+    <w:p>
+      <w:pPr>
+        <w:pStyle w:val="af9"/>
+      </w:pPr>
+      <w:r>
+        <w:t>–</w:t>
+      </w:r>
+      <w:r>
+        <w:t xml:space="preserve"> не менее </w:t>
+      </w:r>
+      <w:r>
+        <w:t>15</w:t>
+      </w:r>
+      <w:r>
+        <w:t>0 Мбайт оперативной памяти.</w:t>
+      </w:r>
+    </w:p>
+    <w:p>
+      <w:pPr>
+        <w:pStyle w:val="af9"/>
+      </w:pPr>
+      <w:r>
+        <w:t>3. Подготовка к работе.</w:t>
+      </w:r>
+    </w:p>
+    <w:p>
+      <w:pPr>
+        <w:pStyle w:val="af9"/>
+      </w:pPr>
+      <w:r>
+        <w:t>Для запуска программы первоначально необходимо загрузить</w:t>
+      </w:r>
+      <w:r>
+        <w:t xml:space="preserve"> каталог </w:t>
+      </w:r>
+      <w:r>
+        <w:rPr>
+          <w:i/>
+          <w:iCs/>
+          <w:lang w:val="en-US"/>
+        </w:rPr>
+        <w:t>Release</w:t>
+      </w:r>
+      <w:r>
+        <w:rPr>
+          <w:i/>
+          <w:iCs/>
+        </w:rPr>
+        <w:t xml:space="preserve">, </w:t>
+      </w:r>
+      <w:r>
+        <w:t>содержащий</w:t>
+      </w:r>
+      <w:r>
+        <w:t xml:space="preserve"> готовое </w:t>
+      </w:r>
+      <w:r>
+        <w:t>приложение</w:t>
+      </w:r>
+      <w:r>
+        <w:t>,</w:t>
+      </w:r>
+      <w:r>
+        <w:t xml:space="preserve"> на компьютер. </w:t>
+      </w:r>
+      <w:r>
+        <w:t>Далее</w:t>
+      </w:r>
+      <w:r>
+        <w:t xml:space="preserve"> следует открыть файл </w:t>
+      </w:r>
+      <w:r>
+        <w:rPr>
+          <w:i/>
+          <w:iCs/>
+          <w:lang w:val="en-US"/>
+        </w:rPr>
+        <w:t>Balloon</w:t>
+      </w:r>
+      <w:r>
+        <w:t xml:space="preserve"> </w:t>
+      </w:r>
+      <w:r>
+        <w:rPr>
+          <w:i/>
+          <w:iCs/>
+          <w:lang w:val="en-US"/>
+        </w:rPr>
+        <w:t>Battle</w:t>
+      </w:r>
+      <w:r>
+        <w:t>.</w:t>
+      </w:r>
+      <w:r>
+        <w:rPr>
+          <w:i/>
+          <w:iCs/>
+          <w:lang w:val="en-US"/>
+        </w:rPr>
+        <w:t>exe</w:t>
+      </w:r>
+      <w:r>
+        <w:rPr>
+          <w:i/>
+          <w:iCs/>
+        </w:rPr>
+        <w:t xml:space="preserve">, </w:t>
+      </w:r>
+      <w:r>
+        <w:t xml:space="preserve">находящийся в </w:t>
+      </w:r>
+      <w:r>
+        <w:t>каталоге игры.</w:t>
+      </w:r>
+      <w:r>
+        <w:t xml:space="preserve"> После этого программа будет запущена.</w:t>
+      </w:r>
+    </w:p>
+    <w:p>
+      <w:pPr>
+        <w:pStyle w:val="af9"/>
+      </w:pPr>
+      <w:r>
+        <w:t>4. Описание операций</w:t>
+      </w:r>
+    </w:p>
+    <w:p>
+      <w:pPr>
+        <w:pStyle w:val="af9"/>
+      </w:pPr>
+      <w:r>
+        <w:t>Два игрока могут управлять воздушным шаром в вертикальной плоскости</w:t>
+      </w:r>
+      <w:r>
+        <w:t xml:space="preserve"> </w:t>
+      </w:r>
+      <w:r>
+        <w:t xml:space="preserve">клавишами </w:t>
+      </w:r>
+      <w:r>
+        <w:rPr>
+          <w:i/>
+          <w:iCs/>
+          <w:lang w:val="en-US"/>
+        </w:rPr>
+        <w:t>W</w:t>
+      </w:r>
+      <w:r>
+        <w:t xml:space="preserve">, </w:t>
+      </w:r>
+      <w:r>
+        <w:rPr>
+          <w:i/>
+          <w:iCs/>
+          <w:lang w:val="en-US"/>
+        </w:rPr>
+        <w:t>S</w:t>
+      </w:r>
+      <w:r>
+        <w:t xml:space="preserve"> </w:t>
+      </w:r>
+      <w:r>
+        <w:t xml:space="preserve">для первого игрока и клавишами </w:t>
+      </w:r>
+      <w:r>
+        <w:rPr>
+          <w:i/>
+          <w:iCs/>
+          <w:lang w:val="en-US"/>
+        </w:rPr>
+        <w:t>I</w:t>
+      </w:r>
+      <w:r>
+        <w:t xml:space="preserve">, </w:t>
+      </w:r>
+      <w:r>
+        <w:rPr>
+          <w:i/>
+          <w:iCs/>
+          <w:lang w:val="en-US"/>
+        </w:rPr>
+        <w:t>K</w:t>
+      </w:r>
+      <w:r>
+        <w:t xml:space="preserve"> </w:t>
+      </w:r>
+      <w:r>
+        <w:t>для второго игрока.</w:t>
+      </w:r>
+    </w:p>
+    <w:p>
+      <w:pPr>
+        <w:pStyle w:val="af9"/>
+      </w:pPr>
+      <w:r>
+        <w:t xml:space="preserve">Также игроки могут выпускать снаряды в левую и правую сторону клавишами </w:t>
+      </w:r>
+      <w:r>
+        <w:rPr>
+          <w:i/>
+          <w:iCs/>
+          <w:lang w:val="en-US"/>
+        </w:rPr>
+        <w:t>A</w:t>
+      </w:r>
+      <w:r>
+        <w:t xml:space="preserve">, </w:t>
+      </w:r>
+      <w:r>
+        <w:rPr>
+          <w:i/>
+          <w:iCs/>
+          <w:lang w:val="en-US"/>
+        </w:rPr>
+        <w:t>D</w:t>
+      </w:r>
+      <w:r>
+        <w:t xml:space="preserve"> (</w:t>
+      </w:r>
+      <w:r>
+        <w:t xml:space="preserve">для первого игрока) и </w:t>
+      </w:r>
+      <w:r>
+        <w:rPr>
+          <w:i/>
+          <w:iCs/>
+          <w:lang w:val="en-US"/>
+        </w:rPr>
+        <w:t>J</w:t>
+      </w:r>
+      <w:r>
+        <w:t xml:space="preserve">, </w:t>
+      </w:r>
+      <w:r>
+        <w:rPr>
+          <w:i/>
+          <w:iCs/>
+          <w:lang w:val="en-US"/>
+        </w:rPr>
+        <w:t>L</w:t>
+      </w:r>
+      <w:r>
+        <w:t xml:space="preserve"> (</w:t>
+      </w:r>
+      <w:r>
+        <w:t>для второго игрока).</w:t>
+      </w:r>
+      <w:r>
+        <w:t xml:space="preserve"> Каждому игроку доступны три вида снарядов, которые можно переключить на кнопки </w:t>
+      </w:r>
+      <w:r>
+        <w:rPr>
+          <w:i/>
+          <w:iCs/>
+          <w:lang w:val="en-US"/>
+        </w:rPr>
+        <w:t>X</w:t>
+      </w:r>
+      <w:r>
+        <w:t xml:space="preserve"> </w:t>
+      </w:r>
+      <w:r>
+        <w:t xml:space="preserve">и </w:t>
+      </w:r>
+      <w:r>
+        <w:rPr>
+          <w:i/>
+          <w:iCs/>
+          <w:lang w:val="en-US"/>
+        </w:rPr>
+        <w:t>M</w:t>
+      </w:r>
+      <w:r>
+        <w:t xml:space="preserve"> </w:t>
+      </w:r>
+      <w:r>
+        <w:t>для первого и второго игрока соответственно.</w:t>
+      </w:r>
+    </w:p>
+    <w:p>
+      <w:pPr>
+        <w:pStyle w:val="af9"/>
+      </w:pPr>
+      <w:r>
+        <w:t>5. Аварийные ситуации.</w:t>
+      </w:r>
+    </w:p>
+    <w:p>
+      <w:pPr>
+        <w:pStyle w:val="af9"/>
+      </w:pPr>
+      <w:r>
+        <w:t xml:space="preserve">Если компьютер пользователя соответствует определённым ранее минимальным системным требованиям, могут случиться непредвиденные сбои. Если программа не отвечает, то рекомендуется выключить её с помощью сочетания клавиш </w:t>
+      </w:r>
+      <w:r>
+        <w:rPr>
+          <w:i/>
+          <w:iCs/>
+          <w:lang w:val="en-US"/>
+        </w:rPr>
+        <w:t>Alt</w:t>
+      </w:r>
+      <w:r>
+        <w:t>+</w:t>
+      </w:r>
+      <w:r>
+        <w:rPr>
+          <w:i/>
+          <w:iCs/>
+          <w:lang w:val="en-US"/>
+        </w:rPr>
+        <w:t>F</w:t>
+      </w:r>
+      <w:r>
+        <w:t xml:space="preserve">4 </w:t>
+      </w:r>
+      <w:r>
+        <w:t>или в диспетчере задач.</w:t>
+      </w:r>
+    </w:p>
+    <w:p>
+      <w:pPr>
+        <w:pStyle w:val="af9"/>
+      </w:pPr>
+      <w:r>
+        <w:t>6. Рекомендации по освоению.</w:t>
+      </w:r>
+    </w:p>
+    <w:p>
+      <w:pPr>
+        <w:pStyle w:val="af9"/>
+      </w:pPr>
+      <w:r>
+        <w:t>Для успешного освоения и эксплуатации разработанного программного обеспечения необходимо лишь обладание базовыми навыками владения компьютером.</w:t>
+      </w:r>
+    </w:p>
+    <w:p>
+      <w:pPr>
+        <w:pStyle w:val="12"/>
+        <w:ind w:firstLine="0"/>
+        <w:jc w:val="center"/>
+        <w:rPr>
+          <w:b/>
+          <w:bCs w:val="0"/>
+        </w:rPr>
+      </w:pPr>
+      <w:r>
+        <w:br w:type="page"/>
+      </w:r>
+      <w:bookmarkStart w:id="20" w:name="_Toc133525918"/>
+      <w:r>
+        <w:rPr>
+          <w:b/>
+          <w:bCs w:val="0"/>
+        </w:rPr>
+        <w:lastRenderedPageBreak/>
+        <w:t>ПРИЛОЖЕНИЕ Г</w:t>
+      </w:r>
+      <w:bookmarkEnd w:id="20"/>
+    </w:p>
+    <w:p>
+      <w:pPr>
+        <w:pStyle w:val="af9"/>
+        <w:ind w:firstLine="0"/>
+        <w:jc w:val="center"/>
+      </w:pPr>
+      <w:r>
+        <w:t>(обязательное)</w:t>
+      </w:r>
+    </w:p>
+    <w:p>
+      <w:pPr>
+        <w:pStyle w:val="af9"/>
+        <w:ind w:firstLine="0"/>
+        <w:jc w:val="center"/>
+        <w:rPr>
+          <w:b/>
+          <w:bCs/>
+        </w:rPr>
+      </w:pPr>
+      <w:r>
+        <w:rPr>
+          <w:b/>
+          <w:bCs/>
+        </w:rPr>
+        <w:t>Руководство</w:t>
+      </w:r>
+      <w:r>
+        <w:rPr>
+          <w:b/>
+          <w:bCs/>
+        </w:rPr>
+        <w:t xml:space="preserve"> программиста</w:t>
+      </w:r>
+    </w:p>
+    <w:p>
+      <w:pPr>
+        <w:pStyle w:val="af9"/>
+      </w:pPr>
+    </w:p>
+    <w:p>
+      <w:pPr>
+        <w:pStyle w:val="af9"/>
+        <w:numPr>
+          <w:ilvl w:val="0"/>
+          <w:numId w:val="8"/>
+        </w:numPr>
+      </w:pPr>
+      <w:r>
+        <w:t>Назначение и условия применения программы.</w:t>
+      </w:r>
+    </w:p>
+    <w:p>
+      <w:pPr>
+        <w:pStyle w:val="af9"/>
+      </w:pPr>
+      <w:r>
+        <w:t xml:space="preserve">Разработанное приложение «Битва на воздушных шарах» предназначено для игры двух игроков на одном экране. </w:t>
+      </w:r>
+      <w:r>
+        <w:t>Программа</w:t>
+      </w:r>
+      <w:r>
+        <w:t xml:space="preserve"> представляет собой игру с двумерной графикой. </w:t>
+      </w:r>
+      <w:r>
+        <w:t>Приложение разработано для развлечение и может способствовать развитию скорости реакции и внимательности.</w:t>
+      </w:r>
+    </w:p>
+    <w:p>
+      <w:pPr>
+        <w:pStyle w:val="af9"/>
+      </w:pPr>
+      <w:r>
+        <w:t>Условия, необходимые для выполнения программы:</w:t>
+      </w:r>
+    </w:p>
+    <w:p>
+      <w:pPr>
+        <w:pStyle w:val="af9"/>
+      </w:pPr>
+      <w:r>
+        <w:t>–</w:t>
+      </w:r>
+      <w:r>
+        <w:t xml:space="preserve"> компьютер с операционной системой </w:t>
+      </w:r>
+      <w:r>
+        <w:rPr>
+          <w:i/>
+          <w:iCs/>
+          <w:lang w:val="en-US"/>
+        </w:rPr>
+        <w:t>Windows</w:t>
+      </w:r>
+      <w:r>
+        <w:t>;</w:t>
+      </w:r>
+    </w:p>
+    <w:p>
+      <w:pPr>
+        <w:pStyle w:val="af9"/>
+      </w:pPr>
+      <w:r>
+        <w:t>–</w:t>
+      </w:r>
+      <w:r>
+        <w:rPr>
+          <w:lang w:val="en-US"/>
+        </w:rPr>
+        <w:t xml:space="preserve"> </w:t>
+      </w:r>
+      <w:r>
+        <w:t>наличие клавиатуры и монитора;</w:t>
+      </w:r>
+    </w:p>
+    <w:p>
+      <w:pPr>
+        <w:pStyle w:val="af9"/>
+      </w:pPr>
+      <w:r>
+        <w:t>–</w:t>
+      </w:r>
+      <w:r>
+        <w:t xml:space="preserve"> не менее 150 Мбайт оперативной памяти.</w:t>
+      </w:r>
+    </w:p>
+    <w:p>
+      <w:pPr>
+        <w:pStyle w:val="af9"/>
+        <w:numPr>
+          <w:ilvl w:val="0"/>
+          <w:numId w:val="8"/>
+        </w:numPr>
+      </w:pPr>
+      <w:r>
+        <w:t>Характеристики программы.</w:t>
+      </w:r>
+    </w:p>
+    <w:p>
+      <w:pPr>
+        <w:pStyle w:val="af9"/>
+      </w:pPr>
+      <w:r>
+        <w:t xml:space="preserve">Приложение имеет один режим работы. При открытии программы запускается игровая сцена, и начинается игра. Двум игрокам доступно управление двумя воздушными шарами. После завершения игры </w:t>
+      </w:r>
+      <w:r>
+        <w:t>пользователям предлагается либо сыграть вновь, либо завершить приложение.</w:t>
+      </w:r>
+    </w:p>
+    <w:p>
+      <w:pPr>
+        <w:pStyle w:val="af9"/>
+        <w:numPr>
+          <w:ilvl w:val="0"/>
+          <w:numId w:val="8"/>
+        </w:numPr>
+      </w:pPr>
+      <w:r>
+        <w:t>Обращение к программе.</w:t>
+      </w:r>
+    </w:p>
+    <w:p>
+      <w:pPr>
+        <w:pStyle w:val="af9"/>
+      </w:pPr>
+      <w:r>
+        <w:t xml:space="preserve">Вызов программы выполняется после запуска файла </w:t>
+      </w:r>
+      <w:r>
+        <w:rPr>
+          <w:i/>
+          <w:iCs/>
+          <w:lang w:val="en-US"/>
+        </w:rPr>
+        <w:t>Balloon</w:t>
+      </w:r>
+      <w:r>
+        <w:t xml:space="preserve"> </w:t>
+      </w:r>
+      <w:r>
+        <w:rPr>
+          <w:i/>
+          <w:iCs/>
+          <w:lang w:val="en-US"/>
+        </w:rPr>
+        <w:t>Battle</w:t>
+      </w:r>
+      <w:r>
+        <w:t>.</w:t>
+      </w:r>
+      <w:r>
+        <w:rPr>
+          <w:i/>
+          <w:iCs/>
+          <w:lang w:val="en-US"/>
+        </w:rPr>
+        <w:t>exe</w:t>
+      </w:r>
+      <w:r>
+        <w:t xml:space="preserve"> </w:t>
+      </w:r>
+      <w:r>
+        <w:t xml:space="preserve">из каталога </w:t>
+      </w:r>
+      <w:r>
+        <w:rPr>
+          <w:i/>
+          <w:iCs/>
+          <w:lang w:val="en-US"/>
+        </w:rPr>
+        <w:t>bin</w:t>
+      </w:r>
+      <w:r>
+        <w:t>/</w:t>
+      </w:r>
+      <w:r>
+        <w:rPr>
+          <w:i/>
+          <w:iCs/>
+          <w:lang w:val="en-US"/>
+        </w:rPr>
+        <w:t>Release</w:t>
+      </w:r>
+      <w:r>
+        <w:t xml:space="preserve">, </w:t>
+      </w:r>
+      <w:r>
+        <w:t>находящийся в основном каталоге приложения.</w:t>
+      </w:r>
+    </w:p>
+    <w:p>
+      <w:pPr>
+        <w:pStyle w:val="af9"/>
+        <w:numPr>
+          <w:ilvl w:val="0"/>
+          <w:numId w:val="8"/>
+        </w:numPr>
+      </w:pPr>
+      <w:r>
+        <w:t>Входные и выходные данные.</w:t>
+      </w:r>
+    </w:p>
+    <w:p>
+      <w:pPr>
+        <w:pStyle w:val="af9"/>
+      </w:pPr>
+      <w:r>
+        <w:t>В качестве входной информации программа воспринимает нажатие клавиш пользователями для движения (</w:t>
+      </w:r>
+      <w:r>
+        <w:rPr>
+          <w:i/>
+          <w:iCs/>
+          <w:lang w:val="en-US"/>
+        </w:rPr>
+        <w:t>W</w:t>
+      </w:r>
+      <w:r>
+        <w:t xml:space="preserve">, </w:t>
+      </w:r>
+      <w:r>
+        <w:rPr>
+          <w:i/>
+          <w:iCs/>
+          <w:lang w:val="en-US"/>
+        </w:rPr>
+        <w:t>S</w:t>
+      </w:r>
+      <w:r>
+        <w:t xml:space="preserve">, </w:t>
+      </w:r>
+      <w:r>
+        <w:rPr>
+          <w:i/>
+          <w:iCs/>
+          <w:lang w:val="en-US"/>
+        </w:rPr>
+        <w:t>I</w:t>
+      </w:r>
+      <w:r>
+        <w:t xml:space="preserve"> </w:t>
+      </w:r>
+      <w:r>
+        <w:t xml:space="preserve">и </w:t>
+      </w:r>
+      <w:r>
+        <w:rPr>
+          <w:i/>
+          <w:iCs/>
+          <w:lang w:val="en-US"/>
+        </w:rPr>
+        <w:t>K</w:t>
+      </w:r>
+      <w:r>
+        <w:t xml:space="preserve">), </w:t>
+      </w:r>
+      <w:r>
+        <w:t>выпуска снарядов (</w:t>
+      </w:r>
+      <w:r>
+        <w:rPr>
+          <w:i/>
+          <w:iCs/>
+          <w:lang w:val="en-US"/>
+        </w:rPr>
+        <w:t>A</w:t>
+      </w:r>
+      <w:r>
+        <w:t xml:space="preserve">, </w:t>
+      </w:r>
+      <w:r>
+        <w:rPr>
+          <w:i/>
+          <w:iCs/>
+          <w:lang w:val="en-US"/>
+        </w:rPr>
+        <w:t>D</w:t>
+      </w:r>
+      <w:r>
+        <w:t xml:space="preserve">, </w:t>
+      </w:r>
+      <w:r>
+        <w:rPr>
+          <w:i/>
+          <w:iCs/>
+          <w:lang w:val="en-US"/>
+        </w:rPr>
+        <w:t>J</w:t>
+      </w:r>
+      <w:r>
+        <w:t xml:space="preserve"> </w:t>
+      </w:r>
+      <w:r>
+        <w:t xml:space="preserve">и </w:t>
+      </w:r>
+      <w:r>
+        <w:rPr>
+          <w:i/>
+          <w:iCs/>
+          <w:lang w:val="en-US"/>
+        </w:rPr>
+        <w:t>L</w:t>
+      </w:r>
+      <w:r>
+        <w:t>)</w:t>
+      </w:r>
+      <w:r>
+        <w:t xml:space="preserve"> и смени типа снарядов (</w:t>
+      </w:r>
+      <w:r>
+        <w:rPr>
+          <w:i/>
+          <w:iCs/>
+          <w:lang w:val="en-US"/>
+        </w:rPr>
+        <w:t>X</w:t>
+      </w:r>
+      <w:r>
+        <w:t xml:space="preserve"> </w:t>
+      </w:r>
+      <w:r>
+        <w:t xml:space="preserve">и </w:t>
+      </w:r>
+      <w:r>
+        <w:rPr>
+          <w:i/>
+          <w:iCs/>
+          <w:lang w:val="en-US"/>
+        </w:rPr>
+        <w:t>M</w:t>
+      </w:r>
+      <w:r>
+        <w:t>).</w:t>
+      </w:r>
+    </w:p>
+    <w:p>
+      <w:pPr>
+        <w:pStyle w:val="af9"/>
+        <w:rPr>
+          <w:i/>
+          <w:iCs/>
+        </w:rPr>
+      </w:pPr>
+      <w:r>
+        <w:t xml:space="preserve">Выходными данными программы является отображение двух воздушных шаров, выпускаемых снарядов, призов и других объектов игровой сцены на экран. Это выполняется с помощью окна </w:t>
+      </w:r>
+      <w:r>
+        <w:rPr>
+          <w:i/>
+          <w:iCs/>
+          <w:lang w:val="en-US"/>
+        </w:rPr>
+        <w:t>Windows</w:t>
+      </w:r>
+      <w:r>
+        <w:t xml:space="preserve"> </w:t>
+      </w:r>
+      <w:r>
+        <w:rPr>
+          <w:i/>
+          <w:iCs/>
+          <w:lang w:val="en-US"/>
+        </w:rPr>
+        <w:t>Forms</w:t>
+      </w:r>
+      <w:r>
+        <w:t xml:space="preserve"> </w:t>
+      </w:r>
+      <w:r>
+        <w:t xml:space="preserve">и графики </w:t>
+      </w:r>
+      <w:r>
+        <w:rPr>
+          <w:i/>
+          <w:iCs/>
+          <w:lang w:val="en-US"/>
+        </w:rPr>
+        <w:t>OpenGL</w:t>
+      </w:r>
+      <w:r>
+        <w:rPr>
+          <w:i/>
+          <w:iCs/>
+        </w:rPr>
+        <w:t>.</w:t>
+      </w:r>
+    </w:p>
+    <w:p>
+      <w:pPr>
+        <w:pStyle w:val="af9"/>
+        <w:numPr>
+          <w:ilvl w:val="0"/>
+          <w:numId w:val="8"/>
+        </w:numPr>
+        <w:rPr>
+          <w:lang w:val="en-US"/>
+        </w:rPr>
+      </w:pPr>
+      <w:r>
+        <w:t>Сообщения.</w:t>
+      </w:r>
+    </w:p>
+    <w:p>
+      <w:pPr>
+        <w:pStyle w:val="af9"/>
+      </w:pPr>
+      <w:r>
+        <w:t>При проигрыше игрока, которое происходит при его столкновении с землёй или достижении нуля значения пунктов здоровья воздушного шара, появляется сообщение о том, какой игрок проиграл, а также пользователям предлагается либо продолжить игру нажатием на кнопку «Да», либо закрыть приложение кнопкой «Нет». Аналогичное сообщение о ничьей появляется после столкновения двух воздушных шаров.</w:t>
+      </w:r>
+    </w:p>
+    <w:p>
+      <w:pPr>
+        <w:rPr>
+          <w:rFonts w:ascii="Times New Roman" w:hAnsi="Times New Roman" w:cs="Times New Roman"/>
+          <w:sz w:val="28"/>
+          <w:szCs w:val="28"/>
+          <w:lang w:val="ru-RU"/>
+        </w:rPr>
+      </w:pPr>
+      <w:r>
+        <w:br w:type="page"/>
+      </w:r>
+    </w:p>
+    <w:p>
+      <w:pPr>
+        <w:pStyle w:val="12"/>
+        <w:ind w:firstLine="0"/>
+        <w:jc w:val="center"/>
+        <w:rPr>
+          <w:b/>
+          <w:bCs w:val="0"/>
+        </w:rPr>
+      </w:pPr>
+      <w:bookmarkStart w:id="21" w:name="_Toc133525919"/>
+      <w:r>
+        <w:rPr>
+          <w:b/>
+          <w:bCs w:val="0"/>
+        </w:rPr>
+        <w:t>ПРИЛОЖЕНИЕ Д</w:t>
+      </w:r>
+      <w:bookmarkEnd w:id="21"/>
+    </w:p>
+    <w:p>
+      <w:pPr>
+        <w:pStyle w:val="af9"/>
+        <w:ind w:firstLine="0"/>
+        <w:jc w:val="center"/>
+      </w:pPr>
+      <w:r>
+        <w:t>(обязательное)</w:t>
+      </w:r>
+    </w:p>
+    <w:p>
+      <w:pPr>
+        <w:pStyle w:val="af9"/>
+        <w:ind w:firstLine="0"/>
+        <w:jc w:val="center"/>
+        <w:rPr>
+          <w:b/>
+          <w:bCs/>
+        </w:rPr>
+      </w:pPr>
+      <w:r>
+        <w:rPr>
+          <w:b/>
+          <w:bCs/>
+        </w:rPr>
+        <w:t>Руководство системного программиста</w:t>
+      </w:r>
+    </w:p>
+    <w:p>
+      <w:pPr>
+        <w:pStyle w:val="af9"/>
+      </w:pPr>
+    </w:p>
+    <w:p>
+      <w:pPr>
+        <w:pStyle w:val="af9"/>
+        <w:numPr>
+          <w:ilvl w:val="0"/>
+          <w:numId w:val="9"/>
+        </w:numPr>
+      </w:pPr>
+      <w:r>
+        <w:t>Общие сведения о программе.</w:t>
+      </w:r>
+    </w:p>
+    <w:p>
+      <w:pPr>
+        <w:pStyle w:val="af9"/>
+      </w:pPr>
+      <w:r>
+        <w:t>Разработанное приложение «Битва на воздушных шарах» представляет собой игру, в которую одновременно могут играть два игрока на одном компьютере.</w:t>
+      </w:r>
+      <w:r>
+        <w:t xml:space="preserve"> Игроки могут управлять движением воздушных шаров вверх или вниз, а также выпускать три вида снарядов влево и вправо. Игра завершается при окончании у одного из игроков пунктов здоровья, либо при столкновении шара с землёй, либо при столкновении двух шаров.</w:t>
+      </w:r>
+    </w:p>
+    <w:p>
+      <w:pPr>
+        <w:pStyle w:val="af9"/>
+      </w:pPr>
+      <w:r>
+        <w:t xml:space="preserve"> </w:t>
+      </w:r>
+      <w:r>
+        <w:t>Минимальными системными требованиями приложения являются:</w:t>
+      </w:r>
+    </w:p>
+    <w:p>
+      <w:pPr>
+        <w:pStyle w:val="af9"/>
+      </w:pPr>
+      <w:r>
+        <w:t xml:space="preserve">– компьютер с операционной системой </w:t>
+      </w:r>
+      <w:r>
+        <w:rPr>
+          <w:i/>
+          <w:iCs/>
+          <w:lang w:val="en-US"/>
+        </w:rPr>
+        <w:t>Windows</w:t>
+      </w:r>
+      <w:r>
+        <w:t>;</w:t>
+      </w:r>
+    </w:p>
+    <w:p>
+      <w:pPr>
+        <w:pStyle w:val="af9"/>
+      </w:pPr>
+      <w:r>
+        <w:t>–</w:t>
+      </w:r>
+      <w:r>
+        <w:t xml:space="preserve"> </w:t>
+      </w:r>
+      <w:r>
+        <w:t>наличие клавиатуры и монитора;</w:t>
+      </w:r>
+    </w:p>
+    <w:p>
+      <w:pPr>
+        <w:pStyle w:val="af9"/>
+      </w:pPr>
+      <w:r>
+        <w:t>– не менее 150 Мбайт оперативной памяти.</w:t>
+      </w:r>
+    </w:p>
+    <w:p>
+      <w:pPr>
+        <w:pStyle w:val="af9"/>
+        <w:numPr>
+          <w:ilvl w:val="0"/>
+          <w:numId w:val="9"/>
+        </w:numPr>
+      </w:pPr>
+      <w:r>
+        <w:t>Структура программы.</w:t>
+      </w:r>
+    </w:p>
+    <w:p>
+      <w:pPr>
+        <w:pStyle w:val="af9"/>
+      </w:pPr>
+      <w:r>
+        <w:t>Программа разделена на несколько частей в зависимости от представляемого функционала</w:t>
+      </w:r>
+      <w:r>
+        <w:t xml:space="preserve">: </w:t>
+      </w:r>
+      <w:r>
+        <w:t>создание графики, логика игры и отображение</w:t>
+      </w:r>
+      <w:r>
+        <w:t xml:space="preserve"> созданной</w:t>
+      </w:r>
+      <w:r>
+        <w:t xml:space="preserve"> графики на экран.</w:t>
+      </w:r>
+    </w:p>
+    <w:p>
+      <w:pPr>
+        <w:pStyle w:val="af9"/>
+      </w:pPr>
+      <w:r>
+        <w:t>Приложение содержит библиотеки, где прописаны все объекты, используемые в игре, а также сама логика игры. При проектировании использовались шаблоны проектирования такие, как «фабричный метод» для генерации призов и «декоратор» для улучшения характеристик снарядов.</w:t>
+      </w:r>
+    </w:p>
+    <w:p>
+      <w:pPr>
+        <w:pStyle w:val="af9"/>
+      </w:pPr>
+      <w:r>
+        <w:t xml:space="preserve">Также отдельной частью приложения является отображение графики, которое было реализовано благодаря средствам </w:t>
+      </w:r>
+      <w:r>
+        <w:rPr>
+          <w:i/>
+          <w:iCs/>
+          <w:lang w:val="en-US"/>
+        </w:rPr>
+        <w:t>OpenGL</w:t>
+      </w:r>
+      <w:r>
+        <w:rPr>
+          <w:i/>
+          <w:iCs/>
+        </w:rPr>
+        <w:t xml:space="preserve"> </w:t>
+      </w:r>
+      <w:r>
+        <w:t xml:space="preserve">с использованием библиотеки </w:t>
+      </w:r>
+      <w:r>
+        <w:rPr>
+          <w:i/>
+          <w:iCs/>
+          <w:lang w:val="en-US"/>
+        </w:rPr>
+        <w:t>OpenTK</w:t>
+      </w:r>
+      <w:r>
+        <w:t>.</w:t>
+      </w:r>
+      <w:r>
+        <w:t xml:space="preserve"> </w:t>
+      </w:r>
+      <w:r>
+        <w:t xml:space="preserve">Вывод созданной графики отображался благодаря окнам </w:t>
+      </w:r>
+      <w:r>
+        <w:rPr>
+          <w:i/>
+          <w:iCs/>
+          <w:lang w:val="en-US"/>
+        </w:rPr>
+        <w:t>Windows</w:t>
+      </w:r>
+      <w:r>
+        <w:t xml:space="preserve"> </w:t>
+      </w:r>
+      <w:r>
+        <w:rPr>
+          <w:i/>
+          <w:iCs/>
+          <w:lang w:val="en-US"/>
+        </w:rPr>
+        <w:t>Forms</w:t>
+      </w:r>
+      <w:r>
+        <w:t xml:space="preserve"> </w:t>
+      </w:r>
+      <w:r>
+        <w:rPr>
+          <w:i/>
+          <w:iCs/>
+          <w:lang w:val="en-US"/>
+        </w:rPr>
+        <w:t>Application</w:t>
+      </w:r>
+      <w:r>
+        <w:t>.</w:t>
+      </w:r>
+    </w:p>
+    <w:p>
+      <w:pPr>
+        <w:pStyle w:val="af9"/>
+        <w:numPr>
+          <w:ilvl w:val="0"/>
+          <w:numId w:val="9"/>
+        </w:numPr>
+      </w:pPr>
+      <w:r>
+        <w:t>Настройка программы.</w:t>
+      </w:r>
+    </w:p>
+    <w:p>
+      <w:pPr>
+        <w:pStyle w:val="af9"/>
+      </w:pPr>
+      <w:r>
+        <w:t xml:space="preserve">Для запуска </w:t>
+      </w:r>
+      <w:r>
+        <w:t xml:space="preserve">приложения необходимо запустить файл </w:t>
+      </w:r>
+      <w:r>
+        <w:rPr>
+          <w:i/>
+          <w:iCs/>
+          <w:lang w:val="en-US"/>
+        </w:rPr>
+        <w:t>Balloon</w:t>
+      </w:r>
+      <w:r>
+        <w:t xml:space="preserve"> </w:t>
+      </w:r>
+      <w:r>
+        <w:rPr>
+          <w:i/>
+          <w:iCs/>
+          <w:lang w:val="en-US"/>
+        </w:rPr>
+        <w:t>Battle</w:t>
+      </w:r>
+      <w:r>
+        <w:t>.</w:t>
+      </w:r>
+      <w:r>
+        <w:rPr>
+          <w:i/>
+          <w:iCs/>
+          <w:lang w:val="en-US"/>
+        </w:rPr>
+        <w:t>exe</w:t>
+      </w:r>
+      <w:r>
+        <w:rPr>
+          <w:i/>
+          <w:iCs/>
+        </w:rPr>
+        <w:t xml:space="preserve"> </w:t>
+      </w:r>
+      <w:r>
+        <w:t xml:space="preserve">из каталога </w:t>
+      </w:r>
+      <w:r>
+        <w:rPr>
+          <w:i/>
+          <w:iCs/>
+          <w:lang w:val="en-US"/>
+        </w:rPr>
+        <w:t>Release</w:t>
+      </w:r>
+      <w:r>
+        <w:t xml:space="preserve">. </w:t>
+      </w:r>
+      <w:r>
+        <w:t>Дальнейшая настройка программы не требуется.</w:t>
+      </w:r>
+    </w:p>
+    <w:p>
+      <w:pPr>
+        <w:pStyle w:val="af9"/>
+        <w:numPr>
+          <w:ilvl w:val="0"/>
+          <w:numId w:val="9"/>
+        </w:numPr>
+      </w:pPr>
+      <w:r>
+        <w:t>Проверка программы.</w:t>
+      </w:r>
+    </w:p>
+    <w:p>
+      <w:pPr>
+        <w:pStyle w:val="af9"/>
+      </w:pPr>
+      <w:r>
+        <w:t>Для проверки работоспособности приложения было выполнено функциональное тестирования для проверки соответствия конечного продукта первоначальным требованиям, определённым при создании приложения.</w:t>
+      </w:r>
+      <w:r>
+        <w:t xml:space="preserve"> Все тесты показали ожидаемые результаты и были успешно пройдены.</w:t>
+      </w:r>
+    </w:p>
+    <w:p>
+      <w:pPr>
+        <w:pStyle w:val="af9"/>
+      </w:pPr>
+      <w:r>
+        <w:t xml:space="preserve">Также было проведено модульное тестирования благодаря функционалу языка программирования </w:t>
+      </w:r>
+      <w:r>
+        <w:rPr>
+          <w:i/>
+          <w:iCs/>
+          <w:lang w:val="en-US"/>
+        </w:rPr>
+        <w:t>C</w:t>
+      </w:r>
+      <w:r>
+        <w:t xml:space="preserve"># </w:t>
+      </w:r>
+      <w:r>
+        <w:t xml:space="preserve">и среды разработки </w:t>
+      </w:r>
+      <w:r>
+        <w:rPr>
+          <w:i/>
+          <w:iCs/>
+          <w:lang w:val="en-US"/>
+        </w:rPr>
+        <w:t>Visual</w:t>
+      </w:r>
+      <w:r>
+        <w:t xml:space="preserve"> </w:t>
+      </w:r>
+      <w:r>
+        <w:rPr>
+          <w:i/>
+          <w:iCs/>
+          <w:lang w:val="en-US"/>
+        </w:rPr>
+        <w:t>Studio</w:t>
+      </w:r>
+      <w:r>
+        <w:t xml:space="preserve">. </w:t>
+      </w:r>
+      <w:r>
+        <w:t>В процессе данного тестирования была проведена проверка всех основных методов, связанных с логикой игрового приложения.</w:t>
+      </w:r>
+      <w:r>
+        <w:t xml:space="preserve"> </w:t>
+      </w:r>
+    </w:p>
+    <w:p>
+      <w:pPr>
+        <w:pStyle w:val="af9"/>
+        <w:numPr>
+          <w:ilvl w:val="0"/>
+          <w:numId w:val="9"/>
+        </w:numPr>
+      </w:pPr>
+      <w:r>
+        <w:t>Сообщения системному программисту.</w:t>
+      </w:r>
+    </w:p>
+    <w:p>
+      <w:pPr>
+        <w:pStyle w:val="af9"/>
+      </w:pPr>
+      <w:r>
+        <w:t>В процессе выполнения программы при завершении игры посредством окончания запасов здоровья игроков или их столкновении друг с другом или землёй, на экран выводится сообщения о результате данной игры, а также предложение для повторной игры. При нажатии на кнопку «Да» приложение будет запущено вновь, при нажатии на кнопку «Нет» приложение будет закрыто.</w:t>
+      </w:r>
+    </w:p>
+    <w:p>
+      <w:pPr>
+        <w:rPr>
+          <w:rFonts w:ascii="Times New Roman" w:hAnsi="Times New Roman" w:cs="Times New Roman"/>
+          <w:sz w:val="28"/>
+          <w:szCs w:val="28"/>
+          <w:lang w:val="ru-RU"/>
+        </w:rPr>
+      </w:pPr>
+      <w:r>
+        <w:br w:type="page"/>
+      </w:r>
+    </w:p>
+    <w:p>
+      <w:pPr>
+        <w:pStyle w:val="12"/>
+        <w:ind w:firstLine="0"/>
+        <w:jc w:val="center"/>
+        <w:rPr>
+          <w:b/>
+          <w:bCs w:val="0"/>
+        </w:rPr>
+      </w:pPr>
+      <w:bookmarkStart w:id="22" w:name="_Toc133525920"/>
+      <w:r>
+        <w:rPr>
+          <w:b/>
+          <w:bCs w:val="0"/>
+        </w:rPr>
+        <w:t>ПРИЛОЖЕНИЕ Е</w:t>
+      </w:r>
+      <w:bookmarkEnd w:id="22"/>
+    </w:p>
+    <w:p>
+      <w:pPr>
+        <w:pStyle w:val="af9"/>
+        <w:ind w:firstLine="0"/>
+        <w:jc w:val="center"/>
+      </w:pPr>
+      <w:r>
+        <w:t>(обязательное)</w:t>
+      </w:r>
+    </w:p>
+    <w:p>
+      <w:pPr>
+        <w:pStyle w:val="af9"/>
+        <w:ind w:firstLine="0"/>
+        <w:jc w:val="center"/>
+        <w:rPr>
+          <w:b/>
+          <w:bCs/>
+        </w:rPr>
+      </w:pPr>
+      <w:r>
+        <w:rPr>
+          <w:b/>
+          <w:bCs/>
+        </w:rPr>
+        <w:t>Схема использования паттерна «декоратор»</w:t>
+      </w:r>
     </w:p>
     <w:sectPr>
       <w:pgSz w:w="11906" w:h="16838"/>
@@ -13324,6 +17484,95 @@
     </w:lvl>
   </w:abstractNum>
   <w:abstractNum w:abstractNumId="2" w15:restartNumberingAfterBreak="0">
+    <w:nsid w:val="20EC3489"/>
+    <w:multiLevelType w:val="hybridMultilevel"/>
+    <w:tmpl w:val="8B3608A6"/>
+    <w:lvl w:ilvl="0" w:tplc="C624FCB0">
+      <w:start w:val="1"/>
+      <w:numFmt w:val="decimal"/>
+      <w:lvlText w:val="%1."/>
+      <w:lvlJc w:val="left"/>
+      <w:pPr>
+        <w:ind w:left="1069" w:hanging="360"/>
+      </w:pPr>
+      <w:rPr>
+        <w:rFonts w:hint="default"/>
+      </w:rPr>
+    </w:lvl>
+    <w:lvl w:ilvl="1" w:tplc="20000019" w:tentative="1">
+      <w:start w:val="1"/>
+      <w:numFmt w:val="lowerLetter"/>
+      <w:lvlText w:val="%2."/>
+      <w:lvlJc w:val="left"/>
+      <w:pPr>
+        <w:ind w:left="1789" w:hanging="360"/>
+      </w:pPr>
+    </w:lvl>
+    <w:lvl w:ilvl="2" w:tplc="2000001B" w:tentative="1">
+      <w:start w:val="1"/>
+      <w:numFmt w:val="lowerRoman"/>
+      <w:lvlText w:val="%3."/>
+      <w:lvlJc w:val="right"/>
+      <w:pPr>
+        <w:ind w:left="2509" w:hanging="180"/>
+      </w:pPr>
+    </w:lvl>
+    <w:lvl w:ilvl="3" w:tplc="2000000F" w:tentative="1">
+      <w:start w:val="1"/>
+      <w:numFmt w:val="decimal"/>
+      <w:lvlText w:val="%4."/>
+      <w:lvlJc w:val="left"/>
+      <w:pPr>
+        <w:ind w:left="3229" w:hanging="360"/>
+      </w:pPr>
+    </w:lvl>
+    <w:lvl w:ilvl="4" w:tplc="20000019" w:tentative="1">
+      <w:start w:val="1"/>
+      <w:numFmt w:val="lowerLetter"/>
+      <w:lvlText w:val="%5."/>
+      <w:lvlJc w:val="left"/>
+      <w:pPr>
+        <w:ind w:left="3949" w:hanging="360"/>
+      </w:pPr>
+    </w:lvl>
+    <w:lvl w:ilvl="5" w:tplc="2000001B" w:tentative="1">
+      <w:start w:val="1"/>
+      <w:numFmt w:val="lowerRoman"/>
+      <w:lvlText w:val="%6."/>
+      <w:lvlJc w:val="right"/>
+      <w:pPr>
+        <w:ind w:left="4669" w:hanging="180"/>
+      </w:pPr>
+    </w:lvl>
+    <w:lvl w:ilvl="6" w:tplc="2000000F" w:tentative="1">
+      <w:start w:val="1"/>
+      <w:numFmt w:val="decimal"/>
+      <w:lvlText w:val="%7."/>
+      <w:lvlJc w:val="left"/>
+      <w:pPr>
+        <w:ind w:left="5389" w:hanging="360"/>
+      </w:pPr>
+    </w:lvl>
+    <w:lvl w:ilvl="7" w:tplc="20000019" w:tentative="1">
+      <w:start w:val="1"/>
+      <w:numFmt w:val="lowerLetter"/>
+      <w:lvlText w:val="%8."/>
+      <w:lvlJc w:val="left"/>
+      <w:pPr>
+        <w:ind w:left="6109" w:hanging="360"/>
+      </w:pPr>
+    </w:lvl>
+    <w:lvl w:ilvl="8" w:tplc="2000001B" w:tentative="1">
+      <w:start w:val="1"/>
+      <w:numFmt w:val="lowerRoman"/>
+      <w:lvlText w:val="%9."/>
+      <w:lvlJc w:val="right"/>
+      <w:pPr>
+        <w:ind w:left="6829" w:hanging="180"/>
+      </w:pPr>
+    </w:lvl>
+  </w:abstractNum>
+  <w:abstractNum w:abstractNumId="3" w15:restartNumberingAfterBreak="0">
     <w:nsid w:val="4BDA384F"/>
     <w:multiLevelType w:val="multilevel"/>
     <w:tmpl w:val="3AB6C0A4"/>
@@ -13436,7 +17685,7 @@
       </w:rPr>
     </w:lvl>
   </w:abstractNum>
-  <w:abstractNum w:abstractNumId="3" w15:restartNumberingAfterBreak="0">
+  <w:abstractNum w:abstractNumId="4" w15:restartNumberingAfterBreak="0">
     <w:nsid w:val="52EB492B"/>
     <w:multiLevelType w:val="multilevel"/>
     <w:tmpl w:val="77686296"/>
@@ -13549,7 +17798,7 @@
       </w:rPr>
     </w:lvl>
   </w:abstractNum>
-  <w:abstractNum w:abstractNumId="4" w15:restartNumberingAfterBreak="0">
+  <w:abstractNum w:abstractNumId="5" w15:restartNumberingAfterBreak="0">
     <w:nsid w:val="5BA34581"/>
     <w:multiLevelType w:val="hybridMultilevel"/>
     <w:tmpl w:val="6E40E728"/>
@@ -13661,7 +17910,185 @@
       </w:rPr>
     </w:lvl>
   </w:abstractNum>
-  <w:abstractNum w:abstractNumId="5" w15:restartNumberingAfterBreak="0">
+  <w:abstractNum w:abstractNumId="6" w15:restartNumberingAfterBreak="0">
+    <w:nsid w:val="6EF754C0"/>
+    <w:multiLevelType w:val="hybridMultilevel"/>
+    <w:tmpl w:val="348C2FB6"/>
+    <w:lvl w:ilvl="0" w:tplc="6EE81230">
+      <w:start w:val="1"/>
+      <w:numFmt w:val="decimal"/>
+      <w:lvlText w:val="%1."/>
+      <w:lvlJc w:val="left"/>
+      <w:pPr>
+        <w:ind w:left="1069" w:hanging="360"/>
+      </w:pPr>
+      <w:rPr>
+        <w:rFonts w:hint="default"/>
+      </w:rPr>
+    </w:lvl>
+    <w:lvl w:ilvl="1" w:tplc="20000019" w:tentative="1">
+      <w:start w:val="1"/>
+      <w:numFmt w:val="lowerLetter"/>
+      <w:lvlText w:val="%2."/>
+      <w:lvlJc w:val="left"/>
+      <w:pPr>
+        <w:ind w:left="1789" w:hanging="360"/>
+      </w:pPr>
+    </w:lvl>
+    <w:lvl w:ilvl="2" w:tplc="2000001B" w:tentative="1">
+      <w:start w:val="1"/>
+      <w:numFmt w:val="lowerRoman"/>
+      <w:lvlText w:val="%3."/>
+      <w:lvlJc w:val="right"/>
+      <w:pPr>
+        <w:ind w:left="2509" w:hanging="180"/>
+      </w:pPr>
+    </w:lvl>
+    <w:lvl w:ilvl="3" w:tplc="2000000F" w:tentative="1">
+      <w:start w:val="1"/>
+      <w:numFmt w:val="decimal"/>
+      <w:lvlText w:val="%4."/>
+      <w:lvlJc w:val="left"/>
+      <w:pPr>
+        <w:ind w:left="3229" w:hanging="360"/>
+      </w:pPr>
+    </w:lvl>
+    <w:lvl w:ilvl="4" w:tplc="20000019" w:tentative="1">
+      <w:start w:val="1"/>
+      <w:numFmt w:val="lowerLetter"/>
+      <w:lvlText w:val="%5."/>
+      <w:lvlJc w:val="left"/>
+      <w:pPr>
+        <w:ind w:left="3949" w:hanging="360"/>
+      </w:pPr>
+    </w:lvl>
+    <w:lvl w:ilvl="5" w:tplc="2000001B" w:tentative="1">
+      <w:start w:val="1"/>
+      <w:numFmt w:val="lowerRoman"/>
+      <w:lvlText w:val="%6."/>
+      <w:lvlJc w:val="right"/>
+      <w:pPr>
+        <w:ind w:left="4669" w:hanging="180"/>
+      </w:pPr>
+    </w:lvl>
+    <w:lvl w:ilvl="6" w:tplc="2000000F" w:tentative="1">
+      <w:start w:val="1"/>
+      <w:numFmt w:val="decimal"/>
+      <w:lvlText w:val="%7."/>
+      <w:lvlJc w:val="left"/>
+      <w:pPr>
+        <w:ind w:left="5389" w:hanging="360"/>
+      </w:pPr>
+    </w:lvl>
+    <w:lvl w:ilvl="7" w:tplc="20000019" w:tentative="1">
+      <w:start w:val="1"/>
+      <w:numFmt w:val="lowerLetter"/>
+      <w:lvlText w:val="%8."/>
+      <w:lvlJc w:val="left"/>
+      <w:pPr>
+        <w:ind w:left="6109" w:hanging="360"/>
+      </w:pPr>
+    </w:lvl>
+    <w:lvl w:ilvl="8" w:tplc="2000001B" w:tentative="1">
+      <w:start w:val="1"/>
+      <w:numFmt w:val="lowerRoman"/>
+      <w:lvlText w:val="%9."/>
+      <w:lvlJc w:val="right"/>
+      <w:pPr>
+        <w:ind w:left="6829" w:hanging="180"/>
+      </w:pPr>
+    </w:lvl>
+  </w:abstractNum>
+  <w:abstractNum w:abstractNumId="7" w15:restartNumberingAfterBreak="0">
+    <w:nsid w:val="71F9362D"/>
+    <w:multiLevelType w:val="hybridMultilevel"/>
+    <w:tmpl w:val="677ED33A"/>
+    <w:lvl w:ilvl="0" w:tplc="06DA2F7E">
+      <w:start w:val="1"/>
+      <w:numFmt w:val="decimal"/>
+      <w:lvlText w:val="%1."/>
+      <w:lvlJc w:val="left"/>
+      <w:pPr>
+        <w:ind w:left="1069" w:hanging="360"/>
+      </w:pPr>
+      <w:rPr>
+        <w:rFonts w:hint="default"/>
+      </w:rPr>
+    </w:lvl>
+    <w:lvl w:ilvl="1" w:tplc="20000019" w:tentative="1">
+      <w:start w:val="1"/>
+      <w:numFmt w:val="lowerLetter"/>
+      <w:lvlText w:val="%2."/>
+      <w:lvlJc w:val="left"/>
+      <w:pPr>
+        <w:ind w:left="1789" w:hanging="360"/>
+      </w:pPr>
+    </w:lvl>
+    <w:lvl w:ilvl="2" w:tplc="2000001B" w:tentative="1">
+      <w:start w:val="1"/>
+      <w:numFmt w:val="lowerRoman"/>
+      <w:lvlText w:val="%3."/>
+      <w:lvlJc w:val="right"/>
+      <w:pPr>
+        <w:ind w:left="2509" w:hanging="180"/>
+      </w:pPr>
+    </w:lvl>
+    <w:lvl w:ilvl="3" w:tplc="2000000F" w:tentative="1">
+      <w:start w:val="1"/>
+      <w:numFmt w:val="decimal"/>
+      <w:lvlText w:val="%4."/>
+      <w:lvlJc w:val="left"/>
+      <w:pPr>
+        <w:ind w:left="3229" w:hanging="360"/>
+      </w:pPr>
+    </w:lvl>
+    <w:lvl w:ilvl="4" w:tplc="20000019" w:tentative="1">
+      <w:start w:val="1"/>
+      <w:numFmt w:val="lowerLetter"/>
+      <w:lvlText w:val="%5."/>
+      <w:lvlJc w:val="left"/>
+      <w:pPr>
+        <w:ind w:left="3949" w:hanging="360"/>
+      </w:pPr>
+    </w:lvl>
+    <w:lvl w:ilvl="5" w:tplc="2000001B" w:tentative="1">
+      <w:start w:val="1"/>
+      <w:numFmt w:val="lowerRoman"/>
+      <w:lvlText w:val="%6."/>
+      <w:lvlJc w:val="right"/>
+      <w:pPr>
+        <w:ind w:left="4669" w:hanging="180"/>
+      </w:pPr>
+    </w:lvl>
+    <w:lvl w:ilvl="6" w:tplc="2000000F" w:tentative="1">
+      <w:start w:val="1"/>
+      <w:numFmt w:val="decimal"/>
+      <w:lvlText w:val="%7."/>
+      <w:lvlJc w:val="left"/>
+      <w:pPr>
+        <w:ind w:left="5389" w:hanging="360"/>
+      </w:pPr>
+    </w:lvl>
+    <w:lvl w:ilvl="7" w:tplc="20000019" w:tentative="1">
+      <w:start w:val="1"/>
+      <w:numFmt w:val="lowerLetter"/>
+      <w:lvlText w:val="%8."/>
+      <w:lvlJc w:val="left"/>
+      <w:pPr>
+        <w:ind w:left="6109" w:hanging="360"/>
+      </w:pPr>
+    </w:lvl>
+    <w:lvl w:ilvl="8" w:tplc="2000001B" w:tentative="1">
+      <w:start w:val="1"/>
+      <w:numFmt w:val="lowerRoman"/>
+      <w:lvlText w:val="%9."/>
+      <w:lvlJc w:val="right"/>
+      <w:pPr>
+        <w:ind w:left="6829" w:hanging="180"/>
+      </w:pPr>
+    </w:lvl>
+  </w:abstractNum>
+  <w:abstractNum w:abstractNumId="8" w15:restartNumberingAfterBreak="0">
     <w:nsid w:val="7C8600A5"/>
     <w:multiLevelType w:val="hybridMultilevel"/>
     <w:tmpl w:val="38C2F58A"/>
@@ -13774,10 +18201,10 @@
     </w:lvl>
   </w:abstractNum>
   <w:num w:numId="1" w16cid:durableId="35276120">
-    <w:abstractNumId w:val="2"/>
+    <w:abstractNumId w:val="3"/>
   </w:num>
   <w:num w:numId="2" w16cid:durableId="40986505">
-    <w:abstractNumId w:val="4"/>
+    <w:abstractNumId w:val="5"/>
   </w:num>
   <w:num w:numId="3" w16cid:durableId="1306083834">
     <w:abstractNumId w:val="1"/>
@@ -13786,10 +18213,19 @@
     <w:abstractNumId w:val="0"/>
   </w:num>
   <w:num w:numId="5" w16cid:durableId="589704628">
-    <w:abstractNumId w:val="5"/>
+    <w:abstractNumId w:val="8"/>
   </w:num>
   <w:num w:numId="6" w16cid:durableId="1407802852">
-    <w:abstractNumId w:val="3"/>
+    <w:abstractNumId w:val="4"/>
+  </w:num>
+  <w:num w:numId="7" w16cid:durableId="675960425">
+    <w:abstractNumId w:val="6"/>
+  </w:num>
+  <w:num w:numId="8" w16cid:durableId="4476432">
+    <w:abstractNumId w:val="7"/>
+  </w:num>
+  <w:num w:numId="9" w16cid:durableId="1710378525">
+    <w:abstractNumId w:val="2"/>
   </w:num>
 </w:numbering>
 </file>
